--- a/tpl/contracttpl.docx
+++ b/tpl/contracttpl.docx
@@ -116,6 +116,12 @@
           <w:szCs w:val="15"/>
         </w:rPr>
         <w:t xml:space="preserve">                                                                                                                                                                               {{datereq}}</w:t>
+      </w:r>
+      <w:r>
+        <w:rPr>
+          <w:sz w:val="15"/>
+          <w:szCs w:val="15"/>
+        </w:rPr>
       </w:r>
     </w:p>
     <w:p>
@@ -4430,7 +4436,7 @@
               <w:tl2br w:val="nil" w:sz="0" w:space="0" w:color="000000" tmln="20, 20, 20, 0, 0"/>
               <w:tr2bl w:val="nil" w:sz="0" w:space="0" w:color="000000" tmln="20, 20, 20, 0, 0"/>
             </w:tcBorders>
-            <w:tmTcPr id="1606900085" protected="1"/>
+            <w:tmTcPr id="1607069115" protected="1"/>
           </w:tcPr>
           <w:p>
             <w:pPr>
@@ -4648,7 +4654,7 @@
               <w:tl2br w:val="nil" w:sz="0" w:space="0" w:color="000000" tmln="20, 20, 20, 0, 0"/>
               <w:tr2bl w:val="nil" w:sz="0" w:space="0" w:color="000000" tmln="20, 20, 20, 0, 0"/>
             </w:tcBorders>
-            <w:tmTcPr id="1606900085" protected="1"/>
+            <w:tmTcPr id="1607069115" protected="1"/>
           </w:tcPr>
           <w:p>
             <w:pPr>
@@ -5062,7 +5068,7 @@
               <w:tl2br w:val="nil" w:sz="0" w:space="0" w:color="000000" tmln="20, 20, 20, 0, 0"/>
               <w:tr2bl w:val="nil" w:sz="0" w:space="0" w:color="000000" tmln="20, 20, 20, 0, 0"/>
             </w:tcBorders>
-            <w:tmTcPr id="1606900085" protected="1"/>
+            <w:tmTcPr id="1607069115" protected="1"/>
           </w:tcPr>
           <w:p>
             <w:pPr>
@@ -5108,7 +5114,7 @@
               <w:tl2br w:val="nil" w:sz="0" w:space="0" w:color="000000" tmln="20, 20, 20, 0, 0"/>
               <w:tr2bl w:val="nil" w:sz="0" w:space="0" w:color="000000" tmln="20, 20, 20, 0, 0"/>
             </w:tcBorders>
-            <w:tmTcPr id="1606900085" protected="1"/>
+            <w:tmTcPr id="1607069115" protected="1"/>
           </w:tcPr>
           <w:p>
             <w:pPr>
@@ -5148,7 +5154,7 @@
               <w:tl2br w:val="nil" w:sz="0" w:space="0" w:color="000000" tmln="20, 20, 20, 0, 0"/>
               <w:tr2bl w:val="nil" w:sz="0" w:space="0" w:color="000000" tmln="20, 20, 20, 0, 0"/>
             </w:tcBorders>
-            <w:tmTcPr id="1606900085" protected="1"/>
+            <w:tmTcPr id="1607069115" protected="1"/>
           </w:tcPr>
           <w:p>
             <w:pPr>
@@ -5214,7 +5220,7 @@
               <w:tl2br w:val="nil" w:sz="0" w:space="0" w:color="000000" tmln="20, 20, 20, 0, 0"/>
               <w:tr2bl w:val="nil" w:sz="0" w:space="0" w:color="000000" tmln="20, 20, 20, 0, 0"/>
             </w:tcBorders>
-            <w:tmTcPr id="1606900085" protected="1"/>
+            <w:tmTcPr id="1607069115" protected="1"/>
           </w:tcPr>
           <w:p>
             <w:pPr>
@@ -5358,16 +5364,14 @@
         <w:tabOrder w:val="0"/>
         <w:jc w:val="left"/>
         <w:tblInd w:w="0" w:type="dxa"/>
-        <w:tblW w:w="10942" w:type="dxa"/>
+        <w:tblW w:w="10886" w:type="dxa"/>
         <w:tblLook w:val="0600" w:firstRow="0" w:lastRow="0" w:firstColumn="0" w:lastColumn="0" w:noHBand="1" w:noVBand="1"/>
       </w:tblPr>
       <w:tblGrid>
-        <w:gridCol w:w="343"/>
-        <w:gridCol w:w="3611"/>
-        <w:gridCol w:w="1264"/>
-        <w:gridCol w:w="1639"/>
-        <w:gridCol w:w="3118"/>
-        <w:gridCol w:w="967"/>
+        <w:gridCol w:w="5487"/>
+        <w:gridCol w:w="1478"/>
+        <w:gridCol w:w="1746"/>
+        <w:gridCol w:w="2175"/>
       </w:tblGrid>
       <w:tr>
         <w:trPr>
@@ -5377,7 +5381,7 @@
         </w:trPr>
         <w:tc>
           <w:tcPr>
-            <w:tcW w:w="343" w:type="dxa"/>
+            <w:tcW w:w="5487" w:type="dxa"/>
             <w:vAlign w:val="center"/>
             <w:shd w:val="solid" w:color="D9D9D9" tmshd="1677721856, 0, 14277081"/>
             <w:tcMar>
@@ -5394,7 +5398,7 @@
               <w:tl2br w:val="nil" w:sz="0" w:space="0" w:color="000000" tmln="20, 20, 20, 0, 0"/>
               <w:tr2bl w:val="nil" w:sz="0" w:space="0" w:color="000000" tmln="20, 20, 20, 0, 0"/>
             </w:tcBorders>
-            <w:tmTcPr id="1606900085" protected="1"/>
+            <w:tmTcPr id="1607069115" protected="1"/>
           </w:tcPr>
           <w:p>
             <w:pPr>
@@ -5409,14 +5413,14 @@
                 <w:sz w:val="16"/>
                 <w:szCs w:val="16"/>
               </w:rPr>
-              <w:t>№</w:t>
+              <w:t>Ф.И.О.</w:t>
             </w:r>
             <w:r/>
           </w:p>
         </w:tc>
         <w:tc>
           <w:tcPr>
-            <w:tcW w:w="3611" w:type="dxa"/>
+            <w:tcW w:w="1478" w:type="dxa"/>
             <w:vAlign w:val="center"/>
             <w:shd w:val="solid" w:color="D9D9D9" tmshd="1677721856, 0, 14277081"/>
             <w:tcMar>
@@ -5433,7 +5437,7 @@
               <w:tl2br w:val="nil" w:sz="0" w:space="0" w:color="000000" tmln="20, 20, 20, 0, 0"/>
               <w:tr2bl w:val="nil" w:sz="0" w:space="0" w:color="000000" tmln="20, 20, 20, 0, 0"/>
             </w:tcBorders>
-            <w:tmTcPr id="1606900085" protected="1"/>
+            <w:tmTcPr id="1607069115" protected="1"/>
           </w:tcPr>
           <w:p>
             <w:pPr>
@@ -5448,14 +5452,14 @@
                 <w:sz w:val="16"/>
                 <w:szCs w:val="16"/>
               </w:rPr>
-              <w:t>Ф.И.О.</w:t>
+              <w:t>Дата рождения</w:t>
             </w:r>
             <w:r/>
           </w:p>
         </w:tc>
         <w:tc>
           <w:tcPr>
-            <w:tcW w:w="1264" w:type="dxa"/>
+            <w:tcW w:w="1746" w:type="dxa"/>
             <w:vAlign w:val="center"/>
             <w:shd w:val="solid" w:color="D9D9D9" tmshd="1677721856, 0, 14277081"/>
             <w:tcMar>
@@ -5472,7 +5476,7 @@
               <w:tl2br w:val="nil" w:sz="0" w:space="0" w:color="000000" tmln="20, 20, 20, 0, 0"/>
               <w:tr2bl w:val="nil" w:sz="0" w:space="0" w:color="000000" tmln="20, 20, 20, 0, 0"/>
             </w:tcBorders>
-            <w:tmTcPr id="1606900085" protected="1"/>
+            <w:tmTcPr id="1607069115" protected="1"/>
           </w:tcPr>
           <w:p>
             <w:pPr>
@@ -5487,14 +5491,14 @@
                 <w:sz w:val="16"/>
                 <w:szCs w:val="16"/>
               </w:rPr>
-              <w:t>Дата рождения</w:t>
+              <w:t>Номер  паспорта</w:t>
             </w:r>
             <w:r/>
           </w:p>
         </w:tc>
         <w:tc>
           <w:tcPr>
-            <w:tcW w:w="1639" w:type="dxa"/>
+            <w:tcW w:w="2175" w:type="dxa"/>
             <w:vAlign w:val="center"/>
             <w:shd w:val="solid" w:color="D9D9D9" tmshd="1677721856, 0, 14277081"/>
             <w:tcMar>
@@ -5511,7 +5515,7 @@
               <w:tl2br w:val="nil" w:sz="0" w:space="0" w:color="000000" tmln="20, 20, 20, 0, 0"/>
               <w:tr2bl w:val="nil" w:sz="0" w:space="0" w:color="000000" tmln="20, 20, 20, 0, 0"/>
             </w:tcBorders>
-            <w:tmTcPr id="1606900085" protected="1"/>
+            <w:tmTcPr id="1607069115" protected="1"/>
           </w:tcPr>
           <w:p>
             <w:pPr>
@@ -5526,100 +5530,7 @@
                 <w:sz w:val="16"/>
                 <w:szCs w:val="16"/>
               </w:rPr>
-              <w:t>Номер  паспорта</w:t>
-            </w:r>
-            <w:r/>
-          </w:p>
-        </w:tc>
-        <w:tc>
-          <w:tcPr>
-            <w:tcW w:w="3118" w:type="dxa"/>
-            <w:vAlign w:val="center"/>
-            <w:shd w:val="solid" w:color="D9D9D9" tmshd="1677721856, 0, 14277081"/>
-            <w:tcMar>
-              <w:top w:w="0" w:type="dxa"/>
-              <w:left w:w="108" w:type="dxa"/>
-              <w:bottom w:w="0" w:type="dxa"/>
-              <w:right w:w="108" w:type="dxa"/>
-            </w:tcMar>
-            <w:tcBorders>
-              <w:top w:val="single" w:sz="4" w:space="0" w:color="000000" tmln="10, 20, 20, 0, 0"/>
-              <w:left w:val="single" w:sz="4" w:space="0" w:color="000000" tmln="10, 20, 20, 0, 0"/>
-              <w:bottom w:val="single" w:sz="4" w:space="0" w:color="000000" tmln="10, 20, 20, 0, 0"/>
-              <w:right w:val="nil" w:sz="0" w:space="0" w:color="000000" tmln="20, 20, 20, 0, 0"/>
-              <w:tl2br w:val="nil" w:sz="0" w:space="0" w:color="000000" tmln="20, 20, 20, 0, 0"/>
-              <w:tr2bl w:val="nil" w:sz="0" w:space="0" w:color="000000" tmln="20, 20, 20, 0, 0"/>
-            </w:tcBorders>
-            <w:tmTcPr id="1606900085" protected="1"/>
-          </w:tcPr>
-          <w:p>
-            <w:pPr>
-              <w:spacing/>
-              <w:jc w:val="center"/>
-            </w:pPr>
-            <w:r>
-              <w:rPr>
-                <w:b/>
-                <w:bCs/>
-                <w:color w:val="000000"/>
-                <w:sz w:val="16"/>
-                <w:szCs w:val="16"/>
-              </w:rPr>
               <w:t>Срок действия паспорта</w:t>
-            </w:r>
-            <w:r/>
-          </w:p>
-        </w:tc>
-        <w:tc>
-          <w:tcPr>
-            <w:tcW w:w="967" w:type="dxa"/>
-            <w:vAlign w:val="center"/>
-            <w:shd w:val="solid" w:color="D9D9D9" tmshd="1677721856, 0, 14277081"/>
-            <w:tcMar>
-              <w:top w:w="0" w:type="dxa"/>
-              <w:left w:w="108" w:type="dxa"/>
-              <w:bottom w:w="0" w:type="dxa"/>
-              <w:right w:w="108" w:type="dxa"/>
-            </w:tcMar>
-            <w:tcBorders>
-              <w:top w:val="single" w:sz="4" w:space="0" w:color="000000" tmln="10, 20, 20, 0, 0"/>
-              <w:left w:val="single" w:sz="4" w:space="0" w:color="000000" tmln="10, 20, 20, 0, 0"/>
-              <w:bottom w:val="single" w:sz="4" w:space="0" w:color="000000" tmln="10, 20, 20, 0, 0"/>
-              <w:right w:val="single" w:sz="4" w:space="0" w:color="000000" tmln="10, 20, 20, 0, 0"/>
-              <w:tl2br w:val="nil" w:sz="0" w:space="0" w:color="000000" tmln="20, 20, 20, 0, 0"/>
-              <w:tr2bl w:val="nil" w:sz="0" w:space="0" w:color="000000" tmln="20, 20, 20, 0, 0"/>
-            </w:tcBorders>
-            <w:tmTcPr id="1606900085" protected="1"/>
-          </w:tcPr>
-          <w:p>
-            <w:pPr>
-              <w:spacing/>
-              <w:jc w:val="center"/>
-            </w:pPr>
-            <w:r>
-              <w:rPr>
-                <w:b/>
-                <w:bCs/>
-                <w:sz w:val="16"/>
-                <w:szCs w:val="16"/>
-              </w:rPr>
-              <w:t xml:space="preserve">Статус </w:t>
-            </w:r>
-            <w:r/>
-          </w:p>
-          <w:p>
-            <w:pPr>
-              <w:spacing/>
-              <w:jc w:val="center"/>
-            </w:pPr>
-            <w:r>
-              <w:rPr>
-                <w:b/>
-                <w:bCs/>
-                <w:sz w:val="16"/>
-                <w:szCs w:val="16"/>
-              </w:rPr>
-              <w:t>(м, ж, реб)</w:t>
             </w:r>
             <w:r/>
           </w:p>
@@ -5629,11 +5540,12 @@
         <w:trPr>
           <w:tblHeader w:val="0"/>
           <w:cantSplit w:val="0"/>
-          <w:trHeight w:val="0" w:hRule="auto"/>
+          <w:trHeight w:val="257" w:hRule="atLeast"/>
         </w:trPr>
         <w:tc>
           <w:tcPr>
-            <w:tcW w:w="343" w:type="dxa"/>
+            <w:tcW w:w="10886" w:type="dxa"/>
+            <w:gridSpan w:val="4"/>
             <w:vAlign w:val="center"/>
             <w:shd w:val="none"/>
             <w:tcMar>
@@ -5650,29 +5562,38 @@
               <w:tl2br w:val="nil" w:sz="0" w:space="0" w:color="000000" tmln="20, 20, 20, 0, 0"/>
               <w:tr2bl w:val="nil" w:sz="0" w:space="0" w:color="000000" tmln="20, 20, 20, 0, 0"/>
             </w:tcBorders>
-            <w:tmTcPr id="1606900085" protected="1"/>
+            <w:tmTcPr id="1607069115" protected="1"/>
           </w:tcPr>
           <w:p>
             <w:pPr>
-              <w:spacing/>
-              <w:jc w:val="center"/>
+              <w:rPr>
+                <w:b/>
+                <w:bCs/>
+                <w:sz w:val="14"/>
+                <w:szCs w:val="14"/>
+              </w:rPr>
             </w:pPr>
             <w:r>
               <w:rPr>
                 <w:b/>
                 <w:bCs/>
-                <w:color w:val="000000"/>
-                <w:sz w:val="18"/>
-                <w:szCs w:val="18"/>
-              </w:rPr>
-              <w:t>1</w:t>
+                <w:sz w:val="14"/>
+                <w:szCs w:val="14"/>
+              </w:rPr>
+              <w:t>{%tr for item in trst_contents %}</w:t>
             </w:r>
-            <w:r/>
           </w:p>
         </w:tc>
+      </w:tr>
+      <w:tr>
+        <w:trPr>
+          <w:tblHeader w:val="0"/>
+          <w:cantSplit w:val="0"/>
+          <w:trHeight w:val="0" w:hRule="auto"/>
+        </w:trPr>
         <w:tc>
           <w:tcPr>
-            <w:tcW w:w="3611" w:type="dxa"/>
+            <w:tcW w:w="5487" w:type="dxa"/>
             <w:vAlign w:val="center"/>
             <w:shd w:val="none"/>
             <w:tcMar>
@@ -5689,28 +5610,27 @@
               <w:tl2br w:val="nil" w:sz="0" w:space="0" w:color="000000" tmln="20, 20, 20, 0, 0"/>
               <w:tr2bl w:val="nil" w:sz="0" w:space="0" w:color="000000" tmln="20, 20, 20, 0, 0"/>
             </w:tcBorders>
-            <w:tmTcPr id="1606900085" protected="1"/>
+            <w:tmTcPr id="1607069115" protected="1"/>
           </w:tcPr>
           <w:p>
             <w:pPr>
-              <w:spacing/>
-              <w:jc w:val="both"/>
+              <w:rPr>
+                <w:sz w:val="16"/>
+                <w:szCs w:val="16"/>
+              </w:rPr>
             </w:pPr>
             <w:r>
               <w:rPr>
-                <w:b/>
-                <w:bCs/>
-                <w:sz w:val="18"/>
-                <w:szCs w:val="18"/>
-              </w:rPr>
-              <w:t>Питерских Александр Эдуардович</w:t>
+                <w:sz w:val="16"/>
+                <w:szCs w:val="16"/>
+              </w:rPr>
+              <w:t>{{item.fio}}</w:t>
             </w:r>
-            <w:r/>
           </w:p>
         </w:tc>
         <w:tc>
           <w:tcPr>
-            <w:tcW w:w="1264" w:type="dxa"/>
+            <w:tcW w:w="1478" w:type="dxa"/>
             <w:vAlign w:val="center"/>
             <w:shd w:val="none"/>
             <w:tcMar>
@@ -5727,28 +5647,27 @@
               <w:tl2br w:val="nil" w:sz="0" w:space="0" w:color="000000" tmln="20, 20, 20, 0, 0"/>
               <w:tr2bl w:val="nil" w:sz="0" w:space="0" w:color="000000" tmln="20, 20, 20, 0, 0"/>
             </w:tcBorders>
-            <w:tmTcPr id="1606900085" protected="1"/>
+            <w:tmTcPr id="1607069115" protected="1"/>
           </w:tcPr>
           <w:p>
             <w:pPr>
-              <w:spacing/>
-              <w:jc w:val="center"/>
+              <w:rPr>
+                <w:sz w:val="16"/>
+                <w:szCs w:val="16"/>
+              </w:rPr>
             </w:pPr>
             <w:r>
               <w:rPr>
-                <w:b/>
-                <w:bCs/>
-                <w:sz w:val="18"/>
-                <w:szCs w:val="18"/>
-              </w:rPr>
-              <w:t>25.09.1971</w:t>
+                <w:sz w:val="16"/>
+                <w:szCs w:val="16"/>
+              </w:rPr>
+              <w:t>{{item.dater}}</w:t>
             </w:r>
-            <w:r/>
           </w:p>
         </w:tc>
         <w:tc>
           <w:tcPr>
-            <w:tcW w:w="1639" w:type="dxa"/>
+            <w:tcW w:w="1746" w:type="dxa"/>
             <w:vAlign w:val="center"/>
             <w:shd w:val="none"/>
             <w:tcMar>
@@ -5765,29 +5684,27 @@
               <w:tl2br w:val="nil" w:sz="0" w:space="0" w:color="000000" tmln="20, 20, 20, 0, 0"/>
               <w:tr2bl w:val="nil" w:sz="0" w:space="0" w:color="000000" tmln="20, 20, 20, 0, 0"/>
             </w:tcBorders>
-            <w:tmTcPr id="1606900085" protected="1"/>
+            <w:tmTcPr id="1607069115" protected="1"/>
           </w:tcPr>
           <w:p>
             <w:pPr>
-              <w:pStyle w:val="para7"/>
-              <w:spacing w:before="57" w:after="57"/>
+              <w:rPr>
+                <w:sz w:val="16"/>
+                <w:szCs w:val="16"/>
+              </w:rPr>
             </w:pPr>
             <w:r>
               <w:rPr>
-                <w:b/>
-                <w:bCs/>
-                <w:color w:val="000000"/>
-                <w:sz w:val="18"/>
-                <w:szCs w:val="18"/>
-              </w:rPr>
-              <w:t>71 8714108</w:t>
+                <w:sz w:val="16"/>
+                <w:szCs w:val="16"/>
+              </w:rPr>
+              <w:t>{{item.numpass}}</w:t>
             </w:r>
-            <w:r/>
           </w:p>
         </w:tc>
         <w:tc>
           <w:tcPr>
-            <w:tcW w:w="3118" w:type="dxa"/>
+            <w:tcW w:w="2175" w:type="dxa"/>
             <w:vAlign w:val="center"/>
             <w:shd w:val="none"/>
             <w:tcMar>
@@ -5804,62 +5721,22 @@
               <w:tl2br w:val="nil" w:sz="0" w:space="0" w:color="000000" tmln="20, 20, 20, 0, 0"/>
               <w:tr2bl w:val="nil" w:sz="0" w:space="0" w:color="000000" tmln="20, 20, 20, 0, 0"/>
             </w:tcBorders>
-            <w:tmTcPr id="1606900085" protected="1"/>
+            <w:tmTcPr id="1607069115" protected="1"/>
           </w:tcPr>
           <w:p>
             <w:pPr>
-              <w:pStyle w:val="para7"/>
-              <w:spacing w:before="57" w:after="57"/>
+              <w:rPr>
+                <w:sz w:val="16"/>
+                <w:szCs w:val="16"/>
+              </w:rPr>
             </w:pPr>
             <w:r>
               <w:rPr>
-                <w:b/>
-                <w:bCs/>
-                <w:color w:val="000000"/>
-                <w:sz w:val="18"/>
-                <w:szCs w:val="18"/>
-              </w:rPr>
-              <w:t>17.04.2012-17.04.2022</w:t>
+                <w:sz w:val="16"/>
+                <w:szCs w:val="16"/>
+              </w:rPr>
+              <w:t>{{item.dateiss}}-{{item.dateendpass}}</w:t>
             </w:r>
-            <w:r/>
-          </w:p>
-        </w:tc>
-        <w:tc>
-          <w:tcPr>
-            <w:tcW w:w="967" w:type="dxa"/>
-            <w:vAlign w:val="center"/>
-            <w:shd w:val="none"/>
-            <w:tcMar>
-              <w:top w:w="0" w:type="dxa"/>
-              <w:left w:w="108" w:type="dxa"/>
-              <w:bottom w:w="0" w:type="dxa"/>
-              <w:right w:w="108" w:type="dxa"/>
-            </w:tcMar>
-            <w:tcBorders>
-              <w:top w:val="single" w:sz="4" w:space="0" w:color="000000" tmln="10, 20, 20, 0, 0"/>
-              <w:left w:val="single" w:sz="4" w:space="0" w:color="000000" tmln="10, 20, 20, 0, 0"/>
-              <w:bottom w:val="single" w:sz="4" w:space="0" w:color="000000" tmln="10, 20, 20, 0, 0"/>
-              <w:right w:val="single" w:sz="4" w:space="0" w:color="000000" tmln="10, 20, 20, 0, 0"/>
-              <w:tl2br w:val="nil" w:sz="0" w:space="0" w:color="000000" tmln="20, 20, 20, 0, 0"/>
-              <w:tr2bl w:val="nil" w:sz="0" w:space="0" w:color="000000" tmln="20, 20, 20, 0, 0"/>
-            </w:tcBorders>
-            <w:tmTcPr id="1606900085" protected="1"/>
-          </w:tcPr>
-          <w:p>
-            <w:pPr>
-              <w:spacing/>
-              <w:jc w:val="center"/>
-            </w:pPr>
-            <w:r>
-              <w:rPr>
-                <w:b/>
-                <w:bCs/>
-                <w:sz w:val="18"/>
-                <w:szCs w:val="18"/>
-              </w:rPr>
-              <w:t>м</w:t>
-            </w:r>
-            <w:r/>
           </w:p>
         </w:tc>
       </w:tr>
@@ -5871,7 +5748,8 @@
         </w:trPr>
         <w:tc>
           <w:tcPr>
-            <w:tcW w:w="343" w:type="dxa"/>
+            <w:tcW w:w="10886" w:type="dxa"/>
+            <w:gridSpan w:val="4"/>
             <w:vAlign w:val="center"/>
             <w:shd w:val="none"/>
             <w:tcMar>
@@ -5888,219 +5766,26 @@
               <w:tl2br w:val="nil" w:sz="0" w:space="0" w:color="000000" tmln="20, 20, 20, 0, 0"/>
               <w:tr2bl w:val="nil" w:sz="0" w:space="0" w:color="000000" tmln="20, 20, 20, 0, 0"/>
             </w:tcBorders>
-            <w:tmTcPr id="1606900085" protected="1"/>
+            <w:tmTcPr id="1607069115" protected="1"/>
           </w:tcPr>
           <w:p>
             <w:pPr>
-              <w:spacing/>
-              <w:jc w:val="center"/>
+              <w:rPr>
+                <w:b/>
+                <w:bCs/>
+                <w:sz w:val="14"/>
+                <w:szCs w:val="14"/>
+              </w:rPr>
             </w:pPr>
             <w:r>
               <w:rPr>
                 <w:b/>
                 <w:bCs/>
-                <w:color w:val="000000"/>
-                <w:sz w:val="18"/>
-                <w:szCs w:val="18"/>
-              </w:rPr>
-              <w:t>2</w:t>
+                <w:sz w:val="14"/>
+                <w:szCs w:val="14"/>
+              </w:rPr>
+              <w:t>{%tr endfor %}</w:t>
             </w:r>
-            <w:r/>
-          </w:p>
-        </w:tc>
-        <w:tc>
-          <w:tcPr>
-            <w:tcW w:w="3611" w:type="dxa"/>
-            <w:vAlign w:val="center"/>
-            <w:shd w:val="none"/>
-            <w:tcMar>
-              <w:top w:w="0" w:type="dxa"/>
-              <w:left w:w="108" w:type="dxa"/>
-              <w:bottom w:w="0" w:type="dxa"/>
-              <w:right w:w="108" w:type="dxa"/>
-            </w:tcMar>
-            <w:tcBorders>
-              <w:top w:val="nil" w:sz="0" w:space="0" w:color="000000" tmln="20, 20, 20, 0, 0"/>
-              <w:left w:val="single" w:sz="4" w:space="0" w:color="000000" tmln="10, 20, 20, 0, 0"/>
-              <w:bottom w:val="single" w:sz="4" w:space="0" w:color="000000" tmln="10, 20, 20, 0, 0"/>
-              <w:right w:val="nil" w:sz="0" w:space="0" w:color="000000" tmln="20, 20, 20, 0, 0"/>
-              <w:tl2br w:val="nil" w:sz="0" w:space="0" w:color="000000" tmln="20, 20, 20, 0, 0"/>
-              <w:tr2bl w:val="nil" w:sz="0" w:space="0" w:color="000000" tmln="20, 20, 20, 0, 0"/>
-            </w:tcBorders>
-            <w:tmTcPr id="1606900085" protected="1"/>
-          </w:tcPr>
-          <w:p>
-            <w:pPr>
-              <w:pStyle w:val="para7"/>
-              <w:spacing w:before="57" w:after="57"/>
-            </w:pPr>
-            <w:r>
-              <w:rPr>
-                <w:b/>
-                <w:bCs/>
-                <w:color w:val="000000"/>
-                <w:sz w:val="18"/>
-                <w:szCs w:val="18"/>
-              </w:rPr>
-              <w:t>Брикова Наталья Вячеславовна</w:t>
-            </w:r>
-            <w:r/>
-          </w:p>
-        </w:tc>
-        <w:tc>
-          <w:tcPr>
-            <w:tcW w:w="1264" w:type="dxa"/>
-            <w:vAlign w:val="center"/>
-            <w:shd w:val="none"/>
-            <w:tcMar>
-              <w:top w:w="0" w:type="dxa"/>
-              <w:left w:w="108" w:type="dxa"/>
-              <w:bottom w:w="0" w:type="dxa"/>
-              <w:right w:w="108" w:type="dxa"/>
-            </w:tcMar>
-            <w:tcBorders>
-              <w:top w:val="nil" w:sz="0" w:space="0" w:color="000000" tmln="20, 20, 20, 0, 0"/>
-              <w:left w:val="single" w:sz="4" w:space="0" w:color="000000" tmln="10, 20, 20, 0, 0"/>
-              <w:bottom w:val="single" w:sz="4" w:space="0" w:color="000000" tmln="10, 20, 20, 0, 0"/>
-              <w:right w:val="nil" w:sz="0" w:space="0" w:color="000000" tmln="20, 20, 20, 0, 0"/>
-              <w:tl2br w:val="nil" w:sz="0" w:space="0" w:color="000000" tmln="20, 20, 20, 0, 0"/>
-              <w:tr2bl w:val="nil" w:sz="0" w:space="0" w:color="000000" tmln="20, 20, 20, 0, 0"/>
-            </w:tcBorders>
-            <w:tmTcPr id="1606900085" protected="1"/>
-          </w:tcPr>
-          <w:p>
-            <w:pPr>
-              <w:pStyle w:val="para7"/>
-              <w:spacing w:before="57" w:after="57"/>
-              <w:jc w:val="center"/>
-            </w:pPr>
-            <w:r>
-              <w:rPr>
-                <w:b/>
-                <w:bCs/>
-                <w:color w:val="000000"/>
-                <w:sz w:val="18"/>
-                <w:szCs w:val="18"/>
-              </w:rPr>
-              <w:t>01.12.1972</w:t>
-            </w:r>
-            <w:r/>
-          </w:p>
-        </w:tc>
-        <w:tc>
-          <w:tcPr>
-            <w:tcW w:w="1639" w:type="dxa"/>
-            <w:vAlign w:val="center"/>
-            <w:shd w:val="none"/>
-            <w:tcMar>
-              <w:top w:w="0" w:type="dxa"/>
-              <w:left w:w="108" w:type="dxa"/>
-              <w:bottom w:w="0" w:type="dxa"/>
-              <w:right w:w="108" w:type="dxa"/>
-            </w:tcMar>
-            <w:tcBorders>
-              <w:top w:val="nil" w:sz="0" w:space="0" w:color="000000" tmln="20, 20, 20, 0, 0"/>
-              <w:left w:val="single" w:sz="4" w:space="0" w:color="000000" tmln="10, 20, 20, 0, 0"/>
-              <w:bottom w:val="single" w:sz="4" w:space="0" w:color="000000" tmln="10, 20, 20, 0, 0"/>
-              <w:right w:val="nil" w:sz="0" w:space="0" w:color="000000" tmln="20, 20, 20, 0, 0"/>
-              <w:tl2br w:val="nil" w:sz="0" w:space="0" w:color="000000" tmln="20, 20, 20, 0, 0"/>
-              <w:tr2bl w:val="nil" w:sz="0" w:space="0" w:color="000000" tmln="20, 20, 20, 0, 0"/>
-            </w:tcBorders>
-            <w:tmTcPr id="1606900085" protected="1"/>
-          </w:tcPr>
-          <w:p>
-            <w:pPr>
-              <w:pStyle w:val="para7"/>
-              <w:spacing w:before="57" w:after="57"/>
-            </w:pPr>
-            <w:r>
-              <w:rPr>
-                <w:b/>
-                <w:bCs/>
-                <w:color w:val="000000"/>
-                <w:sz w:val="18"/>
-                <w:szCs w:val="18"/>
-              </w:rPr>
-              <w:t>72 6522947</w:t>
-            </w:r>
-            <w:r/>
-          </w:p>
-        </w:tc>
-        <w:tc>
-          <w:tcPr>
-            <w:tcW w:w="3118" w:type="dxa"/>
-            <w:vAlign w:val="center"/>
-            <w:shd w:val="none"/>
-            <w:tcMar>
-              <w:top w:w="0" w:type="dxa"/>
-              <w:left w:w="108" w:type="dxa"/>
-              <w:bottom w:w="0" w:type="dxa"/>
-              <w:right w:w="108" w:type="dxa"/>
-            </w:tcMar>
-            <w:tcBorders>
-              <w:top w:val="nil" w:sz="0" w:space="0" w:color="000000" tmln="20, 20, 20, 0, 0"/>
-              <w:left w:val="single" w:sz="4" w:space="0" w:color="000000" tmln="10, 20, 20, 0, 0"/>
-              <w:bottom w:val="single" w:sz="4" w:space="0" w:color="000000" tmln="10, 20, 20, 0, 0"/>
-              <w:right w:val="nil" w:sz="0" w:space="0" w:color="000000" tmln="20, 20, 20, 0, 0"/>
-              <w:tl2br w:val="nil" w:sz="0" w:space="0" w:color="000000" tmln="20, 20, 20, 0, 0"/>
-              <w:tr2bl w:val="nil" w:sz="0" w:space="0" w:color="000000" tmln="20, 20, 20, 0, 0"/>
-            </w:tcBorders>
-            <w:tmTcPr id="1606900085" protected="1"/>
-          </w:tcPr>
-          <w:p>
-            <w:pPr>
-              <w:pStyle w:val="para7"/>
-              <w:spacing w:before="57" w:after="57"/>
-            </w:pPr>
-            <w:r>
-              <w:rPr>
-                <w:b/>
-                <w:bCs/>
-                <w:color w:val="000000"/>
-                <w:sz w:val="18"/>
-                <w:szCs w:val="18"/>
-              </w:rPr>
-              <w:t>24.10.2013-24.10.2023</w:t>
-            </w:r>
-            <w:r/>
-          </w:p>
-        </w:tc>
-        <w:tc>
-          <w:tcPr>
-            <w:tcW w:w="967" w:type="dxa"/>
-            <w:vAlign w:val="center"/>
-            <w:shd w:val="none"/>
-            <w:tcMar>
-              <w:top w:w="0" w:type="dxa"/>
-              <w:left w:w="108" w:type="dxa"/>
-              <w:bottom w:w="0" w:type="dxa"/>
-              <w:right w:w="108" w:type="dxa"/>
-            </w:tcMar>
-            <w:tcBorders>
-              <w:top w:val="nil" w:sz="0" w:space="0" w:color="000000" tmln="20, 20, 20, 0, 0"/>
-              <w:left w:val="single" w:sz="4" w:space="0" w:color="000000" tmln="10, 20, 20, 0, 0"/>
-              <w:bottom w:val="single" w:sz="4" w:space="0" w:color="000000" tmln="10, 20, 20, 0, 0"/>
-              <w:right w:val="single" w:sz="4" w:space="0" w:color="000000" tmln="10, 20, 20, 0, 0"/>
-              <w:tl2br w:val="nil" w:sz="0" w:space="0" w:color="000000" tmln="20, 20, 20, 0, 0"/>
-              <w:tr2bl w:val="nil" w:sz="0" w:space="0" w:color="000000" tmln="20, 20, 20, 0, 0"/>
-            </w:tcBorders>
-            <w:tmTcPr id="1606900085" protected="1"/>
-          </w:tcPr>
-          <w:p>
-            <w:pPr>
-              <w:spacing/>
-              <w:jc w:val="center"/>
-            </w:pPr>
-            <w:r>
-              <w:rPr>
-                <w:b/>
-                <w:bCs/>
-                <w:sz w:val="18"/>
-                <w:szCs w:val="18"/>
-              </w:rPr>
-              <w:t>ж</w:t>
-            </w:r>
-            <w:r/>
           </w:p>
         </w:tc>
       </w:tr>
@@ -6158,12 +5843,12 @@
         <w:tabOrder w:val="0"/>
         <w:jc w:val="left"/>
         <w:tblInd w:w="0" w:type="dxa"/>
-        <w:tblW w:w="11121" w:type="dxa"/>
+        <w:tblW w:w="10885" w:type="dxa"/>
         <w:tblLook w:val="0600" w:firstRow="0" w:lastRow="0" w:firstColumn="0" w:lastColumn="0" w:noHBand="1" w:noVBand="1"/>
       </w:tblPr>
       <w:tblGrid>
         <w:gridCol w:w="5148"/>
-        <w:gridCol w:w="5973"/>
+        <w:gridCol w:w="5737"/>
       </w:tblGrid>
       <w:tr>
         <w:trPr>
@@ -6189,7 +5874,7 @@
               <w:tl2br w:val="nil" w:sz="0" w:space="0" w:color="000000" tmln="20, 20, 20, 0, 0"/>
               <w:tr2bl w:val="nil" w:sz="0" w:space="0" w:color="000000" tmln="20, 20, 20, 0, 0"/>
             </w:tcBorders>
-            <w:tmTcPr id="1606900085" protected="1"/>
+            <w:tmTcPr id="1607069115" protected="1"/>
           </w:tcPr>
           <w:p>
             <w:pPr>
@@ -6209,7 +5894,7 @@
         </w:tc>
         <w:tc>
           <w:tcPr>
-            <w:tcW w:w="5973" w:type="dxa"/>
+            <w:tcW w:w="5737" w:type="dxa"/>
             <w:shd w:val="none"/>
             <w:tcMar>
               <w:top w:w="0" w:type="dxa"/>
@@ -6225,7 +5910,7 @@
               <w:tl2br w:val="nil" w:sz="0" w:space="0" w:color="000000" tmln="20, 20, 20, 0, 0"/>
               <w:tr2bl w:val="nil" w:sz="0" w:space="0" w:color="000000" tmln="20, 20, 20, 0, 0"/>
             </w:tcBorders>
-            <w:tmTcPr id="1606900085" protected="1"/>
+            <w:tmTcPr id="1607069115" protected="1"/>
           </w:tcPr>
           <w:p>
             <w:pPr>
@@ -6268,7 +5953,7 @@
               <w:tl2br w:val="nil" w:sz="0" w:space="0" w:color="000000" tmln="20, 20, 20, 0, 0"/>
               <w:tr2bl w:val="nil" w:sz="0" w:space="0" w:color="000000" tmln="20, 20, 20, 0, 0"/>
             </w:tcBorders>
-            <w:tmTcPr id="1606900085" protected="1"/>
+            <w:tmTcPr id="1607069115" protected="1"/>
           </w:tcPr>
           <w:p>
             <w:pPr>
@@ -6290,7 +5975,7 @@
         </w:tc>
         <w:tc>
           <w:tcPr>
-            <w:tcW w:w="5973" w:type="dxa"/>
+            <w:tcW w:w="5737" w:type="dxa"/>
             <w:shd w:val="none"/>
             <w:tcMar>
               <w:top w:w="0" w:type="dxa"/>
@@ -6306,7 +5991,7 @@
               <w:tl2br w:val="nil" w:sz="0" w:space="0" w:color="000000" tmln="20, 20, 20, 0, 0"/>
               <w:tr2bl w:val="nil" w:sz="0" w:space="0" w:color="000000" tmln="20, 20, 20, 0, 0"/>
             </w:tcBorders>
-            <w:tmTcPr id="1606900085" protected="1"/>
+            <w:tmTcPr id="1607069115" protected="1"/>
           </w:tcPr>
           <w:p>
             <w:pPr>
@@ -6383,14 +6068,16 @@
         <w:tabOrder w:val="0"/>
         <w:jc w:val="left"/>
         <w:tblInd w:w="0" w:type="dxa"/>
-        <w:tblW w:w="11121" w:type="dxa"/>
+        <w:tblW w:w="10881" w:type="dxa"/>
         <w:tblLook w:val="0600" w:firstRow="0" w:lastRow="0" w:firstColumn="0" w:lastColumn="0" w:noHBand="1" w:noVBand="1"/>
       </w:tblPr>
       <w:tblGrid>
-        <w:gridCol w:w="3964"/>
-        <w:gridCol w:w="1875"/>
-        <w:gridCol w:w="2443"/>
-        <w:gridCol w:w="2839"/>
+        <w:gridCol w:w="5294"/>
+        <w:gridCol w:w="1477"/>
+        <w:gridCol w:w="974"/>
+        <w:gridCol w:w="940"/>
+        <w:gridCol w:w="1007"/>
+        <w:gridCol w:w="1189"/>
       </w:tblGrid>
       <w:tr>
         <w:trPr>
@@ -6400,7 +6087,7 @@
         </w:trPr>
         <w:tc>
           <w:tcPr>
-            <w:tcW w:w="3964" w:type="dxa"/>
+            <w:tcW w:w="5294" w:type="dxa"/>
             <w:shd w:val="none"/>
             <w:tcMar>
               <w:top w:w="0" w:type="dxa"/>
@@ -6416,27 +6103,33 @@
               <w:tl2br w:val="nil" w:sz="0" w:space="0" w:color="000000" tmln="20, 20, 20, 0, 0"/>
               <w:tr2bl w:val="nil" w:sz="0" w:space="0" w:color="000000" tmln="20, 20, 20, 0, 0"/>
             </w:tcBorders>
-            <w:tmTcPr id="1606900085" protected="1"/>
+            <w:tmTcPr id="1607069115" protected="1"/>
           </w:tcPr>
           <w:p>
             <w:pPr>
               <w:spacing/>
               <w:jc w:val="center"/>
+              <w:rPr>
+                <w:b/>
+                <w:bCs/>
+                <w:sz w:val="15"/>
+                <w:szCs w:val="15"/>
+              </w:rPr>
             </w:pPr>
             <w:r>
               <w:rPr>
                 <w:b/>
-                <w:sz w:val="16"/>
-                <w:szCs w:val="16"/>
+                <w:bCs/>
+                <w:sz w:val="15"/>
+                <w:szCs w:val="15"/>
               </w:rPr>
               <w:t>Наименование, категория (при наличии), адрес средства размещения</w:t>
             </w:r>
-            <w:r/>
           </w:p>
         </w:tc>
         <w:tc>
           <w:tcPr>
-            <w:tcW w:w="1875" w:type="dxa"/>
+            <w:tcW w:w="1477" w:type="dxa"/>
             <w:shd w:val="none"/>
             <w:tcMar>
               <w:top w:w="0" w:type="dxa"/>
@@ -6452,27 +6145,54 @@
               <w:tl2br w:val="nil" w:sz="0" w:space="0" w:color="000000" tmln="20, 20, 20, 0, 0"/>
               <w:tr2bl w:val="nil" w:sz="0" w:space="0" w:color="000000" tmln="20, 20, 20, 0, 0"/>
             </w:tcBorders>
-            <w:tmTcPr id="1606900085" protected="1"/>
+            <w:tmTcPr id="1607069115" protected="1"/>
           </w:tcPr>
           <w:p>
             <w:pPr>
               <w:spacing/>
               <w:jc w:val="center"/>
+              <w:rPr>
+                <w:b/>
+                <w:bCs/>
+                <w:sz w:val="15"/>
+                <w:szCs w:val="15"/>
+              </w:rPr>
             </w:pPr>
             <w:r>
               <w:rPr>
                 <w:b/>
-                <w:sz w:val="16"/>
-                <w:szCs w:val="16"/>
-              </w:rPr>
-              <w:t>Категория номера (каюты)</w:t>
+                <w:bCs/>
+                <w:sz w:val="15"/>
+                <w:szCs w:val="15"/>
+              </w:rPr>
+              <w:t>Количество и</w:t>
             </w:r>
-            <w:r/>
+          </w:p>
+          <w:p>
+            <w:pPr>
+              <w:spacing/>
+              <w:jc w:val="center"/>
+              <w:rPr>
+                <w:b/>
+                <w:bCs/>
+                <w:sz w:val="15"/>
+                <w:szCs w:val="15"/>
+              </w:rPr>
+            </w:pPr>
+            <w:r>
+              <w:rPr>
+                <w:b/>
+                <w:bCs/>
+                <w:sz w:val="15"/>
+                <w:szCs w:val="15"/>
+              </w:rPr>
+              <w:t xml:space="preserve">категория номеров </w:t>
+            </w:r>
           </w:p>
         </w:tc>
         <w:tc>
           <w:tcPr>
-            <w:tcW w:w="2443" w:type="dxa"/>
+            <w:tcW w:w="974" w:type="dxa"/>
             <w:shd w:val="none"/>
             <w:tcMar>
               <w:top w:w="0" w:type="dxa"/>
@@ -6488,27 +6208,117 @@
               <w:tl2br w:val="nil" w:sz="0" w:space="0" w:color="000000" tmln="20, 20, 20, 0, 0"/>
               <w:tr2bl w:val="nil" w:sz="0" w:space="0" w:color="000000" tmln="20, 20, 20, 0, 0"/>
             </w:tcBorders>
-            <w:tmTcPr id="1606900085" protected="1"/>
+            <w:tmTcPr id="1607069115" protected="1"/>
           </w:tcPr>
           <w:p>
             <w:pPr>
               <w:spacing/>
               <w:jc w:val="center"/>
+              <w:rPr>
+                <w:b/>
+                <w:bCs/>
+                <w:sz w:val="15"/>
+                <w:szCs w:val="15"/>
+              </w:rPr>
             </w:pPr>
             <w:r>
               <w:rPr>
                 <w:b/>
-                <w:sz w:val="16"/>
-                <w:szCs w:val="16"/>
-              </w:rPr>
-              <w:t>Тип размещения  (количество человек в номере)</w:t>
+                <w:bCs/>
+                <w:sz w:val="15"/>
+                <w:szCs w:val="15"/>
+              </w:rPr>
+              <w:t xml:space="preserve">Тип размещения  </w:t>
             </w:r>
-            <w:r/>
           </w:p>
         </w:tc>
         <w:tc>
           <w:tcPr>
-            <w:tcW w:w="2839" w:type="dxa"/>
+            <w:tcW w:w="940" w:type="dxa"/>
+            <w:shd w:val="none"/>
+            <w:tcMar>
+              <w:top w:w="0" w:type="dxa"/>
+              <w:left w:w="108" w:type="dxa"/>
+              <w:bottom w:w="0" w:type="dxa"/>
+              <w:right w:w="108" w:type="dxa"/>
+            </w:tcMar>
+            <w:tcBorders>
+              <w:top w:val="single" w:sz="4" w:space="0" w:color="000000" tmln="10, 20, 20, 0, 0"/>
+              <w:left w:val="single" w:sz="4" w:space="0" w:color="000000" tmln="10, 20, 20, 0, 0"/>
+              <w:bottom w:val="single" w:sz="4" w:space="0" w:color="000000" tmln="10, 20, 20, 0, 0"/>
+              <w:right w:val="nil" w:sz="0" w:space="0" w:color="000000" tmln="20, 20, 20, 0, 0"/>
+              <w:tl2br w:val="nil" w:sz="0" w:space="0" w:color="000000" tmln="20, 20, 20, 0, 0"/>
+              <w:tr2bl w:val="nil" w:sz="0" w:space="0" w:color="000000" tmln="20, 20, 20, 0, 0"/>
+            </w:tcBorders>
+            <w:tmTcPr id="1607069115" protected="1"/>
+          </w:tcPr>
+          <w:p>
+            <w:pPr>
+              <w:spacing/>
+              <w:jc w:val="center"/>
+              <w:rPr>
+                <w:b/>
+                <w:bCs/>
+                <w:sz w:val="15"/>
+                <w:szCs w:val="15"/>
+              </w:rPr>
+            </w:pPr>
+            <w:r>
+              <w:rPr>
+                <w:b/>
+                <w:bCs/>
+                <w:sz w:val="15"/>
+                <w:szCs w:val="15"/>
+              </w:rPr>
+              <w:t>Дата заезда</w:t>
+            </w:r>
+          </w:p>
+        </w:tc>
+        <w:tc>
+          <w:tcPr>
+            <w:tcW w:w="1007" w:type="dxa"/>
+            <w:shd w:val="none"/>
+            <w:tcMar>
+              <w:top w:w="0" w:type="dxa"/>
+              <w:left w:w="108" w:type="dxa"/>
+              <w:bottom w:w="0" w:type="dxa"/>
+              <w:right w:w="108" w:type="dxa"/>
+            </w:tcMar>
+            <w:tcBorders>
+              <w:top w:val="single" w:sz="4" w:space="0" w:color="000000" tmln="10, 20, 20, 0, 0"/>
+              <w:left w:val="single" w:sz="4" w:space="0" w:color="000000" tmln="10, 20, 20, 0, 0"/>
+              <w:bottom w:val="single" w:sz="4" w:space="0" w:color="000000" tmln="10, 20, 20, 0, 0"/>
+              <w:right w:val="nil" w:sz="0" w:space="0" w:color="000000" tmln="20, 20, 20, 0, 0"/>
+              <w:tl2br w:val="nil" w:sz="0" w:space="0" w:color="000000" tmln="20, 20, 20, 0, 0"/>
+              <w:tr2bl w:val="nil" w:sz="0" w:space="0" w:color="000000" tmln="20, 20, 20, 0, 0"/>
+            </w:tcBorders>
+            <w:tmTcPr id="1607069115" protected="1"/>
+          </w:tcPr>
+          <w:p>
+            <w:pPr>
+              <w:spacing/>
+              <w:jc w:val="center"/>
+              <w:rPr>
+                <w:b/>
+                <w:bCs/>
+                <w:sz w:val="15"/>
+                <w:szCs w:val="15"/>
+              </w:rPr>
+            </w:pPr>
+            <w:r>
+              <w:rPr>
+                <w:b/>
+                <w:bCs/>
+                <w:sz w:val="15"/>
+                <w:szCs w:val="15"/>
+              </w:rPr>
+              <w:t>Дата выезда</w:t>
+            </w:r>
+          </w:p>
+        </w:tc>
+        <w:tc>
+          <w:tcPr>
+            <w:tcW w:w="1189" w:type="dxa"/>
             <w:shd w:val="none"/>
             <w:tcMar>
               <w:top w:w="0" w:type="dxa"/>
@@ -6524,22 +6334,28 @@
               <w:tl2br w:val="nil" w:sz="0" w:space="0" w:color="000000" tmln="20, 20, 20, 0, 0"/>
               <w:tr2bl w:val="nil" w:sz="0" w:space="0" w:color="000000" tmln="20, 20, 20, 0, 0"/>
             </w:tcBorders>
-            <w:tmTcPr id="1606900085" protected="1"/>
+            <w:tmTcPr id="1607069115" protected="1"/>
           </w:tcPr>
           <w:p>
             <w:pPr>
               <w:spacing/>
               <w:jc w:val="center"/>
+              <w:rPr>
+                <w:b/>
+                <w:bCs/>
+                <w:sz w:val="15"/>
+                <w:szCs w:val="15"/>
+              </w:rPr>
             </w:pPr>
             <w:r>
               <w:rPr>
                 <w:b/>
-                <w:sz w:val="16"/>
-                <w:szCs w:val="16"/>
+                <w:bCs/>
+                <w:sz w:val="15"/>
+                <w:szCs w:val="15"/>
               </w:rPr>
               <w:t>Тип питания</w:t>
             </w:r>
-            <w:r/>
           </w:p>
         </w:tc>
       </w:tr>
@@ -6547,11 +6363,12 @@
         <w:trPr>
           <w:tblHeader w:val="0"/>
           <w:cantSplit w:val="0"/>
-          <w:trHeight w:val="379" w:hRule="atLeast"/>
+          <w:trHeight w:val="182" w:hRule="atLeast"/>
         </w:trPr>
         <w:tc>
           <w:tcPr>
-            <w:tcW w:w="3964" w:type="dxa"/>
+            <w:tcW w:w="10881" w:type="dxa"/>
+            <w:gridSpan w:val="6"/>
             <w:shd w:val="none"/>
             <w:tcMar>
               <w:top w:w="0" w:type="dxa"/>
@@ -6567,64 +6384,38 @@
               <w:tl2br w:val="nil" w:sz="0" w:space="0" w:color="000000" tmln="20, 20, 20, 0, 0"/>
               <w:tr2bl w:val="nil" w:sz="0" w:space="0" w:color="000000" tmln="20, 20, 20, 0, 0"/>
             </w:tcBorders>
-            <w:tmTcPr id="1606900085" protected="1"/>
+            <w:tmTcPr id="1607069115" protected="1"/>
           </w:tcPr>
           <w:p>
             <w:pPr>
-              <w:spacing/>
-              <w:jc w:val="both"/>
-            </w:pPr>
-            <w:hyperlink r:id="rId8" w:history="1">
-              <w:r>
-                <w:rPr>
-                  <w:rStyle w:val="char221"/>
-                  <w:b/>
-                  <w:bCs/>
-                  <w:color w:val="auto"/>
-                  <w:sz w:val="18"/>
-                  <w:szCs w:val="18"/>
-                  <w:u w:color="auto" w:val="none"/>
-                </w:rPr>
-                <w:t>Villa Side Residence 5</w:t>
-              </w:r>
-            </w:hyperlink>
-            <w:r>
-              <w:rPr>
-                <w:rStyle w:val="char221"/>
+              <w:rPr>
                 <w:b/>
                 <w:bCs/>
-                <w:color w:val="auto"/>
-                <w:sz w:val="18"/>
-                <w:szCs w:val="18"/>
-                <w:u w:color="auto" w:val="none"/>
-              </w:rPr>
-              <w:t>*</w:t>
-            </w:r>
-            <w:r/>
-          </w:p>
-          <w:p>
-            <w:pPr>
-              <w:spacing/>
-              <w:jc w:val="both"/>
+                <w:sz w:val="14"/>
+                <w:szCs w:val="14"/>
+              </w:rPr>
             </w:pPr>
             <w:r>
               <w:rPr>
-                <w:rStyle w:val="char221"/>
                 <w:b/>
                 <w:bCs/>
-                <w:color w:val="auto"/>
-                <w:sz w:val="18"/>
-                <w:szCs w:val="18"/>
-                <w:u w:color="auto" w:val="none"/>
-              </w:rPr>
-              <w:t> Ilıca, Cumhuriyet Blv. 35. Sokak D:No:44, 07330 Manavgat/Antalya, Турция</w:t>
+                <w:sz w:val="14"/>
+                <w:szCs w:val="14"/>
+              </w:rPr>
+              <w:t>{%tr for item in htl_contents %}</w:t>
             </w:r>
-            <w:r/>
           </w:p>
         </w:tc>
+      </w:tr>
+      <w:tr>
+        <w:trPr>
+          <w:tblHeader w:val="0"/>
+          <w:cantSplit w:val="0"/>
+          <w:trHeight w:val="379" w:hRule="atLeast"/>
+        </w:trPr>
         <w:tc>
           <w:tcPr>
-            <w:tcW w:w="1875" w:type="dxa"/>
+            <w:tcW w:w="5294" w:type="dxa"/>
             <w:shd w:val="none"/>
             <w:tcMar>
               <w:top w:w="0" w:type="dxa"/>
@@ -6640,44 +6431,86 @@
               <w:tl2br w:val="nil" w:sz="0" w:space="0" w:color="000000" tmln="20, 20, 20, 0, 0"/>
               <w:tr2bl w:val="nil" w:sz="0" w:space="0" w:color="000000" tmln="20, 20, 20, 0, 0"/>
             </w:tcBorders>
-            <w:tmTcPr id="1606900085" protected="1"/>
+            <w:tmTcPr id="1607069115" protected="1"/>
           </w:tcPr>
           <w:p>
             <w:pPr>
               <w:spacing/>
               <w:jc w:val="both"/>
+              <w:rPr>
+                <w:rStyle w:val="char221"/>
+                <w:color w:val="auto"/>
+                <w:sz w:val="14"/>
+                <w:szCs w:val="14"/>
+                <w:u w:color="auto" w:val="none"/>
+              </w:rPr>
             </w:pPr>
             <w:r>
               <w:rPr>
-                <w:b/>
-                <w:bCs/>
-                <w:sz w:val="18"/>
-                <w:szCs w:val="18"/>
-              </w:rPr>
-              <w:t xml:space="preserve">2 номера </w:t>
+                <w:rStyle w:val="char221"/>
+                <w:color w:val="auto"/>
+                <w:sz w:val="14"/>
+                <w:szCs w:val="14"/>
+                <w:u w:color="auto" w:val="none"/>
+              </w:rPr>
+              <w:t>{{item.name_hotel}</w:t>
             </w:r>
-            <w:r/>
+            <w:r>
+              <w:rPr>
+                <w:rStyle w:val="char221"/>
+                <w:color w:val="auto"/>
+                <w:sz w:val="14"/>
+                <w:szCs w:val="14"/>
+                <w:u w:color="auto" w:val="none"/>
+              </w:rPr>
+              <w:t xml:space="preserve">} </w:t>
+            </w:r>
+            <w:r>
+              <w:rPr>
+                <w:rStyle w:val="char221"/>
+                <w:color w:val="auto"/>
+                <w:sz w:val="14"/>
+                <w:szCs w:val="14"/>
+                <w:u w:color="auto" w:val="none"/>
+              </w:rPr>
+            </w:r>
           </w:p>
           <w:p>
             <w:pPr>
               <w:spacing/>
               <w:jc w:val="both"/>
+              <w:rPr>
+                <w:rStyle w:val="char221"/>
+                <w:color w:val="auto"/>
+                <w:sz w:val="14"/>
+                <w:szCs w:val="14"/>
+                <w:u w:color="auto" w:val="none"/>
+              </w:rPr>
             </w:pPr>
             <w:r>
               <w:rPr>
-                <w:b/>
-                <w:bCs/>
-                <w:sz w:val="18"/>
-                <w:szCs w:val="18"/>
-              </w:rPr>
-              <w:t>Standard Room</w:t>
+                <w:rStyle w:val="char221"/>
+                <w:color w:val="auto"/>
+                <w:sz w:val="14"/>
+                <w:szCs w:val="14"/>
+                <w:u w:color="auto" w:val="none"/>
+              </w:rPr>
+              <w:t>{{item.adr_hotel}}</w:t>
             </w:r>
-            <w:r/>
+            <w:r>
+              <w:rPr>
+                <w:rStyle w:val="char221"/>
+                <w:color w:val="auto"/>
+                <w:sz w:val="14"/>
+                <w:szCs w:val="14"/>
+                <w:u w:color="auto" w:val="none"/>
+              </w:rPr>
+            </w:r>
           </w:p>
         </w:tc>
         <w:tc>
           <w:tcPr>
-            <w:tcW w:w="2443" w:type="dxa"/>
+            <w:tcW w:w="1477" w:type="dxa"/>
             <w:shd w:val="none"/>
             <w:tcMar>
               <w:top w:w="0" w:type="dxa"/>
@@ -6693,28 +6526,135 @@
               <w:tl2br w:val="nil" w:sz="0" w:space="0" w:color="000000" tmln="20, 20, 20, 0, 0"/>
               <w:tr2bl w:val="nil" w:sz="0" w:space="0" w:color="000000" tmln="20, 20, 20, 0, 0"/>
             </w:tcBorders>
-            <w:tmTcPr id="1606900085" protected="1"/>
+            <w:tmTcPr id="1607069115" protected="1"/>
           </w:tcPr>
           <w:p>
             <w:pPr>
-              <w:spacing/>
-              <w:jc w:val="both"/>
+              <w:rPr>
+                <w:sz w:val="14"/>
+                <w:szCs w:val="14"/>
+              </w:rPr>
             </w:pPr>
             <w:r>
               <w:rPr>
-                <w:b/>
-                <w:bCs/>
-                <w:sz w:val="18"/>
-                <w:szCs w:val="18"/>
-              </w:rPr>
-              <w:t>1-местный</w:t>
+                <w:sz w:val="14"/>
+                <w:szCs w:val="14"/>
+              </w:rPr>
+              <w:t>{{item.q_room}} {{item.t_room}}</w:t>
             </w:r>
-            <w:r/>
           </w:p>
         </w:tc>
         <w:tc>
           <w:tcPr>
-            <w:tcW w:w="2839" w:type="dxa"/>
+            <w:tcW w:w="974" w:type="dxa"/>
+            <w:shd w:val="none"/>
+            <w:tcMar>
+              <w:top w:w="0" w:type="dxa"/>
+              <w:left w:w="108" w:type="dxa"/>
+              <w:bottom w:w="0" w:type="dxa"/>
+              <w:right w:w="108" w:type="dxa"/>
+            </w:tcMar>
+            <w:tcBorders>
+              <w:top w:val="single" w:sz="4" w:space="0" w:color="000000" tmln="10, 20, 20, 0, 0"/>
+              <w:left w:val="single" w:sz="4" w:space="0" w:color="000000" tmln="10, 20, 20, 0, 0"/>
+              <w:bottom w:val="single" w:sz="4" w:space="0" w:color="000000" tmln="10, 20, 20, 0, 0"/>
+              <w:right w:val="nil" w:sz="0" w:space="0" w:color="000000" tmln="20, 20, 20, 0, 0"/>
+              <w:tl2br w:val="nil" w:sz="0" w:space="0" w:color="000000" tmln="20, 20, 20, 0, 0"/>
+              <w:tr2bl w:val="nil" w:sz="0" w:space="0" w:color="000000" tmln="20, 20, 20, 0, 0"/>
+            </w:tcBorders>
+            <w:tmTcPr id="1607069115" protected="1"/>
+          </w:tcPr>
+          <w:p>
+            <w:pPr>
+              <w:rPr>
+                <w:sz w:val="14"/>
+                <w:szCs w:val="14"/>
+              </w:rPr>
+            </w:pPr>
+            <w:r>
+              <w:rPr>
+                <w:sz w:val="14"/>
+                <w:szCs w:val="14"/>
+              </w:rPr>
+              <w:t>{{item.accom}}</w:t>
+            </w:r>
+          </w:p>
+        </w:tc>
+        <w:tc>
+          <w:tcPr>
+            <w:tcW w:w="940" w:type="dxa"/>
+            <w:shd w:val="none"/>
+            <w:tcMar>
+              <w:top w:w="0" w:type="dxa"/>
+              <w:left w:w="108" w:type="dxa"/>
+              <w:bottom w:w="0" w:type="dxa"/>
+              <w:right w:w="108" w:type="dxa"/>
+            </w:tcMar>
+            <w:tcBorders>
+              <w:top w:val="single" w:sz="4" w:space="0" w:color="000000" tmln="10, 20, 20, 0, 0"/>
+              <w:left w:val="single" w:sz="4" w:space="0" w:color="000000" tmln="10, 20, 20, 0, 0"/>
+              <w:bottom w:val="single" w:sz="4" w:space="0" w:color="000000" tmln="10, 20, 20, 0, 0"/>
+              <w:right w:val="nil" w:sz="0" w:space="0" w:color="000000" tmln="20, 20, 20, 0, 0"/>
+              <w:tl2br w:val="nil" w:sz="0" w:space="0" w:color="000000" tmln="20, 20, 20, 0, 0"/>
+              <w:tr2bl w:val="nil" w:sz="0" w:space="0" w:color="000000" tmln="20, 20, 20, 0, 0"/>
+            </w:tcBorders>
+            <w:tmTcPr id="1607069115" protected="1"/>
+          </w:tcPr>
+          <w:p>
+            <w:pPr>
+              <w:rPr>
+                <w:sz w:val="14"/>
+                <w:szCs w:val="14"/>
+              </w:rPr>
+            </w:pPr>
+            <w:r>
+              <w:rPr>
+                <w:sz w:val="14"/>
+                <w:szCs w:val="14"/>
+              </w:rPr>
+              <w:t>{{item.dateb}}</w:t>
+            </w:r>
+          </w:p>
+        </w:tc>
+        <w:tc>
+          <w:tcPr>
+            <w:tcW w:w="1007" w:type="dxa"/>
+            <w:shd w:val="none"/>
+            <w:tcMar>
+              <w:top w:w="0" w:type="dxa"/>
+              <w:left w:w="108" w:type="dxa"/>
+              <w:bottom w:w="0" w:type="dxa"/>
+              <w:right w:w="108" w:type="dxa"/>
+            </w:tcMar>
+            <w:tcBorders>
+              <w:top w:val="single" w:sz="4" w:space="0" w:color="000000" tmln="10, 20, 20, 0, 0"/>
+              <w:left w:val="single" w:sz="4" w:space="0" w:color="000000" tmln="10, 20, 20, 0, 0"/>
+              <w:bottom w:val="single" w:sz="4" w:space="0" w:color="000000" tmln="10, 20, 20, 0, 0"/>
+              <w:right w:val="nil" w:sz="0" w:space="0" w:color="000000" tmln="20, 20, 20, 0, 0"/>
+              <w:tl2br w:val="nil" w:sz="0" w:space="0" w:color="000000" tmln="20, 20, 20, 0, 0"/>
+              <w:tr2bl w:val="nil" w:sz="0" w:space="0" w:color="000000" tmln="20, 20, 20, 0, 0"/>
+            </w:tcBorders>
+            <w:tmTcPr id="1607069115" protected="1"/>
+          </w:tcPr>
+          <w:p>
+            <w:pPr>
+              <w:rPr>
+                <w:sz w:val="14"/>
+                <w:szCs w:val="14"/>
+              </w:rPr>
+            </w:pPr>
+            <w:r>
+              <w:rPr>
+                <w:sz w:val="14"/>
+                <w:szCs w:val="14"/>
+              </w:rPr>
+              <w:t>{{item.datee}}</w:t>
+            </w:r>
+          </w:p>
+        </w:tc>
+        <w:tc>
+          <w:tcPr>
+            <w:tcW w:w="1189" w:type="dxa"/>
             <w:shd w:val="none"/>
             <w:tcMar>
               <w:top w:w="0" w:type="dxa"/>
@@ -6730,23 +6670,70 @@
               <w:tl2br w:val="nil" w:sz="0" w:space="0" w:color="000000" tmln="20, 20, 20, 0, 0"/>
               <w:tr2bl w:val="nil" w:sz="0" w:space="0" w:color="000000" tmln="20, 20, 20, 0, 0"/>
             </w:tcBorders>
-            <w:tmTcPr id="1606900085" protected="1"/>
+            <w:tmTcPr id="1607069115" protected="1"/>
           </w:tcPr>
           <w:p>
             <w:pPr>
-              <w:spacing/>
-              <w:jc w:val="both"/>
+              <w:rPr>
+                <w:sz w:val="14"/>
+                <w:szCs w:val="14"/>
+              </w:rPr>
             </w:pPr>
             <w:r>
               <w:rPr>
+                <w:sz w:val="14"/>
+                <w:szCs w:val="14"/>
+              </w:rPr>
+              <w:t>{{item.meal}}</w:t>
+            </w:r>
+          </w:p>
+        </w:tc>
+      </w:tr>
+      <w:tr>
+        <w:trPr>
+          <w:tblHeader w:val="0"/>
+          <w:cantSplit w:val="0"/>
+          <w:trHeight w:val="229" w:hRule="atLeast"/>
+        </w:trPr>
+        <w:tc>
+          <w:tcPr>
+            <w:tcW w:w="10881" w:type="dxa"/>
+            <w:gridSpan w:val="6"/>
+            <w:shd w:val="none"/>
+            <w:tcMar>
+              <w:top w:w="0" w:type="dxa"/>
+              <w:left w:w="108" w:type="dxa"/>
+              <w:bottom w:w="0" w:type="dxa"/>
+              <w:right w:w="108" w:type="dxa"/>
+            </w:tcMar>
+            <w:tcBorders>
+              <w:top w:val="single" w:sz="4" w:space="0" w:color="000000" tmln="10, 20, 20, 0, 0"/>
+              <w:left w:val="single" w:sz="4" w:space="0" w:color="000000" tmln="10, 20, 20, 0, 0"/>
+              <w:bottom w:val="single" w:sz="4" w:space="0" w:color="000000" tmln="10, 20, 20, 0, 0"/>
+              <w:right w:val="nil" w:sz="0" w:space="0" w:color="000000" tmln="20, 20, 20, 0, 0"/>
+              <w:tl2br w:val="nil" w:sz="0" w:space="0" w:color="000000" tmln="20, 20, 20, 0, 0"/>
+              <w:tr2bl w:val="nil" w:sz="0" w:space="0" w:color="000000" tmln="20, 20, 20, 0, 0"/>
+            </w:tcBorders>
+            <w:tmTcPr id="1607069115" protected="1"/>
+          </w:tcPr>
+          <w:p>
+            <w:pPr>
+              <w:rPr>
                 <w:b/>
                 <w:bCs/>
-                <w:sz w:val="18"/>
-                <w:szCs w:val="18"/>
-              </w:rPr>
-              <w:t>Ультра Все включено</w:t>
+                <w:sz w:val="14"/>
+                <w:szCs w:val="14"/>
+              </w:rPr>
+            </w:pPr>
+            <w:r>
+              <w:rPr>
+                <w:b/>
+                <w:bCs/>
+                <w:sz w:val="14"/>
+                <w:szCs w:val="14"/>
+              </w:rPr>
+              <w:t>{%tr endfor %}</w:t>
             </w:r>
-            <w:r/>
           </w:p>
         </w:tc>
       </w:tr>
@@ -6847,7 +6834,7 @@
               <w:tl2br w:val="nil" w:sz="0" w:space="0" w:color="000000" tmln="20, 20, 20, 0, 0"/>
               <w:tr2bl w:val="nil" w:sz="0" w:space="0" w:color="000000" tmln="20, 20, 20, 0, 0"/>
             </w:tcBorders>
-            <w:tmTcPr id="1606900085" protected="1"/>
+            <w:tmTcPr id="1607069115" protected="1"/>
           </w:tcPr>
           <w:p>
             <w:pPr>
@@ -6939,6 +6926,7 @@
         </w:rPr>
         <w:t>Тип трансфера (групповой, индивидуальный))</w:t>
       </w:r>
+      <w:r/>
     </w:p>
     <w:tbl>
       <w:tblPr>
@@ -6977,7 +6965,7 @@
               <w:tl2br w:val="nil" w:sz="0" w:space="0" w:color="000000" tmln="20, 20, 20, 0, 0"/>
               <w:tr2bl w:val="nil" w:sz="0" w:space="0" w:color="000000" tmln="20, 20, 20, 0, 0"/>
             </w:tcBorders>
-            <w:tmTcPr id="1606900085" protected="1"/>
+            <w:tmTcPr id="1607069115" protected="1"/>
           </w:tcPr>
           <w:p>
             <w:pPr>
@@ -7080,7 +7068,7 @@
               <w:tl2br w:val="nil" w:sz="0" w:space="0" w:color="000000" tmln="20, 20, 20, 0, 0"/>
               <w:tr2bl w:val="nil" w:sz="0" w:space="0" w:color="000000" tmln="20, 20, 20, 0, 0"/>
             </w:tcBorders>
-            <w:tmTcPr id="1606900085" protected="1"/>
+            <w:tmTcPr id="1607069115" protected="1"/>
           </w:tcPr>
           <w:p>
             <w:pPr>
@@ -7116,7 +7104,7 @@
               <w:tl2br w:val="nil" w:sz="0" w:space="0" w:color="000000" tmln="20, 20, 20, 0, 0"/>
               <w:tr2bl w:val="nil" w:sz="0" w:space="0" w:color="000000" tmln="20, 20, 20, 0, 0"/>
             </w:tcBorders>
-            <w:tmTcPr id="1606900085" protected="1"/>
+            <w:tmTcPr id="1607069115" protected="1"/>
           </w:tcPr>
           <w:p>
             <w:pPr>
@@ -7159,7 +7147,7 @@
               <w:tl2br w:val="nil" w:sz="0" w:space="0" w:color="000000" tmln="20, 20, 20, 0, 0"/>
               <w:tr2bl w:val="nil" w:sz="0" w:space="0" w:color="000000" tmln="20, 20, 20, 0, 0"/>
             </w:tcBorders>
-            <w:tmTcPr id="1606900085" protected="1"/>
+            <w:tmTcPr id="1607069115" protected="1"/>
           </w:tcPr>
           <w:p>
             <w:pPr>
@@ -7195,7 +7183,7 @@
               <w:tl2br w:val="nil" w:sz="0" w:space="0" w:color="000000" tmln="20, 20, 20, 0, 0"/>
               <w:tr2bl w:val="nil" w:sz="0" w:space="0" w:color="000000" tmln="20, 20, 20, 0, 0"/>
             </w:tcBorders>
-            <w:tmTcPr id="1606900085" protected="1"/>
+            <w:tmTcPr id="1607069115" protected="1"/>
           </w:tcPr>
           <w:p>
             <w:pPr>
@@ -7305,7 +7293,7 @@
               <w:tl2br w:val="nil" w:sz="0" w:space="0" w:color="000000" tmln="20, 20, 20, 0, 0"/>
               <w:tr2bl w:val="nil" w:sz="0" w:space="0" w:color="000000" tmln="20, 20, 20, 0, 0"/>
             </w:tcBorders>
-            <w:tmTcPr id="1606900085" protected="1"/>
+            <w:tmTcPr id="1607069115" protected="1"/>
           </w:tcPr>
           <w:p>
             <w:pPr>
@@ -7341,7 +7329,7 @@
               <w:tl2br w:val="nil" w:sz="0" w:space="0" w:color="000000" tmln="20, 20, 20, 0, 0"/>
               <w:tr2bl w:val="nil" w:sz="0" w:space="0" w:color="000000" tmln="20, 20, 20, 0, 0"/>
             </w:tcBorders>
-            <w:tmTcPr id="1606900085" protected="1"/>
+            <w:tmTcPr id="1607069115" protected="1"/>
           </w:tcPr>
           <w:p>
             <w:pPr>
@@ -7384,7 +7372,7 @@
               <w:tl2br w:val="nil" w:sz="0" w:space="0" w:color="000000" tmln="20, 20, 20, 0, 0"/>
               <w:tr2bl w:val="nil" w:sz="0" w:space="0" w:color="000000" tmln="20, 20, 20, 0, 0"/>
             </w:tcBorders>
-            <w:tmTcPr id="1606900085" protected="1"/>
+            <w:tmTcPr id="1607069115" protected="1"/>
           </w:tcPr>
           <w:p>
             <w:pPr>
@@ -7419,7 +7407,7 @@
               <w:tl2br w:val="nil" w:sz="0" w:space="0" w:color="000000" tmln="20, 20, 20, 0, 0"/>
               <w:tr2bl w:val="nil" w:sz="0" w:space="0" w:color="000000" tmln="20, 20, 20, 0, 0"/>
             </w:tcBorders>
-            <w:tmTcPr id="1606900085" protected="1"/>
+            <w:tmTcPr id="1607069115" protected="1"/>
           </w:tcPr>
           <w:p>
             <w:pPr>
@@ -7462,7 +7450,7 @@
               <w:tl2br w:val="nil" w:sz="0" w:space="0" w:color="000000" tmln="20, 20, 20, 0, 0"/>
               <w:tr2bl w:val="nil" w:sz="0" w:space="0" w:color="000000" tmln="20, 20, 20, 0, 0"/>
             </w:tcBorders>
-            <w:tmTcPr id="1606900085" protected="1"/>
+            <w:tmTcPr id="1607069115" protected="1"/>
           </w:tcPr>
           <w:p>
             <w:pPr>
@@ -7497,7 +7485,7 @@
               <w:tl2br w:val="nil" w:sz="0" w:space="0" w:color="000000" tmln="20, 20, 20, 0, 0"/>
               <w:tr2bl w:val="nil" w:sz="0" w:space="0" w:color="000000" tmln="20, 20, 20, 0, 0"/>
             </w:tcBorders>
-            <w:tmTcPr id="1606900085" protected="1"/>
+            <w:tmTcPr id="1607069115" protected="1"/>
           </w:tcPr>
           <w:p>
             <w:pPr>
@@ -7540,7 +7528,7 @@
               <w:tl2br w:val="nil" w:sz="0" w:space="0" w:color="000000" tmln="20, 20, 20, 0, 0"/>
               <w:tr2bl w:val="nil" w:sz="0" w:space="0" w:color="000000" tmln="20, 20, 20, 0, 0"/>
             </w:tcBorders>
-            <w:tmTcPr id="1606900085" protected="1"/>
+            <w:tmTcPr id="1607069115" protected="1"/>
           </w:tcPr>
           <w:p>
             <w:pPr>
@@ -7576,7 +7564,7 @@
               <w:tl2br w:val="nil" w:sz="0" w:space="0" w:color="000000" tmln="20, 20, 20, 0, 0"/>
               <w:tr2bl w:val="nil" w:sz="0" w:space="0" w:color="000000" tmln="20, 20, 20, 0, 0"/>
             </w:tcBorders>
-            <w:tmTcPr id="1606900085" protected="1"/>
+            <w:tmTcPr id="1607069115" protected="1"/>
           </w:tcPr>
           <w:p>
             <w:pPr>
@@ -7678,7 +7666,7 @@
               <w:tl2br w:val="nil" w:sz="0" w:space="0" w:color="000000" tmln="20, 20, 20, 0, 0"/>
               <w:tr2bl w:val="nil" w:sz="0" w:space="0" w:color="000000" tmln="20, 20, 20, 0, 0"/>
             </w:tcBorders>
-            <w:tmTcPr id="1606900085" protected="1"/>
+            <w:tmTcPr id="1607069115" protected="1"/>
           </w:tcPr>
           <w:p>
             <w:pPr>
@@ -7714,7 +7702,7 @@
               <w:tl2br w:val="nil" w:sz="0" w:space="0" w:color="000000" tmln="20, 20, 20, 0, 0"/>
               <w:tr2bl w:val="nil" w:sz="0" w:space="0" w:color="000000" tmln="20, 20, 20, 0, 0"/>
             </w:tcBorders>
-            <w:tmTcPr id="1606900085" protected="1"/>
+            <w:tmTcPr id="1607069115" protected="1"/>
           </w:tcPr>
           <w:p>
             <w:pPr>
@@ -7798,8 +7786,8 @@
         </w:trPr>
         <w:tc>
           <w:tcPr>
-            <w:tcW w:w="5000" w:type="pct"/>
-            <w:tmTcPr id="1606900085" protected="0"/>
+            <w:tcW w:w="10916" w:type="dxa"/>
+            <w:tmTcPr id="1607069115" protected="0"/>
           </w:tcPr>
           <w:p>
             <w:pPr>
@@ -8142,7 +8130,7 @@
               <w:tl2br w:val="nil" w:sz="0" w:space="0" w:color="000000" tmln="20, 20, 20, 0, 0"/>
               <w:tr2bl w:val="nil" w:sz="0" w:space="0" w:color="000000" tmln="20, 20, 20, 0, 0"/>
             </w:tcBorders>
-            <w:tmTcPr id="1606900085" protected="1"/>
+            <w:tmTcPr id="1607069115" protected="1"/>
           </w:tcPr>
           <w:p>
             <w:pPr>
@@ -8183,7 +8171,7 @@
               <w:tl2br w:val="nil" w:sz="0" w:space="0" w:color="000000" tmln="20, 20, 20, 0, 0"/>
               <w:tr2bl w:val="nil" w:sz="0" w:space="0" w:color="000000" tmln="20, 20, 20, 0, 0"/>
             </w:tcBorders>
-            <w:tmTcPr id="1606900085" protected="1"/>
+            <w:tmTcPr id="1607069115" protected="1"/>
           </w:tcPr>
           <w:p>
             <w:pPr/>
@@ -8371,7 +8359,7 @@
               <w:tl2br w:val="nil" w:sz="0" w:space="0" w:color="000000" tmln="20, 20, 20, 0, 0"/>
               <w:tr2bl w:val="nil" w:sz="0" w:space="0" w:color="000000" tmln="20, 20, 20, 0, 0"/>
             </w:tcBorders>
-            <w:tmTcPr id="1606900085" protected="1"/>
+            <w:tmTcPr id="1607069115" protected="1"/>
           </w:tcPr>
           <w:p>
             <w:pPr>
@@ -8410,7 +8398,7 @@
               <w:tl2br w:val="nil" w:sz="0" w:space="0" w:color="000000" tmln="20, 20, 20, 0, 0"/>
               <w:tr2bl w:val="nil" w:sz="0" w:space="0" w:color="000000" tmln="20, 20, 20, 0, 0"/>
             </w:tcBorders>
-            <w:tmTcPr id="1606900085" protected="1"/>
+            <w:tmTcPr id="1607069115" protected="1"/>
           </w:tcPr>
           <w:p>
             <w:pPr>
@@ -8460,7 +8448,7 @@
               <w:tl2br w:val="nil" w:sz="0" w:space="0" w:color="000000" tmln="20, 20, 20, 0, 0"/>
               <w:tr2bl w:val="nil" w:sz="0" w:space="0" w:color="000000" tmln="20, 20, 20, 0, 0"/>
             </w:tcBorders>
-            <w:tmTcPr id="1606900085" protected="1"/>
+            <w:tmTcPr id="1607069115" protected="1"/>
           </w:tcPr>
           <w:p>
             <w:pPr>
@@ -8499,7 +8487,7 @@
               <w:tl2br w:val="nil" w:sz="0" w:space="0" w:color="000000" tmln="20, 20, 20, 0, 0"/>
               <w:tr2bl w:val="nil" w:sz="0" w:space="0" w:color="000000" tmln="20, 20, 20, 0, 0"/>
             </w:tcBorders>
-            <w:tmTcPr id="1606900085" protected="1"/>
+            <w:tmTcPr id="1607069115" protected="1"/>
           </w:tcPr>
           <w:p>
             <w:pPr>
@@ -8555,7 +8543,7 @@
               <w:tl2br w:val="nil" w:sz="0" w:space="0" w:color="000000" tmln="20, 20, 20, 0, 0"/>
               <w:tr2bl w:val="nil" w:sz="0" w:space="0" w:color="000000" tmln="20, 20, 20, 0, 0"/>
             </w:tcBorders>
-            <w:tmTcPr id="1606900085" protected="1"/>
+            <w:tmTcPr id="1607069115" protected="1"/>
           </w:tcPr>
           <w:p>
             <w:pPr>
@@ -8594,7 +8582,7 @@
               <w:tl2br w:val="nil" w:sz="0" w:space="0" w:color="000000" tmln="20, 20, 20, 0, 0"/>
               <w:tr2bl w:val="nil" w:sz="0" w:space="0" w:color="000000" tmln="20, 20, 20, 0, 0"/>
             </w:tcBorders>
-            <w:tmTcPr id="1606900085" protected="1"/>
+            <w:tmTcPr id="1607069115" protected="1"/>
           </w:tcPr>
           <w:p>
             <w:pPr>
@@ -8643,7 +8631,7 @@
               <w:tl2br w:val="nil" w:sz="0" w:space="0" w:color="000000" tmln="20, 20, 20, 0, 0"/>
               <w:tr2bl w:val="nil" w:sz="0" w:space="0" w:color="000000" tmln="20, 20, 20, 0, 0"/>
             </w:tcBorders>
-            <w:tmTcPr id="1606900085" protected="1"/>
+            <w:tmTcPr id="1607069115" protected="1"/>
           </w:tcPr>
           <w:p>
             <w:pPr>
@@ -8682,7 +8670,7 @@
               <w:tl2br w:val="nil" w:sz="0" w:space="0" w:color="000000" tmln="20, 20, 20, 0, 0"/>
               <w:tr2bl w:val="nil" w:sz="0" w:space="0" w:color="000000" tmln="20, 20, 20, 0, 0"/>
             </w:tcBorders>
-            <w:tmTcPr id="1606900085" protected="1"/>
+            <w:tmTcPr id="1607069115" protected="1"/>
           </w:tcPr>
           <w:p>
             <w:pPr>
@@ -8732,7 +8720,7 @@
               <w:tl2br w:val="nil" w:sz="0" w:space="0" w:color="000000" tmln="20, 20, 20, 0, 0"/>
               <w:tr2bl w:val="nil" w:sz="0" w:space="0" w:color="000000" tmln="20, 20, 20, 0, 0"/>
             </w:tcBorders>
-            <w:tmTcPr id="1606900085" protected="1"/>
+            <w:tmTcPr id="1607069115" protected="1"/>
           </w:tcPr>
           <w:p>
             <w:pPr>
@@ -8771,7 +8759,7 @@
               <w:tl2br w:val="nil" w:sz="0" w:space="0" w:color="000000" tmln="20, 20, 20, 0, 0"/>
               <w:tr2bl w:val="nil" w:sz="0" w:space="0" w:color="000000" tmln="20, 20, 20, 0, 0"/>
             </w:tcBorders>
-            <w:tmTcPr id="1606900085" protected="1"/>
+            <w:tmTcPr id="1607069115" protected="1"/>
           </w:tcPr>
           <w:p>
             <w:pPr>
@@ -8837,7 +8825,7 @@
               <w:tl2br w:val="nil" w:sz="0" w:space="0" w:color="000000" tmln="20, 20, 20, 0, 0"/>
               <w:tr2bl w:val="nil" w:sz="0" w:space="0" w:color="000000" tmln="20, 20, 20, 0, 0"/>
             </w:tcBorders>
-            <w:tmTcPr id="1606900085" protected="1"/>
+            <w:tmTcPr id="1607069115" protected="1"/>
           </w:tcPr>
           <w:p>
             <w:pPr>
@@ -8876,7 +8864,7 @@
               <w:tl2br w:val="nil" w:sz="0" w:space="0" w:color="000000" tmln="20, 20, 20, 0, 0"/>
               <w:tr2bl w:val="nil" w:sz="0" w:space="0" w:color="000000" tmln="20, 20, 20, 0, 0"/>
             </w:tcBorders>
-            <w:tmTcPr id="1606900085" protected="1"/>
+            <w:tmTcPr id="1607069115" protected="1"/>
           </w:tcPr>
           <w:p>
             <w:pPr>
@@ -8926,7 +8914,7 @@
               <w:tl2br w:val="nil" w:sz="0" w:space="0" w:color="000000" tmln="20, 20, 20, 0, 0"/>
               <w:tr2bl w:val="nil" w:sz="0" w:space="0" w:color="000000" tmln="20, 20, 20, 0, 0"/>
             </w:tcBorders>
-            <w:tmTcPr id="1606900085" protected="1"/>
+            <w:tmTcPr id="1607069115" protected="1"/>
           </w:tcPr>
           <w:p>
             <w:pPr>
@@ -8964,7 +8952,7 @@
               <w:tl2br w:val="nil" w:sz="0" w:space="0" w:color="000000" tmln="20, 20, 20, 0, 0"/>
               <w:tr2bl w:val="nil" w:sz="0" w:space="0" w:color="000000" tmln="20, 20, 20, 0, 0"/>
             </w:tcBorders>
-            <w:tmTcPr id="1606900085" protected="1"/>
+            <w:tmTcPr id="1607069115" protected="1"/>
           </w:tcPr>
           <w:p>
             <w:pPr>
@@ -9378,7 +9366,7 @@
               <w:tl2br w:val="nil" w:sz="0" w:space="0" w:color="000000" tmln="20, 20, 20, 0, 0"/>
               <w:tr2bl w:val="nil" w:sz="0" w:space="0" w:color="000000" tmln="20, 20, 20, 0, 0"/>
             </w:tcBorders>
-            <w:tmTcPr id="1606900085" protected="1"/>
+            <w:tmTcPr id="1607069115" protected="1"/>
           </w:tcPr>
           <w:p>
             <w:pPr>
@@ -9415,7 +9403,7 @@
               <w:tl2br w:val="nil" w:sz="0" w:space="0" w:color="000000" tmln="20, 20, 20, 0, 0"/>
               <w:tr2bl w:val="nil" w:sz="0" w:space="0" w:color="000000" tmln="20, 20, 20, 0, 0"/>
             </w:tcBorders>
-            <w:tmTcPr id="1606900085" protected="1"/>
+            <w:tmTcPr id="1607069115" protected="1"/>
           </w:tcPr>
           <w:p>
             <w:pPr>
@@ -9460,7 +9448,7 @@
               <w:tl2br w:val="nil" w:sz="0" w:space="0" w:color="000000" tmln="20, 20, 20, 0, 0"/>
               <w:tr2bl w:val="nil" w:sz="0" w:space="0" w:color="000000" tmln="20, 20, 20, 0, 0"/>
             </w:tcBorders>
-            <w:tmTcPr id="1606900085" protected="1"/>
+            <w:tmTcPr id="1607069115" protected="1"/>
           </w:tcPr>
           <w:p>
             <w:pPr>
@@ -9499,7 +9487,7 @@
               <w:tl2br w:val="nil" w:sz="0" w:space="0" w:color="000000" tmln="20, 20, 20, 0, 0"/>
               <w:tr2bl w:val="nil" w:sz="0" w:space="0" w:color="000000" tmln="20, 20, 20, 0, 0"/>
             </w:tcBorders>
-            <w:tmTcPr id="1606900085" protected="1"/>
+            <w:tmTcPr id="1607069115" protected="1"/>
           </w:tcPr>
           <w:p>
             <w:pPr>
@@ -9544,7 +9532,7 @@
               <w:tl2br w:val="nil" w:sz="0" w:space="0" w:color="000000" tmln="20, 20, 20, 0, 0"/>
               <w:tr2bl w:val="nil" w:sz="0" w:space="0" w:color="000000" tmln="20, 20, 20, 0, 0"/>
             </w:tcBorders>
-            <w:tmTcPr id="1606900085" protected="1"/>
+            <w:tmTcPr id="1607069115" protected="1"/>
           </w:tcPr>
           <w:p>
             <w:pPr>
@@ -9583,7 +9571,7 @@
               <w:tl2br w:val="nil" w:sz="0" w:space="0" w:color="000000" tmln="20, 20, 20, 0, 0"/>
               <w:tr2bl w:val="nil" w:sz="0" w:space="0" w:color="000000" tmln="20, 20, 20, 0, 0"/>
             </w:tcBorders>
-            <w:tmTcPr id="1606900085" protected="1"/>
+            <w:tmTcPr id="1607069115" protected="1"/>
           </w:tcPr>
           <w:p>
             <w:pPr>
@@ -9629,7 +9617,7 @@
               <w:tl2br w:val="nil" w:sz="0" w:space="0" w:color="000000" tmln="20, 20, 20, 0, 0"/>
               <w:tr2bl w:val="nil" w:sz="0" w:space="0" w:color="000000" tmln="20, 20, 20, 0, 0"/>
             </w:tcBorders>
-            <w:tmTcPr id="1606900085" protected="1"/>
+            <w:tmTcPr id="1607069115" protected="1"/>
           </w:tcPr>
           <w:p>
             <w:pPr>
@@ -9668,7 +9656,7 @@
               <w:tl2br w:val="nil" w:sz="0" w:space="0" w:color="000000" tmln="20, 20, 20, 0, 0"/>
               <w:tr2bl w:val="nil" w:sz="0" w:space="0" w:color="000000" tmln="20, 20, 20, 0, 0"/>
             </w:tcBorders>
-            <w:tmTcPr id="1606900085" protected="1"/>
+            <w:tmTcPr id="1607069115" protected="1"/>
           </w:tcPr>
           <w:p>
             <w:pPr>
@@ -9678,7 +9666,7 @@
                 <w:tab w:val="left" w:pos="1008" w:leader="none"/>
               </w:tabs>
             </w:pPr>
-            <w:hyperlink r:id="rId9" w:history="1">
+            <w:hyperlink r:id="rId8" w:history="1">
               <w:r>
                 <w:rPr>
                   <w:rStyle w:val="char221"/>
@@ -9723,7 +9711,7 @@
               <w:tl2br w:val="nil" w:sz="0" w:space="0" w:color="000000" tmln="20, 20, 20, 0, 0"/>
               <w:tr2bl w:val="nil" w:sz="0" w:space="0" w:color="000000" tmln="20, 20, 20, 0, 0"/>
             </w:tcBorders>
-            <w:tmTcPr id="1606900085" protected="1"/>
+            <w:tmTcPr id="1607069115" protected="1"/>
           </w:tcPr>
           <w:p>
             <w:pPr>
@@ -9762,7 +9750,7 @@
               <w:tl2br w:val="nil" w:sz="0" w:space="0" w:color="000000" tmln="20, 20, 20, 0, 0"/>
               <w:tr2bl w:val="nil" w:sz="0" w:space="0" w:color="000000" tmln="20, 20, 20, 0, 0"/>
             </w:tcBorders>
-            <w:tmTcPr id="1606900085" protected="1"/>
+            <w:tmTcPr id="1607069115" protected="1"/>
           </w:tcPr>
           <w:p>
             <w:pPr>
@@ -9777,7 +9765,7 @@
                 <w:szCs w:val="15"/>
               </w:rPr>
             </w:pPr>
-            <w:hyperlink r:id="rId10" w:history="1">
+            <w:hyperlink r:id="rId9" w:history="1">
               <w:r>
                 <w:rPr>
                   <w:rStyle w:val="char221"/>
@@ -10950,6 +10938,14 @@
           <w:szCs w:val="16"/>
         </w:rPr>
         <w:t>{{customer}}</w:t>
+      </w:r>
+      <w:r>
+        <w:rPr>
+          <w:b/>
+          <w:bCs/>
+          <w:sz w:val="16"/>
+          <w:szCs w:val="16"/>
+        </w:rPr>
       </w:r>
     </w:p>
     <w:p>
@@ -11138,7 +11134,7 @@
               <w:tl2br w:val="nil" w:sz="0" w:space="0" w:color="000000" tmln="20, 20, 20, 0, 0"/>
               <w:tr2bl w:val="nil" w:sz="0" w:space="0" w:color="000000" tmln="20, 20, 20, 0, 0"/>
             </w:tcBorders>
-            <w:tmTcPr id="1606900085" protected="1"/>
+            <w:tmTcPr id="1607069115" protected="1"/>
           </w:tcPr>
           <w:p>
             <w:pPr>
@@ -11177,7 +11173,7 @@
               <w:tl2br w:val="nil" w:sz="0" w:space="0" w:color="000000" tmln="20, 20, 20, 0, 0"/>
               <w:tr2bl w:val="nil" w:sz="0" w:space="0" w:color="000000" tmln="20, 20, 20, 0, 0"/>
             </w:tcBorders>
-            <w:tmTcPr id="1606900085" protected="1"/>
+            <w:tmTcPr id="1607069115" protected="1"/>
           </w:tcPr>
           <w:p>
             <w:pPr>
@@ -11216,7 +11212,7 @@
               <w:tl2br w:val="nil" w:sz="0" w:space="0" w:color="000000" tmln="20, 20, 20, 0, 0"/>
               <w:tr2bl w:val="nil" w:sz="0" w:space="0" w:color="000000" tmln="20, 20, 20, 0, 0"/>
             </w:tcBorders>
-            <w:tmTcPr id="1606900085" protected="1"/>
+            <w:tmTcPr id="1607069115" protected="1"/>
           </w:tcPr>
           <w:p>
             <w:pPr>
@@ -11255,7 +11251,7 @@
               <w:tl2br w:val="nil" w:sz="0" w:space="0" w:color="000000" tmln="20, 20, 20, 0, 0"/>
               <w:tr2bl w:val="nil" w:sz="0" w:space="0" w:color="000000" tmln="20, 20, 20, 0, 0"/>
             </w:tcBorders>
-            <w:tmTcPr id="1606900085" protected="1"/>
+            <w:tmTcPr id="1607069115" protected="1"/>
           </w:tcPr>
           <w:p>
             <w:pPr>
@@ -11301,7 +11297,7 @@
               <w:tl2br w:val="nil" w:sz="0" w:space="0" w:color="000000" tmln="20, 20, 20, 0, 0"/>
               <w:tr2bl w:val="nil" w:sz="0" w:space="0" w:color="000000" tmln="20, 20, 20, 0, 0"/>
             </w:tcBorders>
-            <w:tmTcPr id="1606900085" protected="1"/>
+            <w:tmTcPr id="1607069115" protected="1"/>
           </w:tcPr>
           <w:p>
             <w:pPr>
@@ -11340,7 +11336,7 @@
               <w:tl2br w:val="nil" w:sz="0" w:space="0" w:color="000000" tmln="20, 20, 20, 0, 0"/>
               <w:tr2bl w:val="nil" w:sz="0" w:space="0" w:color="000000" tmln="20, 20, 20, 0, 0"/>
             </w:tcBorders>
-            <w:tmTcPr id="1606900085" protected="1"/>
+            <w:tmTcPr id="1607069115" protected="1"/>
           </w:tcPr>
           <w:p>
             <w:pPr>
@@ -11378,7 +11374,7 @@
               <w:tl2br w:val="nil" w:sz="0" w:space="0" w:color="000000" tmln="20, 20, 20, 0, 0"/>
               <w:tr2bl w:val="nil" w:sz="0" w:space="0" w:color="000000" tmln="20, 20, 20, 0, 0"/>
             </w:tcBorders>
-            <w:tmTcPr id="1606900085" protected="1"/>
+            <w:tmTcPr id="1607069115" protected="1"/>
           </w:tcPr>
           <w:p>
             <w:pPr>
@@ -11416,7 +11412,7 @@
               <w:tl2br w:val="nil" w:sz="0" w:space="0" w:color="000000" tmln="20, 20, 20, 0, 0"/>
               <w:tr2bl w:val="nil" w:sz="0" w:space="0" w:color="000000" tmln="20, 20, 20, 0, 0"/>
             </w:tcBorders>
-            <w:tmTcPr id="1606900085" protected="1"/>
+            <w:tmTcPr id="1607069115" protected="1"/>
           </w:tcPr>
           <w:p>
             <w:pPr>
@@ -11463,7 +11459,7 @@
               <w:tl2br w:val="nil" w:sz="0" w:space="0" w:color="000000" tmln="20, 20, 20, 0, 0"/>
               <w:tr2bl w:val="nil" w:sz="0" w:space="0" w:color="000000" tmln="20, 20, 20, 0, 0"/>
             </w:tcBorders>
-            <w:tmTcPr id="1606900085" protected="1"/>
+            <w:tmTcPr id="1607069115" protected="1"/>
           </w:tcPr>
           <w:p>
             <w:pPr>
@@ -11502,7 +11498,7 @@
               <w:tl2br w:val="nil" w:sz="0" w:space="0" w:color="000000" tmln="20, 20, 20, 0, 0"/>
               <w:tr2bl w:val="nil" w:sz="0" w:space="0" w:color="000000" tmln="20, 20, 20, 0, 0"/>
             </w:tcBorders>
-            <w:tmTcPr id="1606900085" protected="1"/>
+            <w:tmTcPr id="1607069115" protected="1"/>
           </w:tcPr>
           <w:p>
             <w:pPr>
@@ -11544,7 +11540,7 @@
               <w:tl2br w:val="nil" w:sz="0" w:space="0" w:color="000000" tmln="20, 20, 20, 0, 0"/>
               <w:tr2bl w:val="nil" w:sz="0" w:space="0" w:color="000000" tmln="20, 20, 20, 0, 0"/>
             </w:tcBorders>
-            <w:tmTcPr id="1606900085" protected="1"/>
+            <w:tmTcPr id="1607069115" protected="1"/>
           </w:tcPr>
           <w:p>
             <w:pPr>
@@ -11586,7 +11582,7 @@
               <w:tl2br w:val="nil" w:sz="0" w:space="0" w:color="000000" tmln="20, 20, 20, 0, 0"/>
               <w:tr2bl w:val="nil" w:sz="0" w:space="0" w:color="000000" tmln="20, 20, 20, 0, 0"/>
             </w:tcBorders>
-            <w:tmTcPr id="1606900085" protected="1"/>
+            <w:tmTcPr id="1607069115" protected="1"/>
           </w:tcPr>
           <w:p>
             <w:pPr>
@@ -12135,7 +12131,7 @@
               <w:tl2br w:val="nil" w:sz="0" w:space="0" w:color="000000" tmln="20, 20, 20, 0, 0"/>
               <w:tr2bl w:val="nil" w:sz="0" w:space="0" w:color="000000" tmln="20, 20, 20, 0, 0"/>
             </w:tcBorders>
-            <w:tmTcPr id="1606900085" protected="1"/>
+            <w:tmTcPr id="1607069115" protected="1"/>
           </w:tcPr>
           <w:p>
             <w:pPr/>
@@ -12285,7 +12281,7 @@
               <w:tl2br w:val="nil" w:sz="0" w:space="0" w:color="000000" tmln="20, 20, 20, 0, 0"/>
               <w:tr2bl w:val="nil" w:sz="0" w:space="0" w:color="000000" tmln="20, 20, 20, 0, 0"/>
             </w:tcBorders>
-            <w:tmTcPr id="1606900085" protected="1"/>
+            <w:tmTcPr id="1607069115" protected="1"/>
           </w:tcPr>
           <w:p>
             <w:pPr/>
@@ -12744,7 +12740,7 @@
               <w:tl2br w:val="nil" w:sz="0" w:space="0" w:color="000000" tmln="20, 20, 20, 0, 0"/>
               <w:tr2bl w:val="nil" w:sz="0" w:space="0" w:color="000000" tmln="20, 20, 20, 0, 0"/>
             </w:tcBorders>
-            <w:tmTcPr id="1606900085" protected="1"/>
+            <w:tmTcPr id="1607069115" protected="1"/>
           </w:tcPr>
           <w:p>
             <w:pPr>
@@ -12783,7 +12779,7 @@
               <w:tl2br w:val="nil" w:sz="0" w:space="0" w:color="000000" tmln="20, 20, 20, 0, 0"/>
               <w:tr2bl w:val="nil" w:sz="0" w:space="0" w:color="000000" tmln="20, 20, 20, 0, 0"/>
             </w:tcBorders>
-            <w:tmTcPr id="1606900085" protected="1"/>
+            <w:tmTcPr id="1607069115" protected="1"/>
           </w:tcPr>
           <w:p>
             <w:pPr>
@@ -12829,7 +12825,7 @@
               <w:tl2br w:val="nil" w:sz="0" w:space="0" w:color="000000" tmln="20, 20, 20, 0, 0"/>
               <w:tr2bl w:val="nil" w:sz="0" w:space="0" w:color="000000" tmln="20, 20, 20, 0, 0"/>
             </w:tcBorders>
-            <w:tmTcPr id="1606900085" protected="1"/>
+            <w:tmTcPr id="1607069115" protected="1"/>
           </w:tcPr>
           <w:p>
             <w:pPr>
@@ -12864,7 +12860,7 @@
               <w:tl2br w:val="nil" w:sz="0" w:space="0" w:color="000000" tmln="20, 20, 20, 0, 0"/>
               <w:tr2bl w:val="nil" w:sz="0" w:space="0" w:color="000000" tmln="20, 20, 20, 0, 0"/>
             </w:tcBorders>
-            <w:tmTcPr id="1606900085" protected="1"/>
+            <w:tmTcPr id="1607069115" protected="1"/>
           </w:tcPr>
           <w:p>
             <w:pPr>
@@ -12908,7 +12904,7 @@
               <w:tl2br w:val="nil" w:sz="0" w:space="0" w:color="000000" tmln="20, 20, 20, 0, 0"/>
               <w:tr2bl w:val="nil" w:sz="0" w:space="0" w:color="000000" tmln="20, 20, 20, 0, 0"/>
             </w:tcBorders>
-            <w:tmTcPr id="1606900085" protected="1"/>
+            <w:tmTcPr id="1607069115" protected="1"/>
           </w:tcPr>
           <w:p>
             <w:pPr>
@@ -12943,7 +12939,7 @@
               <w:tl2br w:val="nil" w:sz="0" w:space="0" w:color="000000" tmln="20, 20, 20, 0, 0"/>
               <w:tr2bl w:val="nil" w:sz="0" w:space="0" w:color="000000" tmln="20, 20, 20, 0, 0"/>
             </w:tcBorders>
-            <w:tmTcPr id="1606900085" protected="1"/>
+            <w:tmTcPr id="1607069115" protected="1"/>
           </w:tcPr>
           <w:p>
             <w:pPr>
@@ -12987,7 +12983,7 @@
               <w:tl2br w:val="nil" w:sz="0" w:space="0" w:color="000000" tmln="20, 20, 20, 0, 0"/>
               <w:tr2bl w:val="nil" w:sz="0" w:space="0" w:color="000000" tmln="20, 20, 20, 0, 0"/>
             </w:tcBorders>
-            <w:tmTcPr id="1606900085" protected="1"/>
+            <w:tmTcPr id="1607069115" protected="1"/>
           </w:tcPr>
           <w:p>
             <w:pPr>
@@ -13022,7 +13018,7 @@
               <w:tl2br w:val="nil" w:sz="0" w:space="0" w:color="000000" tmln="20, 20, 20, 0, 0"/>
               <w:tr2bl w:val="nil" w:sz="0" w:space="0" w:color="000000" tmln="20, 20, 20, 0, 0"/>
             </w:tcBorders>
-            <w:tmTcPr id="1606900085" protected="1"/>
+            <w:tmTcPr id="1607069115" protected="1"/>
           </w:tcPr>
           <w:p>
             <w:pPr>
@@ -13066,7 +13062,7 @@
               <w:tl2br w:val="nil" w:sz="0" w:space="0" w:color="000000" tmln="20, 20, 20, 0, 0"/>
               <w:tr2bl w:val="nil" w:sz="0" w:space="0" w:color="000000" tmln="20, 20, 20, 0, 0"/>
             </w:tcBorders>
-            <w:tmTcPr id="1606900085" protected="1"/>
+            <w:tmTcPr id="1607069115" protected="1"/>
           </w:tcPr>
           <w:p>
             <w:pPr>
@@ -13101,7 +13097,7 @@
               <w:tl2br w:val="nil" w:sz="0" w:space="0" w:color="000000" tmln="20, 20, 20, 0, 0"/>
               <w:tr2bl w:val="nil" w:sz="0" w:space="0" w:color="000000" tmln="20, 20, 20, 0, 0"/>
             </w:tcBorders>
-            <w:tmTcPr id="1606900085" protected="1"/>
+            <w:tmTcPr id="1607069115" protected="1"/>
           </w:tcPr>
           <w:p>
             <w:pPr>
@@ -13145,7 +13141,7 @@
               <w:tl2br w:val="nil" w:sz="0" w:space="0" w:color="000000" tmln="20, 20, 20, 0, 0"/>
               <w:tr2bl w:val="nil" w:sz="0" w:space="0" w:color="000000" tmln="20, 20, 20, 0, 0"/>
             </w:tcBorders>
-            <w:tmTcPr id="1606900085" protected="1"/>
+            <w:tmTcPr id="1607069115" protected="1"/>
           </w:tcPr>
           <w:p>
             <w:pPr>
@@ -13180,7 +13176,7 @@
               <w:tl2br w:val="nil" w:sz="0" w:space="0" w:color="000000" tmln="20, 20, 20, 0, 0"/>
               <w:tr2bl w:val="nil" w:sz="0" w:space="0" w:color="000000" tmln="20, 20, 20, 0, 0"/>
             </w:tcBorders>
-            <w:tmTcPr id="1606900085" protected="1"/>
+            <w:tmTcPr id="1607069115" protected="1"/>
           </w:tcPr>
           <w:p>
             <w:pPr>
@@ -13224,7 +13220,7 @@
               <w:tl2br w:val="nil" w:sz="0" w:space="0" w:color="000000" tmln="20, 20, 20, 0, 0"/>
               <w:tr2bl w:val="nil" w:sz="0" w:space="0" w:color="000000" tmln="20, 20, 20, 0, 0"/>
             </w:tcBorders>
-            <w:tmTcPr id="1606900085" protected="1"/>
+            <w:tmTcPr id="1607069115" protected="1"/>
           </w:tcPr>
           <w:p>
             <w:pPr>
@@ -13259,7 +13255,7 @@
               <w:tl2br w:val="nil" w:sz="0" w:space="0" w:color="000000" tmln="20, 20, 20, 0, 0"/>
               <w:tr2bl w:val="nil" w:sz="0" w:space="0" w:color="000000" tmln="20, 20, 20, 0, 0"/>
             </w:tcBorders>
-            <w:tmTcPr id="1606900085" protected="1"/>
+            <w:tmTcPr id="1607069115" protected="1"/>
           </w:tcPr>
           <w:p>
             <w:pPr>
@@ -13303,7 +13299,7 @@
               <w:tl2br w:val="nil" w:sz="0" w:space="0" w:color="000000" tmln="20, 20, 20, 0, 0"/>
               <w:tr2bl w:val="nil" w:sz="0" w:space="0" w:color="000000" tmln="20, 20, 20, 0, 0"/>
             </w:tcBorders>
-            <w:tmTcPr id="1606900085" protected="1"/>
+            <w:tmTcPr id="1607069115" protected="1"/>
           </w:tcPr>
           <w:p>
             <w:pPr>
@@ -13338,7 +13334,7 @@
               <w:tl2br w:val="nil" w:sz="0" w:space="0" w:color="000000" tmln="20, 20, 20, 0, 0"/>
               <w:tr2bl w:val="nil" w:sz="0" w:space="0" w:color="000000" tmln="20, 20, 20, 0, 0"/>
             </w:tcBorders>
-            <w:tmTcPr id="1606900085" protected="1"/>
+            <w:tmTcPr id="1607069115" protected="1"/>
           </w:tcPr>
           <w:p>
             <w:pPr>
@@ -13382,7 +13378,7 @@
               <w:tl2br w:val="nil" w:sz="0" w:space="0" w:color="000000" tmln="20, 20, 20, 0, 0"/>
               <w:tr2bl w:val="nil" w:sz="0" w:space="0" w:color="000000" tmln="20, 20, 20, 0, 0"/>
             </w:tcBorders>
-            <w:tmTcPr id="1606900085" protected="1"/>
+            <w:tmTcPr id="1607069115" protected="1"/>
           </w:tcPr>
           <w:p>
             <w:pPr>
@@ -13417,7 +13413,7 @@
               <w:tl2br w:val="nil" w:sz="0" w:space="0" w:color="000000" tmln="20, 20, 20, 0, 0"/>
               <w:tr2bl w:val="nil" w:sz="0" w:space="0" w:color="000000" tmln="20, 20, 20, 0, 0"/>
             </w:tcBorders>
-            <w:tmTcPr id="1606900085" protected="1"/>
+            <w:tmTcPr id="1607069115" protected="1"/>
           </w:tcPr>
           <w:p>
             <w:pPr>
@@ -13461,7 +13457,7 @@
               <w:tl2br w:val="nil" w:sz="0" w:space="0" w:color="000000" tmln="20, 20, 20, 0, 0"/>
               <w:tr2bl w:val="nil" w:sz="0" w:space="0" w:color="000000" tmln="20, 20, 20, 0, 0"/>
             </w:tcBorders>
-            <w:tmTcPr id="1606900085" protected="1"/>
+            <w:tmTcPr id="1607069115" protected="1"/>
           </w:tcPr>
           <w:p>
             <w:pPr>
@@ -13496,7 +13492,7 @@
               <w:tl2br w:val="nil" w:sz="0" w:space="0" w:color="000000" tmln="20, 20, 20, 0, 0"/>
               <w:tr2bl w:val="nil" w:sz="0" w:space="0" w:color="000000" tmln="20, 20, 20, 0, 0"/>
             </w:tcBorders>
-            <w:tmTcPr id="1606900085" protected="1"/>
+            <w:tmTcPr id="1607069115" protected="1"/>
           </w:tcPr>
           <w:p>
             <w:pPr>
@@ -13540,7 +13536,7 @@
               <w:tl2br w:val="nil" w:sz="0" w:space="0" w:color="000000" tmln="20, 20, 20, 0, 0"/>
               <w:tr2bl w:val="nil" w:sz="0" w:space="0" w:color="000000" tmln="20, 20, 20, 0, 0"/>
             </w:tcBorders>
-            <w:tmTcPr id="1606900085" protected="1"/>
+            <w:tmTcPr id="1607069115" protected="1"/>
           </w:tcPr>
           <w:p>
             <w:pPr>
@@ -13575,7 +13571,7 @@
               <w:tl2br w:val="nil" w:sz="0" w:space="0" w:color="000000" tmln="20, 20, 20, 0, 0"/>
               <w:tr2bl w:val="nil" w:sz="0" w:space="0" w:color="000000" tmln="20, 20, 20, 0, 0"/>
             </w:tcBorders>
-            <w:tmTcPr id="1606900085" protected="1"/>
+            <w:tmTcPr id="1607069115" protected="1"/>
           </w:tcPr>
           <w:p>
             <w:pPr>
@@ -13619,7 +13615,7 @@
               <w:tl2br w:val="nil" w:sz="0" w:space="0" w:color="000000" tmln="20, 20, 20, 0, 0"/>
               <w:tr2bl w:val="nil" w:sz="0" w:space="0" w:color="000000" tmln="20, 20, 20, 0, 0"/>
             </w:tcBorders>
-            <w:tmTcPr id="1606900085" protected="1"/>
+            <w:tmTcPr id="1607069115" protected="1"/>
           </w:tcPr>
           <w:p>
             <w:pPr>
@@ -13654,7 +13650,7 @@
               <w:tl2br w:val="nil" w:sz="0" w:space="0" w:color="000000" tmln="20, 20, 20, 0, 0"/>
               <w:tr2bl w:val="nil" w:sz="0" w:space="0" w:color="000000" tmln="20, 20, 20, 0, 0"/>
             </w:tcBorders>
-            <w:tmTcPr id="1606900085" protected="1"/>
+            <w:tmTcPr id="1607069115" protected="1"/>
           </w:tcPr>
           <w:p>
             <w:pPr>
@@ -13698,7 +13694,7 @@
               <w:tl2br w:val="nil" w:sz="0" w:space="0" w:color="000000" tmln="20, 20, 20, 0, 0"/>
               <w:tr2bl w:val="nil" w:sz="0" w:space="0" w:color="000000" tmln="20, 20, 20, 0, 0"/>
             </w:tcBorders>
-            <w:tmTcPr id="1606900085" protected="1"/>
+            <w:tmTcPr id="1607069115" protected="1"/>
           </w:tcPr>
           <w:p>
             <w:pPr>
@@ -13733,7 +13729,7 @@
               <w:tl2br w:val="nil" w:sz="0" w:space="0" w:color="000000" tmln="20, 20, 20, 0, 0"/>
               <w:tr2bl w:val="nil" w:sz="0" w:space="0" w:color="000000" tmln="20, 20, 20, 0, 0"/>
             </w:tcBorders>
-            <w:tmTcPr id="1606900085" protected="1"/>
+            <w:tmTcPr id="1607069115" protected="1"/>
           </w:tcPr>
           <w:p>
             <w:pPr>
@@ -13777,7 +13773,7 @@
               <w:tl2br w:val="nil" w:sz="0" w:space="0" w:color="000000" tmln="20, 20, 20, 0, 0"/>
               <w:tr2bl w:val="nil" w:sz="0" w:space="0" w:color="000000" tmln="20, 20, 20, 0, 0"/>
             </w:tcBorders>
-            <w:tmTcPr id="1606900085" protected="1"/>
+            <w:tmTcPr id="1607069115" protected="1"/>
           </w:tcPr>
           <w:p>
             <w:pPr>
@@ -13812,7 +13808,7 @@
               <w:tl2br w:val="nil" w:sz="0" w:space="0" w:color="000000" tmln="20, 20, 20, 0, 0"/>
               <w:tr2bl w:val="nil" w:sz="0" w:space="0" w:color="000000" tmln="20, 20, 20, 0, 0"/>
             </w:tcBorders>
-            <w:tmTcPr id="1606900085" protected="1"/>
+            <w:tmTcPr id="1607069115" protected="1"/>
           </w:tcPr>
           <w:p>
             <w:pPr>
@@ -13856,7 +13852,7 @@
               <w:tl2br w:val="nil" w:sz="0" w:space="0" w:color="000000" tmln="20, 20, 20, 0, 0"/>
               <w:tr2bl w:val="nil" w:sz="0" w:space="0" w:color="000000" tmln="20, 20, 20, 0, 0"/>
             </w:tcBorders>
-            <w:tmTcPr id="1606900085" protected="1"/>
+            <w:tmTcPr id="1607069115" protected="1"/>
           </w:tcPr>
           <w:p>
             <w:pPr>
@@ -13891,7 +13887,7 @@
               <w:tl2br w:val="nil" w:sz="0" w:space="0" w:color="000000" tmln="20, 20, 20, 0, 0"/>
               <w:tr2bl w:val="nil" w:sz="0" w:space="0" w:color="000000" tmln="20, 20, 20, 0, 0"/>
             </w:tcBorders>
-            <w:tmTcPr id="1606900085" protected="1"/>
+            <w:tmTcPr id="1607069115" protected="1"/>
           </w:tcPr>
           <w:p>
             <w:pPr>
@@ -13935,7 +13931,7 @@
               <w:tl2br w:val="nil" w:sz="0" w:space="0" w:color="000000" tmln="20, 20, 20, 0, 0"/>
               <w:tr2bl w:val="nil" w:sz="0" w:space="0" w:color="000000" tmln="20, 20, 20, 0, 0"/>
             </w:tcBorders>
-            <w:tmTcPr id="1606900085" protected="1"/>
+            <w:tmTcPr id="1607069115" protected="1"/>
           </w:tcPr>
           <w:p>
             <w:pPr>
@@ -13970,7 +13966,7 @@
               <w:tl2br w:val="nil" w:sz="0" w:space="0" w:color="000000" tmln="20, 20, 20, 0, 0"/>
               <w:tr2bl w:val="nil" w:sz="0" w:space="0" w:color="000000" tmln="20, 20, 20, 0, 0"/>
             </w:tcBorders>
-            <w:tmTcPr id="1606900085" protected="1"/>
+            <w:tmTcPr id="1607069115" protected="1"/>
           </w:tcPr>
           <w:p>
             <w:pPr>
@@ -14014,7 +14010,7 @@
               <w:tl2br w:val="nil" w:sz="0" w:space="0" w:color="000000" tmln="20, 20, 20, 0, 0"/>
               <w:tr2bl w:val="nil" w:sz="0" w:space="0" w:color="000000" tmln="20, 20, 20, 0, 0"/>
             </w:tcBorders>
-            <w:tmTcPr id="1606900085" protected="1"/>
+            <w:tmTcPr id="1607069115" protected="1"/>
           </w:tcPr>
           <w:p>
             <w:pPr>
@@ -14049,7 +14045,7 @@
               <w:tl2br w:val="nil" w:sz="0" w:space="0" w:color="000000" tmln="20, 20, 20, 0, 0"/>
               <w:tr2bl w:val="nil" w:sz="0" w:space="0" w:color="000000" tmln="20, 20, 20, 0, 0"/>
             </w:tcBorders>
-            <w:tmTcPr id="1606900085" protected="1"/>
+            <w:tmTcPr id="1607069115" protected="1"/>
           </w:tcPr>
           <w:p>
             <w:pPr>
@@ -14093,7 +14089,7 @@
               <w:tl2br w:val="nil" w:sz="0" w:space="0" w:color="000000" tmln="20, 20, 20, 0, 0"/>
               <w:tr2bl w:val="nil" w:sz="0" w:space="0" w:color="000000" tmln="20, 20, 20, 0, 0"/>
             </w:tcBorders>
-            <w:tmTcPr id="1606900085" protected="1"/>
+            <w:tmTcPr id="1607069115" protected="1"/>
           </w:tcPr>
           <w:p>
             <w:pPr>
@@ -14128,7 +14124,7 @@
               <w:tl2br w:val="nil" w:sz="0" w:space="0" w:color="000000" tmln="20, 20, 20, 0, 0"/>
               <w:tr2bl w:val="nil" w:sz="0" w:space="0" w:color="000000" tmln="20, 20, 20, 0, 0"/>
             </w:tcBorders>
-            <w:tmTcPr id="1606900085" protected="1"/>
+            <w:tmTcPr id="1607069115" protected="1"/>
           </w:tcPr>
           <w:p>
             <w:pPr>
@@ -14172,7 +14168,7 @@
               <w:tl2br w:val="nil" w:sz="0" w:space="0" w:color="000000" tmln="20, 20, 20, 0, 0"/>
               <w:tr2bl w:val="nil" w:sz="0" w:space="0" w:color="000000" tmln="20, 20, 20, 0, 0"/>
             </w:tcBorders>
-            <w:tmTcPr id="1606900085" protected="1"/>
+            <w:tmTcPr id="1607069115" protected="1"/>
           </w:tcPr>
           <w:p>
             <w:pPr>
@@ -14207,7 +14203,7 @@
               <w:tl2br w:val="nil" w:sz="0" w:space="0" w:color="000000" tmln="20, 20, 20, 0, 0"/>
               <w:tr2bl w:val="nil" w:sz="0" w:space="0" w:color="000000" tmln="20, 20, 20, 0, 0"/>
             </w:tcBorders>
-            <w:tmTcPr id="1606900085" protected="1"/>
+            <w:tmTcPr id="1607069115" protected="1"/>
           </w:tcPr>
           <w:p>
             <w:pPr>
@@ -14251,7 +14247,7 @@
               <w:tl2br w:val="nil" w:sz="0" w:space="0" w:color="000000" tmln="20, 20, 20, 0, 0"/>
               <w:tr2bl w:val="nil" w:sz="0" w:space="0" w:color="000000" tmln="20, 20, 20, 0, 0"/>
             </w:tcBorders>
-            <w:tmTcPr id="1606900085" protected="1"/>
+            <w:tmTcPr id="1607069115" protected="1"/>
           </w:tcPr>
           <w:p>
             <w:pPr>
@@ -14286,7 +14282,7 @@
               <w:tl2br w:val="nil" w:sz="0" w:space="0" w:color="000000" tmln="20, 20, 20, 0, 0"/>
               <w:tr2bl w:val="nil" w:sz="0" w:space="0" w:color="000000" tmln="20, 20, 20, 0, 0"/>
             </w:tcBorders>
-            <w:tmTcPr id="1606900085" protected="1"/>
+            <w:tmTcPr id="1607069115" protected="1"/>
           </w:tcPr>
           <w:p>
             <w:pPr>
@@ -14330,7 +14326,7 @@
               <w:tl2br w:val="nil" w:sz="0" w:space="0" w:color="000000" tmln="20, 20, 20, 0, 0"/>
               <w:tr2bl w:val="nil" w:sz="0" w:space="0" w:color="000000" tmln="20, 20, 20, 0, 0"/>
             </w:tcBorders>
-            <w:tmTcPr id="1606900085" protected="1"/>
+            <w:tmTcPr id="1607069115" protected="1"/>
           </w:tcPr>
           <w:p>
             <w:pPr>
@@ -14365,7 +14361,7 @@
               <w:tl2br w:val="nil" w:sz="0" w:space="0" w:color="000000" tmln="20, 20, 20, 0, 0"/>
               <w:tr2bl w:val="nil" w:sz="0" w:space="0" w:color="000000" tmln="20, 20, 20, 0, 0"/>
             </w:tcBorders>
-            <w:tmTcPr id="1606900085" protected="1"/>
+            <w:tmTcPr id="1607069115" protected="1"/>
           </w:tcPr>
           <w:p>
             <w:pPr>
@@ -14409,7 +14405,7 @@
               <w:tl2br w:val="nil" w:sz="0" w:space="0" w:color="000000" tmln="20, 20, 20, 0, 0"/>
               <w:tr2bl w:val="nil" w:sz="0" w:space="0" w:color="000000" tmln="20, 20, 20, 0, 0"/>
             </w:tcBorders>
-            <w:tmTcPr id="1606900085" protected="1"/>
+            <w:tmTcPr id="1607069115" protected="1"/>
           </w:tcPr>
           <w:p>
             <w:pPr>
@@ -14444,7 +14440,7 @@
               <w:tl2br w:val="nil" w:sz="0" w:space="0" w:color="000000" tmln="20, 20, 20, 0, 0"/>
               <w:tr2bl w:val="nil" w:sz="0" w:space="0" w:color="000000" tmln="20, 20, 20, 0, 0"/>
             </w:tcBorders>
-            <w:tmTcPr id="1606900085" protected="1"/>
+            <w:tmTcPr id="1607069115" protected="1"/>
           </w:tcPr>
           <w:p>
             <w:pPr>
@@ -14562,6 +14558,13 @@
           <w:szCs w:val="15"/>
         </w:rPr>
         <w:t xml:space="preserve">  </w:t>
+      </w:r>
+      <w:r>
+        <w:rPr>
+          <w:rFonts w:ascii="Times New Roman" w:hAnsi="Times New Roman" w:cs="Times New Roman"/>
+          <w:sz w:val="15"/>
+          <w:szCs w:val="15"/>
+        </w:rPr>
       </w:r>
     </w:p>
     <w:p>
@@ -14651,7 +14654,7 @@
               <w:tl2br w:val="nil" w:sz="0" w:space="0" w:color="000000" tmln="20, 20, 20, 0, 0"/>
               <w:tr2bl w:val="nil" w:sz="0" w:space="0" w:color="000000" tmln="20, 20, 20, 0, 0"/>
             </w:tcBorders>
-            <w:tmTcPr id="1606900085" protected="1"/>
+            <w:tmTcPr id="1607069115" protected="1"/>
           </w:tcPr>
           <w:p>
             <w:pPr>
@@ -14686,7 +14689,7 @@
               <w:tl2br w:val="nil" w:sz="0" w:space="0" w:color="000000" tmln="20, 20, 20, 0, 0"/>
               <w:tr2bl w:val="nil" w:sz="0" w:space="0" w:color="000000" tmln="20, 20, 20, 0, 0"/>
             </w:tcBorders>
-            <w:tmTcPr id="1606900085" protected="1"/>
+            <w:tmTcPr id="1607069115" protected="1"/>
           </w:tcPr>
           <w:p>
             <w:pPr>
@@ -14721,7 +14724,7 @@
               <w:tl2br w:val="nil" w:sz="0" w:space="0" w:color="000000" tmln="20, 20, 20, 0, 0"/>
               <w:tr2bl w:val="nil" w:sz="0" w:space="0" w:color="000000" tmln="20, 20, 20, 0, 0"/>
             </w:tcBorders>
-            <w:tmTcPr id="1606900085" protected="1"/>
+            <w:tmTcPr id="1607069115" protected="1"/>
           </w:tcPr>
           <w:p>
             <w:pPr>
@@ -14756,7 +14759,7 @@
               <w:tl2br w:val="nil" w:sz="0" w:space="0" w:color="000000" tmln="20, 20, 20, 0, 0"/>
               <w:tr2bl w:val="nil" w:sz="0" w:space="0" w:color="000000" tmln="20, 20, 20, 0, 0"/>
             </w:tcBorders>
-            <w:tmTcPr id="1606900085" protected="1"/>
+            <w:tmTcPr id="1607069115" protected="1"/>
           </w:tcPr>
           <w:p>
             <w:pPr>
@@ -14798,7 +14801,7 @@
               <w:tl2br w:val="nil" w:sz="0" w:space="0" w:color="000000" tmln="20, 20, 20, 0, 0"/>
               <w:tr2bl w:val="nil" w:sz="0" w:space="0" w:color="000000" tmln="20, 20, 20, 0, 0"/>
             </w:tcBorders>
-            <w:tmTcPr id="1606900085" protected="1"/>
+            <w:tmTcPr id="1607069115" protected="1"/>
           </w:tcPr>
           <w:p>
             <w:pPr/>
@@ -14830,7 +14833,7 @@
               <w:tl2br w:val="nil" w:sz="0" w:space="0" w:color="000000" tmln="20, 20, 20, 0, 0"/>
               <w:tr2bl w:val="nil" w:sz="0" w:space="0" w:color="000000" tmln="20, 20, 20, 0, 0"/>
             </w:tcBorders>
-            <w:tmTcPr id="1606900085" protected="1"/>
+            <w:tmTcPr id="1607069115" protected="1"/>
           </w:tcPr>
           <w:p>
             <w:pPr/>
@@ -14862,7 +14865,7 @@
               <w:tl2br w:val="nil" w:sz="0" w:space="0" w:color="000000" tmln="20, 20, 20, 0, 0"/>
               <w:tr2bl w:val="nil" w:sz="0" w:space="0" w:color="000000" tmln="20, 20, 20, 0, 0"/>
             </w:tcBorders>
-            <w:tmTcPr id="1606900085" protected="1"/>
+            <w:tmTcPr id="1607069115" protected="1"/>
           </w:tcPr>
           <w:p>
             <w:pPr>
@@ -14897,7 +14900,7 @@
               <w:tl2br w:val="nil" w:sz="0" w:space="0" w:color="000000" tmln="20, 20, 20, 0, 0"/>
               <w:tr2bl w:val="nil" w:sz="0" w:space="0" w:color="000000" tmln="20, 20, 20, 0, 0"/>
             </w:tcBorders>
-            <w:tmTcPr id="1606900085" protected="1"/>
+            <w:tmTcPr id="1607069115" protected="1"/>
           </w:tcPr>
           <w:p>
             <w:pPr>
@@ -14939,7 +14942,7 @@
               <w:tl2br w:val="nil" w:sz="0" w:space="0" w:color="000000" tmln="20, 20, 20, 0, 0"/>
               <w:tr2bl w:val="nil" w:sz="0" w:space="0" w:color="000000" tmln="20, 20, 20, 0, 0"/>
             </w:tcBorders>
-            <w:tmTcPr id="1606900085" protected="1"/>
+            <w:tmTcPr id="1607069115" protected="1"/>
           </w:tcPr>
           <w:p>
             <w:pPr/>
@@ -14971,7 +14974,7 @@
               <w:tl2br w:val="nil" w:sz="0" w:space="0" w:color="000000" tmln="20, 20, 20, 0, 0"/>
               <w:tr2bl w:val="nil" w:sz="0" w:space="0" w:color="000000" tmln="20, 20, 20, 0, 0"/>
             </w:tcBorders>
-            <w:tmTcPr id="1606900085" protected="1"/>
+            <w:tmTcPr id="1607069115" protected="1"/>
           </w:tcPr>
           <w:p>
             <w:pPr/>
@@ -15003,7 +15006,7 @@
               <w:tl2br w:val="nil" w:sz="0" w:space="0" w:color="000000" tmln="20, 20, 20, 0, 0"/>
               <w:tr2bl w:val="nil" w:sz="0" w:space="0" w:color="000000" tmln="20, 20, 20, 0, 0"/>
             </w:tcBorders>
-            <w:tmTcPr id="1606900085" protected="1"/>
+            <w:tmTcPr id="1607069115" protected="1"/>
           </w:tcPr>
           <w:p>
             <w:pPr>
@@ -15038,7 +15041,7 @@
               <w:tl2br w:val="nil" w:sz="0" w:space="0" w:color="000000" tmln="20, 20, 20, 0, 0"/>
               <w:tr2bl w:val="nil" w:sz="0" w:space="0" w:color="000000" tmln="20, 20, 20, 0, 0"/>
             </w:tcBorders>
-            <w:tmTcPr id="1606900085" protected="1"/>
+            <w:tmTcPr id="1607069115" protected="1"/>
           </w:tcPr>
           <w:p>
             <w:pPr>
@@ -15080,7 +15083,7 @@
               <w:tl2br w:val="nil" w:sz="0" w:space="0" w:color="000000" tmln="20, 20, 20, 0, 0"/>
               <w:tr2bl w:val="nil" w:sz="0" w:space="0" w:color="000000" tmln="20, 20, 20, 0, 0"/>
             </w:tcBorders>
-            <w:tmTcPr id="1606900085" protected="1"/>
+            <w:tmTcPr id="1607069115" protected="1"/>
           </w:tcPr>
           <w:p>
             <w:pPr/>
@@ -15112,7 +15115,7 @@
               <w:tl2br w:val="nil" w:sz="0" w:space="0" w:color="000000" tmln="20, 20, 20, 0, 0"/>
               <w:tr2bl w:val="nil" w:sz="0" w:space="0" w:color="000000" tmln="20, 20, 20, 0, 0"/>
             </w:tcBorders>
-            <w:tmTcPr id="1606900085" protected="1"/>
+            <w:tmTcPr id="1607069115" protected="1"/>
           </w:tcPr>
           <w:p>
             <w:pPr/>
@@ -15144,7 +15147,7 @@
               <w:tl2br w:val="nil" w:sz="0" w:space="0" w:color="000000" tmln="20, 20, 20, 0, 0"/>
               <w:tr2bl w:val="nil" w:sz="0" w:space="0" w:color="000000" tmln="20, 20, 20, 0, 0"/>
             </w:tcBorders>
-            <w:tmTcPr id="1606900085" protected="1"/>
+            <w:tmTcPr id="1607069115" protected="1"/>
           </w:tcPr>
           <w:p>
             <w:pPr>
@@ -15179,7 +15182,7 @@
               <w:tl2br w:val="nil" w:sz="0" w:space="0" w:color="000000" tmln="20, 20, 20, 0, 0"/>
               <w:tr2bl w:val="nil" w:sz="0" w:space="0" w:color="000000" tmln="20, 20, 20, 0, 0"/>
             </w:tcBorders>
-            <w:tmTcPr id="1606900085" protected="1"/>
+            <w:tmTcPr id="1607069115" protected="1"/>
           </w:tcPr>
           <w:p>
             <w:pPr>
@@ -15221,7 +15224,7 @@
               <w:tl2br w:val="nil" w:sz="0" w:space="0" w:color="000000" tmln="20, 20, 20, 0, 0"/>
               <w:tr2bl w:val="nil" w:sz="0" w:space="0" w:color="000000" tmln="20, 20, 20, 0, 0"/>
             </w:tcBorders>
-            <w:tmTcPr id="1606900085" protected="1"/>
+            <w:tmTcPr id="1607069115" protected="1"/>
           </w:tcPr>
           <w:p>
             <w:pPr/>
@@ -15253,7 +15256,7 @@
               <w:tl2br w:val="nil" w:sz="0" w:space="0" w:color="000000" tmln="20, 20, 20, 0, 0"/>
               <w:tr2bl w:val="nil" w:sz="0" w:space="0" w:color="000000" tmln="20, 20, 20, 0, 0"/>
             </w:tcBorders>
-            <w:tmTcPr id="1606900085" protected="1"/>
+            <w:tmTcPr id="1607069115" protected="1"/>
           </w:tcPr>
           <w:p>
             <w:pPr/>
@@ -15285,7 +15288,7 @@
               <w:tl2br w:val="nil" w:sz="0" w:space="0" w:color="000000" tmln="20, 20, 20, 0, 0"/>
               <w:tr2bl w:val="nil" w:sz="0" w:space="0" w:color="000000" tmln="20, 20, 20, 0, 0"/>
             </w:tcBorders>
-            <w:tmTcPr id="1606900085" protected="1"/>
+            <w:tmTcPr id="1607069115" protected="1"/>
           </w:tcPr>
           <w:p>
             <w:pPr>
@@ -15320,7 +15323,7 @@
               <w:tl2br w:val="nil" w:sz="0" w:space="0" w:color="000000" tmln="20, 20, 20, 0, 0"/>
               <w:tr2bl w:val="nil" w:sz="0" w:space="0" w:color="000000" tmln="20, 20, 20, 0, 0"/>
             </w:tcBorders>
-            <w:tmTcPr id="1606900085" protected="1"/>
+            <w:tmTcPr id="1607069115" protected="1"/>
           </w:tcPr>
           <w:p>
             <w:pPr>
@@ -15362,7 +15365,7 @@
               <w:tl2br w:val="nil" w:sz="0" w:space="0" w:color="000000" tmln="20, 20, 20, 0, 0"/>
               <w:tr2bl w:val="nil" w:sz="0" w:space="0" w:color="000000" tmln="20, 20, 20, 0, 0"/>
             </w:tcBorders>
-            <w:tmTcPr id="1606900085" protected="1"/>
+            <w:tmTcPr id="1607069115" protected="1"/>
           </w:tcPr>
           <w:p>
             <w:pPr/>
@@ -15394,7 +15397,7 @@
               <w:tl2br w:val="nil" w:sz="0" w:space="0" w:color="000000" tmln="20, 20, 20, 0, 0"/>
               <w:tr2bl w:val="nil" w:sz="0" w:space="0" w:color="000000" tmln="20, 20, 20, 0, 0"/>
             </w:tcBorders>
-            <w:tmTcPr id="1606900085" protected="1"/>
+            <w:tmTcPr id="1607069115" protected="1"/>
           </w:tcPr>
           <w:p>
             <w:pPr/>
@@ -15426,7 +15429,7 @@
               <w:tl2br w:val="nil" w:sz="0" w:space="0" w:color="000000" tmln="20, 20, 20, 0, 0"/>
               <w:tr2bl w:val="nil" w:sz="0" w:space="0" w:color="000000" tmln="20, 20, 20, 0, 0"/>
             </w:tcBorders>
-            <w:tmTcPr id="1606900085" protected="1"/>
+            <w:tmTcPr id="1607069115" protected="1"/>
           </w:tcPr>
           <w:p>
             <w:pPr>
@@ -15461,7 +15464,7 @@
               <w:tl2br w:val="nil" w:sz="0" w:space="0" w:color="000000" tmln="20, 20, 20, 0, 0"/>
               <w:tr2bl w:val="nil" w:sz="0" w:space="0" w:color="000000" tmln="20, 20, 20, 0, 0"/>
             </w:tcBorders>
-            <w:tmTcPr id="1606900085" protected="1"/>
+            <w:tmTcPr id="1607069115" protected="1"/>
           </w:tcPr>
           <w:p>
             <w:pPr>
@@ -15503,7 +15506,7 @@
               <w:tl2br w:val="nil" w:sz="0" w:space="0" w:color="000000" tmln="20, 20, 20, 0, 0"/>
               <w:tr2bl w:val="nil" w:sz="0" w:space="0" w:color="000000" tmln="20, 20, 20, 0, 0"/>
             </w:tcBorders>
-            <w:tmTcPr id="1606900085" protected="1"/>
+            <w:tmTcPr id="1607069115" protected="1"/>
           </w:tcPr>
           <w:p>
             <w:pPr/>
@@ -15535,7 +15538,7 @@
               <w:tl2br w:val="nil" w:sz="0" w:space="0" w:color="000000" tmln="20, 20, 20, 0, 0"/>
               <w:tr2bl w:val="nil" w:sz="0" w:space="0" w:color="000000" tmln="20, 20, 20, 0, 0"/>
             </w:tcBorders>
-            <w:tmTcPr id="1606900085" protected="1"/>
+            <w:tmTcPr id="1607069115" protected="1"/>
           </w:tcPr>
           <w:p>
             <w:pPr/>
@@ -15567,7 +15570,7 @@
               <w:tl2br w:val="nil" w:sz="0" w:space="0" w:color="000000" tmln="20, 20, 20, 0, 0"/>
               <w:tr2bl w:val="nil" w:sz="0" w:space="0" w:color="000000" tmln="20, 20, 20, 0, 0"/>
             </w:tcBorders>
-            <w:tmTcPr id="1606900085" protected="1"/>
+            <w:tmTcPr id="1607069115" protected="1"/>
           </w:tcPr>
           <w:p>
             <w:pPr>
@@ -15602,7 +15605,7 @@
               <w:tl2br w:val="nil" w:sz="0" w:space="0" w:color="000000" tmln="20, 20, 20, 0, 0"/>
               <w:tr2bl w:val="nil" w:sz="0" w:space="0" w:color="000000" tmln="20, 20, 20, 0, 0"/>
             </w:tcBorders>
-            <w:tmTcPr id="1606900085" protected="1"/>
+            <w:tmTcPr id="1607069115" protected="1"/>
           </w:tcPr>
           <w:p>
             <w:pPr>
@@ -15644,7 +15647,7 @@
               <w:tl2br w:val="nil" w:sz="0" w:space="0" w:color="000000" tmln="20, 20, 20, 0, 0"/>
               <w:tr2bl w:val="nil" w:sz="0" w:space="0" w:color="000000" tmln="20, 20, 20, 0, 0"/>
             </w:tcBorders>
-            <w:tmTcPr id="1606900085" protected="1"/>
+            <w:tmTcPr id="1607069115" protected="1"/>
           </w:tcPr>
           <w:p>
             <w:pPr/>
@@ -15676,7 +15679,7 @@
               <w:tl2br w:val="nil" w:sz="0" w:space="0" w:color="000000" tmln="20, 20, 20, 0, 0"/>
               <w:tr2bl w:val="nil" w:sz="0" w:space="0" w:color="000000" tmln="20, 20, 20, 0, 0"/>
             </w:tcBorders>
-            <w:tmTcPr id="1606900085" protected="1"/>
+            <w:tmTcPr id="1607069115" protected="1"/>
           </w:tcPr>
           <w:p>
             <w:pPr/>
@@ -15708,7 +15711,7 @@
               <w:tl2br w:val="nil" w:sz="0" w:space="0" w:color="000000" tmln="20, 20, 20, 0, 0"/>
               <w:tr2bl w:val="nil" w:sz="0" w:space="0" w:color="000000" tmln="20, 20, 20, 0, 0"/>
             </w:tcBorders>
-            <w:tmTcPr id="1606900085" protected="1"/>
+            <w:tmTcPr id="1607069115" protected="1"/>
           </w:tcPr>
           <w:p>
             <w:pPr>
@@ -15743,7 +15746,7 @@
               <w:tl2br w:val="nil" w:sz="0" w:space="0" w:color="000000" tmln="20, 20, 20, 0, 0"/>
               <w:tr2bl w:val="nil" w:sz="0" w:space="0" w:color="000000" tmln="20, 20, 20, 0, 0"/>
             </w:tcBorders>
-            <w:tmTcPr id="1606900085" protected="1"/>
+            <w:tmTcPr id="1607069115" protected="1"/>
           </w:tcPr>
           <w:p>
             <w:pPr>
@@ -15785,7 +15788,7 @@
               <w:tl2br w:val="nil" w:sz="0" w:space="0" w:color="000000" tmln="20, 20, 20, 0, 0"/>
               <w:tr2bl w:val="nil" w:sz="0" w:space="0" w:color="000000" tmln="20, 20, 20, 0, 0"/>
             </w:tcBorders>
-            <w:tmTcPr id="1606900085" protected="1"/>
+            <w:tmTcPr id="1607069115" protected="1"/>
           </w:tcPr>
           <w:p>
             <w:pPr/>
@@ -15817,7 +15820,7 @@
               <w:tl2br w:val="nil" w:sz="0" w:space="0" w:color="000000" tmln="20, 20, 20, 0, 0"/>
               <w:tr2bl w:val="nil" w:sz="0" w:space="0" w:color="000000" tmln="20, 20, 20, 0, 0"/>
             </w:tcBorders>
-            <w:tmTcPr id="1606900085" protected="1"/>
+            <w:tmTcPr id="1607069115" protected="1"/>
           </w:tcPr>
           <w:p>
             <w:pPr/>
@@ -15849,7 +15852,7 @@
               <w:tl2br w:val="nil" w:sz="0" w:space="0" w:color="000000" tmln="20, 20, 20, 0, 0"/>
               <w:tr2bl w:val="nil" w:sz="0" w:space="0" w:color="000000" tmln="20, 20, 20, 0, 0"/>
             </w:tcBorders>
-            <w:tmTcPr id="1606900085" protected="1"/>
+            <w:tmTcPr id="1607069115" protected="1"/>
           </w:tcPr>
           <w:p>
             <w:pPr>
@@ -15884,7 +15887,7 @@
               <w:tl2br w:val="nil" w:sz="0" w:space="0" w:color="000000" tmln="20, 20, 20, 0, 0"/>
               <w:tr2bl w:val="nil" w:sz="0" w:space="0" w:color="000000" tmln="20, 20, 20, 0, 0"/>
             </w:tcBorders>
-            <w:tmTcPr id="1606900085" protected="1"/>
+            <w:tmTcPr id="1607069115" protected="1"/>
           </w:tcPr>
           <w:p>
             <w:pPr>
@@ -15927,7 +15930,7 @@
               <w:tl2br w:val="nil" w:sz="0" w:space="0" w:color="000000" tmln="20, 20, 20, 0, 0"/>
               <w:tr2bl w:val="nil" w:sz="0" w:space="0" w:color="000000" tmln="20, 20, 20, 0, 0"/>
             </w:tcBorders>
-            <w:tmTcPr id="1606900085" protected="1"/>
+            <w:tmTcPr id="1607069115" protected="1"/>
           </w:tcPr>
           <w:p>
             <w:pPr/>
@@ -15959,7 +15962,7 @@
               <w:tl2br w:val="nil" w:sz="0" w:space="0" w:color="000000" tmln="20, 20, 20, 0, 0"/>
               <w:tr2bl w:val="nil" w:sz="0" w:space="0" w:color="000000" tmln="20, 20, 20, 0, 0"/>
             </w:tcBorders>
-            <w:tmTcPr id="1606900085" protected="1"/>
+            <w:tmTcPr id="1607069115" protected="1"/>
           </w:tcPr>
           <w:p>
             <w:pPr/>
@@ -15992,7 +15995,7 @@
               <w:tl2br w:val="nil" w:sz="0" w:space="0" w:color="000000" tmln="20, 20, 20, 0, 0"/>
               <w:tr2bl w:val="nil" w:sz="0" w:space="0" w:color="000000" tmln="20, 20, 20, 0, 0"/>
             </w:tcBorders>
-            <w:tmTcPr id="1606900085" protected="1"/>
+            <w:tmTcPr id="1607069115" protected="1"/>
           </w:tcPr>
           <w:p>
             <w:pPr>
@@ -16028,7 +16031,7 @@
               <w:tl2br w:val="nil" w:sz="0" w:space="0" w:color="000000" tmln="20, 20, 20, 0, 0"/>
               <w:tr2bl w:val="nil" w:sz="0" w:space="0" w:color="000000" tmln="20, 20, 20, 0, 0"/>
             </w:tcBorders>
-            <w:tmTcPr id="1606900085" protected="1"/>
+            <w:tmTcPr id="1607069115" protected="1"/>
           </w:tcPr>
           <w:p>
             <w:pPr>
@@ -16071,7 +16074,7 @@
               <w:tl2br w:val="nil" w:sz="0" w:space="0" w:color="000000" tmln="20, 20, 20, 0, 0"/>
               <w:tr2bl w:val="nil" w:sz="0" w:space="0" w:color="000000" tmln="20, 20, 20, 0, 0"/>
             </w:tcBorders>
-            <w:tmTcPr id="1606900085" protected="1"/>
+            <w:tmTcPr id="1607069115" protected="1"/>
           </w:tcPr>
           <w:p/>
         </w:tc>
@@ -16093,7 +16096,7 @@
               <w:tl2br w:val="nil" w:sz="0" w:space="0" w:color="000000" tmln="20, 20, 20, 0, 0"/>
               <w:tr2bl w:val="nil" w:sz="0" w:space="0" w:color="000000" tmln="20, 20, 20, 0, 0"/>
             </w:tcBorders>
-            <w:tmTcPr id="1606900085" protected="1"/>
+            <w:tmTcPr id="1607069115" protected="1"/>
           </w:tcPr>
           <w:p>
             <w:pPr>
@@ -16129,7 +16132,7 @@
               <w:tl2br w:val="nil" w:sz="0" w:space="0" w:color="000000" tmln="20, 20, 20, 0, 0"/>
               <w:tr2bl w:val="nil" w:sz="0" w:space="0" w:color="000000" tmln="20, 20, 20, 0, 0"/>
             </w:tcBorders>
-            <w:tmTcPr id="1606900085" protected="1"/>
+            <w:tmTcPr id="1607069115" protected="1"/>
           </w:tcPr>
           <w:p/>
         </w:tc>
@@ -16152,7 +16155,7 @@
               <w:tl2br w:val="nil" w:sz="0" w:space="0" w:color="000000" tmln="20, 20, 20, 0, 0"/>
               <w:tr2bl w:val="nil" w:sz="0" w:space="0" w:color="000000" tmln="20, 20, 20, 0, 0"/>
             </w:tcBorders>
-            <w:tmTcPr id="1606900085" protected="1"/>
+            <w:tmTcPr id="1607069115" protected="1"/>
           </w:tcPr>
           <w:p/>
         </w:tc>
@@ -16182,7 +16185,7 @@
               <w:tl2br w:val="nil" w:sz="0" w:space="0" w:color="000000" tmln="20, 20, 20, 0, 0"/>
               <w:tr2bl w:val="nil" w:sz="0" w:space="0" w:color="000000" tmln="20, 20, 20, 0, 0"/>
             </w:tcBorders>
-            <w:tmTcPr id="1606900085" protected="1"/>
+            <w:tmTcPr id="1607069115" protected="1"/>
           </w:tcPr>
           <w:p>
             <w:pPr/>
@@ -16214,7 +16217,7 @@
               <w:tl2br w:val="nil" w:sz="0" w:space="0" w:color="000000" tmln="20, 20, 20, 0, 0"/>
               <w:tr2bl w:val="nil" w:sz="0" w:space="0" w:color="000000" tmln="20, 20, 20, 0, 0"/>
             </w:tcBorders>
-            <w:tmTcPr id="1606900085" protected="1"/>
+            <w:tmTcPr id="1607069115" protected="1"/>
           </w:tcPr>
           <w:p>
             <w:pPr/>
@@ -16247,7 +16250,7 @@
               <w:tl2br w:val="nil" w:sz="0" w:space="0" w:color="000000" tmln="20, 20, 20, 0, 0"/>
               <w:tr2bl w:val="nil" w:sz="0" w:space="0" w:color="000000" tmln="20, 20, 20, 0, 0"/>
             </w:tcBorders>
-            <w:tmTcPr id="1606900085" protected="1"/>
+            <w:tmTcPr id="1607069115" protected="1"/>
           </w:tcPr>
           <w:p>
             <w:pPr>
@@ -16283,7 +16286,7 @@
               <w:tl2br w:val="nil" w:sz="0" w:space="0" w:color="000000" tmln="20, 20, 20, 0, 0"/>
               <w:tr2bl w:val="nil" w:sz="0" w:space="0" w:color="000000" tmln="20, 20, 20, 0, 0"/>
             </w:tcBorders>
-            <w:tmTcPr id="1606900085" protected="1"/>
+            <w:tmTcPr id="1607069115" protected="1"/>
           </w:tcPr>
           <w:p>
             <w:pPr>
@@ -16326,7 +16329,7 @@
               <w:tl2br w:val="nil" w:sz="0" w:space="0" w:color="000000" tmln="20, 20, 20, 0, 0"/>
               <w:tr2bl w:val="nil" w:sz="0" w:space="0" w:color="000000" tmln="20, 20, 20, 0, 0"/>
             </w:tcBorders>
-            <w:tmTcPr id="1606900085" protected="1"/>
+            <w:tmTcPr id="1607069115" protected="1"/>
           </w:tcPr>
           <w:p/>
         </w:tc>
@@ -16348,7 +16351,7 @@
               <w:tl2br w:val="nil" w:sz="0" w:space="0" w:color="000000" tmln="20, 20, 20, 0, 0"/>
               <w:tr2bl w:val="nil" w:sz="0" w:space="0" w:color="000000" tmln="20, 20, 20, 0, 0"/>
             </w:tcBorders>
-            <w:tmTcPr id="1606900085" protected="1"/>
+            <w:tmTcPr id="1607069115" protected="1"/>
           </w:tcPr>
           <w:p>
             <w:pPr>
@@ -16384,7 +16387,7 @@
               <w:tl2br w:val="nil" w:sz="0" w:space="0" w:color="000000" tmln="20, 20, 20, 0, 0"/>
               <w:tr2bl w:val="nil" w:sz="0" w:space="0" w:color="000000" tmln="20, 20, 20, 0, 0"/>
             </w:tcBorders>
-            <w:tmTcPr id="1606900085" protected="1"/>
+            <w:tmTcPr id="1607069115" protected="1"/>
           </w:tcPr>
           <w:p/>
         </w:tc>
@@ -16407,7 +16410,7 @@
               <w:tl2br w:val="nil" w:sz="0" w:space="0" w:color="000000" tmln="20, 20, 20, 0, 0"/>
               <w:tr2bl w:val="nil" w:sz="0" w:space="0" w:color="000000" tmln="20, 20, 20, 0, 0"/>
             </w:tcBorders>
-            <w:tmTcPr id="1606900085" protected="1"/>
+            <w:tmTcPr id="1607069115" protected="1"/>
           </w:tcPr>
           <w:p/>
         </w:tc>
@@ -16479,7 +16482,7 @@
               <w:tl2br w:val="nil" w:sz="0" w:space="0" w:color="000000" tmln="20, 20, 20, 0, 0"/>
               <w:tr2bl w:val="nil" w:sz="0" w:space="0" w:color="000000" tmln="20, 20, 20, 0, 0"/>
             </w:tcBorders>
-            <w:tmTcPr id="1606900085" protected="1"/>
+            <w:tmTcPr id="1607069115" protected="1"/>
           </w:tcPr>
           <w:p>
             <w:pPr>
@@ -16531,7 +16534,7 @@
               <w:tl2br w:val="nil" w:sz="0" w:space="0" w:color="000000" tmln="20, 20, 20, 0, 0"/>
               <w:tr2bl w:val="nil" w:sz="0" w:space="0" w:color="000000" tmln="20, 20, 20, 0, 0"/>
             </w:tcBorders>
-            <w:tmTcPr id="1606900085" protected="1"/>
+            <w:tmTcPr id="1607069115" protected="1"/>
           </w:tcPr>
           <w:p>
             <w:pPr/>
@@ -18020,7 +18023,7 @@
         <w:numStart w:val="1"/>
         <w:numRestart w:val="continuous"/>
       </w:endnotePr>
-      <w:footerReference w:type="default" r:id="rId11"/>
+      <w:footerReference w:type="default" r:id="rId10"/>
       <w:type w:val="nextPage"/>
       <w:pgSz w:h="16838" w:w="11906"/>
       <w:pgMar w:left="567" w:top="426" w:right="567" w:bottom="540" w:header="0" w:footer="224"/>
@@ -22533,9 +22536,6 @@
   <w:style w:type="table" w:styleId="TableGrid">
     <w:name w:val="Сетка таблицы"/>
     <w:basedOn w:val="TableNormal"/>
-    <w:pPr>
-      <w:spacing w:after="0" w:line="240" w:lineRule="auto"/>
-    </w:pPr>
     <w:tblPr>
       <w:tblStyleRowBandSize w:val="1"/>
       <w:tblStyleColBandSize w:val="1"/>
@@ -24519,9 +24519,6 @@
   <w:style w:type="table" w:styleId="TableGrid">
     <w:name w:val="Сетка таблицы"/>
     <w:basedOn w:val="TableNormal"/>
-    <w:pPr>
-      <w:spacing w:after="0" w:line="240" w:lineRule="auto"/>
-    </w:pPr>
     <w:tblPr>
       <w:tblStyleRowBandSize w:val="1"/>
       <w:tblStyleColBandSize w:val="1"/>

--- a/tpl/contracttpl.docx
+++ b/tpl/contracttpl.docx
@@ -4436,7 +4436,7 @@
               <w:tl2br w:val="nil" w:sz="0" w:space="0" w:color="000000" tmln="20, 20, 20, 0, 0"/>
               <w:tr2bl w:val="nil" w:sz="0" w:space="0" w:color="000000" tmln="20, 20, 20, 0, 0"/>
             </w:tcBorders>
-            <w:tmTcPr id="1607069115" protected="1"/>
+            <w:tmTcPr id="1607072467" protected="1"/>
           </w:tcPr>
           <w:p>
             <w:pPr>
@@ -4654,7 +4654,7 @@
               <w:tl2br w:val="nil" w:sz="0" w:space="0" w:color="000000" tmln="20, 20, 20, 0, 0"/>
               <w:tr2bl w:val="nil" w:sz="0" w:space="0" w:color="000000" tmln="20, 20, 20, 0, 0"/>
             </w:tcBorders>
-            <w:tmTcPr id="1607069115" protected="1"/>
+            <w:tmTcPr id="1607072467" protected="1"/>
           </w:tcPr>
           <w:p>
             <w:pPr>
@@ -5068,7 +5068,7 @@
               <w:tl2br w:val="nil" w:sz="0" w:space="0" w:color="000000" tmln="20, 20, 20, 0, 0"/>
               <w:tr2bl w:val="nil" w:sz="0" w:space="0" w:color="000000" tmln="20, 20, 20, 0, 0"/>
             </w:tcBorders>
-            <w:tmTcPr id="1607069115" protected="1"/>
+            <w:tmTcPr id="1607072467" protected="1"/>
           </w:tcPr>
           <w:p>
             <w:pPr>
@@ -5114,7 +5114,7 @@
               <w:tl2br w:val="nil" w:sz="0" w:space="0" w:color="000000" tmln="20, 20, 20, 0, 0"/>
               <w:tr2bl w:val="nil" w:sz="0" w:space="0" w:color="000000" tmln="20, 20, 20, 0, 0"/>
             </w:tcBorders>
-            <w:tmTcPr id="1607069115" protected="1"/>
+            <w:tmTcPr id="1607072467" protected="1"/>
           </w:tcPr>
           <w:p>
             <w:pPr>
@@ -5154,7 +5154,7 @@
               <w:tl2br w:val="nil" w:sz="0" w:space="0" w:color="000000" tmln="20, 20, 20, 0, 0"/>
               <w:tr2bl w:val="nil" w:sz="0" w:space="0" w:color="000000" tmln="20, 20, 20, 0, 0"/>
             </w:tcBorders>
-            <w:tmTcPr id="1607069115" protected="1"/>
+            <w:tmTcPr id="1607072467" protected="1"/>
           </w:tcPr>
           <w:p>
             <w:pPr>
@@ -5220,7 +5220,7 @@
               <w:tl2br w:val="nil" w:sz="0" w:space="0" w:color="000000" tmln="20, 20, 20, 0, 0"/>
               <w:tr2bl w:val="nil" w:sz="0" w:space="0" w:color="000000" tmln="20, 20, 20, 0, 0"/>
             </w:tcBorders>
-            <w:tmTcPr id="1607069115" protected="1"/>
+            <w:tmTcPr id="1607072467" protected="1"/>
           </w:tcPr>
           <w:p>
             <w:pPr>
@@ -5398,7 +5398,7 @@
               <w:tl2br w:val="nil" w:sz="0" w:space="0" w:color="000000" tmln="20, 20, 20, 0, 0"/>
               <w:tr2bl w:val="nil" w:sz="0" w:space="0" w:color="000000" tmln="20, 20, 20, 0, 0"/>
             </w:tcBorders>
-            <w:tmTcPr id="1607069115" protected="1"/>
+            <w:tmTcPr id="1607072467" protected="1"/>
           </w:tcPr>
           <w:p>
             <w:pPr>
@@ -5437,7 +5437,7 @@
               <w:tl2br w:val="nil" w:sz="0" w:space="0" w:color="000000" tmln="20, 20, 20, 0, 0"/>
               <w:tr2bl w:val="nil" w:sz="0" w:space="0" w:color="000000" tmln="20, 20, 20, 0, 0"/>
             </w:tcBorders>
-            <w:tmTcPr id="1607069115" protected="1"/>
+            <w:tmTcPr id="1607072467" protected="1"/>
           </w:tcPr>
           <w:p>
             <w:pPr>
@@ -5476,7 +5476,7 @@
               <w:tl2br w:val="nil" w:sz="0" w:space="0" w:color="000000" tmln="20, 20, 20, 0, 0"/>
               <w:tr2bl w:val="nil" w:sz="0" w:space="0" w:color="000000" tmln="20, 20, 20, 0, 0"/>
             </w:tcBorders>
-            <w:tmTcPr id="1607069115" protected="1"/>
+            <w:tmTcPr id="1607072467" protected="1"/>
           </w:tcPr>
           <w:p>
             <w:pPr>
@@ -5515,7 +5515,7 @@
               <w:tl2br w:val="nil" w:sz="0" w:space="0" w:color="000000" tmln="20, 20, 20, 0, 0"/>
               <w:tr2bl w:val="nil" w:sz="0" w:space="0" w:color="000000" tmln="20, 20, 20, 0, 0"/>
             </w:tcBorders>
-            <w:tmTcPr id="1607069115" protected="1"/>
+            <w:tmTcPr id="1607072467" protected="1"/>
           </w:tcPr>
           <w:p>
             <w:pPr>
@@ -5562,7 +5562,7 @@
               <w:tl2br w:val="nil" w:sz="0" w:space="0" w:color="000000" tmln="20, 20, 20, 0, 0"/>
               <w:tr2bl w:val="nil" w:sz="0" w:space="0" w:color="000000" tmln="20, 20, 20, 0, 0"/>
             </w:tcBorders>
-            <w:tmTcPr id="1607069115" protected="1"/>
+            <w:tmTcPr id="1607072467" protected="1"/>
           </w:tcPr>
           <w:p>
             <w:pPr>
@@ -5610,7 +5610,7 @@
               <w:tl2br w:val="nil" w:sz="0" w:space="0" w:color="000000" tmln="20, 20, 20, 0, 0"/>
               <w:tr2bl w:val="nil" w:sz="0" w:space="0" w:color="000000" tmln="20, 20, 20, 0, 0"/>
             </w:tcBorders>
-            <w:tmTcPr id="1607069115" protected="1"/>
+            <w:tmTcPr id="1607072467" protected="1"/>
           </w:tcPr>
           <w:p>
             <w:pPr>
@@ -5647,7 +5647,7 @@
               <w:tl2br w:val="nil" w:sz="0" w:space="0" w:color="000000" tmln="20, 20, 20, 0, 0"/>
               <w:tr2bl w:val="nil" w:sz="0" w:space="0" w:color="000000" tmln="20, 20, 20, 0, 0"/>
             </w:tcBorders>
-            <w:tmTcPr id="1607069115" protected="1"/>
+            <w:tmTcPr id="1607072467" protected="1"/>
           </w:tcPr>
           <w:p>
             <w:pPr>
@@ -5684,7 +5684,7 @@
               <w:tl2br w:val="nil" w:sz="0" w:space="0" w:color="000000" tmln="20, 20, 20, 0, 0"/>
               <w:tr2bl w:val="nil" w:sz="0" w:space="0" w:color="000000" tmln="20, 20, 20, 0, 0"/>
             </w:tcBorders>
-            <w:tmTcPr id="1607069115" protected="1"/>
+            <w:tmTcPr id="1607072467" protected="1"/>
           </w:tcPr>
           <w:p>
             <w:pPr>
@@ -5721,7 +5721,7 @@
               <w:tl2br w:val="nil" w:sz="0" w:space="0" w:color="000000" tmln="20, 20, 20, 0, 0"/>
               <w:tr2bl w:val="nil" w:sz="0" w:space="0" w:color="000000" tmln="20, 20, 20, 0, 0"/>
             </w:tcBorders>
-            <w:tmTcPr id="1607069115" protected="1"/>
+            <w:tmTcPr id="1607072467" protected="1"/>
           </w:tcPr>
           <w:p>
             <w:pPr>
@@ -5766,7 +5766,7 @@
               <w:tl2br w:val="nil" w:sz="0" w:space="0" w:color="000000" tmln="20, 20, 20, 0, 0"/>
               <w:tr2bl w:val="nil" w:sz="0" w:space="0" w:color="000000" tmln="20, 20, 20, 0, 0"/>
             </w:tcBorders>
-            <w:tmTcPr id="1607069115" protected="1"/>
+            <w:tmTcPr id="1607072467" protected="1"/>
           </w:tcPr>
           <w:p>
             <w:pPr>
@@ -5874,7 +5874,7 @@
               <w:tl2br w:val="nil" w:sz="0" w:space="0" w:color="000000" tmln="20, 20, 20, 0, 0"/>
               <w:tr2bl w:val="nil" w:sz="0" w:space="0" w:color="000000" tmln="20, 20, 20, 0, 0"/>
             </w:tcBorders>
-            <w:tmTcPr id="1607069115" protected="1"/>
+            <w:tmTcPr id="1607072467" protected="1"/>
           </w:tcPr>
           <w:p>
             <w:pPr>
@@ -5910,7 +5910,7 @@
               <w:tl2br w:val="nil" w:sz="0" w:space="0" w:color="000000" tmln="20, 20, 20, 0, 0"/>
               <w:tr2bl w:val="nil" w:sz="0" w:space="0" w:color="000000" tmln="20, 20, 20, 0, 0"/>
             </w:tcBorders>
-            <w:tmTcPr id="1607069115" protected="1"/>
+            <w:tmTcPr id="1607072467" protected="1"/>
           </w:tcPr>
           <w:p>
             <w:pPr>
@@ -5953,7 +5953,7 @@
               <w:tl2br w:val="nil" w:sz="0" w:space="0" w:color="000000" tmln="20, 20, 20, 0, 0"/>
               <w:tr2bl w:val="nil" w:sz="0" w:space="0" w:color="000000" tmln="20, 20, 20, 0, 0"/>
             </w:tcBorders>
-            <w:tmTcPr id="1607069115" protected="1"/>
+            <w:tmTcPr id="1607072467" protected="1"/>
           </w:tcPr>
           <w:p>
             <w:pPr>
@@ -5991,7 +5991,7 @@
               <w:tl2br w:val="nil" w:sz="0" w:space="0" w:color="000000" tmln="20, 20, 20, 0, 0"/>
               <w:tr2bl w:val="nil" w:sz="0" w:space="0" w:color="000000" tmln="20, 20, 20, 0, 0"/>
             </w:tcBorders>
-            <w:tmTcPr id="1607069115" protected="1"/>
+            <w:tmTcPr id="1607072467" protected="1"/>
           </w:tcPr>
           <w:p>
             <w:pPr>
@@ -6103,7 +6103,7 @@
               <w:tl2br w:val="nil" w:sz="0" w:space="0" w:color="000000" tmln="20, 20, 20, 0, 0"/>
               <w:tr2bl w:val="nil" w:sz="0" w:space="0" w:color="000000" tmln="20, 20, 20, 0, 0"/>
             </w:tcBorders>
-            <w:tmTcPr id="1607069115" protected="1"/>
+            <w:tmTcPr id="1607072467" protected="1"/>
           </w:tcPr>
           <w:p>
             <w:pPr>
@@ -6145,7 +6145,7 @@
               <w:tl2br w:val="nil" w:sz="0" w:space="0" w:color="000000" tmln="20, 20, 20, 0, 0"/>
               <w:tr2bl w:val="nil" w:sz="0" w:space="0" w:color="000000" tmln="20, 20, 20, 0, 0"/>
             </w:tcBorders>
-            <w:tmTcPr id="1607069115" protected="1"/>
+            <w:tmTcPr id="1607072467" protected="1"/>
           </w:tcPr>
           <w:p>
             <w:pPr>
@@ -6208,7 +6208,7 @@
               <w:tl2br w:val="nil" w:sz="0" w:space="0" w:color="000000" tmln="20, 20, 20, 0, 0"/>
               <w:tr2bl w:val="nil" w:sz="0" w:space="0" w:color="000000" tmln="20, 20, 20, 0, 0"/>
             </w:tcBorders>
-            <w:tmTcPr id="1607069115" protected="1"/>
+            <w:tmTcPr id="1607072467" protected="1"/>
           </w:tcPr>
           <w:p>
             <w:pPr>
@@ -6250,7 +6250,7 @@
               <w:tl2br w:val="nil" w:sz="0" w:space="0" w:color="000000" tmln="20, 20, 20, 0, 0"/>
               <w:tr2bl w:val="nil" w:sz="0" w:space="0" w:color="000000" tmln="20, 20, 20, 0, 0"/>
             </w:tcBorders>
-            <w:tmTcPr id="1607069115" protected="1"/>
+            <w:tmTcPr id="1607072467" protected="1"/>
           </w:tcPr>
           <w:p>
             <w:pPr>
@@ -6292,7 +6292,7 @@
               <w:tl2br w:val="nil" w:sz="0" w:space="0" w:color="000000" tmln="20, 20, 20, 0, 0"/>
               <w:tr2bl w:val="nil" w:sz="0" w:space="0" w:color="000000" tmln="20, 20, 20, 0, 0"/>
             </w:tcBorders>
-            <w:tmTcPr id="1607069115" protected="1"/>
+            <w:tmTcPr id="1607072467" protected="1"/>
           </w:tcPr>
           <w:p>
             <w:pPr>
@@ -6334,7 +6334,7 @@
               <w:tl2br w:val="nil" w:sz="0" w:space="0" w:color="000000" tmln="20, 20, 20, 0, 0"/>
               <w:tr2bl w:val="nil" w:sz="0" w:space="0" w:color="000000" tmln="20, 20, 20, 0, 0"/>
             </w:tcBorders>
-            <w:tmTcPr id="1607069115" protected="1"/>
+            <w:tmTcPr id="1607072467" protected="1"/>
           </w:tcPr>
           <w:p>
             <w:pPr>
@@ -6384,7 +6384,7 @@
               <w:tl2br w:val="nil" w:sz="0" w:space="0" w:color="000000" tmln="20, 20, 20, 0, 0"/>
               <w:tr2bl w:val="nil" w:sz="0" w:space="0" w:color="000000" tmln="20, 20, 20, 0, 0"/>
             </w:tcBorders>
-            <w:tmTcPr id="1607069115" protected="1"/>
+            <w:tmTcPr id="1607072467" protected="1"/>
           </w:tcPr>
           <w:p>
             <w:pPr>
@@ -6431,7 +6431,7 @@
               <w:tl2br w:val="nil" w:sz="0" w:space="0" w:color="000000" tmln="20, 20, 20, 0, 0"/>
               <w:tr2bl w:val="nil" w:sz="0" w:space="0" w:color="000000" tmln="20, 20, 20, 0, 0"/>
             </w:tcBorders>
-            <w:tmTcPr id="1607069115" protected="1"/>
+            <w:tmTcPr id="1607072467" protected="1"/>
           </w:tcPr>
           <w:p>
             <w:pPr>
@@ -6526,7 +6526,7 @@
               <w:tl2br w:val="nil" w:sz="0" w:space="0" w:color="000000" tmln="20, 20, 20, 0, 0"/>
               <w:tr2bl w:val="nil" w:sz="0" w:space="0" w:color="000000" tmln="20, 20, 20, 0, 0"/>
             </w:tcBorders>
-            <w:tmTcPr id="1607069115" protected="1"/>
+            <w:tmTcPr id="1607072467" protected="1"/>
           </w:tcPr>
           <w:p>
             <w:pPr>
@@ -6562,7 +6562,7 @@
               <w:tl2br w:val="nil" w:sz="0" w:space="0" w:color="000000" tmln="20, 20, 20, 0, 0"/>
               <w:tr2bl w:val="nil" w:sz="0" w:space="0" w:color="000000" tmln="20, 20, 20, 0, 0"/>
             </w:tcBorders>
-            <w:tmTcPr id="1607069115" protected="1"/>
+            <w:tmTcPr id="1607072467" protected="1"/>
           </w:tcPr>
           <w:p>
             <w:pPr>
@@ -6598,7 +6598,7 @@
               <w:tl2br w:val="nil" w:sz="0" w:space="0" w:color="000000" tmln="20, 20, 20, 0, 0"/>
               <w:tr2bl w:val="nil" w:sz="0" w:space="0" w:color="000000" tmln="20, 20, 20, 0, 0"/>
             </w:tcBorders>
-            <w:tmTcPr id="1607069115" protected="1"/>
+            <w:tmTcPr id="1607072467" protected="1"/>
           </w:tcPr>
           <w:p>
             <w:pPr>
@@ -6634,7 +6634,7 @@
               <w:tl2br w:val="nil" w:sz="0" w:space="0" w:color="000000" tmln="20, 20, 20, 0, 0"/>
               <w:tr2bl w:val="nil" w:sz="0" w:space="0" w:color="000000" tmln="20, 20, 20, 0, 0"/>
             </w:tcBorders>
-            <w:tmTcPr id="1607069115" protected="1"/>
+            <w:tmTcPr id="1607072467" protected="1"/>
           </w:tcPr>
           <w:p>
             <w:pPr>
@@ -6670,7 +6670,7 @@
               <w:tl2br w:val="nil" w:sz="0" w:space="0" w:color="000000" tmln="20, 20, 20, 0, 0"/>
               <w:tr2bl w:val="nil" w:sz="0" w:space="0" w:color="000000" tmln="20, 20, 20, 0, 0"/>
             </w:tcBorders>
-            <w:tmTcPr id="1607069115" protected="1"/>
+            <w:tmTcPr id="1607072467" protected="1"/>
           </w:tcPr>
           <w:p>
             <w:pPr>
@@ -6714,7 +6714,7 @@
               <w:tl2br w:val="nil" w:sz="0" w:space="0" w:color="000000" tmln="20, 20, 20, 0, 0"/>
               <w:tr2bl w:val="nil" w:sz="0" w:space="0" w:color="000000" tmln="20, 20, 20, 0, 0"/>
             </w:tcBorders>
-            <w:tmTcPr id="1607069115" protected="1"/>
+            <w:tmTcPr id="1607072467" protected="1"/>
           </w:tcPr>
           <w:p>
             <w:pPr>
@@ -6834,7 +6834,7 @@
               <w:tl2br w:val="nil" w:sz="0" w:space="0" w:color="000000" tmln="20, 20, 20, 0, 0"/>
               <w:tr2bl w:val="nil" w:sz="0" w:space="0" w:color="000000" tmln="20, 20, 20, 0, 0"/>
             </w:tcBorders>
-            <w:tmTcPr id="1607069115" protected="1"/>
+            <w:tmTcPr id="1607072467" protected="1"/>
           </w:tcPr>
           <w:p>
             <w:pPr>
@@ -6965,7 +6965,7 @@
               <w:tl2br w:val="nil" w:sz="0" w:space="0" w:color="000000" tmln="20, 20, 20, 0, 0"/>
               <w:tr2bl w:val="nil" w:sz="0" w:space="0" w:color="000000" tmln="20, 20, 20, 0, 0"/>
             </w:tcBorders>
-            <w:tmTcPr id="1607069115" protected="1"/>
+            <w:tmTcPr id="1607072467" protected="1"/>
           </w:tcPr>
           <w:p>
             <w:pPr>
@@ -7068,7 +7068,7 @@
               <w:tl2br w:val="nil" w:sz="0" w:space="0" w:color="000000" tmln="20, 20, 20, 0, 0"/>
               <w:tr2bl w:val="nil" w:sz="0" w:space="0" w:color="000000" tmln="20, 20, 20, 0, 0"/>
             </w:tcBorders>
-            <w:tmTcPr id="1607069115" protected="1"/>
+            <w:tmTcPr id="1607072467" protected="1"/>
           </w:tcPr>
           <w:p>
             <w:pPr>
@@ -7104,7 +7104,7 @@
               <w:tl2br w:val="nil" w:sz="0" w:space="0" w:color="000000" tmln="20, 20, 20, 0, 0"/>
               <w:tr2bl w:val="nil" w:sz="0" w:space="0" w:color="000000" tmln="20, 20, 20, 0, 0"/>
             </w:tcBorders>
-            <w:tmTcPr id="1607069115" protected="1"/>
+            <w:tmTcPr id="1607072467" protected="1"/>
           </w:tcPr>
           <w:p>
             <w:pPr>
@@ -7147,7 +7147,7 @@
               <w:tl2br w:val="nil" w:sz="0" w:space="0" w:color="000000" tmln="20, 20, 20, 0, 0"/>
               <w:tr2bl w:val="nil" w:sz="0" w:space="0" w:color="000000" tmln="20, 20, 20, 0, 0"/>
             </w:tcBorders>
-            <w:tmTcPr id="1607069115" protected="1"/>
+            <w:tmTcPr id="1607072467" protected="1"/>
           </w:tcPr>
           <w:p>
             <w:pPr>
@@ -7183,7 +7183,7 @@
               <w:tl2br w:val="nil" w:sz="0" w:space="0" w:color="000000" tmln="20, 20, 20, 0, 0"/>
               <w:tr2bl w:val="nil" w:sz="0" w:space="0" w:color="000000" tmln="20, 20, 20, 0, 0"/>
             </w:tcBorders>
-            <w:tmTcPr id="1607069115" protected="1"/>
+            <w:tmTcPr id="1607072467" protected="1"/>
           </w:tcPr>
           <w:p>
             <w:pPr>
@@ -7293,7 +7293,7 @@
               <w:tl2br w:val="nil" w:sz="0" w:space="0" w:color="000000" tmln="20, 20, 20, 0, 0"/>
               <w:tr2bl w:val="nil" w:sz="0" w:space="0" w:color="000000" tmln="20, 20, 20, 0, 0"/>
             </w:tcBorders>
-            <w:tmTcPr id="1607069115" protected="1"/>
+            <w:tmTcPr id="1607072467" protected="1"/>
           </w:tcPr>
           <w:p>
             <w:pPr>
@@ -7329,7 +7329,7 @@
               <w:tl2br w:val="nil" w:sz="0" w:space="0" w:color="000000" tmln="20, 20, 20, 0, 0"/>
               <w:tr2bl w:val="nil" w:sz="0" w:space="0" w:color="000000" tmln="20, 20, 20, 0, 0"/>
             </w:tcBorders>
-            <w:tmTcPr id="1607069115" protected="1"/>
+            <w:tmTcPr id="1607072467" protected="1"/>
           </w:tcPr>
           <w:p>
             <w:pPr>
@@ -7372,7 +7372,7 @@
               <w:tl2br w:val="nil" w:sz="0" w:space="0" w:color="000000" tmln="20, 20, 20, 0, 0"/>
               <w:tr2bl w:val="nil" w:sz="0" w:space="0" w:color="000000" tmln="20, 20, 20, 0, 0"/>
             </w:tcBorders>
-            <w:tmTcPr id="1607069115" protected="1"/>
+            <w:tmTcPr id="1607072467" protected="1"/>
           </w:tcPr>
           <w:p>
             <w:pPr>
@@ -7407,7 +7407,7 @@
               <w:tl2br w:val="nil" w:sz="0" w:space="0" w:color="000000" tmln="20, 20, 20, 0, 0"/>
               <w:tr2bl w:val="nil" w:sz="0" w:space="0" w:color="000000" tmln="20, 20, 20, 0, 0"/>
             </w:tcBorders>
-            <w:tmTcPr id="1607069115" protected="1"/>
+            <w:tmTcPr id="1607072467" protected="1"/>
           </w:tcPr>
           <w:p>
             <w:pPr>
@@ -7450,7 +7450,7 @@
               <w:tl2br w:val="nil" w:sz="0" w:space="0" w:color="000000" tmln="20, 20, 20, 0, 0"/>
               <w:tr2bl w:val="nil" w:sz="0" w:space="0" w:color="000000" tmln="20, 20, 20, 0, 0"/>
             </w:tcBorders>
-            <w:tmTcPr id="1607069115" protected="1"/>
+            <w:tmTcPr id="1607072467" protected="1"/>
           </w:tcPr>
           <w:p>
             <w:pPr>
@@ -7485,7 +7485,7 @@
               <w:tl2br w:val="nil" w:sz="0" w:space="0" w:color="000000" tmln="20, 20, 20, 0, 0"/>
               <w:tr2bl w:val="nil" w:sz="0" w:space="0" w:color="000000" tmln="20, 20, 20, 0, 0"/>
             </w:tcBorders>
-            <w:tmTcPr id="1607069115" protected="1"/>
+            <w:tmTcPr id="1607072467" protected="1"/>
           </w:tcPr>
           <w:p>
             <w:pPr>
@@ -7528,7 +7528,7 @@
               <w:tl2br w:val="nil" w:sz="0" w:space="0" w:color="000000" tmln="20, 20, 20, 0, 0"/>
               <w:tr2bl w:val="nil" w:sz="0" w:space="0" w:color="000000" tmln="20, 20, 20, 0, 0"/>
             </w:tcBorders>
-            <w:tmTcPr id="1607069115" protected="1"/>
+            <w:tmTcPr id="1607072467" protected="1"/>
           </w:tcPr>
           <w:p>
             <w:pPr>
@@ -7564,7 +7564,7 @@
               <w:tl2br w:val="nil" w:sz="0" w:space="0" w:color="000000" tmln="20, 20, 20, 0, 0"/>
               <w:tr2bl w:val="nil" w:sz="0" w:space="0" w:color="000000" tmln="20, 20, 20, 0, 0"/>
             </w:tcBorders>
-            <w:tmTcPr id="1607069115" protected="1"/>
+            <w:tmTcPr id="1607072467" protected="1"/>
           </w:tcPr>
           <w:p>
             <w:pPr>
@@ -7666,7 +7666,7 @@
               <w:tl2br w:val="nil" w:sz="0" w:space="0" w:color="000000" tmln="20, 20, 20, 0, 0"/>
               <w:tr2bl w:val="nil" w:sz="0" w:space="0" w:color="000000" tmln="20, 20, 20, 0, 0"/>
             </w:tcBorders>
-            <w:tmTcPr id="1607069115" protected="1"/>
+            <w:tmTcPr id="1607072467" protected="1"/>
           </w:tcPr>
           <w:p>
             <w:pPr>
@@ -7702,7 +7702,7 @@
               <w:tl2br w:val="nil" w:sz="0" w:space="0" w:color="000000" tmln="20, 20, 20, 0, 0"/>
               <w:tr2bl w:val="nil" w:sz="0" w:space="0" w:color="000000" tmln="20, 20, 20, 0, 0"/>
             </w:tcBorders>
-            <w:tmTcPr id="1607069115" protected="1"/>
+            <w:tmTcPr id="1607072467" protected="1"/>
           </w:tcPr>
           <w:p>
             <w:pPr>
@@ -7787,7 +7787,7 @@
         <w:tc>
           <w:tcPr>
             <w:tcW w:w="10916" w:type="dxa"/>
-            <w:tmTcPr id="1607069115" protected="0"/>
+            <w:tmTcPr id="1607072467" protected="0"/>
           </w:tcPr>
           <w:p>
             <w:pPr>
@@ -8130,7 +8130,7 @@
               <w:tl2br w:val="nil" w:sz="0" w:space="0" w:color="000000" tmln="20, 20, 20, 0, 0"/>
               <w:tr2bl w:val="nil" w:sz="0" w:space="0" w:color="000000" tmln="20, 20, 20, 0, 0"/>
             </w:tcBorders>
-            <w:tmTcPr id="1607069115" protected="1"/>
+            <w:tmTcPr id="1607072467" protected="1"/>
           </w:tcPr>
           <w:p>
             <w:pPr>
@@ -8171,7 +8171,7 @@
               <w:tl2br w:val="nil" w:sz="0" w:space="0" w:color="000000" tmln="20, 20, 20, 0, 0"/>
               <w:tr2bl w:val="nil" w:sz="0" w:space="0" w:color="000000" tmln="20, 20, 20, 0, 0"/>
             </w:tcBorders>
-            <w:tmTcPr id="1607069115" protected="1"/>
+            <w:tmTcPr id="1607072467" protected="1"/>
           </w:tcPr>
           <w:p>
             <w:pPr/>
@@ -8359,7 +8359,7 @@
               <w:tl2br w:val="nil" w:sz="0" w:space="0" w:color="000000" tmln="20, 20, 20, 0, 0"/>
               <w:tr2bl w:val="nil" w:sz="0" w:space="0" w:color="000000" tmln="20, 20, 20, 0, 0"/>
             </w:tcBorders>
-            <w:tmTcPr id="1607069115" protected="1"/>
+            <w:tmTcPr id="1607072467" protected="1"/>
           </w:tcPr>
           <w:p>
             <w:pPr>
@@ -8398,7 +8398,7 @@
               <w:tl2br w:val="nil" w:sz="0" w:space="0" w:color="000000" tmln="20, 20, 20, 0, 0"/>
               <w:tr2bl w:val="nil" w:sz="0" w:space="0" w:color="000000" tmln="20, 20, 20, 0, 0"/>
             </w:tcBorders>
-            <w:tmTcPr id="1607069115" protected="1"/>
+            <w:tmTcPr id="1607072467" protected="1"/>
           </w:tcPr>
           <w:p>
             <w:pPr>
@@ -8448,7 +8448,7 @@
               <w:tl2br w:val="nil" w:sz="0" w:space="0" w:color="000000" tmln="20, 20, 20, 0, 0"/>
               <w:tr2bl w:val="nil" w:sz="0" w:space="0" w:color="000000" tmln="20, 20, 20, 0, 0"/>
             </w:tcBorders>
-            <w:tmTcPr id="1607069115" protected="1"/>
+            <w:tmTcPr id="1607072467" protected="1"/>
           </w:tcPr>
           <w:p>
             <w:pPr>
@@ -8487,7 +8487,7 @@
               <w:tl2br w:val="nil" w:sz="0" w:space="0" w:color="000000" tmln="20, 20, 20, 0, 0"/>
               <w:tr2bl w:val="nil" w:sz="0" w:space="0" w:color="000000" tmln="20, 20, 20, 0, 0"/>
             </w:tcBorders>
-            <w:tmTcPr id="1607069115" protected="1"/>
+            <w:tmTcPr id="1607072467" protected="1"/>
           </w:tcPr>
           <w:p>
             <w:pPr>
@@ -8543,7 +8543,7 @@
               <w:tl2br w:val="nil" w:sz="0" w:space="0" w:color="000000" tmln="20, 20, 20, 0, 0"/>
               <w:tr2bl w:val="nil" w:sz="0" w:space="0" w:color="000000" tmln="20, 20, 20, 0, 0"/>
             </w:tcBorders>
-            <w:tmTcPr id="1607069115" protected="1"/>
+            <w:tmTcPr id="1607072467" protected="1"/>
           </w:tcPr>
           <w:p>
             <w:pPr>
@@ -8582,7 +8582,7 @@
               <w:tl2br w:val="nil" w:sz="0" w:space="0" w:color="000000" tmln="20, 20, 20, 0, 0"/>
               <w:tr2bl w:val="nil" w:sz="0" w:space="0" w:color="000000" tmln="20, 20, 20, 0, 0"/>
             </w:tcBorders>
-            <w:tmTcPr id="1607069115" protected="1"/>
+            <w:tmTcPr id="1607072467" protected="1"/>
           </w:tcPr>
           <w:p>
             <w:pPr>
@@ -8631,7 +8631,7 @@
               <w:tl2br w:val="nil" w:sz="0" w:space="0" w:color="000000" tmln="20, 20, 20, 0, 0"/>
               <w:tr2bl w:val="nil" w:sz="0" w:space="0" w:color="000000" tmln="20, 20, 20, 0, 0"/>
             </w:tcBorders>
-            <w:tmTcPr id="1607069115" protected="1"/>
+            <w:tmTcPr id="1607072467" protected="1"/>
           </w:tcPr>
           <w:p>
             <w:pPr>
@@ -8670,7 +8670,7 @@
               <w:tl2br w:val="nil" w:sz="0" w:space="0" w:color="000000" tmln="20, 20, 20, 0, 0"/>
               <w:tr2bl w:val="nil" w:sz="0" w:space="0" w:color="000000" tmln="20, 20, 20, 0, 0"/>
             </w:tcBorders>
-            <w:tmTcPr id="1607069115" protected="1"/>
+            <w:tmTcPr id="1607072467" protected="1"/>
           </w:tcPr>
           <w:p>
             <w:pPr>
@@ -8720,7 +8720,7 @@
               <w:tl2br w:val="nil" w:sz="0" w:space="0" w:color="000000" tmln="20, 20, 20, 0, 0"/>
               <w:tr2bl w:val="nil" w:sz="0" w:space="0" w:color="000000" tmln="20, 20, 20, 0, 0"/>
             </w:tcBorders>
-            <w:tmTcPr id="1607069115" protected="1"/>
+            <w:tmTcPr id="1607072467" protected="1"/>
           </w:tcPr>
           <w:p>
             <w:pPr>
@@ -8759,7 +8759,7 @@
               <w:tl2br w:val="nil" w:sz="0" w:space="0" w:color="000000" tmln="20, 20, 20, 0, 0"/>
               <w:tr2bl w:val="nil" w:sz="0" w:space="0" w:color="000000" tmln="20, 20, 20, 0, 0"/>
             </w:tcBorders>
-            <w:tmTcPr id="1607069115" protected="1"/>
+            <w:tmTcPr id="1607072467" protected="1"/>
           </w:tcPr>
           <w:p>
             <w:pPr>
@@ -8825,7 +8825,7 @@
               <w:tl2br w:val="nil" w:sz="0" w:space="0" w:color="000000" tmln="20, 20, 20, 0, 0"/>
               <w:tr2bl w:val="nil" w:sz="0" w:space="0" w:color="000000" tmln="20, 20, 20, 0, 0"/>
             </w:tcBorders>
-            <w:tmTcPr id="1607069115" protected="1"/>
+            <w:tmTcPr id="1607072467" protected="1"/>
           </w:tcPr>
           <w:p>
             <w:pPr>
@@ -8864,7 +8864,7 @@
               <w:tl2br w:val="nil" w:sz="0" w:space="0" w:color="000000" tmln="20, 20, 20, 0, 0"/>
               <w:tr2bl w:val="nil" w:sz="0" w:space="0" w:color="000000" tmln="20, 20, 20, 0, 0"/>
             </w:tcBorders>
-            <w:tmTcPr id="1607069115" protected="1"/>
+            <w:tmTcPr id="1607072467" protected="1"/>
           </w:tcPr>
           <w:p>
             <w:pPr>
@@ -8914,7 +8914,7 @@
               <w:tl2br w:val="nil" w:sz="0" w:space="0" w:color="000000" tmln="20, 20, 20, 0, 0"/>
               <w:tr2bl w:val="nil" w:sz="0" w:space="0" w:color="000000" tmln="20, 20, 20, 0, 0"/>
             </w:tcBorders>
-            <w:tmTcPr id="1607069115" protected="1"/>
+            <w:tmTcPr id="1607072467" protected="1"/>
           </w:tcPr>
           <w:p>
             <w:pPr>
@@ -8952,7 +8952,7 @@
               <w:tl2br w:val="nil" w:sz="0" w:space="0" w:color="000000" tmln="20, 20, 20, 0, 0"/>
               <w:tr2bl w:val="nil" w:sz="0" w:space="0" w:color="000000" tmln="20, 20, 20, 0, 0"/>
             </w:tcBorders>
-            <w:tmTcPr id="1607069115" protected="1"/>
+            <w:tmTcPr id="1607072467" protected="1"/>
           </w:tcPr>
           <w:p>
             <w:pPr>
@@ -9366,7 +9366,7 @@
               <w:tl2br w:val="nil" w:sz="0" w:space="0" w:color="000000" tmln="20, 20, 20, 0, 0"/>
               <w:tr2bl w:val="nil" w:sz="0" w:space="0" w:color="000000" tmln="20, 20, 20, 0, 0"/>
             </w:tcBorders>
-            <w:tmTcPr id="1607069115" protected="1"/>
+            <w:tmTcPr id="1607072467" protected="1"/>
           </w:tcPr>
           <w:p>
             <w:pPr>
@@ -9403,7 +9403,7 @@
               <w:tl2br w:val="nil" w:sz="0" w:space="0" w:color="000000" tmln="20, 20, 20, 0, 0"/>
               <w:tr2bl w:val="nil" w:sz="0" w:space="0" w:color="000000" tmln="20, 20, 20, 0, 0"/>
             </w:tcBorders>
-            <w:tmTcPr id="1607069115" protected="1"/>
+            <w:tmTcPr id="1607072467" protected="1"/>
           </w:tcPr>
           <w:p>
             <w:pPr>
@@ -9448,7 +9448,7 @@
               <w:tl2br w:val="nil" w:sz="0" w:space="0" w:color="000000" tmln="20, 20, 20, 0, 0"/>
               <w:tr2bl w:val="nil" w:sz="0" w:space="0" w:color="000000" tmln="20, 20, 20, 0, 0"/>
             </w:tcBorders>
-            <w:tmTcPr id="1607069115" protected="1"/>
+            <w:tmTcPr id="1607072467" protected="1"/>
           </w:tcPr>
           <w:p>
             <w:pPr>
@@ -9487,7 +9487,7 @@
               <w:tl2br w:val="nil" w:sz="0" w:space="0" w:color="000000" tmln="20, 20, 20, 0, 0"/>
               <w:tr2bl w:val="nil" w:sz="0" w:space="0" w:color="000000" tmln="20, 20, 20, 0, 0"/>
             </w:tcBorders>
-            <w:tmTcPr id="1607069115" protected="1"/>
+            <w:tmTcPr id="1607072467" protected="1"/>
           </w:tcPr>
           <w:p>
             <w:pPr>
@@ -9532,7 +9532,7 @@
               <w:tl2br w:val="nil" w:sz="0" w:space="0" w:color="000000" tmln="20, 20, 20, 0, 0"/>
               <w:tr2bl w:val="nil" w:sz="0" w:space="0" w:color="000000" tmln="20, 20, 20, 0, 0"/>
             </w:tcBorders>
-            <w:tmTcPr id="1607069115" protected="1"/>
+            <w:tmTcPr id="1607072467" protected="1"/>
           </w:tcPr>
           <w:p>
             <w:pPr>
@@ -9571,7 +9571,7 @@
               <w:tl2br w:val="nil" w:sz="0" w:space="0" w:color="000000" tmln="20, 20, 20, 0, 0"/>
               <w:tr2bl w:val="nil" w:sz="0" w:space="0" w:color="000000" tmln="20, 20, 20, 0, 0"/>
             </w:tcBorders>
-            <w:tmTcPr id="1607069115" protected="1"/>
+            <w:tmTcPr id="1607072467" protected="1"/>
           </w:tcPr>
           <w:p>
             <w:pPr>
@@ -9617,7 +9617,7 @@
               <w:tl2br w:val="nil" w:sz="0" w:space="0" w:color="000000" tmln="20, 20, 20, 0, 0"/>
               <w:tr2bl w:val="nil" w:sz="0" w:space="0" w:color="000000" tmln="20, 20, 20, 0, 0"/>
             </w:tcBorders>
-            <w:tmTcPr id="1607069115" protected="1"/>
+            <w:tmTcPr id="1607072467" protected="1"/>
           </w:tcPr>
           <w:p>
             <w:pPr>
@@ -9656,7 +9656,7 @@
               <w:tl2br w:val="nil" w:sz="0" w:space="0" w:color="000000" tmln="20, 20, 20, 0, 0"/>
               <w:tr2bl w:val="nil" w:sz="0" w:space="0" w:color="000000" tmln="20, 20, 20, 0, 0"/>
             </w:tcBorders>
-            <w:tmTcPr id="1607069115" protected="1"/>
+            <w:tmTcPr id="1607072467" protected="1"/>
           </w:tcPr>
           <w:p>
             <w:pPr>
@@ -9711,7 +9711,7 @@
               <w:tl2br w:val="nil" w:sz="0" w:space="0" w:color="000000" tmln="20, 20, 20, 0, 0"/>
               <w:tr2bl w:val="nil" w:sz="0" w:space="0" w:color="000000" tmln="20, 20, 20, 0, 0"/>
             </w:tcBorders>
-            <w:tmTcPr id="1607069115" protected="1"/>
+            <w:tmTcPr id="1607072467" protected="1"/>
           </w:tcPr>
           <w:p>
             <w:pPr>
@@ -9750,7 +9750,7 @@
               <w:tl2br w:val="nil" w:sz="0" w:space="0" w:color="000000" tmln="20, 20, 20, 0, 0"/>
               <w:tr2bl w:val="nil" w:sz="0" w:space="0" w:color="000000" tmln="20, 20, 20, 0, 0"/>
             </w:tcBorders>
-            <w:tmTcPr id="1607069115" protected="1"/>
+            <w:tmTcPr id="1607072467" protected="1"/>
           </w:tcPr>
           <w:p>
             <w:pPr>
@@ -11059,55 +11059,21 @@
       </w:r>
       <w:r/>
     </w:p>
-    <w:p>
-      <w:pPr>
-        <w:ind w:firstLine="540"/>
-        <w:spacing/>
-        <w:jc w:val="both"/>
-        <w:rPr>
-          <w:sz w:val="15"/>
-          <w:szCs w:val="15"/>
-        </w:rPr>
-      </w:pPr>
-      <w:r>
-        <w:rPr>
-          <w:sz w:val="15"/>
-          <w:szCs w:val="15"/>
-        </w:rPr>
-      </w:r>
-    </w:p>
-    <w:p>
-      <w:pPr>
-        <w:ind w:firstLine="540"/>
-        <w:spacing/>
-        <w:jc w:val="both"/>
-        <w:rPr>
-          <w:sz w:val="15"/>
-          <w:szCs w:val="15"/>
-        </w:rPr>
-      </w:pPr>
-      <w:r>
-        <w:rPr>
-          <w:sz w:val="15"/>
-          <w:szCs w:val="15"/>
-        </w:rPr>
-      </w:r>
-    </w:p>
     <w:tbl>
       <w:tblPr>
         <w:tblStyle w:val="TableNormal"/>
-        <w:name w:val="Таблица14"/>
+        <w:name w:val="Таблица20"/>
         <w:tabOrder w:val="0"/>
         <w:jc w:val="left"/>
         <w:tblInd w:w="0" w:type="dxa"/>
-        <w:tblW w:w="10902" w:type="dxa"/>
+        <w:tblW w:w="10886" w:type="dxa"/>
         <w:tblLook w:val="0600" w:firstRow="0" w:lastRow="0" w:firstColumn="0" w:lastColumn="0" w:noHBand="1" w:noVBand="1"/>
       </w:tblPr>
       <w:tblGrid>
-        <w:gridCol w:w="545"/>
-        <w:gridCol w:w="5741"/>
-        <w:gridCol w:w="2010"/>
-        <w:gridCol w:w="2606"/>
+        <w:gridCol w:w="5487"/>
+        <w:gridCol w:w="1478"/>
+        <w:gridCol w:w="1746"/>
+        <w:gridCol w:w="2175"/>
       </w:tblGrid>
       <w:tr>
         <w:trPr>
@@ -11117,7 +11083,7 @@
         </w:trPr>
         <w:tc>
           <w:tcPr>
-            <w:tcW w:w="545" w:type="dxa"/>
+            <w:tcW w:w="5487" w:type="dxa"/>
             <w:vAlign w:val="center"/>
             <w:shd w:val="solid" w:color="D9D9D9" tmshd="1677721856, 0, 14277081"/>
             <w:tcMar>
@@ -11134,7 +11100,7 @@
               <w:tl2br w:val="nil" w:sz="0" w:space="0" w:color="000000" tmln="20, 20, 20, 0, 0"/>
               <w:tr2bl w:val="nil" w:sz="0" w:space="0" w:color="000000" tmln="20, 20, 20, 0, 0"/>
             </w:tcBorders>
-            <w:tmTcPr id="1607069115" protected="1"/>
+            <w:tmTcPr id="1607072467" protected="1"/>
           </w:tcPr>
           <w:p>
             <w:pPr>
@@ -11149,14 +11115,14 @@
                 <w:sz w:val="16"/>
                 <w:szCs w:val="16"/>
               </w:rPr>
-              <w:t>№</w:t>
+              <w:t>Ф.И.О.</w:t>
             </w:r>
             <w:r/>
           </w:p>
         </w:tc>
         <w:tc>
           <w:tcPr>
-            <w:tcW w:w="5741" w:type="dxa"/>
+            <w:tcW w:w="1478" w:type="dxa"/>
             <w:vAlign w:val="center"/>
             <w:shd w:val="solid" w:color="D9D9D9" tmshd="1677721856, 0, 14277081"/>
             <w:tcMar>
@@ -11173,7 +11139,7 @@
               <w:tl2br w:val="nil" w:sz="0" w:space="0" w:color="000000" tmln="20, 20, 20, 0, 0"/>
               <w:tr2bl w:val="nil" w:sz="0" w:space="0" w:color="000000" tmln="20, 20, 20, 0, 0"/>
             </w:tcBorders>
-            <w:tmTcPr id="1607069115" protected="1"/>
+            <w:tmTcPr id="1607072467" protected="1"/>
           </w:tcPr>
           <w:p>
             <w:pPr>
@@ -11188,14 +11154,14 @@
                 <w:sz w:val="16"/>
                 <w:szCs w:val="16"/>
               </w:rPr>
-              <w:t>Ф.И.О. убъектов персональных данных</w:t>
+              <w:t>Дата рождения</w:t>
             </w:r>
             <w:r/>
           </w:p>
         </w:tc>
         <w:tc>
           <w:tcPr>
-            <w:tcW w:w="2010" w:type="dxa"/>
+            <w:tcW w:w="1746" w:type="dxa"/>
             <w:vAlign w:val="center"/>
             <w:shd w:val="solid" w:color="D9D9D9" tmshd="1677721856, 0, 14277081"/>
             <w:tcMar>
@@ -11212,7 +11178,7 @@
               <w:tl2br w:val="nil" w:sz="0" w:space="0" w:color="000000" tmln="20, 20, 20, 0, 0"/>
               <w:tr2bl w:val="nil" w:sz="0" w:space="0" w:color="000000" tmln="20, 20, 20, 0, 0"/>
             </w:tcBorders>
-            <w:tmTcPr id="1607069115" protected="1"/>
+            <w:tmTcPr id="1607072467" protected="1"/>
           </w:tcPr>
           <w:p>
             <w:pPr>
@@ -11227,14 +11193,14 @@
                 <w:sz w:val="16"/>
                 <w:szCs w:val="16"/>
               </w:rPr>
-              <w:t>Дата рождения</w:t>
+              <w:t>Номер  паспорта</w:t>
             </w:r>
             <w:r/>
           </w:p>
         </w:tc>
         <w:tc>
           <w:tcPr>
-            <w:tcW w:w="2606" w:type="dxa"/>
+            <w:tcW w:w="2175" w:type="dxa"/>
             <w:vAlign w:val="center"/>
             <w:shd w:val="solid" w:color="D9D9D9" tmshd="1677721856, 0, 14277081"/>
             <w:tcMar>
@@ -11251,7 +11217,7 @@
               <w:tl2br w:val="nil" w:sz="0" w:space="0" w:color="000000" tmln="20, 20, 20, 0, 0"/>
               <w:tr2bl w:val="nil" w:sz="0" w:space="0" w:color="000000" tmln="20, 20, 20, 0, 0"/>
             </w:tcBorders>
-            <w:tmTcPr id="1607069115" protected="1"/>
+            <w:tmTcPr id="1607072467" protected="1"/>
           </w:tcPr>
           <w:p>
             <w:pPr>
@@ -11266,7 +11232,7 @@
                 <w:sz w:val="16"/>
                 <w:szCs w:val="16"/>
               </w:rPr>
-              <w:t>Номер  паспорта</w:t>
+              <w:t>Срок действия паспорта</w:t>
             </w:r>
             <w:r/>
           </w:p>
@@ -11276,11 +11242,12 @@
         <w:trPr>
           <w:tblHeader w:val="0"/>
           <w:cantSplit w:val="0"/>
-          <w:trHeight w:val="0" w:hRule="auto"/>
+          <w:trHeight w:val="257" w:hRule="atLeast"/>
         </w:trPr>
         <w:tc>
           <w:tcPr>
-            <w:tcW w:w="545" w:type="dxa"/>
+            <w:tcW w:w="10886" w:type="dxa"/>
+            <w:gridSpan w:val="4"/>
             <w:vAlign w:val="center"/>
             <w:shd w:val="none"/>
             <w:tcMar>
@@ -11297,29 +11264,38 @@
               <w:tl2br w:val="nil" w:sz="0" w:space="0" w:color="000000" tmln="20, 20, 20, 0, 0"/>
               <w:tr2bl w:val="nil" w:sz="0" w:space="0" w:color="000000" tmln="20, 20, 20, 0, 0"/>
             </w:tcBorders>
-            <w:tmTcPr id="1607069115" protected="1"/>
+            <w:tmTcPr id="1607072467" protected="1"/>
           </w:tcPr>
           <w:p>
             <w:pPr>
-              <w:spacing/>
-              <w:jc w:val="center"/>
+              <w:rPr>
+                <w:b/>
+                <w:bCs/>
+                <w:sz w:val="14"/>
+                <w:szCs w:val="14"/>
+              </w:rPr>
             </w:pPr>
             <w:r>
               <w:rPr>
                 <w:b/>
                 <w:bCs/>
-                <w:color w:val="000000"/>
-                <w:sz w:val="18"/>
-                <w:szCs w:val="18"/>
-              </w:rPr>
-              <w:t>1</w:t>
+                <w:sz w:val="14"/>
+                <w:szCs w:val="14"/>
+              </w:rPr>
+              <w:t>{%tr for item in trst_contents %}</w:t>
             </w:r>
-            <w:r/>
           </w:p>
         </w:tc>
+      </w:tr>
+      <w:tr>
+        <w:trPr>
+          <w:tblHeader w:val="0"/>
+          <w:cantSplit w:val="0"/>
+          <w:trHeight w:val="0" w:hRule="auto"/>
+        </w:trPr>
         <w:tc>
           <w:tcPr>
-            <w:tcW w:w="5741" w:type="dxa"/>
+            <w:tcW w:w="5487" w:type="dxa"/>
             <w:vAlign w:val="center"/>
             <w:shd w:val="none"/>
             <w:tcMar>
@@ -11336,28 +11312,27 @@
               <w:tl2br w:val="nil" w:sz="0" w:space="0" w:color="000000" tmln="20, 20, 20, 0, 0"/>
               <w:tr2bl w:val="nil" w:sz="0" w:space="0" w:color="000000" tmln="20, 20, 20, 0, 0"/>
             </w:tcBorders>
-            <w:tmTcPr id="1607069115" protected="1"/>
+            <w:tmTcPr id="1607072467" protected="1"/>
           </w:tcPr>
           <w:p>
             <w:pPr>
-              <w:spacing/>
-              <w:jc w:val="both"/>
+              <w:rPr>
+                <w:sz w:val="16"/>
+                <w:szCs w:val="16"/>
+              </w:rPr>
             </w:pPr>
             <w:r>
               <w:rPr>
-                <w:b/>
-                <w:bCs/>
-                <w:sz w:val="18"/>
-                <w:szCs w:val="18"/>
-              </w:rPr>
-              <w:t>Глазунов Александр Викторович</w:t>
+                <w:sz w:val="16"/>
+                <w:szCs w:val="16"/>
+              </w:rPr>
+              <w:t>{{item.fio}}</w:t>
             </w:r>
-            <w:r/>
           </w:p>
         </w:tc>
         <w:tc>
           <w:tcPr>
-            <w:tcW w:w="2010" w:type="dxa"/>
+            <w:tcW w:w="1478" w:type="dxa"/>
             <w:vAlign w:val="center"/>
             <w:shd w:val="none"/>
             <w:tcMar>
@@ -11374,28 +11349,27 @@
               <w:tl2br w:val="nil" w:sz="0" w:space="0" w:color="000000" tmln="20, 20, 20, 0, 0"/>
               <w:tr2bl w:val="nil" w:sz="0" w:space="0" w:color="000000" tmln="20, 20, 20, 0, 0"/>
             </w:tcBorders>
-            <w:tmTcPr id="1607069115" protected="1"/>
+            <w:tmTcPr id="1607072467" protected="1"/>
           </w:tcPr>
           <w:p>
             <w:pPr>
-              <w:spacing/>
-              <w:jc w:val="center"/>
+              <w:rPr>
+                <w:sz w:val="16"/>
+                <w:szCs w:val="16"/>
+              </w:rPr>
             </w:pPr>
             <w:r>
               <w:rPr>
-                <w:b/>
-                <w:bCs/>
-                <w:sz w:val="18"/>
-                <w:szCs w:val="18"/>
-              </w:rPr>
-              <w:t>15.11.1960</w:t>
+                <w:sz w:val="16"/>
+                <w:szCs w:val="16"/>
+              </w:rPr>
+              <w:t>{{item.dater}}</w:t>
             </w:r>
-            <w:r/>
           </w:p>
         </w:tc>
         <w:tc>
           <w:tcPr>
-            <w:tcW w:w="2606" w:type="dxa"/>
+            <w:tcW w:w="1746" w:type="dxa"/>
             <w:vAlign w:val="center"/>
             <w:shd w:val="none"/>
             <w:tcMar>
@@ -11412,25 +11386,59 @@
               <w:tl2br w:val="nil" w:sz="0" w:space="0" w:color="000000" tmln="20, 20, 20, 0, 0"/>
               <w:tr2bl w:val="nil" w:sz="0" w:space="0" w:color="000000" tmln="20, 20, 20, 0, 0"/>
             </w:tcBorders>
-            <w:tmTcPr id="1607069115" protected="1"/>
+            <w:tmTcPr id="1607072467" protected="1"/>
           </w:tcPr>
           <w:p>
             <w:pPr>
-              <w:pStyle w:val="para7"/>
-              <w:spacing w:before="57" w:after="57"/>
-              <w:jc w:val="center"/>
+              <w:rPr>
+                <w:sz w:val="16"/>
+                <w:szCs w:val="16"/>
+              </w:rPr>
             </w:pPr>
             <w:r>
               <w:rPr>
-                <w:b/>
-                <w:bCs/>
-                <w:color w:val="000000"/>
-                <w:sz w:val="18"/>
-                <w:szCs w:val="18"/>
-              </w:rPr>
-              <w:t>71 6996583</w:t>
+                <w:sz w:val="16"/>
+                <w:szCs w:val="16"/>
+              </w:rPr>
+              <w:t>{{item.numpass}}</w:t>
             </w:r>
-            <w:r/>
+          </w:p>
+        </w:tc>
+        <w:tc>
+          <w:tcPr>
+            <w:tcW w:w="2175" w:type="dxa"/>
+            <w:vAlign w:val="center"/>
+            <w:shd w:val="none"/>
+            <w:tcMar>
+              <w:top w:w="0" w:type="dxa"/>
+              <w:left w:w="108" w:type="dxa"/>
+              <w:bottom w:w="0" w:type="dxa"/>
+              <w:right w:w="108" w:type="dxa"/>
+            </w:tcMar>
+            <w:tcBorders>
+              <w:top w:val="single" w:sz="4" w:space="0" w:color="000000" tmln="10, 20, 20, 0, 0"/>
+              <w:left w:val="single" w:sz="4" w:space="0" w:color="000000" tmln="10, 20, 20, 0, 0"/>
+              <w:bottom w:val="single" w:sz="4" w:space="0" w:color="000000" tmln="10, 20, 20, 0, 0"/>
+              <w:right w:val="nil" w:sz="0" w:space="0" w:color="000000" tmln="20, 20, 20, 0, 0"/>
+              <w:tl2br w:val="nil" w:sz="0" w:space="0" w:color="000000" tmln="20, 20, 20, 0, 0"/>
+              <w:tr2bl w:val="nil" w:sz="0" w:space="0" w:color="000000" tmln="20, 20, 20, 0, 0"/>
+            </w:tcBorders>
+            <w:tmTcPr id="1607072467" protected="1"/>
+          </w:tcPr>
+          <w:p>
+            <w:pPr>
+              <w:rPr>
+                <w:sz w:val="16"/>
+                <w:szCs w:val="16"/>
+              </w:rPr>
+            </w:pPr>
+            <w:r>
+              <w:rPr>
+                <w:sz w:val="16"/>
+                <w:szCs w:val="16"/>
+              </w:rPr>
+              <w:t>{{item.dateiss}}-{{item.dateendpass}}</w:t>
+            </w:r>
           </w:p>
         </w:tc>
       </w:tr>
@@ -11442,7 +11450,8 @@
         </w:trPr>
         <w:tc>
           <w:tcPr>
-            <w:tcW w:w="545" w:type="dxa"/>
+            <w:tcW w:w="10886" w:type="dxa"/>
+            <w:gridSpan w:val="4"/>
             <w:vAlign w:val="center"/>
             <w:shd w:val="none"/>
             <w:tcMar>
@@ -11459,154 +11468,78 @@
               <w:tl2br w:val="nil" w:sz="0" w:space="0" w:color="000000" tmln="20, 20, 20, 0, 0"/>
               <w:tr2bl w:val="nil" w:sz="0" w:space="0" w:color="000000" tmln="20, 20, 20, 0, 0"/>
             </w:tcBorders>
-            <w:tmTcPr id="1607069115" protected="1"/>
+            <w:tmTcPr id="1607072467" protected="1"/>
           </w:tcPr>
           <w:p>
             <w:pPr>
-              <w:spacing/>
-              <w:jc w:val="center"/>
+              <w:rPr>
+                <w:b/>
+                <w:bCs/>
+                <w:sz w:val="14"/>
+                <w:szCs w:val="14"/>
+              </w:rPr>
             </w:pPr>
             <w:r>
               <w:rPr>
                 <w:b/>
                 <w:bCs/>
-                <w:color w:val="000000"/>
-                <w:sz w:val="18"/>
-                <w:szCs w:val="18"/>
-              </w:rPr>
-              <w:t>2</w:t>
-            </w:r>
-            <w:r/>
-          </w:p>
-        </w:tc>
-        <w:tc>
-          <w:tcPr>
-            <w:tcW w:w="5741" w:type="dxa"/>
-            <w:vAlign w:val="center"/>
-            <w:shd w:val="none"/>
-            <w:tcMar>
-              <w:top w:w="0" w:type="dxa"/>
-              <w:left w:w="108" w:type="dxa"/>
-              <w:bottom w:w="0" w:type="dxa"/>
-              <w:right w:w="108" w:type="dxa"/>
-            </w:tcMar>
-            <w:tcBorders>
-              <w:top w:val="nil" w:sz="0" w:space="0" w:color="000000" tmln="20, 20, 20, 0, 0"/>
-              <w:left w:val="single" w:sz="4" w:space="0" w:color="000000" tmln="10, 20, 20, 0, 0"/>
-              <w:bottom w:val="single" w:sz="4" w:space="0" w:color="000000" tmln="10, 20, 20, 0, 0"/>
-              <w:right w:val="nil" w:sz="0" w:space="0" w:color="000000" tmln="20, 20, 20, 0, 0"/>
-              <w:tl2br w:val="nil" w:sz="0" w:space="0" w:color="000000" tmln="20, 20, 20, 0, 0"/>
-              <w:tr2bl w:val="nil" w:sz="0" w:space="0" w:color="000000" tmln="20, 20, 20, 0, 0"/>
-            </w:tcBorders>
-            <w:tmTcPr id="1607069115" protected="1"/>
-          </w:tcPr>
-          <w:p>
-            <w:pPr>
-              <w:rPr>
-                <w:b/>
-                <w:bCs/>
-                <w:color w:val="000000"/>
-                <w:sz w:val="18"/>
-                <w:szCs w:val="18"/>
-              </w:rPr>
-            </w:pPr>
-            <w:r>
-              <w:rPr>
-                <w:b/>
-                <w:bCs/>
-                <w:color w:val="000000"/>
-                <w:sz w:val="18"/>
-                <w:szCs w:val="18"/>
-              </w:rPr>
-            </w:r>
-          </w:p>
-        </w:tc>
-        <w:tc>
-          <w:tcPr>
-            <w:tcW w:w="2010" w:type="dxa"/>
-            <w:vAlign w:val="center"/>
-            <w:shd w:val="none"/>
-            <w:tcMar>
-              <w:top w:w="0" w:type="dxa"/>
-              <w:left w:w="108" w:type="dxa"/>
-              <w:bottom w:w="0" w:type="dxa"/>
-              <w:right w:w="108" w:type="dxa"/>
-            </w:tcMar>
-            <w:tcBorders>
-              <w:top w:val="nil" w:sz="0" w:space="0" w:color="000000" tmln="20, 20, 20, 0, 0"/>
-              <w:left w:val="single" w:sz="4" w:space="0" w:color="000000" tmln="10, 20, 20, 0, 0"/>
-              <w:bottom w:val="single" w:sz="4" w:space="0" w:color="000000" tmln="10, 20, 20, 0, 0"/>
-              <w:right w:val="nil" w:sz="0" w:space="0" w:color="000000" tmln="20, 20, 20, 0, 0"/>
-              <w:tl2br w:val="nil" w:sz="0" w:space="0" w:color="000000" tmln="20, 20, 20, 0, 0"/>
-              <w:tr2bl w:val="nil" w:sz="0" w:space="0" w:color="000000" tmln="20, 20, 20, 0, 0"/>
-            </w:tcBorders>
-            <w:tmTcPr id="1607069115" protected="1"/>
-          </w:tcPr>
-          <w:p>
-            <w:pPr>
-              <w:rPr>
-                <w:b/>
-                <w:bCs/>
-                <w:color w:val="000000"/>
-                <w:sz w:val="18"/>
-                <w:szCs w:val="18"/>
-              </w:rPr>
-            </w:pPr>
-            <w:r>
-              <w:rPr>
-                <w:b/>
-                <w:bCs/>
-                <w:color w:val="000000"/>
-                <w:sz w:val="18"/>
-                <w:szCs w:val="18"/>
-              </w:rPr>
-            </w:r>
-          </w:p>
-        </w:tc>
-        <w:tc>
-          <w:tcPr>
-            <w:tcW w:w="2606" w:type="dxa"/>
-            <w:vAlign w:val="center"/>
-            <w:shd w:val="none"/>
-            <w:tcMar>
-              <w:top w:w="0" w:type="dxa"/>
-              <w:left w:w="108" w:type="dxa"/>
-              <w:bottom w:w="0" w:type="dxa"/>
-              <w:right w:w="108" w:type="dxa"/>
-            </w:tcMar>
-            <w:tcBorders>
-              <w:top w:val="nil" w:sz="0" w:space="0" w:color="000000" tmln="20, 20, 20, 0, 0"/>
-              <w:left w:val="single" w:sz="4" w:space="0" w:color="000000" tmln="10, 20, 20, 0, 0"/>
-              <w:bottom w:val="single" w:sz="4" w:space="0" w:color="000000" tmln="10, 20, 20, 0, 0"/>
-              <w:right w:val="nil" w:sz="0" w:space="0" w:color="000000" tmln="20, 20, 20, 0, 0"/>
-              <w:tl2br w:val="nil" w:sz="0" w:space="0" w:color="000000" tmln="20, 20, 20, 0, 0"/>
-              <w:tr2bl w:val="nil" w:sz="0" w:space="0" w:color="000000" tmln="20, 20, 20, 0, 0"/>
-            </w:tcBorders>
-            <w:tmTcPr id="1607069115" protected="1"/>
-          </w:tcPr>
-          <w:p>
-            <w:pPr>
-              <w:rPr>
-                <w:b/>
-                <w:bCs/>
-                <w:color w:val="000000"/>
-                <w:sz w:val="18"/>
-                <w:szCs w:val="18"/>
-              </w:rPr>
-            </w:pPr>
-            <w:r>
-              <w:rPr>
-                <w:b/>
-                <w:bCs/>
-                <w:color w:val="000000"/>
-                <w:sz w:val="18"/>
-                <w:szCs w:val="18"/>
-              </w:rPr>
+                <w:sz w:val="14"/>
+                <w:szCs w:val="14"/>
+              </w:rPr>
+              <w:t>{%tr endfor %}</w:t>
             </w:r>
           </w:p>
         </w:tc>
       </w:tr>
     </w:tbl>
+    <w:p>
+      <w:pPr>
+        <w:ind w:firstLine="540"/>
+        <w:spacing/>
+        <w:jc w:val="both"/>
+        <w:rPr>
+          <w:sz w:val="15"/>
+          <w:szCs w:val="15"/>
+        </w:rPr>
+      </w:pPr>
+      <w:r>
+        <w:rPr>
+          <w:sz w:val="15"/>
+          <w:szCs w:val="15"/>
+        </w:rPr>
+      </w:r>
+    </w:p>
+    <w:p>
+      <w:pPr>
+        <w:ind w:firstLine="540"/>
+        <w:spacing/>
+        <w:jc w:val="both"/>
+        <w:rPr>
+          <w:sz w:val="15"/>
+          <w:szCs w:val="15"/>
+        </w:rPr>
+      </w:pPr>
+      <w:r>
+        <w:rPr>
+          <w:sz w:val="15"/>
+          <w:szCs w:val="15"/>
+        </w:rPr>
+      </w:r>
+    </w:p>
+    <w:p>
+      <w:pPr>
+        <w:widowControl w:val="0"/>
+        <w:pBdr>
+          <w:top w:val="nil" w:sz="0" w:space="3" w:color="000000" tmln="20, 20, 20, 0, 60"/>
+          <w:left w:val="nil" w:sz="0" w:space="3" w:color="000000" tmln="20, 20, 20, 0, 60"/>
+          <w:bottom w:val="nil" w:sz="0" w:space="3" w:color="000000" tmln="20, 20, 20, 0, 60"/>
+          <w:right w:val="nil" w:sz="0" w:space="3" w:color="000000" tmln="20, 20, 20, 0, 60"/>
+          <w:between w:val="nil" w:sz="0" w:space="0" w:color="000000" tmln="20, 20, 20, 0, 0"/>
+        </w:pBdr>
+        <w:shd w:val="none"/>
+      </w:pPr>
+      <w:r/>
+    </w:p>
     <w:p>
       <w:pPr>
         <w:ind w:firstLine="540"/>
@@ -12131,7 +12064,7 @@
               <w:tl2br w:val="nil" w:sz="0" w:space="0" w:color="000000" tmln="20, 20, 20, 0, 0"/>
               <w:tr2bl w:val="nil" w:sz="0" w:space="0" w:color="000000" tmln="20, 20, 20, 0, 0"/>
             </w:tcBorders>
-            <w:tmTcPr id="1607069115" protected="1"/>
+            <w:tmTcPr id="1607072467" protected="1"/>
           </w:tcPr>
           <w:p>
             <w:pPr/>
@@ -12281,7 +12214,7 @@
               <w:tl2br w:val="nil" w:sz="0" w:space="0" w:color="000000" tmln="20, 20, 20, 0, 0"/>
               <w:tr2bl w:val="nil" w:sz="0" w:space="0" w:color="000000" tmln="20, 20, 20, 0, 0"/>
             </w:tcBorders>
-            <w:tmTcPr id="1607069115" protected="1"/>
+            <w:tmTcPr id="1607072467" protected="1"/>
           </w:tcPr>
           <w:p>
             <w:pPr/>
@@ -12740,7 +12673,7 @@
               <w:tl2br w:val="nil" w:sz="0" w:space="0" w:color="000000" tmln="20, 20, 20, 0, 0"/>
               <w:tr2bl w:val="nil" w:sz="0" w:space="0" w:color="000000" tmln="20, 20, 20, 0, 0"/>
             </w:tcBorders>
-            <w:tmTcPr id="1607069115" protected="1"/>
+            <w:tmTcPr id="1607072467" protected="1"/>
           </w:tcPr>
           <w:p>
             <w:pPr>
@@ -12779,7 +12712,7 @@
               <w:tl2br w:val="nil" w:sz="0" w:space="0" w:color="000000" tmln="20, 20, 20, 0, 0"/>
               <w:tr2bl w:val="nil" w:sz="0" w:space="0" w:color="000000" tmln="20, 20, 20, 0, 0"/>
             </w:tcBorders>
-            <w:tmTcPr id="1607069115" protected="1"/>
+            <w:tmTcPr id="1607072467" protected="1"/>
           </w:tcPr>
           <w:p>
             <w:pPr>
@@ -12825,7 +12758,7 @@
               <w:tl2br w:val="nil" w:sz="0" w:space="0" w:color="000000" tmln="20, 20, 20, 0, 0"/>
               <w:tr2bl w:val="nil" w:sz="0" w:space="0" w:color="000000" tmln="20, 20, 20, 0, 0"/>
             </w:tcBorders>
-            <w:tmTcPr id="1607069115" protected="1"/>
+            <w:tmTcPr id="1607072467" protected="1"/>
           </w:tcPr>
           <w:p>
             <w:pPr>
@@ -12860,7 +12793,7 @@
               <w:tl2br w:val="nil" w:sz="0" w:space="0" w:color="000000" tmln="20, 20, 20, 0, 0"/>
               <w:tr2bl w:val="nil" w:sz="0" w:space="0" w:color="000000" tmln="20, 20, 20, 0, 0"/>
             </w:tcBorders>
-            <w:tmTcPr id="1607069115" protected="1"/>
+            <w:tmTcPr id="1607072467" protected="1"/>
           </w:tcPr>
           <w:p>
             <w:pPr>
@@ -12904,7 +12837,7 @@
               <w:tl2br w:val="nil" w:sz="0" w:space="0" w:color="000000" tmln="20, 20, 20, 0, 0"/>
               <w:tr2bl w:val="nil" w:sz="0" w:space="0" w:color="000000" tmln="20, 20, 20, 0, 0"/>
             </w:tcBorders>
-            <w:tmTcPr id="1607069115" protected="1"/>
+            <w:tmTcPr id="1607072467" protected="1"/>
           </w:tcPr>
           <w:p>
             <w:pPr>
@@ -12939,7 +12872,7 @@
               <w:tl2br w:val="nil" w:sz="0" w:space="0" w:color="000000" tmln="20, 20, 20, 0, 0"/>
               <w:tr2bl w:val="nil" w:sz="0" w:space="0" w:color="000000" tmln="20, 20, 20, 0, 0"/>
             </w:tcBorders>
-            <w:tmTcPr id="1607069115" protected="1"/>
+            <w:tmTcPr id="1607072467" protected="1"/>
           </w:tcPr>
           <w:p>
             <w:pPr>
@@ -12983,7 +12916,7 @@
               <w:tl2br w:val="nil" w:sz="0" w:space="0" w:color="000000" tmln="20, 20, 20, 0, 0"/>
               <w:tr2bl w:val="nil" w:sz="0" w:space="0" w:color="000000" tmln="20, 20, 20, 0, 0"/>
             </w:tcBorders>
-            <w:tmTcPr id="1607069115" protected="1"/>
+            <w:tmTcPr id="1607072467" protected="1"/>
           </w:tcPr>
           <w:p>
             <w:pPr>
@@ -13018,7 +12951,7 @@
               <w:tl2br w:val="nil" w:sz="0" w:space="0" w:color="000000" tmln="20, 20, 20, 0, 0"/>
               <w:tr2bl w:val="nil" w:sz="0" w:space="0" w:color="000000" tmln="20, 20, 20, 0, 0"/>
             </w:tcBorders>
-            <w:tmTcPr id="1607069115" protected="1"/>
+            <w:tmTcPr id="1607072467" protected="1"/>
           </w:tcPr>
           <w:p>
             <w:pPr>
@@ -13062,7 +12995,7 @@
               <w:tl2br w:val="nil" w:sz="0" w:space="0" w:color="000000" tmln="20, 20, 20, 0, 0"/>
               <w:tr2bl w:val="nil" w:sz="0" w:space="0" w:color="000000" tmln="20, 20, 20, 0, 0"/>
             </w:tcBorders>
-            <w:tmTcPr id="1607069115" protected="1"/>
+            <w:tmTcPr id="1607072467" protected="1"/>
           </w:tcPr>
           <w:p>
             <w:pPr>
@@ -13097,7 +13030,7 @@
               <w:tl2br w:val="nil" w:sz="0" w:space="0" w:color="000000" tmln="20, 20, 20, 0, 0"/>
               <w:tr2bl w:val="nil" w:sz="0" w:space="0" w:color="000000" tmln="20, 20, 20, 0, 0"/>
             </w:tcBorders>
-            <w:tmTcPr id="1607069115" protected="1"/>
+            <w:tmTcPr id="1607072467" protected="1"/>
           </w:tcPr>
           <w:p>
             <w:pPr>
@@ -13141,7 +13074,7 @@
               <w:tl2br w:val="nil" w:sz="0" w:space="0" w:color="000000" tmln="20, 20, 20, 0, 0"/>
               <w:tr2bl w:val="nil" w:sz="0" w:space="0" w:color="000000" tmln="20, 20, 20, 0, 0"/>
             </w:tcBorders>
-            <w:tmTcPr id="1607069115" protected="1"/>
+            <w:tmTcPr id="1607072467" protected="1"/>
           </w:tcPr>
           <w:p>
             <w:pPr>
@@ -13176,7 +13109,7 @@
               <w:tl2br w:val="nil" w:sz="0" w:space="0" w:color="000000" tmln="20, 20, 20, 0, 0"/>
               <w:tr2bl w:val="nil" w:sz="0" w:space="0" w:color="000000" tmln="20, 20, 20, 0, 0"/>
             </w:tcBorders>
-            <w:tmTcPr id="1607069115" protected="1"/>
+            <w:tmTcPr id="1607072467" protected="1"/>
           </w:tcPr>
           <w:p>
             <w:pPr>
@@ -13220,7 +13153,7 @@
               <w:tl2br w:val="nil" w:sz="0" w:space="0" w:color="000000" tmln="20, 20, 20, 0, 0"/>
               <w:tr2bl w:val="nil" w:sz="0" w:space="0" w:color="000000" tmln="20, 20, 20, 0, 0"/>
             </w:tcBorders>
-            <w:tmTcPr id="1607069115" protected="1"/>
+            <w:tmTcPr id="1607072467" protected="1"/>
           </w:tcPr>
           <w:p>
             <w:pPr>
@@ -13255,7 +13188,7 @@
               <w:tl2br w:val="nil" w:sz="0" w:space="0" w:color="000000" tmln="20, 20, 20, 0, 0"/>
               <w:tr2bl w:val="nil" w:sz="0" w:space="0" w:color="000000" tmln="20, 20, 20, 0, 0"/>
             </w:tcBorders>
-            <w:tmTcPr id="1607069115" protected="1"/>
+            <w:tmTcPr id="1607072467" protected="1"/>
           </w:tcPr>
           <w:p>
             <w:pPr>
@@ -13299,7 +13232,7 @@
               <w:tl2br w:val="nil" w:sz="0" w:space="0" w:color="000000" tmln="20, 20, 20, 0, 0"/>
               <w:tr2bl w:val="nil" w:sz="0" w:space="0" w:color="000000" tmln="20, 20, 20, 0, 0"/>
             </w:tcBorders>
-            <w:tmTcPr id="1607069115" protected="1"/>
+            <w:tmTcPr id="1607072467" protected="1"/>
           </w:tcPr>
           <w:p>
             <w:pPr>
@@ -13334,7 +13267,7 @@
               <w:tl2br w:val="nil" w:sz="0" w:space="0" w:color="000000" tmln="20, 20, 20, 0, 0"/>
               <w:tr2bl w:val="nil" w:sz="0" w:space="0" w:color="000000" tmln="20, 20, 20, 0, 0"/>
             </w:tcBorders>
-            <w:tmTcPr id="1607069115" protected="1"/>
+            <w:tmTcPr id="1607072467" protected="1"/>
           </w:tcPr>
           <w:p>
             <w:pPr>
@@ -13378,7 +13311,7 @@
               <w:tl2br w:val="nil" w:sz="0" w:space="0" w:color="000000" tmln="20, 20, 20, 0, 0"/>
               <w:tr2bl w:val="nil" w:sz="0" w:space="0" w:color="000000" tmln="20, 20, 20, 0, 0"/>
             </w:tcBorders>
-            <w:tmTcPr id="1607069115" protected="1"/>
+            <w:tmTcPr id="1607072467" protected="1"/>
           </w:tcPr>
           <w:p>
             <w:pPr>
@@ -13413,7 +13346,7 @@
               <w:tl2br w:val="nil" w:sz="0" w:space="0" w:color="000000" tmln="20, 20, 20, 0, 0"/>
               <w:tr2bl w:val="nil" w:sz="0" w:space="0" w:color="000000" tmln="20, 20, 20, 0, 0"/>
             </w:tcBorders>
-            <w:tmTcPr id="1607069115" protected="1"/>
+            <w:tmTcPr id="1607072467" protected="1"/>
           </w:tcPr>
           <w:p>
             <w:pPr>
@@ -13457,7 +13390,7 @@
               <w:tl2br w:val="nil" w:sz="0" w:space="0" w:color="000000" tmln="20, 20, 20, 0, 0"/>
               <w:tr2bl w:val="nil" w:sz="0" w:space="0" w:color="000000" tmln="20, 20, 20, 0, 0"/>
             </w:tcBorders>
-            <w:tmTcPr id="1607069115" protected="1"/>
+            <w:tmTcPr id="1607072467" protected="1"/>
           </w:tcPr>
           <w:p>
             <w:pPr>
@@ -13492,7 +13425,7 @@
               <w:tl2br w:val="nil" w:sz="0" w:space="0" w:color="000000" tmln="20, 20, 20, 0, 0"/>
               <w:tr2bl w:val="nil" w:sz="0" w:space="0" w:color="000000" tmln="20, 20, 20, 0, 0"/>
             </w:tcBorders>
-            <w:tmTcPr id="1607069115" protected="1"/>
+            <w:tmTcPr id="1607072467" protected="1"/>
           </w:tcPr>
           <w:p>
             <w:pPr>
@@ -13536,7 +13469,7 @@
               <w:tl2br w:val="nil" w:sz="0" w:space="0" w:color="000000" tmln="20, 20, 20, 0, 0"/>
               <w:tr2bl w:val="nil" w:sz="0" w:space="0" w:color="000000" tmln="20, 20, 20, 0, 0"/>
             </w:tcBorders>
-            <w:tmTcPr id="1607069115" protected="1"/>
+            <w:tmTcPr id="1607072467" protected="1"/>
           </w:tcPr>
           <w:p>
             <w:pPr>
@@ -13571,7 +13504,7 @@
               <w:tl2br w:val="nil" w:sz="0" w:space="0" w:color="000000" tmln="20, 20, 20, 0, 0"/>
               <w:tr2bl w:val="nil" w:sz="0" w:space="0" w:color="000000" tmln="20, 20, 20, 0, 0"/>
             </w:tcBorders>
-            <w:tmTcPr id="1607069115" protected="1"/>
+            <w:tmTcPr id="1607072467" protected="1"/>
           </w:tcPr>
           <w:p>
             <w:pPr>
@@ -13615,7 +13548,7 @@
               <w:tl2br w:val="nil" w:sz="0" w:space="0" w:color="000000" tmln="20, 20, 20, 0, 0"/>
               <w:tr2bl w:val="nil" w:sz="0" w:space="0" w:color="000000" tmln="20, 20, 20, 0, 0"/>
             </w:tcBorders>
-            <w:tmTcPr id="1607069115" protected="1"/>
+            <w:tmTcPr id="1607072467" protected="1"/>
           </w:tcPr>
           <w:p>
             <w:pPr>
@@ -13650,7 +13583,7 @@
               <w:tl2br w:val="nil" w:sz="0" w:space="0" w:color="000000" tmln="20, 20, 20, 0, 0"/>
               <w:tr2bl w:val="nil" w:sz="0" w:space="0" w:color="000000" tmln="20, 20, 20, 0, 0"/>
             </w:tcBorders>
-            <w:tmTcPr id="1607069115" protected="1"/>
+            <w:tmTcPr id="1607072467" protected="1"/>
           </w:tcPr>
           <w:p>
             <w:pPr>
@@ -13694,7 +13627,7 @@
               <w:tl2br w:val="nil" w:sz="0" w:space="0" w:color="000000" tmln="20, 20, 20, 0, 0"/>
               <w:tr2bl w:val="nil" w:sz="0" w:space="0" w:color="000000" tmln="20, 20, 20, 0, 0"/>
             </w:tcBorders>
-            <w:tmTcPr id="1607069115" protected="1"/>
+            <w:tmTcPr id="1607072467" protected="1"/>
           </w:tcPr>
           <w:p>
             <w:pPr>
@@ -13729,7 +13662,7 @@
               <w:tl2br w:val="nil" w:sz="0" w:space="0" w:color="000000" tmln="20, 20, 20, 0, 0"/>
               <w:tr2bl w:val="nil" w:sz="0" w:space="0" w:color="000000" tmln="20, 20, 20, 0, 0"/>
             </w:tcBorders>
-            <w:tmTcPr id="1607069115" protected="1"/>
+            <w:tmTcPr id="1607072467" protected="1"/>
           </w:tcPr>
           <w:p>
             <w:pPr>
@@ -13773,7 +13706,7 @@
               <w:tl2br w:val="nil" w:sz="0" w:space="0" w:color="000000" tmln="20, 20, 20, 0, 0"/>
               <w:tr2bl w:val="nil" w:sz="0" w:space="0" w:color="000000" tmln="20, 20, 20, 0, 0"/>
             </w:tcBorders>
-            <w:tmTcPr id="1607069115" protected="1"/>
+            <w:tmTcPr id="1607072467" protected="1"/>
           </w:tcPr>
           <w:p>
             <w:pPr>
@@ -13808,7 +13741,7 @@
               <w:tl2br w:val="nil" w:sz="0" w:space="0" w:color="000000" tmln="20, 20, 20, 0, 0"/>
               <w:tr2bl w:val="nil" w:sz="0" w:space="0" w:color="000000" tmln="20, 20, 20, 0, 0"/>
             </w:tcBorders>
-            <w:tmTcPr id="1607069115" protected="1"/>
+            <w:tmTcPr id="1607072467" protected="1"/>
           </w:tcPr>
           <w:p>
             <w:pPr>
@@ -13852,7 +13785,7 @@
               <w:tl2br w:val="nil" w:sz="0" w:space="0" w:color="000000" tmln="20, 20, 20, 0, 0"/>
               <w:tr2bl w:val="nil" w:sz="0" w:space="0" w:color="000000" tmln="20, 20, 20, 0, 0"/>
             </w:tcBorders>
-            <w:tmTcPr id="1607069115" protected="1"/>
+            <w:tmTcPr id="1607072467" protected="1"/>
           </w:tcPr>
           <w:p>
             <w:pPr>
@@ -13887,7 +13820,7 @@
               <w:tl2br w:val="nil" w:sz="0" w:space="0" w:color="000000" tmln="20, 20, 20, 0, 0"/>
               <w:tr2bl w:val="nil" w:sz="0" w:space="0" w:color="000000" tmln="20, 20, 20, 0, 0"/>
             </w:tcBorders>
-            <w:tmTcPr id="1607069115" protected="1"/>
+            <w:tmTcPr id="1607072467" protected="1"/>
           </w:tcPr>
           <w:p>
             <w:pPr>
@@ -13931,7 +13864,7 @@
               <w:tl2br w:val="nil" w:sz="0" w:space="0" w:color="000000" tmln="20, 20, 20, 0, 0"/>
               <w:tr2bl w:val="nil" w:sz="0" w:space="0" w:color="000000" tmln="20, 20, 20, 0, 0"/>
             </w:tcBorders>
-            <w:tmTcPr id="1607069115" protected="1"/>
+            <w:tmTcPr id="1607072467" protected="1"/>
           </w:tcPr>
           <w:p>
             <w:pPr>
@@ -13966,7 +13899,7 @@
               <w:tl2br w:val="nil" w:sz="0" w:space="0" w:color="000000" tmln="20, 20, 20, 0, 0"/>
               <w:tr2bl w:val="nil" w:sz="0" w:space="0" w:color="000000" tmln="20, 20, 20, 0, 0"/>
             </w:tcBorders>
-            <w:tmTcPr id="1607069115" protected="1"/>
+            <w:tmTcPr id="1607072467" protected="1"/>
           </w:tcPr>
           <w:p>
             <w:pPr>
@@ -14010,7 +13943,7 @@
               <w:tl2br w:val="nil" w:sz="0" w:space="0" w:color="000000" tmln="20, 20, 20, 0, 0"/>
               <w:tr2bl w:val="nil" w:sz="0" w:space="0" w:color="000000" tmln="20, 20, 20, 0, 0"/>
             </w:tcBorders>
-            <w:tmTcPr id="1607069115" protected="1"/>
+            <w:tmTcPr id="1607072467" protected="1"/>
           </w:tcPr>
           <w:p>
             <w:pPr>
@@ -14045,7 +13978,7 @@
               <w:tl2br w:val="nil" w:sz="0" w:space="0" w:color="000000" tmln="20, 20, 20, 0, 0"/>
               <w:tr2bl w:val="nil" w:sz="0" w:space="0" w:color="000000" tmln="20, 20, 20, 0, 0"/>
             </w:tcBorders>
-            <w:tmTcPr id="1607069115" protected="1"/>
+            <w:tmTcPr id="1607072467" protected="1"/>
           </w:tcPr>
           <w:p>
             <w:pPr>
@@ -14089,7 +14022,7 @@
               <w:tl2br w:val="nil" w:sz="0" w:space="0" w:color="000000" tmln="20, 20, 20, 0, 0"/>
               <w:tr2bl w:val="nil" w:sz="0" w:space="0" w:color="000000" tmln="20, 20, 20, 0, 0"/>
             </w:tcBorders>
-            <w:tmTcPr id="1607069115" protected="1"/>
+            <w:tmTcPr id="1607072467" protected="1"/>
           </w:tcPr>
           <w:p>
             <w:pPr>
@@ -14124,7 +14057,7 @@
               <w:tl2br w:val="nil" w:sz="0" w:space="0" w:color="000000" tmln="20, 20, 20, 0, 0"/>
               <w:tr2bl w:val="nil" w:sz="0" w:space="0" w:color="000000" tmln="20, 20, 20, 0, 0"/>
             </w:tcBorders>
-            <w:tmTcPr id="1607069115" protected="1"/>
+            <w:tmTcPr id="1607072467" protected="1"/>
           </w:tcPr>
           <w:p>
             <w:pPr>
@@ -14168,7 +14101,7 @@
               <w:tl2br w:val="nil" w:sz="0" w:space="0" w:color="000000" tmln="20, 20, 20, 0, 0"/>
               <w:tr2bl w:val="nil" w:sz="0" w:space="0" w:color="000000" tmln="20, 20, 20, 0, 0"/>
             </w:tcBorders>
-            <w:tmTcPr id="1607069115" protected="1"/>
+            <w:tmTcPr id="1607072467" protected="1"/>
           </w:tcPr>
           <w:p>
             <w:pPr>
@@ -14203,7 +14136,7 @@
               <w:tl2br w:val="nil" w:sz="0" w:space="0" w:color="000000" tmln="20, 20, 20, 0, 0"/>
               <w:tr2bl w:val="nil" w:sz="0" w:space="0" w:color="000000" tmln="20, 20, 20, 0, 0"/>
             </w:tcBorders>
-            <w:tmTcPr id="1607069115" protected="1"/>
+            <w:tmTcPr id="1607072467" protected="1"/>
           </w:tcPr>
           <w:p>
             <w:pPr>
@@ -14247,7 +14180,7 @@
               <w:tl2br w:val="nil" w:sz="0" w:space="0" w:color="000000" tmln="20, 20, 20, 0, 0"/>
               <w:tr2bl w:val="nil" w:sz="0" w:space="0" w:color="000000" tmln="20, 20, 20, 0, 0"/>
             </w:tcBorders>
-            <w:tmTcPr id="1607069115" protected="1"/>
+            <w:tmTcPr id="1607072467" protected="1"/>
           </w:tcPr>
           <w:p>
             <w:pPr>
@@ -14282,7 +14215,7 @@
               <w:tl2br w:val="nil" w:sz="0" w:space="0" w:color="000000" tmln="20, 20, 20, 0, 0"/>
               <w:tr2bl w:val="nil" w:sz="0" w:space="0" w:color="000000" tmln="20, 20, 20, 0, 0"/>
             </w:tcBorders>
-            <w:tmTcPr id="1607069115" protected="1"/>
+            <w:tmTcPr id="1607072467" protected="1"/>
           </w:tcPr>
           <w:p>
             <w:pPr>
@@ -14326,7 +14259,7 @@
               <w:tl2br w:val="nil" w:sz="0" w:space="0" w:color="000000" tmln="20, 20, 20, 0, 0"/>
               <w:tr2bl w:val="nil" w:sz="0" w:space="0" w:color="000000" tmln="20, 20, 20, 0, 0"/>
             </w:tcBorders>
-            <w:tmTcPr id="1607069115" protected="1"/>
+            <w:tmTcPr id="1607072467" protected="1"/>
           </w:tcPr>
           <w:p>
             <w:pPr>
@@ -14361,7 +14294,7 @@
               <w:tl2br w:val="nil" w:sz="0" w:space="0" w:color="000000" tmln="20, 20, 20, 0, 0"/>
               <w:tr2bl w:val="nil" w:sz="0" w:space="0" w:color="000000" tmln="20, 20, 20, 0, 0"/>
             </w:tcBorders>
-            <w:tmTcPr id="1607069115" protected="1"/>
+            <w:tmTcPr id="1607072467" protected="1"/>
           </w:tcPr>
           <w:p>
             <w:pPr>
@@ -14405,7 +14338,7 @@
               <w:tl2br w:val="nil" w:sz="0" w:space="0" w:color="000000" tmln="20, 20, 20, 0, 0"/>
               <w:tr2bl w:val="nil" w:sz="0" w:space="0" w:color="000000" tmln="20, 20, 20, 0, 0"/>
             </w:tcBorders>
-            <w:tmTcPr id="1607069115" protected="1"/>
+            <w:tmTcPr id="1607072467" protected="1"/>
           </w:tcPr>
           <w:p>
             <w:pPr>
@@ -14440,7 +14373,7 @@
               <w:tl2br w:val="nil" w:sz="0" w:space="0" w:color="000000" tmln="20, 20, 20, 0, 0"/>
               <w:tr2bl w:val="nil" w:sz="0" w:space="0" w:color="000000" tmln="20, 20, 20, 0, 0"/>
             </w:tcBorders>
-            <w:tmTcPr id="1607069115" protected="1"/>
+            <w:tmTcPr id="1607072467" protected="1"/>
           </w:tcPr>
           <w:p>
             <w:pPr>
@@ -14654,7 +14587,7 @@
               <w:tl2br w:val="nil" w:sz="0" w:space="0" w:color="000000" tmln="20, 20, 20, 0, 0"/>
               <w:tr2bl w:val="nil" w:sz="0" w:space="0" w:color="000000" tmln="20, 20, 20, 0, 0"/>
             </w:tcBorders>
-            <w:tmTcPr id="1607069115" protected="1"/>
+            <w:tmTcPr id="1607072467" protected="1"/>
           </w:tcPr>
           <w:p>
             <w:pPr>
@@ -14689,7 +14622,7 @@
               <w:tl2br w:val="nil" w:sz="0" w:space="0" w:color="000000" tmln="20, 20, 20, 0, 0"/>
               <w:tr2bl w:val="nil" w:sz="0" w:space="0" w:color="000000" tmln="20, 20, 20, 0, 0"/>
             </w:tcBorders>
-            <w:tmTcPr id="1607069115" protected="1"/>
+            <w:tmTcPr id="1607072467" protected="1"/>
           </w:tcPr>
           <w:p>
             <w:pPr>
@@ -14724,7 +14657,7 @@
               <w:tl2br w:val="nil" w:sz="0" w:space="0" w:color="000000" tmln="20, 20, 20, 0, 0"/>
               <w:tr2bl w:val="nil" w:sz="0" w:space="0" w:color="000000" tmln="20, 20, 20, 0, 0"/>
             </w:tcBorders>
-            <w:tmTcPr id="1607069115" protected="1"/>
+            <w:tmTcPr id="1607072467" protected="1"/>
           </w:tcPr>
           <w:p>
             <w:pPr>
@@ -14759,7 +14692,7 @@
               <w:tl2br w:val="nil" w:sz="0" w:space="0" w:color="000000" tmln="20, 20, 20, 0, 0"/>
               <w:tr2bl w:val="nil" w:sz="0" w:space="0" w:color="000000" tmln="20, 20, 20, 0, 0"/>
             </w:tcBorders>
-            <w:tmTcPr id="1607069115" protected="1"/>
+            <w:tmTcPr id="1607072467" protected="1"/>
           </w:tcPr>
           <w:p>
             <w:pPr>
@@ -14801,7 +14734,7 @@
               <w:tl2br w:val="nil" w:sz="0" w:space="0" w:color="000000" tmln="20, 20, 20, 0, 0"/>
               <w:tr2bl w:val="nil" w:sz="0" w:space="0" w:color="000000" tmln="20, 20, 20, 0, 0"/>
             </w:tcBorders>
-            <w:tmTcPr id="1607069115" protected="1"/>
+            <w:tmTcPr id="1607072467" protected="1"/>
           </w:tcPr>
           <w:p>
             <w:pPr/>
@@ -14833,7 +14766,7 @@
               <w:tl2br w:val="nil" w:sz="0" w:space="0" w:color="000000" tmln="20, 20, 20, 0, 0"/>
               <w:tr2bl w:val="nil" w:sz="0" w:space="0" w:color="000000" tmln="20, 20, 20, 0, 0"/>
             </w:tcBorders>
-            <w:tmTcPr id="1607069115" protected="1"/>
+            <w:tmTcPr id="1607072467" protected="1"/>
           </w:tcPr>
           <w:p>
             <w:pPr/>
@@ -14865,7 +14798,7 @@
               <w:tl2br w:val="nil" w:sz="0" w:space="0" w:color="000000" tmln="20, 20, 20, 0, 0"/>
               <w:tr2bl w:val="nil" w:sz="0" w:space="0" w:color="000000" tmln="20, 20, 20, 0, 0"/>
             </w:tcBorders>
-            <w:tmTcPr id="1607069115" protected="1"/>
+            <w:tmTcPr id="1607072467" protected="1"/>
           </w:tcPr>
           <w:p>
             <w:pPr>
@@ -14900,7 +14833,7 @@
               <w:tl2br w:val="nil" w:sz="0" w:space="0" w:color="000000" tmln="20, 20, 20, 0, 0"/>
               <w:tr2bl w:val="nil" w:sz="0" w:space="0" w:color="000000" tmln="20, 20, 20, 0, 0"/>
             </w:tcBorders>
-            <w:tmTcPr id="1607069115" protected="1"/>
+            <w:tmTcPr id="1607072467" protected="1"/>
           </w:tcPr>
           <w:p>
             <w:pPr>
@@ -14942,7 +14875,7 @@
               <w:tl2br w:val="nil" w:sz="0" w:space="0" w:color="000000" tmln="20, 20, 20, 0, 0"/>
               <w:tr2bl w:val="nil" w:sz="0" w:space="0" w:color="000000" tmln="20, 20, 20, 0, 0"/>
             </w:tcBorders>
-            <w:tmTcPr id="1607069115" protected="1"/>
+            <w:tmTcPr id="1607072467" protected="1"/>
           </w:tcPr>
           <w:p>
             <w:pPr/>
@@ -14974,7 +14907,7 @@
               <w:tl2br w:val="nil" w:sz="0" w:space="0" w:color="000000" tmln="20, 20, 20, 0, 0"/>
               <w:tr2bl w:val="nil" w:sz="0" w:space="0" w:color="000000" tmln="20, 20, 20, 0, 0"/>
             </w:tcBorders>
-            <w:tmTcPr id="1607069115" protected="1"/>
+            <w:tmTcPr id="1607072467" protected="1"/>
           </w:tcPr>
           <w:p>
             <w:pPr/>
@@ -15006,7 +14939,7 @@
               <w:tl2br w:val="nil" w:sz="0" w:space="0" w:color="000000" tmln="20, 20, 20, 0, 0"/>
               <w:tr2bl w:val="nil" w:sz="0" w:space="0" w:color="000000" tmln="20, 20, 20, 0, 0"/>
             </w:tcBorders>
-            <w:tmTcPr id="1607069115" protected="1"/>
+            <w:tmTcPr id="1607072467" protected="1"/>
           </w:tcPr>
           <w:p>
             <w:pPr>
@@ -15041,7 +14974,7 @@
               <w:tl2br w:val="nil" w:sz="0" w:space="0" w:color="000000" tmln="20, 20, 20, 0, 0"/>
               <w:tr2bl w:val="nil" w:sz="0" w:space="0" w:color="000000" tmln="20, 20, 20, 0, 0"/>
             </w:tcBorders>
-            <w:tmTcPr id="1607069115" protected="1"/>
+            <w:tmTcPr id="1607072467" protected="1"/>
           </w:tcPr>
           <w:p>
             <w:pPr>
@@ -15083,7 +15016,7 @@
               <w:tl2br w:val="nil" w:sz="0" w:space="0" w:color="000000" tmln="20, 20, 20, 0, 0"/>
               <w:tr2bl w:val="nil" w:sz="0" w:space="0" w:color="000000" tmln="20, 20, 20, 0, 0"/>
             </w:tcBorders>
-            <w:tmTcPr id="1607069115" protected="1"/>
+            <w:tmTcPr id="1607072467" protected="1"/>
           </w:tcPr>
           <w:p>
             <w:pPr/>
@@ -15115,7 +15048,7 @@
               <w:tl2br w:val="nil" w:sz="0" w:space="0" w:color="000000" tmln="20, 20, 20, 0, 0"/>
               <w:tr2bl w:val="nil" w:sz="0" w:space="0" w:color="000000" tmln="20, 20, 20, 0, 0"/>
             </w:tcBorders>
-            <w:tmTcPr id="1607069115" protected="1"/>
+            <w:tmTcPr id="1607072467" protected="1"/>
           </w:tcPr>
           <w:p>
             <w:pPr/>
@@ -15147,7 +15080,7 @@
               <w:tl2br w:val="nil" w:sz="0" w:space="0" w:color="000000" tmln="20, 20, 20, 0, 0"/>
               <w:tr2bl w:val="nil" w:sz="0" w:space="0" w:color="000000" tmln="20, 20, 20, 0, 0"/>
             </w:tcBorders>
-            <w:tmTcPr id="1607069115" protected="1"/>
+            <w:tmTcPr id="1607072467" protected="1"/>
           </w:tcPr>
           <w:p>
             <w:pPr>
@@ -15182,7 +15115,7 @@
               <w:tl2br w:val="nil" w:sz="0" w:space="0" w:color="000000" tmln="20, 20, 20, 0, 0"/>
               <w:tr2bl w:val="nil" w:sz="0" w:space="0" w:color="000000" tmln="20, 20, 20, 0, 0"/>
             </w:tcBorders>
-            <w:tmTcPr id="1607069115" protected="1"/>
+            <w:tmTcPr id="1607072467" protected="1"/>
           </w:tcPr>
           <w:p>
             <w:pPr>
@@ -15224,7 +15157,7 @@
               <w:tl2br w:val="nil" w:sz="0" w:space="0" w:color="000000" tmln="20, 20, 20, 0, 0"/>
               <w:tr2bl w:val="nil" w:sz="0" w:space="0" w:color="000000" tmln="20, 20, 20, 0, 0"/>
             </w:tcBorders>
-            <w:tmTcPr id="1607069115" protected="1"/>
+            <w:tmTcPr id="1607072467" protected="1"/>
           </w:tcPr>
           <w:p>
             <w:pPr/>
@@ -15256,7 +15189,7 @@
               <w:tl2br w:val="nil" w:sz="0" w:space="0" w:color="000000" tmln="20, 20, 20, 0, 0"/>
               <w:tr2bl w:val="nil" w:sz="0" w:space="0" w:color="000000" tmln="20, 20, 20, 0, 0"/>
             </w:tcBorders>
-            <w:tmTcPr id="1607069115" protected="1"/>
+            <w:tmTcPr id="1607072467" protected="1"/>
           </w:tcPr>
           <w:p>
             <w:pPr/>
@@ -15288,7 +15221,7 @@
               <w:tl2br w:val="nil" w:sz="0" w:space="0" w:color="000000" tmln="20, 20, 20, 0, 0"/>
               <w:tr2bl w:val="nil" w:sz="0" w:space="0" w:color="000000" tmln="20, 20, 20, 0, 0"/>
             </w:tcBorders>
-            <w:tmTcPr id="1607069115" protected="1"/>
+            <w:tmTcPr id="1607072467" protected="1"/>
           </w:tcPr>
           <w:p>
             <w:pPr>
@@ -15323,7 +15256,7 @@
               <w:tl2br w:val="nil" w:sz="0" w:space="0" w:color="000000" tmln="20, 20, 20, 0, 0"/>
               <w:tr2bl w:val="nil" w:sz="0" w:space="0" w:color="000000" tmln="20, 20, 20, 0, 0"/>
             </w:tcBorders>
-            <w:tmTcPr id="1607069115" protected="1"/>
+            <w:tmTcPr id="1607072467" protected="1"/>
           </w:tcPr>
           <w:p>
             <w:pPr>
@@ -15365,7 +15298,7 @@
               <w:tl2br w:val="nil" w:sz="0" w:space="0" w:color="000000" tmln="20, 20, 20, 0, 0"/>
               <w:tr2bl w:val="nil" w:sz="0" w:space="0" w:color="000000" tmln="20, 20, 20, 0, 0"/>
             </w:tcBorders>
-            <w:tmTcPr id="1607069115" protected="1"/>
+            <w:tmTcPr id="1607072467" protected="1"/>
           </w:tcPr>
           <w:p>
             <w:pPr/>
@@ -15397,7 +15330,7 @@
               <w:tl2br w:val="nil" w:sz="0" w:space="0" w:color="000000" tmln="20, 20, 20, 0, 0"/>
               <w:tr2bl w:val="nil" w:sz="0" w:space="0" w:color="000000" tmln="20, 20, 20, 0, 0"/>
             </w:tcBorders>
-            <w:tmTcPr id="1607069115" protected="1"/>
+            <w:tmTcPr id="1607072467" protected="1"/>
           </w:tcPr>
           <w:p>
             <w:pPr/>
@@ -15429,7 +15362,7 @@
               <w:tl2br w:val="nil" w:sz="0" w:space="0" w:color="000000" tmln="20, 20, 20, 0, 0"/>
               <w:tr2bl w:val="nil" w:sz="0" w:space="0" w:color="000000" tmln="20, 20, 20, 0, 0"/>
             </w:tcBorders>
-            <w:tmTcPr id="1607069115" protected="1"/>
+            <w:tmTcPr id="1607072467" protected="1"/>
           </w:tcPr>
           <w:p>
             <w:pPr>
@@ -15464,7 +15397,7 @@
               <w:tl2br w:val="nil" w:sz="0" w:space="0" w:color="000000" tmln="20, 20, 20, 0, 0"/>
               <w:tr2bl w:val="nil" w:sz="0" w:space="0" w:color="000000" tmln="20, 20, 20, 0, 0"/>
             </w:tcBorders>
-            <w:tmTcPr id="1607069115" protected="1"/>
+            <w:tmTcPr id="1607072467" protected="1"/>
           </w:tcPr>
           <w:p>
             <w:pPr>
@@ -15506,7 +15439,7 @@
               <w:tl2br w:val="nil" w:sz="0" w:space="0" w:color="000000" tmln="20, 20, 20, 0, 0"/>
               <w:tr2bl w:val="nil" w:sz="0" w:space="0" w:color="000000" tmln="20, 20, 20, 0, 0"/>
             </w:tcBorders>
-            <w:tmTcPr id="1607069115" protected="1"/>
+            <w:tmTcPr id="1607072467" protected="1"/>
           </w:tcPr>
           <w:p>
             <w:pPr/>
@@ -15538,7 +15471,7 @@
               <w:tl2br w:val="nil" w:sz="0" w:space="0" w:color="000000" tmln="20, 20, 20, 0, 0"/>
               <w:tr2bl w:val="nil" w:sz="0" w:space="0" w:color="000000" tmln="20, 20, 20, 0, 0"/>
             </w:tcBorders>
-            <w:tmTcPr id="1607069115" protected="1"/>
+            <w:tmTcPr id="1607072467" protected="1"/>
           </w:tcPr>
           <w:p>
             <w:pPr/>
@@ -15570,7 +15503,7 @@
               <w:tl2br w:val="nil" w:sz="0" w:space="0" w:color="000000" tmln="20, 20, 20, 0, 0"/>
               <w:tr2bl w:val="nil" w:sz="0" w:space="0" w:color="000000" tmln="20, 20, 20, 0, 0"/>
             </w:tcBorders>
-            <w:tmTcPr id="1607069115" protected="1"/>
+            <w:tmTcPr id="1607072467" protected="1"/>
           </w:tcPr>
           <w:p>
             <w:pPr>
@@ -15605,7 +15538,7 @@
               <w:tl2br w:val="nil" w:sz="0" w:space="0" w:color="000000" tmln="20, 20, 20, 0, 0"/>
               <w:tr2bl w:val="nil" w:sz="0" w:space="0" w:color="000000" tmln="20, 20, 20, 0, 0"/>
             </w:tcBorders>
-            <w:tmTcPr id="1607069115" protected="1"/>
+            <w:tmTcPr id="1607072467" protected="1"/>
           </w:tcPr>
           <w:p>
             <w:pPr>
@@ -15647,7 +15580,7 @@
               <w:tl2br w:val="nil" w:sz="0" w:space="0" w:color="000000" tmln="20, 20, 20, 0, 0"/>
               <w:tr2bl w:val="nil" w:sz="0" w:space="0" w:color="000000" tmln="20, 20, 20, 0, 0"/>
             </w:tcBorders>
-            <w:tmTcPr id="1607069115" protected="1"/>
+            <w:tmTcPr id="1607072467" protected="1"/>
           </w:tcPr>
           <w:p>
             <w:pPr/>
@@ -15679,7 +15612,7 @@
               <w:tl2br w:val="nil" w:sz="0" w:space="0" w:color="000000" tmln="20, 20, 20, 0, 0"/>
               <w:tr2bl w:val="nil" w:sz="0" w:space="0" w:color="000000" tmln="20, 20, 20, 0, 0"/>
             </w:tcBorders>
-            <w:tmTcPr id="1607069115" protected="1"/>
+            <w:tmTcPr id="1607072467" protected="1"/>
           </w:tcPr>
           <w:p>
             <w:pPr/>
@@ -15711,7 +15644,7 @@
               <w:tl2br w:val="nil" w:sz="0" w:space="0" w:color="000000" tmln="20, 20, 20, 0, 0"/>
               <w:tr2bl w:val="nil" w:sz="0" w:space="0" w:color="000000" tmln="20, 20, 20, 0, 0"/>
             </w:tcBorders>
-            <w:tmTcPr id="1607069115" protected="1"/>
+            <w:tmTcPr id="1607072467" protected="1"/>
           </w:tcPr>
           <w:p>
             <w:pPr>
@@ -15746,7 +15679,7 @@
               <w:tl2br w:val="nil" w:sz="0" w:space="0" w:color="000000" tmln="20, 20, 20, 0, 0"/>
               <w:tr2bl w:val="nil" w:sz="0" w:space="0" w:color="000000" tmln="20, 20, 20, 0, 0"/>
             </w:tcBorders>
-            <w:tmTcPr id="1607069115" protected="1"/>
+            <w:tmTcPr id="1607072467" protected="1"/>
           </w:tcPr>
           <w:p>
             <w:pPr>
@@ -15788,7 +15721,7 @@
               <w:tl2br w:val="nil" w:sz="0" w:space="0" w:color="000000" tmln="20, 20, 20, 0, 0"/>
               <w:tr2bl w:val="nil" w:sz="0" w:space="0" w:color="000000" tmln="20, 20, 20, 0, 0"/>
             </w:tcBorders>
-            <w:tmTcPr id="1607069115" protected="1"/>
+            <w:tmTcPr id="1607072467" protected="1"/>
           </w:tcPr>
           <w:p>
             <w:pPr/>
@@ -15820,7 +15753,7 @@
               <w:tl2br w:val="nil" w:sz="0" w:space="0" w:color="000000" tmln="20, 20, 20, 0, 0"/>
               <w:tr2bl w:val="nil" w:sz="0" w:space="0" w:color="000000" tmln="20, 20, 20, 0, 0"/>
             </w:tcBorders>
-            <w:tmTcPr id="1607069115" protected="1"/>
+            <w:tmTcPr id="1607072467" protected="1"/>
           </w:tcPr>
           <w:p>
             <w:pPr/>
@@ -15852,7 +15785,7 @@
               <w:tl2br w:val="nil" w:sz="0" w:space="0" w:color="000000" tmln="20, 20, 20, 0, 0"/>
               <w:tr2bl w:val="nil" w:sz="0" w:space="0" w:color="000000" tmln="20, 20, 20, 0, 0"/>
             </w:tcBorders>
-            <w:tmTcPr id="1607069115" protected="1"/>
+            <w:tmTcPr id="1607072467" protected="1"/>
           </w:tcPr>
           <w:p>
             <w:pPr>
@@ -15887,7 +15820,7 @@
               <w:tl2br w:val="nil" w:sz="0" w:space="0" w:color="000000" tmln="20, 20, 20, 0, 0"/>
               <w:tr2bl w:val="nil" w:sz="0" w:space="0" w:color="000000" tmln="20, 20, 20, 0, 0"/>
             </w:tcBorders>
-            <w:tmTcPr id="1607069115" protected="1"/>
+            <w:tmTcPr id="1607072467" protected="1"/>
           </w:tcPr>
           <w:p>
             <w:pPr>
@@ -15930,7 +15863,7 @@
               <w:tl2br w:val="nil" w:sz="0" w:space="0" w:color="000000" tmln="20, 20, 20, 0, 0"/>
               <w:tr2bl w:val="nil" w:sz="0" w:space="0" w:color="000000" tmln="20, 20, 20, 0, 0"/>
             </w:tcBorders>
-            <w:tmTcPr id="1607069115" protected="1"/>
+            <w:tmTcPr id="1607072467" protected="1"/>
           </w:tcPr>
           <w:p>
             <w:pPr/>
@@ -15962,7 +15895,7 @@
               <w:tl2br w:val="nil" w:sz="0" w:space="0" w:color="000000" tmln="20, 20, 20, 0, 0"/>
               <w:tr2bl w:val="nil" w:sz="0" w:space="0" w:color="000000" tmln="20, 20, 20, 0, 0"/>
             </w:tcBorders>
-            <w:tmTcPr id="1607069115" protected="1"/>
+            <w:tmTcPr id="1607072467" protected="1"/>
           </w:tcPr>
           <w:p>
             <w:pPr/>
@@ -15995,7 +15928,7 @@
               <w:tl2br w:val="nil" w:sz="0" w:space="0" w:color="000000" tmln="20, 20, 20, 0, 0"/>
               <w:tr2bl w:val="nil" w:sz="0" w:space="0" w:color="000000" tmln="20, 20, 20, 0, 0"/>
             </w:tcBorders>
-            <w:tmTcPr id="1607069115" protected="1"/>
+            <w:tmTcPr id="1607072467" protected="1"/>
           </w:tcPr>
           <w:p>
             <w:pPr>
@@ -16031,7 +15964,7 @@
               <w:tl2br w:val="nil" w:sz="0" w:space="0" w:color="000000" tmln="20, 20, 20, 0, 0"/>
               <w:tr2bl w:val="nil" w:sz="0" w:space="0" w:color="000000" tmln="20, 20, 20, 0, 0"/>
             </w:tcBorders>
-            <w:tmTcPr id="1607069115" protected="1"/>
+            <w:tmTcPr id="1607072467" protected="1"/>
           </w:tcPr>
           <w:p>
             <w:pPr>
@@ -16074,7 +16007,7 @@
               <w:tl2br w:val="nil" w:sz="0" w:space="0" w:color="000000" tmln="20, 20, 20, 0, 0"/>
               <w:tr2bl w:val="nil" w:sz="0" w:space="0" w:color="000000" tmln="20, 20, 20, 0, 0"/>
             </w:tcBorders>
-            <w:tmTcPr id="1607069115" protected="1"/>
+            <w:tmTcPr id="1607072467" protected="1"/>
           </w:tcPr>
           <w:p/>
         </w:tc>
@@ -16096,7 +16029,7 @@
               <w:tl2br w:val="nil" w:sz="0" w:space="0" w:color="000000" tmln="20, 20, 20, 0, 0"/>
               <w:tr2bl w:val="nil" w:sz="0" w:space="0" w:color="000000" tmln="20, 20, 20, 0, 0"/>
             </w:tcBorders>
-            <w:tmTcPr id="1607069115" protected="1"/>
+            <w:tmTcPr id="1607072467" protected="1"/>
           </w:tcPr>
           <w:p>
             <w:pPr>
@@ -16132,7 +16065,7 @@
               <w:tl2br w:val="nil" w:sz="0" w:space="0" w:color="000000" tmln="20, 20, 20, 0, 0"/>
               <w:tr2bl w:val="nil" w:sz="0" w:space="0" w:color="000000" tmln="20, 20, 20, 0, 0"/>
             </w:tcBorders>
-            <w:tmTcPr id="1607069115" protected="1"/>
+            <w:tmTcPr id="1607072467" protected="1"/>
           </w:tcPr>
           <w:p/>
         </w:tc>
@@ -16155,7 +16088,7 @@
               <w:tl2br w:val="nil" w:sz="0" w:space="0" w:color="000000" tmln="20, 20, 20, 0, 0"/>
               <w:tr2bl w:val="nil" w:sz="0" w:space="0" w:color="000000" tmln="20, 20, 20, 0, 0"/>
             </w:tcBorders>
-            <w:tmTcPr id="1607069115" protected="1"/>
+            <w:tmTcPr id="1607072467" protected="1"/>
           </w:tcPr>
           <w:p/>
         </w:tc>
@@ -16185,7 +16118,7 @@
               <w:tl2br w:val="nil" w:sz="0" w:space="0" w:color="000000" tmln="20, 20, 20, 0, 0"/>
               <w:tr2bl w:val="nil" w:sz="0" w:space="0" w:color="000000" tmln="20, 20, 20, 0, 0"/>
             </w:tcBorders>
-            <w:tmTcPr id="1607069115" protected="1"/>
+            <w:tmTcPr id="1607072467" protected="1"/>
           </w:tcPr>
           <w:p>
             <w:pPr/>
@@ -16217,7 +16150,7 @@
               <w:tl2br w:val="nil" w:sz="0" w:space="0" w:color="000000" tmln="20, 20, 20, 0, 0"/>
               <w:tr2bl w:val="nil" w:sz="0" w:space="0" w:color="000000" tmln="20, 20, 20, 0, 0"/>
             </w:tcBorders>
-            <w:tmTcPr id="1607069115" protected="1"/>
+            <w:tmTcPr id="1607072467" protected="1"/>
           </w:tcPr>
           <w:p>
             <w:pPr/>
@@ -16250,7 +16183,7 @@
               <w:tl2br w:val="nil" w:sz="0" w:space="0" w:color="000000" tmln="20, 20, 20, 0, 0"/>
               <w:tr2bl w:val="nil" w:sz="0" w:space="0" w:color="000000" tmln="20, 20, 20, 0, 0"/>
             </w:tcBorders>
-            <w:tmTcPr id="1607069115" protected="1"/>
+            <w:tmTcPr id="1607072467" protected="1"/>
           </w:tcPr>
           <w:p>
             <w:pPr>
@@ -16286,7 +16219,7 @@
               <w:tl2br w:val="nil" w:sz="0" w:space="0" w:color="000000" tmln="20, 20, 20, 0, 0"/>
               <w:tr2bl w:val="nil" w:sz="0" w:space="0" w:color="000000" tmln="20, 20, 20, 0, 0"/>
             </w:tcBorders>
-            <w:tmTcPr id="1607069115" protected="1"/>
+            <w:tmTcPr id="1607072467" protected="1"/>
           </w:tcPr>
           <w:p>
             <w:pPr>
@@ -16329,7 +16262,7 @@
               <w:tl2br w:val="nil" w:sz="0" w:space="0" w:color="000000" tmln="20, 20, 20, 0, 0"/>
               <w:tr2bl w:val="nil" w:sz="0" w:space="0" w:color="000000" tmln="20, 20, 20, 0, 0"/>
             </w:tcBorders>
-            <w:tmTcPr id="1607069115" protected="1"/>
+            <w:tmTcPr id="1607072467" protected="1"/>
           </w:tcPr>
           <w:p/>
         </w:tc>
@@ -16351,7 +16284,7 @@
               <w:tl2br w:val="nil" w:sz="0" w:space="0" w:color="000000" tmln="20, 20, 20, 0, 0"/>
               <w:tr2bl w:val="nil" w:sz="0" w:space="0" w:color="000000" tmln="20, 20, 20, 0, 0"/>
             </w:tcBorders>
-            <w:tmTcPr id="1607069115" protected="1"/>
+            <w:tmTcPr id="1607072467" protected="1"/>
           </w:tcPr>
           <w:p>
             <w:pPr>
@@ -16387,7 +16320,7 @@
               <w:tl2br w:val="nil" w:sz="0" w:space="0" w:color="000000" tmln="20, 20, 20, 0, 0"/>
               <w:tr2bl w:val="nil" w:sz="0" w:space="0" w:color="000000" tmln="20, 20, 20, 0, 0"/>
             </w:tcBorders>
-            <w:tmTcPr id="1607069115" protected="1"/>
+            <w:tmTcPr id="1607072467" protected="1"/>
           </w:tcPr>
           <w:p/>
         </w:tc>
@@ -16410,7 +16343,7 @@
               <w:tl2br w:val="nil" w:sz="0" w:space="0" w:color="000000" tmln="20, 20, 20, 0, 0"/>
               <w:tr2bl w:val="nil" w:sz="0" w:space="0" w:color="000000" tmln="20, 20, 20, 0, 0"/>
             </w:tcBorders>
-            <w:tmTcPr id="1607069115" protected="1"/>
+            <w:tmTcPr id="1607072467" protected="1"/>
           </w:tcPr>
           <w:p/>
         </w:tc>
@@ -16482,7 +16415,7 @@
               <w:tl2br w:val="nil" w:sz="0" w:space="0" w:color="000000" tmln="20, 20, 20, 0, 0"/>
               <w:tr2bl w:val="nil" w:sz="0" w:space="0" w:color="000000" tmln="20, 20, 20, 0, 0"/>
             </w:tcBorders>
-            <w:tmTcPr id="1607069115" protected="1"/>
+            <w:tmTcPr id="1607072467" protected="1"/>
           </w:tcPr>
           <w:p>
             <w:pPr>
@@ -16534,7 +16467,7 @@
               <w:tl2br w:val="nil" w:sz="0" w:space="0" w:color="000000" tmln="20, 20, 20, 0, 0"/>
               <w:tr2bl w:val="nil" w:sz="0" w:space="0" w:color="000000" tmln="20, 20, 20, 0, 0"/>
             </w:tcBorders>
-            <w:tmTcPr id="1607069115" protected="1"/>
+            <w:tmTcPr id="1607072467" protected="1"/>
           </w:tcPr>
           <w:p>
             <w:pPr/>

--- a/tpl/contracttpl.docx
+++ b/tpl/contracttpl.docx
@@ -4436,7 +4436,7 @@
               <w:tl2br w:val="nil" w:sz="0" w:space="0" w:color="000000" tmln="20, 20, 20, 0, 0"/>
               <w:tr2bl w:val="nil" w:sz="0" w:space="0" w:color="000000" tmln="20, 20, 20, 0, 0"/>
             </w:tcBorders>
-            <w:tmTcPr id="1607072467" protected="1"/>
+            <w:tmTcPr id="1607512036" protected="1"/>
           </w:tcPr>
           <w:p>
             <w:pPr>
@@ -4654,7 +4654,7 @@
               <w:tl2br w:val="nil" w:sz="0" w:space="0" w:color="000000" tmln="20, 20, 20, 0, 0"/>
               <w:tr2bl w:val="nil" w:sz="0" w:space="0" w:color="000000" tmln="20, 20, 20, 0, 0"/>
             </w:tcBorders>
-            <w:tmTcPr id="1607072467" protected="1"/>
+            <w:tmTcPr id="1607512036" protected="1"/>
           </w:tcPr>
           <w:p>
             <w:pPr>
@@ -5068,7 +5068,7 @@
               <w:tl2br w:val="nil" w:sz="0" w:space="0" w:color="000000" tmln="20, 20, 20, 0, 0"/>
               <w:tr2bl w:val="nil" w:sz="0" w:space="0" w:color="000000" tmln="20, 20, 20, 0, 0"/>
             </w:tcBorders>
-            <w:tmTcPr id="1607072467" protected="1"/>
+            <w:tmTcPr id="1607512036" protected="1"/>
           </w:tcPr>
           <w:p>
             <w:pPr>
@@ -5114,7 +5114,7 @@
               <w:tl2br w:val="nil" w:sz="0" w:space="0" w:color="000000" tmln="20, 20, 20, 0, 0"/>
               <w:tr2bl w:val="nil" w:sz="0" w:space="0" w:color="000000" tmln="20, 20, 20, 0, 0"/>
             </w:tcBorders>
-            <w:tmTcPr id="1607072467" protected="1"/>
+            <w:tmTcPr id="1607512036" protected="1"/>
           </w:tcPr>
           <w:p>
             <w:pPr>
@@ -5154,7 +5154,7 @@
               <w:tl2br w:val="nil" w:sz="0" w:space="0" w:color="000000" tmln="20, 20, 20, 0, 0"/>
               <w:tr2bl w:val="nil" w:sz="0" w:space="0" w:color="000000" tmln="20, 20, 20, 0, 0"/>
             </w:tcBorders>
-            <w:tmTcPr id="1607072467" protected="1"/>
+            <w:tmTcPr id="1607512036" protected="1"/>
           </w:tcPr>
           <w:p>
             <w:pPr>
@@ -5220,7 +5220,7 @@
               <w:tl2br w:val="nil" w:sz="0" w:space="0" w:color="000000" tmln="20, 20, 20, 0, 0"/>
               <w:tr2bl w:val="nil" w:sz="0" w:space="0" w:color="000000" tmln="20, 20, 20, 0, 0"/>
             </w:tcBorders>
-            <w:tmTcPr id="1607072467" protected="1"/>
+            <w:tmTcPr id="1607512036" protected="1"/>
           </w:tcPr>
           <w:p>
             <w:pPr>
@@ -5398,7 +5398,7 @@
               <w:tl2br w:val="nil" w:sz="0" w:space="0" w:color="000000" tmln="20, 20, 20, 0, 0"/>
               <w:tr2bl w:val="nil" w:sz="0" w:space="0" w:color="000000" tmln="20, 20, 20, 0, 0"/>
             </w:tcBorders>
-            <w:tmTcPr id="1607072467" protected="1"/>
+            <w:tmTcPr id="1607512036" protected="1"/>
           </w:tcPr>
           <w:p>
             <w:pPr>
@@ -5437,7 +5437,7 @@
               <w:tl2br w:val="nil" w:sz="0" w:space="0" w:color="000000" tmln="20, 20, 20, 0, 0"/>
               <w:tr2bl w:val="nil" w:sz="0" w:space="0" w:color="000000" tmln="20, 20, 20, 0, 0"/>
             </w:tcBorders>
-            <w:tmTcPr id="1607072467" protected="1"/>
+            <w:tmTcPr id="1607512036" protected="1"/>
           </w:tcPr>
           <w:p>
             <w:pPr>
@@ -5476,7 +5476,7 @@
               <w:tl2br w:val="nil" w:sz="0" w:space="0" w:color="000000" tmln="20, 20, 20, 0, 0"/>
               <w:tr2bl w:val="nil" w:sz="0" w:space="0" w:color="000000" tmln="20, 20, 20, 0, 0"/>
             </w:tcBorders>
-            <w:tmTcPr id="1607072467" protected="1"/>
+            <w:tmTcPr id="1607512036" protected="1"/>
           </w:tcPr>
           <w:p>
             <w:pPr>
@@ -5515,7 +5515,7 @@
               <w:tl2br w:val="nil" w:sz="0" w:space="0" w:color="000000" tmln="20, 20, 20, 0, 0"/>
               <w:tr2bl w:val="nil" w:sz="0" w:space="0" w:color="000000" tmln="20, 20, 20, 0, 0"/>
             </w:tcBorders>
-            <w:tmTcPr id="1607072467" protected="1"/>
+            <w:tmTcPr id="1607512036" protected="1"/>
           </w:tcPr>
           <w:p>
             <w:pPr>
@@ -5562,7 +5562,7 @@
               <w:tl2br w:val="nil" w:sz="0" w:space="0" w:color="000000" tmln="20, 20, 20, 0, 0"/>
               <w:tr2bl w:val="nil" w:sz="0" w:space="0" w:color="000000" tmln="20, 20, 20, 0, 0"/>
             </w:tcBorders>
-            <w:tmTcPr id="1607072467" protected="1"/>
+            <w:tmTcPr id="1607512036" protected="1"/>
           </w:tcPr>
           <w:p>
             <w:pPr>
@@ -5610,7 +5610,7 @@
               <w:tl2br w:val="nil" w:sz="0" w:space="0" w:color="000000" tmln="20, 20, 20, 0, 0"/>
               <w:tr2bl w:val="nil" w:sz="0" w:space="0" w:color="000000" tmln="20, 20, 20, 0, 0"/>
             </w:tcBorders>
-            <w:tmTcPr id="1607072467" protected="1"/>
+            <w:tmTcPr id="1607512036" protected="1"/>
           </w:tcPr>
           <w:p>
             <w:pPr>
@@ -5647,7 +5647,7 @@
               <w:tl2br w:val="nil" w:sz="0" w:space="0" w:color="000000" tmln="20, 20, 20, 0, 0"/>
               <w:tr2bl w:val="nil" w:sz="0" w:space="0" w:color="000000" tmln="20, 20, 20, 0, 0"/>
             </w:tcBorders>
-            <w:tmTcPr id="1607072467" protected="1"/>
+            <w:tmTcPr id="1607512036" protected="1"/>
           </w:tcPr>
           <w:p>
             <w:pPr>
@@ -5684,7 +5684,7 @@
               <w:tl2br w:val="nil" w:sz="0" w:space="0" w:color="000000" tmln="20, 20, 20, 0, 0"/>
               <w:tr2bl w:val="nil" w:sz="0" w:space="0" w:color="000000" tmln="20, 20, 20, 0, 0"/>
             </w:tcBorders>
-            <w:tmTcPr id="1607072467" protected="1"/>
+            <w:tmTcPr id="1607512036" protected="1"/>
           </w:tcPr>
           <w:p>
             <w:pPr>
@@ -5721,7 +5721,7 @@
               <w:tl2br w:val="nil" w:sz="0" w:space="0" w:color="000000" tmln="20, 20, 20, 0, 0"/>
               <w:tr2bl w:val="nil" w:sz="0" w:space="0" w:color="000000" tmln="20, 20, 20, 0, 0"/>
             </w:tcBorders>
-            <w:tmTcPr id="1607072467" protected="1"/>
+            <w:tmTcPr id="1607512036" protected="1"/>
           </w:tcPr>
           <w:p>
             <w:pPr>
@@ -5766,7 +5766,7 @@
               <w:tl2br w:val="nil" w:sz="0" w:space="0" w:color="000000" tmln="20, 20, 20, 0, 0"/>
               <w:tr2bl w:val="nil" w:sz="0" w:space="0" w:color="000000" tmln="20, 20, 20, 0, 0"/>
             </w:tcBorders>
-            <w:tmTcPr id="1607072467" protected="1"/>
+            <w:tmTcPr id="1607512036" protected="1"/>
           </w:tcPr>
           <w:p>
             <w:pPr>
@@ -5874,7 +5874,7 @@
               <w:tl2br w:val="nil" w:sz="0" w:space="0" w:color="000000" tmln="20, 20, 20, 0, 0"/>
               <w:tr2bl w:val="nil" w:sz="0" w:space="0" w:color="000000" tmln="20, 20, 20, 0, 0"/>
             </w:tcBorders>
-            <w:tmTcPr id="1607072467" protected="1"/>
+            <w:tmTcPr id="1607512036" protected="1"/>
           </w:tcPr>
           <w:p>
             <w:pPr>
@@ -5910,7 +5910,7 @@
               <w:tl2br w:val="nil" w:sz="0" w:space="0" w:color="000000" tmln="20, 20, 20, 0, 0"/>
               <w:tr2bl w:val="nil" w:sz="0" w:space="0" w:color="000000" tmln="20, 20, 20, 0, 0"/>
             </w:tcBorders>
-            <w:tmTcPr id="1607072467" protected="1"/>
+            <w:tmTcPr id="1607512036" protected="1"/>
           </w:tcPr>
           <w:p>
             <w:pPr>
@@ -5953,7 +5953,7 @@
               <w:tl2br w:val="nil" w:sz="0" w:space="0" w:color="000000" tmln="20, 20, 20, 0, 0"/>
               <w:tr2bl w:val="nil" w:sz="0" w:space="0" w:color="000000" tmln="20, 20, 20, 0, 0"/>
             </w:tcBorders>
-            <w:tmTcPr id="1607072467" protected="1"/>
+            <w:tmTcPr id="1607512036" protected="1"/>
           </w:tcPr>
           <w:p>
             <w:pPr>
@@ -5991,7 +5991,7 @@
               <w:tl2br w:val="nil" w:sz="0" w:space="0" w:color="000000" tmln="20, 20, 20, 0, 0"/>
               <w:tr2bl w:val="nil" w:sz="0" w:space="0" w:color="000000" tmln="20, 20, 20, 0, 0"/>
             </w:tcBorders>
-            <w:tmTcPr id="1607072467" protected="1"/>
+            <w:tmTcPr id="1607512036" protected="1"/>
           </w:tcPr>
           <w:p>
             <w:pPr>
@@ -6083,7 +6083,7 @@
         <w:trPr>
           <w:tblHeader w:val="0"/>
           <w:cantSplit w:val="0"/>
-          <w:trHeight w:val="0" w:hRule="auto"/>
+          <w:trHeight w:val="504" w:hRule="atLeast"/>
         </w:trPr>
         <w:tc>
           <w:tcPr>
@@ -6103,7 +6103,7 @@
               <w:tl2br w:val="nil" w:sz="0" w:space="0" w:color="000000" tmln="20, 20, 20, 0, 0"/>
               <w:tr2bl w:val="nil" w:sz="0" w:space="0" w:color="000000" tmln="20, 20, 20, 0, 0"/>
             </w:tcBorders>
-            <w:tmTcPr id="1607072467" protected="1"/>
+            <w:tmTcPr id="1607512036" protected="1"/>
           </w:tcPr>
           <w:p>
             <w:pPr>
@@ -6145,7 +6145,7 @@
               <w:tl2br w:val="nil" w:sz="0" w:space="0" w:color="000000" tmln="20, 20, 20, 0, 0"/>
               <w:tr2bl w:val="nil" w:sz="0" w:space="0" w:color="000000" tmln="20, 20, 20, 0, 0"/>
             </w:tcBorders>
-            <w:tmTcPr id="1607072467" protected="1"/>
+            <w:tmTcPr id="1607512036" protected="1"/>
           </w:tcPr>
           <w:p>
             <w:pPr>
@@ -6208,7 +6208,7 @@
               <w:tl2br w:val="nil" w:sz="0" w:space="0" w:color="000000" tmln="20, 20, 20, 0, 0"/>
               <w:tr2bl w:val="nil" w:sz="0" w:space="0" w:color="000000" tmln="20, 20, 20, 0, 0"/>
             </w:tcBorders>
-            <w:tmTcPr id="1607072467" protected="1"/>
+            <w:tmTcPr id="1607512036" protected="1"/>
           </w:tcPr>
           <w:p>
             <w:pPr>
@@ -6250,7 +6250,7 @@
               <w:tl2br w:val="nil" w:sz="0" w:space="0" w:color="000000" tmln="20, 20, 20, 0, 0"/>
               <w:tr2bl w:val="nil" w:sz="0" w:space="0" w:color="000000" tmln="20, 20, 20, 0, 0"/>
             </w:tcBorders>
-            <w:tmTcPr id="1607072467" protected="1"/>
+            <w:tmTcPr id="1607512036" protected="1"/>
           </w:tcPr>
           <w:p>
             <w:pPr>
@@ -6292,7 +6292,7 @@
               <w:tl2br w:val="nil" w:sz="0" w:space="0" w:color="000000" tmln="20, 20, 20, 0, 0"/>
               <w:tr2bl w:val="nil" w:sz="0" w:space="0" w:color="000000" tmln="20, 20, 20, 0, 0"/>
             </w:tcBorders>
-            <w:tmTcPr id="1607072467" protected="1"/>
+            <w:tmTcPr id="1607512036" protected="1"/>
           </w:tcPr>
           <w:p>
             <w:pPr>
@@ -6334,7 +6334,7 @@
               <w:tl2br w:val="nil" w:sz="0" w:space="0" w:color="000000" tmln="20, 20, 20, 0, 0"/>
               <w:tr2bl w:val="nil" w:sz="0" w:space="0" w:color="000000" tmln="20, 20, 20, 0, 0"/>
             </w:tcBorders>
-            <w:tmTcPr id="1607072467" protected="1"/>
+            <w:tmTcPr id="1607512036" protected="1"/>
           </w:tcPr>
           <w:p>
             <w:pPr>
@@ -6384,7 +6384,7 @@
               <w:tl2br w:val="nil" w:sz="0" w:space="0" w:color="000000" tmln="20, 20, 20, 0, 0"/>
               <w:tr2bl w:val="nil" w:sz="0" w:space="0" w:color="000000" tmln="20, 20, 20, 0, 0"/>
             </w:tcBorders>
-            <w:tmTcPr id="1607072467" protected="1"/>
+            <w:tmTcPr id="1607512036" protected="1"/>
           </w:tcPr>
           <w:p>
             <w:pPr>
@@ -6431,7 +6431,7 @@
               <w:tl2br w:val="nil" w:sz="0" w:space="0" w:color="000000" tmln="20, 20, 20, 0, 0"/>
               <w:tr2bl w:val="nil" w:sz="0" w:space="0" w:color="000000" tmln="20, 20, 20, 0, 0"/>
             </w:tcBorders>
-            <w:tmTcPr id="1607072467" protected="1"/>
+            <w:tmTcPr id="1607512036" protected="1"/>
           </w:tcPr>
           <w:p>
             <w:pPr>
@@ -6526,7 +6526,7 @@
               <w:tl2br w:val="nil" w:sz="0" w:space="0" w:color="000000" tmln="20, 20, 20, 0, 0"/>
               <w:tr2bl w:val="nil" w:sz="0" w:space="0" w:color="000000" tmln="20, 20, 20, 0, 0"/>
             </w:tcBorders>
-            <w:tmTcPr id="1607072467" protected="1"/>
+            <w:tmTcPr id="1607512036" protected="1"/>
           </w:tcPr>
           <w:p>
             <w:pPr>
@@ -6562,7 +6562,7 @@
               <w:tl2br w:val="nil" w:sz="0" w:space="0" w:color="000000" tmln="20, 20, 20, 0, 0"/>
               <w:tr2bl w:val="nil" w:sz="0" w:space="0" w:color="000000" tmln="20, 20, 20, 0, 0"/>
             </w:tcBorders>
-            <w:tmTcPr id="1607072467" protected="1"/>
+            <w:tmTcPr id="1607512036" protected="1"/>
           </w:tcPr>
           <w:p>
             <w:pPr>
@@ -6598,7 +6598,7 @@
               <w:tl2br w:val="nil" w:sz="0" w:space="0" w:color="000000" tmln="20, 20, 20, 0, 0"/>
               <w:tr2bl w:val="nil" w:sz="0" w:space="0" w:color="000000" tmln="20, 20, 20, 0, 0"/>
             </w:tcBorders>
-            <w:tmTcPr id="1607072467" protected="1"/>
+            <w:tmTcPr id="1607512036" protected="1"/>
           </w:tcPr>
           <w:p>
             <w:pPr>
@@ -6634,7 +6634,7 @@
               <w:tl2br w:val="nil" w:sz="0" w:space="0" w:color="000000" tmln="20, 20, 20, 0, 0"/>
               <w:tr2bl w:val="nil" w:sz="0" w:space="0" w:color="000000" tmln="20, 20, 20, 0, 0"/>
             </w:tcBorders>
-            <w:tmTcPr id="1607072467" protected="1"/>
+            <w:tmTcPr id="1607512036" protected="1"/>
           </w:tcPr>
           <w:p>
             <w:pPr>
@@ -6670,7 +6670,7 @@
               <w:tl2br w:val="nil" w:sz="0" w:space="0" w:color="000000" tmln="20, 20, 20, 0, 0"/>
               <w:tr2bl w:val="nil" w:sz="0" w:space="0" w:color="000000" tmln="20, 20, 20, 0, 0"/>
             </w:tcBorders>
-            <w:tmTcPr id="1607072467" protected="1"/>
+            <w:tmTcPr id="1607512036" protected="1"/>
           </w:tcPr>
           <w:p>
             <w:pPr>
@@ -6714,7 +6714,7 @@
               <w:tl2br w:val="nil" w:sz="0" w:space="0" w:color="000000" tmln="20, 20, 20, 0, 0"/>
               <w:tr2bl w:val="nil" w:sz="0" w:space="0" w:color="000000" tmln="20, 20, 20, 0, 0"/>
             </w:tcBorders>
-            <w:tmTcPr id="1607072467" protected="1"/>
+            <w:tmTcPr id="1607512036" protected="1"/>
           </w:tcPr>
           <w:p>
             <w:pPr>
@@ -6834,7 +6834,7 @@
               <w:tl2br w:val="nil" w:sz="0" w:space="0" w:color="000000" tmln="20, 20, 20, 0, 0"/>
               <w:tr2bl w:val="nil" w:sz="0" w:space="0" w:color="000000" tmln="20, 20, 20, 0, 0"/>
             </w:tcBorders>
-            <w:tmTcPr id="1607072467" protected="1"/>
+            <w:tmTcPr id="1607512036" protected="1"/>
           </w:tcPr>
           <w:p>
             <w:pPr>
@@ -6891,133 +6891,7 @@
           <w:sz w:val="18"/>
           <w:szCs w:val="18"/>
         </w:rPr>
-        <w:t>ТРАНСФЕР (в стране/месте временного пребывания):</w:t>
-      </w:r>
-      <w:r>
-        <w:t xml:space="preserve"> </w:t>
-      </w:r>
-      <w:r>
-        <w:rPr>
-          <w:sz w:val="16"/>
-          <w:szCs w:val="16"/>
-        </w:rPr>
-        <w:t>(</w:t>
-      </w:r>
-      <w:r>
-        <w:rPr>
-          <w:b/>
-          <w:sz w:val="16"/>
-          <w:szCs w:val="16"/>
-        </w:rPr>
-        <w:t>Маршрут</w:t>
-      </w:r>
-      <w:r>
-        <w:rPr>
-          <w:sz w:val="16"/>
-          <w:szCs w:val="16"/>
-        </w:rPr>
-        <w:t xml:space="preserve"> </w:t>
-      </w:r>
-      <w:r>
-        <w:rPr>
-          <w:b/>
-          <w:sz w:val="16"/>
-          <w:szCs w:val="16"/>
-        </w:rPr>
-        <w:t>Тип трансфера (групповой, индивидуальный))</w:t>
-      </w:r>
-      <w:r/>
-    </w:p>
-    <w:tbl>
-      <w:tblPr>
-        <w:tblStyle w:val="TableNormal"/>
-        <w:name w:val="Таблица6"/>
-        <w:tabOrder w:val="0"/>
-        <w:jc w:val="left"/>
-        <w:tblInd w:w="0" w:type="dxa"/>
-        <w:tblW w:w="11121" w:type="dxa"/>
-        <w:tblLook w:val="0600" w:firstRow="0" w:lastRow="0" w:firstColumn="0" w:lastColumn="0" w:noHBand="1" w:noVBand="1"/>
-      </w:tblPr>
-      <w:tblGrid>
-        <w:gridCol w:w="11121"/>
-      </w:tblGrid>
-      <w:tr>
-        <w:trPr>
-          <w:tblHeader w:val="0"/>
-          <w:cantSplit w:val="0"/>
-          <w:trHeight w:val="298" w:hRule="atLeast"/>
-        </w:trPr>
-        <w:tc>
-          <w:tcPr>
-            <w:tcW w:w="11121" w:type="dxa"/>
-            <w:shd w:val="none"/>
-            <w:tcMar>
-              <w:top w:w="0" w:type="dxa"/>
-              <w:left w:w="108" w:type="dxa"/>
-              <w:bottom w:w="0" w:type="dxa"/>
-              <w:right w:w="108" w:type="dxa"/>
-            </w:tcMar>
-            <w:tcBorders>
-              <w:top w:val="single" w:sz="4" w:space="0" w:color="000000" tmln="10, 20, 20, 0, 0"/>
-              <w:left w:val="single" w:sz="4" w:space="0" w:color="000000" tmln="10, 20, 20, 0, 0"/>
-              <w:bottom w:val="single" w:sz="4" w:space="0" w:color="000000" tmln="10, 20, 20, 0, 0"/>
-              <w:right w:val="nil" w:sz="0" w:space="0" w:color="000000" tmln="20, 20, 20, 0, 0"/>
-              <w:tl2br w:val="nil" w:sz="0" w:space="0" w:color="000000" tmln="20, 20, 20, 0, 0"/>
-              <w:tr2bl w:val="nil" w:sz="0" w:space="0" w:color="000000" tmln="20, 20, 20, 0, 0"/>
-            </w:tcBorders>
-            <w:tmTcPr id="1607072467" protected="1"/>
-          </w:tcPr>
-          <w:p>
-            <w:pPr>
-              <w:rPr>
-                <w:sz w:val="16"/>
-                <w:szCs w:val="16"/>
-              </w:rPr>
-            </w:pPr>
-            <w:r>
-              <w:rPr>
-                <w:sz w:val="16"/>
-                <w:szCs w:val="16"/>
-              </w:rPr>
-              <w:t>{{transfer}}</w:t>
-            </w:r>
-          </w:p>
-        </w:tc>
-      </w:tr>
-    </w:tbl>
-    <w:p>
-      <w:pPr>
-        <w:spacing/>
-        <w:jc w:val="both"/>
-        <w:rPr>
-          <w:b/>
-          <w:sz w:val="15"/>
-          <w:szCs w:val="15"/>
-        </w:rPr>
-      </w:pPr>
-      <w:r>
-        <w:rPr>
-          <w:b/>
-          <w:sz w:val="15"/>
-          <w:szCs w:val="15"/>
-        </w:rPr>
-      </w:r>
-    </w:p>
-    <w:p>
-      <w:pPr>
-        <w:spacing/>
-        <w:jc w:val="both"/>
-        <w:tabs defTabSz="709">
-          <w:tab w:val="left" w:pos="360" w:leader="none"/>
-        </w:tabs>
-      </w:pPr>
-      <w:r>
-        <w:rPr>
-          <w:b/>
-          <w:sz w:val="18"/>
-          <w:szCs w:val="18"/>
-        </w:rPr>
-        <w:t>6.       УСЛУГИ ПО ВОЗДУШНОЙ/</w:t>
+        <w:t>УСЛУГИ ПО ВОЗДУШНОЙ/</w:t>
       </w:r>
       <w:r>
         <w:rPr>
@@ -7026,23 +6900,32 @@
           <w:sz w:val="18"/>
           <w:szCs w:val="18"/>
         </w:rPr>
-        <w:t>Ж-Д ПЕРЕВОЗКЕ:</w:t>
-      </w:r>
-      <w:r/>
+        <w:t>Ж-Д ПЕРЕВОЗКЕ</w:t>
+      </w:r>
+      <w:r>
+        <w:rPr>
+          <w:b/>
+          <w:sz w:val="18"/>
+          <w:szCs w:val="18"/>
+        </w:rPr>
+        <w:t xml:space="preserve"> И ТРАНСФЕРУ (в стране/месте временного пребывания):</w:t>
+      </w:r>
     </w:p>
     <w:tbl>
       <w:tblPr>
-        <w:tblStyle w:val="TableNormal"/>
-        <w:name w:val="Таблица7"/>
+        <w:tblStyle w:val="TableGrid"/>
+        <w:name w:val="Таблица21"/>
         <w:tabOrder w:val="0"/>
         <w:jc w:val="left"/>
         <w:tblInd w:w="0" w:type="dxa"/>
-        <w:tblW w:w="11121" w:type="dxa"/>
-        <w:tblLook w:val="0600" w:firstRow="0" w:lastRow="0" w:firstColumn="0" w:lastColumn="0" w:noHBand="1" w:noVBand="1"/>
+        <w:tblW w:w="10916" w:type="dxa"/>
+        <w:tblLook w:val="04A0" w:firstRow="1" w:lastRow="0" w:firstColumn="1" w:lastColumn="0" w:noHBand="0" w:noVBand="1"/>
       </w:tblPr>
       <w:tblGrid>
-        <w:gridCol w:w="6118"/>
-        <w:gridCol w:w="5003"/>
+        <w:gridCol w:w="1244"/>
+        <w:gridCol w:w="7095"/>
+        <w:gridCol w:w="1223"/>
+        <w:gridCol w:w="1354"/>
       </w:tblGrid>
       <w:tr>
         <w:trPr>
@@ -7052,74 +6935,110 @@
         </w:trPr>
         <w:tc>
           <w:tcPr>
-            <w:tcW w:w="6118" w:type="dxa"/>
-            <w:shd w:val="none"/>
-            <w:tcMar>
-              <w:top w:w="0" w:type="dxa"/>
-              <w:left w:w="108" w:type="dxa"/>
-              <w:bottom w:w="0" w:type="dxa"/>
-              <w:right w:w="108" w:type="dxa"/>
-            </w:tcMar>
-            <w:tcBorders>
-              <w:top w:val="single" w:sz="4" w:space="0" w:color="000000" tmln="10, 20, 20, 0, 0"/>
-              <w:left w:val="single" w:sz="4" w:space="0" w:color="000000" tmln="10, 20, 20, 0, 0"/>
-              <w:bottom w:val="single" w:sz="4" w:space="0" w:color="000000" tmln="10, 20, 20, 0, 0"/>
-              <w:right w:val="nil" w:sz="0" w:space="0" w:color="000000" tmln="20, 20, 20, 0, 0"/>
-              <w:tl2br w:val="nil" w:sz="0" w:space="0" w:color="000000" tmln="20, 20, 20, 0, 0"/>
-              <w:tr2bl w:val="nil" w:sz="0" w:space="0" w:color="000000" tmln="20, 20, 20, 0, 0"/>
-            </w:tcBorders>
-            <w:tmTcPr id="1607072467" protected="1"/>
+            <w:tcW w:w="570" w:type="pct"/>
+            <w:tmTcPr id="1607512036" protected="0"/>
           </w:tcPr>
           <w:p>
             <w:pPr>
               <w:spacing/>
-              <w:jc w:val="both"/>
+              <w:jc w:val="center"/>
+              <w:rPr>
+                <w:b/>
+                <w:bCs/>
+                <w:sz w:val="15"/>
+                <w:szCs w:val="15"/>
+              </w:rPr>
             </w:pPr>
             <w:r>
               <w:rPr>
                 <w:b/>
+                <w:bCs/>
                 <w:sz w:val="15"/>
                 <w:szCs w:val="15"/>
               </w:rPr>
-              <w:t>Маршрут Чарт. / рег. Уровень сервиса</w:t>
+              <w:t>Тип перевозки</w:t>
             </w:r>
-            <w:r/>
           </w:p>
         </w:tc>
         <w:tc>
           <w:tcPr>
-            <w:tcW w:w="5003" w:type="dxa"/>
-            <w:shd w:val="none"/>
-            <w:tcMar>
-              <w:top w:w="0" w:type="dxa"/>
-              <w:left w:w="108" w:type="dxa"/>
-              <w:bottom w:w="0" w:type="dxa"/>
-              <w:right w:w="108" w:type="dxa"/>
-            </w:tcMar>
-            <w:tcBorders>
-              <w:top w:val="single" w:sz="4" w:space="0" w:color="000000" tmln="10, 20, 20, 0, 0"/>
-              <w:left w:val="single" w:sz="4" w:space="0" w:color="000000" tmln="10, 20, 20, 0, 0"/>
-              <w:bottom w:val="single" w:sz="4" w:space="0" w:color="000000" tmln="10, 20, 20, 0, 0"/>
-              <w:right w:val="single" w:sz="4" w:space="0" w:color="000000" tmln="10, 20, 20, 0, 0"/>
-              <w:tl2br w:val="nil" w:sz="0" w:space="0" w:color="000000" tmln="20, 20, 20, 0, 0"/>
-              <w:tr2bl w:val="nil" w:sz="0" w:space="0" w:color="000000" tmln="20, 20, 20, 0, 0"/>
-            </w:tcBorders>
-            <w:tmTcPr id="1607072467" protected="1"/>
+            <w:tcW w:w="3250" w:type="pct"/>
+            <w:tmTcPr id="1607512036" protected="0"/>
           </w:tcPr>
           <w:p>
             <w:pPr>
               <w:spacing/>
-              <w:jc w:val="both"/>
+              <w:jc w:val="center"/>
+              <w:rPr>
+                <w:b/>
+                <w:bCs/>
+                <w:sz w:val="15"/>
+                <w:szCs w:val="15"/>
+              </w:rPr>
             </w:pPr>
             <w:r>
               <w:rPr>
                 <w:b/>
+                <w:bCs/>
                 <w:sz w:val="15"/>
                 <w:szCs w:val="15"/>
               </w:rPr>
-              <w:t>Дата вылета, номер рейса (если известен на момент бронирования; Заказчик проинформирован и согласен с тем, что рейс может быть изменен в зависимости от условий бронирования)</w:t>
+              <w:t>Маршрут (вид, класс)</w:t>
             </w:r>
-            <w:r/>
+          </w:p>
+        </w:tc>
+        <w:tc>
+          <w:tcPr>
+            <w:tcW w:w="560" w:type="pct"/>
+            <w:tmTcPr id="1607512036" protected="0"/>
+          </w:tcPr>
+          <w:p>
+            <w:pPr>
+              <w:spacing/>
+              <w:jc w:val="center"/>
+              <w:rPr>
+                <w:b/>
+                <w:bCs/>
+                <w:sz w:val="15"/>
+                <w:szCs w:val="15"/>
+              </w:rPr>
+            </w:pPr>
+            <w:r>
+              <w:rPr>
+                <w:b/>
+                <w:bCs/>
+                <w:sz w:val="15"/>
+                <w:szCs w:val="15"/>
+              </w:rPr>
+              <w:t>Дата туда</w:t>
+            </w:r>
+          </w:p>
+        </w:tc>
+        <w:tc>
+          <w:tcPr>
+            <w:tcW w:w="620" w:type="pct"/>
+            <w:tmTcPr id="1607512036" protected="0"/>
+          </w:tcPr>
+          <w:p>
+            <w:pPr>
+              <w:spacing/>
+              <w:jc w:val="center"/>
+              <w:rPr>
+                <w:b/>
+                <w:bCs/>
+                <w:sz w:val="15"/>
+                <w:szCs w:val="15"/>
+              </w:rPr>
+            </w:pPr>
+            <w:r>
+              <w:rPr>
+                <w:b/>
+                <w:bCs/>
+                <w:sz w:val="15"/>
+                <w:szCs w:val="15"/>
+              </w:rPr>
+              <w:t>Дата обратно</w:t>
+            </w:r>
           </w:p>
         </w:tc>
       </w:tr>
@@ -7127,77 +7046,128 @@
         <w:trPr>
           <w:tblHeader w:val="0"/>
           <w:cantSplit w:val="0"/>
-          <w:trHeight w:val="330" w:hRule="atLeast"/>
+          <w:trHeight w:val="0" w:hRule="auto"/>
         </w:trPr>
         <w:tc>
           <w:tcPr>
-            <w:tcW w:w="6118" w:type="dxa"/>
-            <w:shd w:val="none"/>
-            <w:tcMar>
-              <w:top w:w="0" w:type="dxa"/>
-              <w:left w:w="108" w:type="dxa"/>
-              <w:bottom w:w="0" w:type="dxa"/>
-              <w:right w:w="108" w:type="dxa"/>
-            </w:tcMar>
-            <w:tcBorders>
-              <w:top w:val="single" w:sz="4" w:space="0" w:color="000000" tmln="10, 20, 20, 0, 0"/>
-              <w:left w:val="single" w:sz="4" w:space="0" w:color="000000" tmln="10, 20, 20, 0, 0"/>
-              <w:bottom w:val="single" w:sz="4" w:space="0" w:color="000000" tmln="10, 20, 20, 0, 0"/>
-              <w:right w:val="nil" w:sz="0" w:space="0" w:color="000000" tmln="20, 20, 20, 0, 0"/>
-              <w:tl2br w:val="nil" w:sz="0" w:space="0" w:color="000000" tmln="20, 20, 20, 0, 0"/>
-              <w:tr2bl w:val="nil" w:sz="0" w:space="0" w:color="000000" tmln="20, 20, 20, 0, 0"/>
-            </w:tcBorders>
-            <w:tmTcPr id="1607072467" protected="1"/>
+            <w:tcW w:w="5000" w:type="pct"/>
+            <w:gridSpan w:val="4"/>
+            <w:tmTcPr id="1607512036" protected="0"/>
           </w:tcPr>
           <w:p>
             <w:pPr>
               <w:rPr>
-                <w:sz w:val="16"/>
-                <w:szCs w:val="16"/>
+                <w:b/>
+                <w:bCs/>
+                <w:sz w:val="14"/>
+                <w:szCs w:val="14"/>
               </w:rPr>
             </w:pPr>
             <w:r>
               <w:rPr>
-                <w:sz w:val="16"/>
-                <w:szCs w:val="16"/>
-              </w:rPr>
-              <w:t>{{ticket}}</w:t>
+                <w:b/>
+                <w:bCs/>
+                <w:sz w:val="14"/>
+                <w:szCs w:val="14"/>
+              </w:rPr>
+              <w:t>{%tr for item in trans_contents %}</w:t>
+            </w:r>
+          </w:p>
+        </w:tc>
+      </w:tr>
+      <w:tr>
+        <w:trPr>
+          <w:tblHeader w:val="0"/>
+          <w:cantSplit w:val="0"/>
+          <w:trHeight w:val="0" w:hRule="auto"/>
+        </w:trPr>
+        <w:tc>
+          <w:tcPr>
+            <w:tcW w:w="570" w:type="pct"/>
+            <w:tmTcPr id="1607512036" protected="0"/>
+          </w:tcPr>
+          <w:p>
+            <w:pPr>
+              <w:rPr>
+                <w:sz w:val="15"/>
+                <w:szCs w:val="15"/>
+              </w:rPr>
+            </w:pPr>
+            <w:r>
+              <w:rPr>
+                <w:sz w:val="15"/>
+                <w:szCs w:val="15"/>
+              </w:rPr>
+              <w:t>{{item.typetrans}}</w:t>
             </w:r>
           </w:p>
         </w:tc>
         <w:tc>
           <w:tcPr>
-            <w:tcW w:w="5003" w:type="dxa"/>
-            <w:shd w:val="none"/>
-            <w:tcMar>
-              <w:top w:w="0" w:type="dxa"/>
-              <w:left w:w="108" w:type="dxa"/>
-              <w:bottom w:w="0" w:type="dxa"/>
-              <w:right w:w="108" w:type="dxa"/>
-            </w:tcMar>
-            <w:tcBorders>
-              <w:top w:val="single" w:sz="4" w:space="0" w:color="000000" tmln="10, 20, 20, 0, 0"/>
-              <w:left w:val="single" w:sz="4" w:space="0" w:color="000000" tmln="10, 20, 20, 0, 0"/>
-              <w:bottom w:val="single" w:sz="4" w:space="0" w:color="000000" tmln="10, 20, 20, 0, 0"/>
-              <w:right w:val="single" w:sz="4" w:space="0" w:color="000000" tmln="10, 20, 20, 0, 0"/>
-              <w:tl2br w:val="nil" w:sz="0" w:space="0" w:color="000000" tmln="20, 20, 20, 0, 0"/>
-              <w:tr2bl w:val="nil" w:sz="0" w:space="0" w:color="000000" tmln="20, 20, 20, 0, 0"/>
-            </w:tcBorders>
-            <w:tmTcPr id="1607072467" protected="1"/>
+            <w:tcW w:w="3250" w:type="pct"/>
+            <w:tmTcPr id="1607512036" protected="0"/>
+          </w:tcPr>
+          <w:p>
+            <w:pPr/>
+            <w:r>
+              <w:t>{{item.routetrans}}</w:t>
+            </w:r>
+          </w:p>
+        </w:tc>
+        <w:tc>
+          <w:tcPr>
+            <w:tcW w:w="560" w:type="pct"/>
+            <w:tmTcPr id="1607512036" protected="0"/>
+          </w:tcPr>
+          <w:p>
+            <w:pPr/>
+            <w:r>
+              <w:t>{{item.datethere}}</w:t>
+            </w:r>
+          </w:p>
+        </w:tc>
+        <w:tc>
+          <w:tcPr>
+            <w:tcW w:w="620" w:type="pct"/>
+            <w:tmTcPr id="1607512036" protected="0"/>
+          </w:tcPr>
+          <w:p>
+            <w:pPr/>
+            <w:r>
+              <w:t>{{item.date.back}}</w:t>
+            </w:r>
+          </w:p>
+        </w:tc>
+      </w:tr>
+      <w:tr>
+        <w:trPr>
+          <w:tblHeader w:val="0"/>
+          <w:cantSplit w:val="0"/>
+          <w:trHeight w:val="0" w:hRule="auto"/>
+        </w:trPr>
+        <w:tc>
+          <w:tcPr>
+            <w:tcW w:w="5000" w:type="pct"/>
+            <w:gridSpan w:val="4"/>
+            <w:tmTcPr id="1607512036" protected="0"/>
           </w:tcPr>
           <w:p>
             <w:pPr>
               <w:rPr>
-                <w:sz w:val="16"/>
-                <w:szCs w:val="16"/>
+                <w:b/>
+                <w:bCs/>
+                <w:sz w:val="14"/>
+                <w:szCs w:val="14"/>
               </w:rPr>
             </w:pPr>
             <w:r>
               <w:rPr>
-                <w:sz w:val="16"/>
-                <w:szCs w:val="16"/>
-              </w:rPr>
-              <w:t>{{datetour}}-{{dateendtour}}</w:t>
+                <w:b/>
+                <w:bCs/>
+                <w:sz w:val="14"/>
+                <w:szCs w:val="14"/>
+              </w:rPr>
+              <w:t>{%tr endfor %}</w:t>
             </w:r>
           </w:p>
         </w:tc>
@@ -7222,11 +7192,6 @@
     </w:p>
     <w:p>
       <w:pPr>
-        <w:numPr>
-          <w:ilvl w:val="0"/>
-          <w:numId w:val="26"/>
-        </w:numPr>
-        <w:ind w:left="0" w:firstLine="0"/>
         <w:spacing/>
         <w:jc w:val="both"/>
         <w:tabs defTabSz="709">
@@ -7241,6 +7206,8 @@
           <w:sz w:val="18"/>
           <w:szCs w:val="18"/>
         </w:rPr>
+        <w:t xml:space="preserve">6. </w:t>
+        <w:tab/>
         <w:t>СТРАХОВАНИЕ:</w:t>
       </w:r>
       <w:r>
@@ -7293,7 +7260,7 @@
               <w:tl2br w:val="nil" w:sz="0" w:space="0" w:color="000000" tmln="20, 20, 20, 0, 0"/>
               <w:tr2bl w:val="nil" w:sz="0" w:space="0" w:color="000000" tmln="20, 20, 20, 0, 0"/>
             </w:tcBorders>
-            <w:tmTcPr id="1607072467" protected="1"/>
+            <w:tmTcPr id="1607512036" protected="1"/>
           </w:tcPr>
           <w:p>
             <w:pPr>
@@ -7329,7 +7296,7 @@
               <w:tl2br w:val="nil" w:sz="0" w:space="0" w:color="000000" tmln="20, 20, 20, 0, 0"/>
               <w:tr2bl w:val="nil" w:sz="0" w:space="0" w:color="000000" tmln="20, 20, 20, 0, 0"/>
             </w:tcBorders>
-            <w:tmTcPr id="1607072467" protected="1"/>
+            <w:tmTcPr id="1607512036" protected="1"/>
           </w:tcPr>
           <w:p>
             <w:pPr>
@@ -7372,7 +7339,7 @@
               <w:tl2br w:val="nil" w:sz="0" w:space="0" w:color="000000" tmln="20, 20, 20, 0, 0"/>
               <w:tr2bl w:val="nil" w:sz="0" w:space="0" w:color="000000" tmln="20, 20, 20, 0, 0"/>
             </w:tcBorders>
-            <w:tmTcPr id="1607072467" protected="1"/>
+            <w:tmTcPr id="1607512036" protected="1"/>
           </w:tcPr>
           <w:p>
             <w:pPr>
@@ -7407,7 +7374,7 @@
               <w:tl2br w:val="nil" w:sz="0" w:space="0" w:color="000000" tmln="20, 20, 20, 0, 0"/>
               <w:tr2bl w:val="nil" w:sz="0" w:space="0" w:color="000000" tmln="20, 20, 20, 0, 0"/>
             </w:tcBorders>
-            <w:tmTcPr id="1607072467" protected="1"/>
+            <w:tmTcPr id="1607512036" protected="1"/>
           </w:tcPr>
           <w:p>
             <w:pPr>
@@ -7450,7 +7417,7 @@
               <w:tl2br w:val="nil" w:sz="0" w:space="0" w:color="000000" tmln="20, 20, 20, 0, 0"/>
               <w:tr2bl w:val="nil" w:sz="0" w:space="0" w:color="000000" tmln="20, 20, 20, 0, 0"/>
             </w:tcBorders>
-            <w:tmTcPr id="1607072467" protected="1"/>
+            <w:tmTcPr id="1607512036" protected="1"/>
           </w:tcPr>
           <w:p>
             <w:pPr>
@@ -7485,7 +7452,7 @@
               <w:tl2br w:val="nil" w:sz="0" w:space="0" w:color="000000" tmln="20, 20, 20, 0, 0"/>
               <w:tr2bl w:val="nil" w:sz="0" w:space="0" w:color="000000" tmln="20, 20, 20, 0, 0"/>
             </w:tcBorders>
-            <w:tmTcPr id="1607072467" protected="1"/>
+            <w:tmTcPr id="1607512036" protected="1"/>
           </w:tcPr>
           <w:p>
             <w:pPr>
@@ -7528,7 +7495,7 @@
               <w:tl2br w:val="nil" w:sz="0" w:space="0" w:color="000000" tmln="20, 20, 20, 0, 0"/>
               <w:tr2bl w:val="nil" w:sz="0" w:space="0" w:color="000000" tmln="20, 20, 20, 0, 0"/>
             </w:tcBorders>
-            <w:tmTcPr id="1607072467" protected="1"/>
+            <w:tmTcPr id="1607512036" protected="1"/>
           </w:tcPr>
           <w:p>
             <w:pPr>
@@ -7564,7 +7531,7 @@
               <w:tl2br w:val="nil" w:sz="0" w:space="0" w:color="000000" tmln="20, 20, 20, 0, 0"/>
               <w:tr2bl w:val="nil" w:sz="0" w:space="0" w:color="000000" tmln="20, 20, 20, 0, 0"/>
             </w:tcBorders>
-            <w:tmTcPr id="1607072467" protected="1"/>
+            <w:tmTcPr id="1607512036" protected="1"/>
           </w:tcPr>
           <w:p>
             <w:pPr>
@@ -7666,7 +7633,7 @@
               <w:tl2br w:val="nil" w:sz="0" w:space="0" w:color="000000" tmln="20, 20, 20, 0, 0"/>
               <w:tr2bl w:val="nil" w:sz="0" w:space="0" w:color="000000" tmln="20, 20, 20, 0, 0"/>
             </w:tcBorders>
-            <w:tmTcPr id="1607072467" protected="1"/>
+            <w:tmTcPr id="1607512036" protected="1"/>
           </w:tcPr>
           <w:p>
             <w:pPr>
@@ -7702,7 +7669,7 @@
               <w:tl2br w:val="nil" w:sz="0" w:space="0" w:color="000000" tmln="20, 20, 20, 0, 0"/>
               <w:tr2bl w:val="nil" w:sz="0" w:space="0" w:color="000000" tmln="20, 20, 20, 0, 0"/>
             </w:tcBorders>
-            <w:tmTcPr id="1607072467" protected="1"/>
+            <w:tmTcPr id="1607512036" protected="1"/>
           </w:tcPr>
           <w:p>
             <w:pPr>
@@ -7742,11 +7709,6 @@
     </w:p>
     <w:p>
       <w:pPr>
-        <w:numPr>
-          <w:ilvl w:val="0"/>
-          <w:numId w:val="13"/>
-        </w:numPr>
-        <w:ind w:left="0" w:firstLine="0"/>
         <w:spacing/>
         <w:jc w:val="both"/>
         <w:tabs defTabSz="709">
@@ -7761,6 +7723,8 @@
           <w:sz w:val="18"/>
           <w:szCs w:val="18"/>
         </w:rPr>
+        <w:t>8.</w:t>
+        <w:tab/>
         <w:t>ДРУГИЕ УСЛУГИ:</w:t>
       </w:r>
       <w:r/>
@@ -7787,7 +7751,7 @@
         <w:tc>
           <w:tcPr>
             <w:tcW w:w="10916" w:type="dxa"/>
-            <w:tmTcPr id="1607072467" protected="0"/>
+            <w:tmTcPr id="1607512036" protected="0"/>
           </w:tcPr>
           <w:p>
             <w:pPr>
@@ -7823,11 +7787,6 @@
     </w:p>
     <w:p>
       <w:pPr>
-        <w:numPr>
-          <w:ilvl w:val="0"/>
-          <w:numId w:val="28"/>
-        </w:numPr>
-        <w:ind w:left="0" w:firstLine="0"/>
         <w:spacing/>
         <w:jc w:val="both"/>
         <w:tabs defTabSz="709">
@@ -7842,27 +7801,33 @@
           <w:sz w:val="18"/>
           <w:szCs w:val="18"/>
         </w:rPr>
+        <w:t>9.</w:t>
+        <w:tab/>
         <w:t xml:space="preserve">ЦЕНА ДОГОВОРА: </w:t>
       </w:r>
       <w:r/>
     </w:p>
     <w:p>
       <w:pPr>
-        <w:numPr>
-          <w:ilvl w:val="1"/>
-          <w:numId w:val="28"/>
-        </w:numPr>
-        <w:ind w:left="0" w:firstLine="0"/>
         <w:tabs defTabSz="709">
           <w:tab w:val="left" w:pos="1080" w:leader="none"/>
         </w:tabs>
       </w:pPr>
       <w:r>
         <w:rPr>
+          <w:b/>
+          <w:bCs/>
           <w:sz w:val="18"/>
           <w:szCs w:val="18"/>
         </w:rPr>
-        <w:t xml:space="preserve">Стоимость туристского продукта на дату заключения настоящего Договора и подписания настоящей Заявки составляет сумму   </w:t>
+        <w:t>9.1</w:t>
+      </w:r>
+      <w:r>
+        <w:rPr>
+          <w:sz w:val="18"/>
+          <w:szCs w:val="18"/>
+        </w:rPr>
+        <w:t xml:space="preserve">   Стоимость туристского продукта на дату заключения настоящего Договора и подписания настоящей Заявки составляет сумму   </w:t>
       </w:r>
       <w:r>
         <w:rPr>
@@ -7895,21 +7860,25 @@
     </w:p>
     <w:p>
       <w:pPr>
-        <w:numPr>
-          <w:ilvl w:val="1"/>
-          <w:numId w:val="28"/>
-        </w:numPr>
-        <w:ind w:left="0" w:firstLine="0"/>
         <w:tabs defTabSz="709">
           <w:tab w:val="left" w:pos="1080" w:leader="none"/>
         </w:tabs>
       </w:pPr>
       <w:r>
         <w:rPr>
+          <w:b/>
+          <w:bCs/>
           <w:sz w:val="18"/>
           <w:szCs w:val="18"/>
         </w:rPr>
-        <w:t xml:space="preserve">В исполнение обеспечения настоящего Договора Заказчик вносит Агенту  предварительный  платеж </w:t>
+        <w:t>9.2</w:t>
+      </w:r>
+      <w:r>
+        <w:rPr>
+          <w:sz w:val="18"/>
+          <w:szCs w:val="18"/>
+        </w:rPr>
+        <w:t xml:space="preserve">   В исполнение обеспечения настоящего Договора Заказчик вносит Агенту  предварительный  платеж </w:t>
       </w:r>
       <w:r/>
     </w:p>
@@ -7935,22 +7904,10 @@
     </w:p>
     <w:p>
       <w:pPr>
-        <w:numPr>
-          <w:ilvl w:val="1"/>
-          <w:numId w:val="28"/>
-        </w:numPr>
-        <w:ind w:left="0" w:firstLine="0"/>
         <w:tabs defTabSz="709">
           <w:tab w:val="left" w:pos="1080" w:leader="none"/>
         </w:tabs>
       </w:pPr>
-      <w:r>
-        <w:rPr>
-          <w:sz w:val="18"/>
-          <w:szCs w:val="18"/>
-        </w:rPr>
-        <w:t xml:space="preserve">Окончательная стоимость туристского продукта определяется на день полной оплаты и указана в Приложении к договору </w:t>
-      </w:r>
       <w:r>
         <w:rPr>
           <w:b/>
@@ -7958,42 +7915,42 @@
           <w:sz w:val="18"/>
           <w:szCs w:val="18"/>
         </w:rPr>
-        <w:t>Соглашение о цене туристской услуги</w:t>
+        <w:t>9.3</w:t>
       </w:r>
       <w:r>
         <w:rPr>
           <w:sz w:val="18"/>
           <w:szCs w:val="18"/>
         </w:rPr>
-        <w:t xml:space="preserve">, которое после подписания его СТОРОНАМИ является неотъемлемой частью настоящего договора. Стоимость туристического продукта, подлежащего оплате ЗАКАЗЧИКОМ, определяется в рублях, на основании пересчета расчетных значений стоимости турпродукта, выраженных в Евро или долларах США, по внутреннему курсу ТУРОПЕРАТОРА. </w:t>
-      </w:r>
-      <w:r/>
-    </w:p>
-    <w:p>
-      <w:pPr>
+        <w:t xml:space="preserve">   Окончательная стоимость туристского продукта определяется на день полной оплаты и указана в Приложении к договору </w:t>
+      </w:r>
+      <w:r>
         <w:rPr>
           <w:b/>
           <w:bCs/>
           <w:sz w:val="18"/>
           <w:szCs w:val="18"/>
         </w:rPr>
-      </w:pPr>
-      <w:r>
+        <w:t>Соглашение о цене туристской услуги</w:t>
+      </w:r>
+      <w:r>
+        <w:rPr>
+          <w:sz w:val="18"/>
+          <w:szCs w:val="18"/>
+        </w:rPr>
+        <w:t xml:space="preserve">, которое после подписания его СТОРОНАМИ является неотъемлемой частью настоящего договора. Стоимость туристического продукта, подлежащего оплате ЗАКАЗЧИКОМ, определяется в рублях, на основании пересчета расчетных значений стоимости турпродукта, выраженных в Евро или долларах США, по внутреннему курсу ТУРОПЕРАТОРА. </w:t>
+      </w:r>
+      <w:r/>
+    </w:p>
+    <w:p>
+      <w:pPr>
         <w:rPr>
           <w:b/>
           <w:bCs/>
           <w:sz w:val="18"/>
           <w:szCs w:val="18"/>
         </w:rPr>
-        <w:t>Полная оплата</w:t>
-      </w:r>
-      <w:r>
-        <w:rPr>
-          <w:sz w:val="18"/>
-          <w:szCs w:val="18"/>
-        </w:rPr>
-        <w:t xml:space="preserve"> туристского продукта, с учетом внесенной суммы предварительного платежа, должна быть произведена в срок</w:t>
-      </w:r>
+      </w:pPr>
       <w:r>
         <w:rPr>
           <w:b/>
@@ -8001,14 +7958,14 @@
           <w:sz w:val="18"/>
           <w:szCs w:val="18"/>
         </w:rPr>
-        <w:t xml:space="preserve"> </w:t>
+        <w:t>Полная оплата</w:t>
       </w:r>
       <w:r>
         <w:rPr>
           <w:sz w:val="18"/>
           <w:szCs w:val="18"/>
         </w:rPr>
-        <w:t>{{datefullpay}}.</w:t>
+        <w:t xml:space="preserve"> туристского продукта, с учетом внесенной суммы предварительного платежа, должна быть произведена в срок</w:t>
       </w:r>
       <w:r>
         <w:rPr>
@@ -8017,15 +7974,15 @@
           <w:sz w:val="18"/>
           <w:szCs w:val="18"/>
         </w:rPr>
-      </w:r>
-    </w:p>
-    <w:p>
-      <w:pPr>
+        <w:t xml:space="preserve"> </w:t>
+      </w:r>
+      <w:r>
         <w:rPr>
           <w:sz w:val="18"/>
           <w:szCs w:val="18"/>
         </w:rPr>
-      </w:pPr>
+        <w:t>{{datefullpay}}.</w:t>
+      </w:r>
       <w:r>
         <w:rPr>
           <w:b/>
@@ -8033,14 +7990,29 @@
           <w:sz w:val="18"/>
           <w:szCs w:val="18"/>
         </w:rPr>
-        <w:t>10.4</w:t>
-      </w:r>
-      <w:r>
+      </w:r>
+    </w:p>
+    <w:p>
+      <w:pPr>
         <w:rPr>
           <w:sz w:val="18"/>
           <w:szCs w:val="18"/>
         </w:rPr>
-        <w:tab/>
+      </w:pPr>
+      <w:r>
+        <w:rPr>
+          <w:b/>
+          <w:bCs/>
+          <w:sz w:val="18"/>
+          <w:szCs w:val="18"/>
+        </w:rPr>
+        <w:t xml:space="preserve">9.4  </w:t>
+      </w:r>
+      <w:r>
+        <w:rPr>
+          <w:sz w:val="18"/>
+          <w:szCs w:val="18"/>
+        </w:rPr>
         <w:t>Справочно</w:t>
       </w:r>
       <w:r>
@@ -8130,7 +8102,7 @@
               <w:tl2br w:val="nil" w:sz="0" w:space="0" w:color="000000" tmln="20, 20, 20, 0, 0"/>
               <w:tr2bl w:val="nil" w:sz="0" w:space="0" w:color="000000" tmln="20, 20, 20, 0, 0"/>
             </w:tcBorders>
-            <w:tmTcPr id="1607072467" protected="1"/>
+            <w:tmTcPr id="1607512036" protected="1"/>
           </w:tcPr>
           <w:p>
             <w:pPr>
@@ -8171,7 +8143,7 @@
               <w:tl2br w:val="nil" w:sz="0" w:space="0" w:color="000000" tmln="20, 20, 20, 0, 0"/>
               <w:tr2bl w:val="nil" w:sz="0" w:space="0" w:color="000000" tmln="20, 20, 20, 0, 0"/>
             </w:tcBorders>
-            <w:tmTcPr id="1607072467" protected="1"/>
+            <w:tmTcPr id="1607512036" protected="1"/>
           </w:tcPr>
           <w:p>
             <w:pPr/>
@@ -8359,7 +8331,7 @@
               <w:tl2br w:val="nil" w:sz="0" w:space="0" w:color="000000" tmln="20, 20, 20, 0, 0"/>
               <w:tr2bl w:val="nil" w:sz="0" w:space="0" w:color="000000" tmln="20, 20, 20, 0, 0"/>
             </w:tcBorders>
-            <w:tmTcPr id="1607072467" protected="1"/>
+            <w:tmTcPr id="1607512036" protected="1"/>
           </w:tcPr>
           <w:p>
             <w:pPr>
@@ -8398,7 +8370,7 @@
               <w:tl2br w:val="nil" w:sz="0" w:space="0" w:color="000000" tmln="20, 20, 20, 0, 0"/>
               <w:tr2bl w:val="nil" w:sz="0" w:space="0" w:color="000000" tmln="20, 20, 20, 0, 0"/>
             </w:tcBorders>
-            <w:tmTcPr id="1607072467" protected="1"/>
+            <w:tmTcPr id="1607512036" protected="1"/>
           </w:tcPr>
           <w:p>
             <w:pPr>
@@ -8448,7 +8420,7 @@
               <w:tl2br w:val="nil" w:sz="0" w:space="0" w:color="000000" tmln="20, 20, 20, 0, 0"/>
               <w:tr2bl w:val="nil" w:sz="0" w:space="0" w:color="000000" tmln="20, 20, 20, 0, 0"/>
             </w:tcBorders>
-            <w:tmTcPr id="1607072467" protected="1"/>
+            <w:tmTcPr id="1607512036" protected="1"/>
           </w:tcPr>
           <w:p>
             <w:pPr>
@@ -8487,7 +8459,7 @@
               <w:tl2br w:val="nil" w:sz="0" w:space="0" w:color="000000" tmln="20, 20, 20, 0, 0"/>
               <w:tr2bl w:val="nil" w:sz="0" w:space="0" w:color="000000" tmln="20, 20, 20, 0, 0"/>
             </w:tcBorders>
-            <w:tmTcPr id="1607072467" protected="1"/>
+            <w:tmTcPr id="1607512036" protected="1"/>
           </w:tcPr>
           <w:p>
             <w:pPr>
@@ -8543,7 +8515,7 @@
               <w:tl2br w:val="nil" w:sz="0" w:space="0" w:color="000000" tmln="20, 20, 20, 0, 0"/>
               <w:tr2bl w:val="nil" w:sz="0" w:space="0" w:color="000000" tmln="20, 20, 20, 0, 0"/>
             </w:tcBorders>
-            <w:tmTcPr id="1607072467" protected="1"/>
+            <w:tmTcPr id="1607512036" protected="1"/>
           </w:tcPr>
           <w:p>
             <w:pPr>
@@ -8582,7 +8554,7 @@
               <w:tl2br w:val="nil" w:sz="0" w:space="0" w:color="000000" tmln="20, 20, 20, 0, 0"/>
               <w:tr2bl w:val="nil" w:sz="0" w:space="0" w:color="000000" tmln="20, 20, 20, 0, 0"/>
             </w:tcBorders>
-            <w:tmTcPr id="1607072467" protected="1"/>
+            <w:tmTcPr id="1607512036" protected="1"/>
           </w:tcPr>
           <w:p>
             <w:pPr>
@@ -8631,7 +8603,7 @@
               <w:tl2br w:val="nil" w:sz="0" w:space="0" w:color="000000" tmln="20, 20, 20, 0, 0"/>
               <w:tr2bl w:val="nil" w:sz="0" w:space="0" w:color="000000" tmln="20, 20, 20, 0, 0"/>
             </w:tcBorders>
-            <w:tmTcPr id="1607072467" protected="1"/>
+            <w:tmTcPr id="1607512036" protected="1"/>
           </w:tcPr>
           <w:p>
             <w:pPr>
@@ -8670,7 +8642,7 @@
               <w:tl2br w:val="nil" w:sz="0" w:space="0" w:color="000000" tmln="20, 20, 20, 0, 0"/>
               <w:tr2bl w:val="nil" w:sz="0" w:space="0" w:color="000000" tmln="20, 20, 20, 0, 0"/>
             </w:tcBorders>
-            <w:tmTcPr id="1607072467" protected="1"/>
+            <w:tmTcPr id="1607512036" protected="1"/>
           </w:tcPr>
           <w:p>
             <w:pPr>
@@ -8720,7 +8692,7 @@
               <w:tl2br w:val="nil" w:sz="0" w:space="0" w:color="000000" tmln="20, 20, 20, 0, 0"/>
               <w:tr2bl w:val="nil" w:sz="0" w:space="0" w:color="000000" tmln="20, 20, 20, 0, 0"/>
             </w:tcBorders>
-            <w:tmTcPr id="1607072467" protected="1"/>
+            <w:tmTcPr id="1607512036" protected="1"/>
           </w:tcPr>
           <w:p>
             <w:pPr>
@@ -8759,7 +8731,7 @@
               <w:tl2br w:val="nil" w:sz="0" w:space="0" w:color="000000" tmln="20, 20, 20, 0, 0"/>
               <w:tr2bl w:val="nil" w:sz="0" w:space="0" w:color="000000" tmln="20, 20, 20, 0, 0"/>
             </w:tcBorders>
-            <w:tmTcPr id="1607072467" protected="1"/>
+            <w:tmTcPr id="1607512036" protected="1"/>
           </w:tcPr>
           <w:p>
             <w:pPr>
@@ -8825,7 +8797,7 @@
               <w:tl2br w:val="nil" w:sz="0" w:space="0" w:color="000000" tmln="20, 20, 20, 0, 0"/>
               <w:tr2bl w:val="nil" w:sz="0" w:space="0" w:color="000000" tmln="20, 20, 20, 0, 0"/>
             </w:tcBorders>
-            <w:tmTcPr id="1607072467" protected="1"/>
+            <w:tmTcPr id="1607512036" protected="1"/>
           </w:tcPr>
           <w:p>
             <w:pPr>
@@ -8864,7 +8836,7 @@
               <w:tl2br w:val="nil" w:sz="0" w:space="0" w:color="000000" tmln="20, 20, 20, 0, 0"/>
               <w:tr2bl w:val="nil" w:sz="0" w:space="0" w:color="000000" tmln="20, 20, 20, 0, 0"/>
             </w:tcBorders>
-            <w:tmTcPr id="1607072467" protected="1"/>
+            <w:tmTcPr id="1607512036" protected="1"/>
           </w:tcPr>
           <w:p>
             <w:pPr>
@@ -8914,7 +8886,7 @@
               <w:tl2br w:val="nil" w:sz="0" w:space="0" w:color="000000" tmln="20, 20, 20, 0, 0"/>
               <w:tr2bl w:val="nil" w:sz="0" w:space="0" w:color="000000" tmln="20, 20, 20, 0, 0"/>
             </w:tcBorders>
-            <w:tmTcPr id="1607072467" protected="1"/>
+            <w:tmTcPr id="1607512036" protected="1"/>
           </w:tcPr>
           <w:p>
             <w:pPr>
@@ -8952,7 +8924,7 @@
               <w:tl2br w:val="nil" w:sz="0" w:space="0" w:color="000000" tmln="20, 20, 20, 0, 0"/>
               <w:tr2bl w:val="nil" w:sz="0" w:space="0" w:color="000000" tmln="20, 20, 20, 0, 0"/>
             </w:tcBorders>
-            <w:tmTcPr id="1607072467" protected="1"/>
+            <w:tmTcPr id="1607512036" protected="1"/>
           </w:tcPr>
           <w:p>
             <w:pPr>
@@ -9366,7 +9338,7 @@
               <w:tl2br w:val="nil" w:sz="0" w:space="0" w:color="000000" tmln="20, 20, 20, 0, 0"/>
               <w:tr2bl w:val="nil" w:sz="0" w:space="0" w:color="000000" tmln="20, 20, 20, 0, 0"/>
             </w:tcBorders>
-            <w:tmTcPr id="1607072467" protected="1"/>
+            <w:tmTcPr id="1607512036" protected="1"/>
           </w:tcPr>
           <w:p>
             <w:pPr>
@@ -9403,7 +9375,7 @@
               <w:tl2br w:val="nil" w:sz="0" w:space="0" w:color="000000" tmln="20, 20, 20, 0, 0"/>
               <w:tr2bl w:val="nil" w:sz="0" w:space="0" w:color="000000" tmln="20, 20, 20, 0, 0"/>
             </w:tcBorders>
-            <w:tmTcPr id="1607072467" protected="1"/>
+            <w:tmTcPr id="1607512036" protected="1"/>
           </w:tcPr>
           <w:p>
             <w:pPr>
@@ -9448,7 +9420,7 @@
               <w:tl2br w:val="nil" w:sz="0" w:space="0" w:color="000000" tmln="20, 20, 20, 0, 0"/>
               <w:tr2bl w:val="nil" w:sz="0" w:space="0" w:color="000000" tmln="20, 20, 20, 0, 0"/>
             </w:tcBorders>
-            <w:tmTcPr id="1607072467" protected="1"/>
+            <w:tmTcPr id="1607512036" protected="1"/>
           </w:tcPr>
           <w:p>
             <w:pPr>
@@ -9487,7 +9459,7 @@
               <w:tl2br w:val="nil" w:sz="0" w:space="0" w:color="000000" tmln="20, 20, 20, 0, 0"/>
               <w:tr2bl w:val="nil" w:sz="0" w:space="0" w:color="000000" tmln="20, 20, 20, 0, 0"/>
             </w:tcBorders>
-            <w:tmTcPr id="1607072467" protected="1"/>
+            <w:tmTcPr id="1607512036" protected="1"/>
           </w:tcPr>
           <w:p>
             <w:pPr>
@@ -9532,7 +9504,7 @@
               <w:tl2br w:val="nil" w:sz="0" w:space="0" w:color="000000" tmln="20, 20, 20, 0, 0"/>
               <w:tr2bl w:val="nil" w:sz="0" w:space="0" w:color="000000" tmln="20, 20, 20, 0, 0"/>
             </w:tcBorders>
-            <w:tmTcPr id="1607072467" protected="1"/>
+            <w:tmTcPr id="1607512036" protected="1"/>
           </w:tcPr>
           <w:p>
             <w:pPr>
@@ -9571,7 +9543,7 @@
               <w:tl2br w:val="nil" w:sz="0" w:space="0" w:color="000000" tmln="20, 20, 20, 0, 0"/>
               <w:tr2bl w:val="nil" w:sz="0" w:space="0" w:color="000000" tmln="20, 20, 20, 0, 0"/>
             </w:tcBorders>
-            <w:tmTcPr id="1607072467" protected="1"/>
+            <w:tmTcPr id="1607512036" protected="1"/>
           </w:tcPr>
           <w:p>
             <w:pPr>
@@ -9617,7 +9589,7 @@
               <w:tl2br w:val="nil" w:sz="0" w:space="0" w:color="000000" tmln="20, 20, 20, 0, 0"/>
               <w:tr2bl w:val="nil" w:sz="0" w:space="0" w:color="000000" tmln="20, 20, 20, 0, 0"/>
             </w:tcBorders>
-            <w:tmTcPr id="1607072467" protected="1"/>
+            <w:tmTcPr id="1607512036" protected="1"/>
           </w:tcPr>
           <w:p>
             <w:pPr>
@@ -9656,7 +9628,7 @@
               <w:tl2br w:val="nil" w:sz="0" w:space="0" w:color="000000" tmln="20, 20, 20, 0, 0"/>
               <w:tr2bl w:val="nil" w:sz="0" w:space="0" w:color="000000" tmln="20, 20, 20, 0, 0"/>
             </w:tcBorders>
-            <w:tmTcPr id="1607072467" protected="1"/>
+            <w:tmTcPr id="1607512036" protected="1"/>
           </w:tcPr>
           <w:p>
             <w:pPr>
@@ -9711,7 +9683,7 @@
               <w:tl2br w:val="nil" w:sz="0" w:space="0" w:color="000000" tmln="20, 20, 20, 0, 0"/>
               <w:tr2bl w:val="nil" w:sz="0" w:space="0" w:color="000000" tmln="20, 20, 20, 0, 0"/>
             </w:tcBorders>
-            <w:tmTcPr id="1607072467" protected="1"/>
+            <w:tmTcPr id="1607512036" protected="1"/>
           </w:tcPr>
           <w:p>
             <w:pPr>
@@ -9750,7 +9722,7 @@
               <w:tl2br w:val="nil" w:sz="0" w:space="0" w:color="000000" tmln="20, 20, 20, 0, 0"/>
               <w:tr2bl w:val="nil" w:sz="0" w:space="0" w:color="000000" tmln="20, 20, 20, 0, 0"/>
             </w:tcBorders>
-            <w:tmTcPr id="1607072467" protected="1"/>
+            <w:tmTcPr id="1607512036" protected="1"/>
           </w:tcPr>
           <w:p>
             <w:pPr>
@@ -11100,7 +11072,7 @@
               <w:tl2br w:val="nil" w:sz="0" w:space="0" w:color="000000" tmln="20, 20, 20, 0, 0"/>
               <w:tr2bl w:val="nil" w:sz="0" w:space="0" w:color="000000" tmln="20, 20, 20, 0, 0"/>
             </w:tcBorders>
-            <w:tmTcPr id="1607072467" protected="1"/>
+            <w:tmTcPr id="1607512036" protected="1"/>
           </w:tcPr>
           <w:p>
             <w:pPr>
@@ -11139,7 +11111,7 @@
               <w:tl2br w:val="nil" w:sz="0" w:space="0" w:color="000000" tmln="20, 20, 20, 0, 0"/>
               <w:tr2bl w:val="nil" w:sz="0" w:space="0" w:color="000000" tmln="20, 20, 20, 0, 0"/>
             </w:tcBorders>
-            <w:tmTcPr id="1607072467" protected="1"/>
+            <w:tmTcPr id="1607512036" protected="1"/>
           </w:tcPr>
           <w:p>
             <w:pPr>
@@ -11178,7 +11150,7 @@
               <w:tl2br w:val="nil" w:sz="0" w:space="0" w:color="000000" tmln="20, 20, 20, 0, 0"/>
               <w:tr2bl w:val="nil" w:sz="0" w:space="0" w:color="000000" tmln="20, 20, 20, 0, 0"/>
             </w:tcBorders>
-            <w:tmTcPr id="1607072467" protected="1"/>
+            <w:tmTcPr id="1607512036" protected="1"/>
           </w:tcPr>
           <w:p>
             <w:pPr>
@@ -11217,7 +11189,7 @@
               <w:tl2br w:val="nil" w:sz="0" w:space="0" w:color="000000" tmln="20, 20, 20, 0, 0"/>
               <w:tr2bl w:val="nil" w:sz="0" w:space="0" w:color="000000" tmln="20, 20, 20, 0, 0"/>
             </w:tcBorders>
-            <w:tmTcPr id="1607072467" protected="1"/>
+            <w:tmTcPr id="1607512036" protected="1"/>
           </w:tcPr>
           <w:p>
             <w:pPr>
@@ -11264,7 +11236,7 @@
               <w:tl2br w:val="nil" w:sz="0" w:space="0" w:color="000000" tmln="20, 20, 20, 0, 0"/>
               <w:tr2bl w:val="nil" w:sz="0" w:space="0" w:color="000000" tmln="20, 20, 20, 0, 0"/>
             </w:tcBorders>
-            <w:tmTcPr id="1607072467" protected="1"/>
+            <w:tmTcPr id="1607512036" protected="1"/>
           </w:tcPr>
           <w:p>
             <w:pPr>
@@ -11312,7 +11284,7 @@
               <w:tl2br w:val="nil" w:sz="0" w:space="0" w:color="000000" tmln="20, 20, 20, 0, 0"/>
               <w:tr2bl w:val="nil" w:sz="0" w:space="0" w:color="000000" tmln="20, 20, 20, 0, 0"/>
             </w:tcBorders>
-            <w:tmTcPr id="1607072467" protected="1"/>
+            <w:tmTcPr id="1607512036" protected="1"/>
           </w:tcPr>
           <w:p>
             <w:pPr>
@@ -11349,7 +11321,7 @@
               <w:tl2br w:val="nil" w:sz="0" w:space="0" w:color="000000" tmln="20, 20, 20, 0, 0"/>
               <w:tr2bl w:val="nil" w:sz="0" w:space="0" w:color="000000" tmln="20, 20, 20, 0, 0"/>
             </w:tcBorders>
-            <w:tmTcPr id="1607072467" protected="1"/>
+            <w:tmTcPr id="1607512036" protected="1"/>
           </w:tcPr>
           <w:p>
             <w:pPr>
@@ -11386,7 +11358,7 @@
               <w:tl2br w:val="nil" w:sz="0" w:space="0" w:color="000000" tmln="20, 20, 20, 0, 0"/>
               <w:tr2bl w:val="nil" w:sz="0" w:space="0" w:color="000000" tmln="20, 20, 20, 0, 0"/>
             </w:tcBorders>
-            <w:tmTcPr id="1607072467" protected="1"/>
+            <w:tmTcPr id="1607512036" protected="1"/>
           </w:tcPr>
           <w:p>
             <w:pPr>
@@ -11423,7 +11395,7 @@
               <w:tl2br w:val="nil" w:sz="0" w:space="0" w:color="000000" tmln="20, 20, 20, 0, 0"/>
               <w:tr2bl w:val="nil" w:sz="0" w:space="0" w:color="000000" tmln="20, 20, 20, 0, 0"/>
             </w:tcBorders>
-            <w:tmTcPr id="1607072467" protected="1"/>
+            <w:tmTcPr id="1607512036" protected="1"/>
           </w:tcPr>
           <w:p>
             <w:pPr>
@@ -11468,7 +11440,7 @@
               <w:tl2br w:val="nil" w:sz="0" w:space="0" w:color="000000" tmln="20, 20, 20, 0, 0"/>
               <w:tr2bl w:val="nil" w:sz="0" w:space="0" w:color="000000" tmln="20, 20, 20, 0, 0"/>
             </w:tcBorders>
-            <w:tmTcPr id="1607072467" protected="1"/>
+            <w:tmTcPr id="1607512036" protected="1"/>
           </w:tcPr>
           <w:p>
             <w:pPr>
@@ -12064,7 +12036,7 @@
               <w:tl2br w:val="nil" w:sz="0" w:space="0" w:color="000000" tmln="20, 20, 20, 0, 0"/>
               <w:tr2bl w:val="nil" w:sz="0" w:space="0" w:color="000000" tmln="20, 20, 20, 0, 0"/>
             </w:tcBorders>
-            <w:tmTcPr id="1607072467" protected="1"/>
+            <w:tmTcPr id="1607512036" protected="1"/>
           </w:tcPr>
           <w:p>
             <w:pPr/>
@@ -12214,7 +12186,7 @@
               <w:tl2br w:val="nil" w:sz="0" w:space="0" w:color="000000" tmln="20, 20, 20, 0, 0"/>
               <w:tr2bl w:val="nil" w:sz="0" w:space="0" w:color="000000" tmln="20, 20, 20, 0, 0"/>
             </w:tcBorders>
-            <w:tmTcPr id="1607072467" protected="1"/>
+            <w:tmTcPr id="1607512036" protected="1"/>
           </w:tcPr>
           <w:p>
             <w:pPr/>
@@ -12673,7 +12645,7 @@
               <w:tl2br w:val="nil" w:sz="0" w:space="0" w:color="000000" tmln="20, 20, 20, 0, 0"/>
               <w:tr2bl w:val="nil" w:sz="0" w:space="0" w:color="000000" tmln="20, 20, 20, 0, 0"/>
             </w:tcBorders>
-            <w:tmTcPr id="1607072467" protected="1"/>
+            <w:tmTcPr id="1607512036" protected="1"/>
           </w:tcPr>
           <w:p>
             <w:pPr>
@@ -12712,7 +12684,7 @@
               <w:tl2br w:val="nil" w:sz="0" w:space="0" w:color="000000" tmln="20, 20, 20, 0, 0"/>
               <w:tr2bl w:val="nil" w:sz="0" w:space="0" w:color="000000" tmln="20, 20, 20, 0, 0"/>
             </w:tcBorders>
-            <w:tmTcPr id="1607072467" protected="1"/>
+            <w:tmTcPr id="1607512036" protected="1"/>
           </w:tcPr>
           <w:p>
             <w:pPr>
@@ -12758,7 +12730,7 @@
               <w:tl2br w:val="nil" w:sz="0" w:space="0" w:color="000000" tmln="20, 20, 20, 0, 0"/>
               <w:tr2bl w:val="nil" w:sz="0" w:space="0" w:color="000000" tmln="20, 20, 20, 0, 0"/>
             </w:tcBorders>
-            <w:tmTcPr id="1607072467" protected="1"/>
+            <w:tmTcPr id="1607512036" protected="1"/>
           </w:tcPr>
           <w:p>
             <w:pPr>
@@ -12793,7 +12765,7 @@
               <w:tl2br w:val="nil" w:sz="0" w:space="0" w:color="000000" tmln="20, 20, 20, 0, 0"/>
               <w:tr2bl w:val="nil" w:sz="0" w:space="0" w:color="000000" tmln="20, 20, 20, 0, 0"/>
             </w:tcBorders>
-            <w:tmTcPr id="1607072467" protected="1"/>
+            <w:tmTcPr id="1607512036" protected="1"/>
           </w:tcPr>
           <w:p>
             <w:pPr>
@@ -12837,7 +12809,7 @@
               <w:tl2br w:val="nil" w:sz="0" w:space="0" w:color="000000" tmln="20, 20, 20, 0, 0"/>
               <w:tr2bl w:val="nil" w:sz="0" w:space="0" w:color="000000" tmln="20, 20, 20, 0, 0"/>
             </w:tcBorders>
-            <w:tmTcPr id="1607072467" protected="1"/>
+            <w:tmTcPr id="1607512036" protected="1"/>
           </w:tcPr>
           <w:p>
             <w:pPr>
@@ -12872,7 +12844,7 @@
               <w:tl2br w:val="nil" w:sz="0" w:space="0" w:color="000000" tmln="20, 20, 20, 0, 0"/>
               <w:tr2bl w:val="nil" w:sz="0" w:space="0" w:color="000000" tmln="20, 20, 20, 0, 0"/>
             </w:tcBorders>
-            <w:tmTcPr id="1607072467" protected="1"/>
+            <w:tmTcPr id="1607512036" protected="1"/>
           </w:tcPr>
           <w:p>
             <w:pPr>
@@ -12916,7 +12888,7 @@
               <w:tl2br w:val="nil" w:sz="0" w:space="0" w:color="000000" tmln="20, 20, 20, 0, 0"/>
               <w:tr2bl w:val="nil" w:sz="0" w:space="0" w:color="000000" tmln="20, 20, 20, 0, 0"/>
             </w:tcBorders>
-            <w:tmTcPr id="1607072467" protected="1"/>
+            <w:tmTcPr id="1607512036" protected="1"/>
           </w:tcPr>
           <w:p>
             <w:pPr>
@@ -12951,7 +12923,7 @@
               <w:tl2br w:val="nil" w:sz="0" w:space="0" w:color="000000" tmln="20, 20, 20, 0, 0"/>
               <w:tr2bl w:val="nil" w:sz="0" w:space="0" w:color="000000" tmln="20, 20, 20, 0, 0"/>
             </w:tcBorders>
-            <w:tmTcPr id="1607072467" protected="1"/>
+            <w:tmTcPr id="1607512036" protected="1"/>
           </w:tcPr>
           <w:p>
             <w:pPr>
@@ -12995,7 +12967,7 @@
               <w:tl2br w:val="nil" w:sz="0" w:space="0" w:color="000000" tmln="20, 20, 20, 0, 0"/>
               <w:tr2bl w:val="nil" w:sz="0" w:space="0" w:color="000000" tmln="20, 20, 20, 0, 0"/>
             </w:tcBorders>
-            <w:tmTcPr id="1607072467" protected="1"/>
+            <w:tmTcPr id="1607512036" protected="1"/>
           </w:tcPr>
           <w:p>
             <w:pPr>
@@ -13030,7 +13002,7 @@
               <w:tl2br w:val="nil" w:sz="0" w:space="0" w:color="000000" tmln="20, 20, 20, 0, 0"/>
               <w:tr2bl w:val="nil" w:sz="0" w:space="0" w:color="000000" tmln="20, 20, 20, 0, 0"/>
             </w:tcBorders>
-            <w:tmTcPr id="1607072467" protected="1"/>
+            <w:tmTcPr id="1607512036" protected="1"/>
           </w:tcPr>
           <w:p>
             <w:pPr>
@@ -13074,7 +13046,7 @@
               <w:tl2br w:val="nil" w:sz="0" w:space="0" w:color="000000" tmln="20, 20, 20, 0, 0"/>
               <w:tr2bl w:val="nil" w:sz="0" w:space="0" w:color="000000" tmln="20, 20, 20, 0, 0"/>
             </w:tcBorders>
-            <w:tmTcPr id="1607072467" protected="1"/>
+            <w:tmTcPr id="1607512036" protected="1"/>
           </w:tcPr>
           <w:p>
             <w:pPr>
@@ -13109,7 +13081,7 @@
               <w:tl2br w:val="nil" w:sz="0" w:space="0" w:color="000000" tmln="20, 20, 20, 0, 0"/>
               <w:tr2bl w:val="nil" w:sz="0" w:space="0" w:color="000000" tmln="20, 20, 20, 0, 0"/>
             </w:tcBorders>
-            <w:tmTcPr id="1607072467" protected="1"/>
+            <w:tmTcPr id="1607512036" protected="1"/>
           </w:tcPr>
           <w:p>
             <w:pPr>
@@ -13153,7 +13125,7 @@
               <w:tl2br w:val="nil" w:sz="0" w:space="0" w:color="000000" tmln="20, 20, 20, 0, 0"/>
               <w:tr2bl w:val="nil" w:sz="0" w:space="0" w:color="000000" tmln="20, 20, 20, 0, 0"/>
             </w:tcBorders>
-            <w:tmTcPr id="1607072467" protected="1"/>
+            <w:tmTcPr id="1607512036" protected="1"/>
           </w:tcPr>
           <w:p>
             <w:pPr>
@@ -13188,7 +13160,7 @@
               <w:tl2br w:val="nil" w:sz="0" w:space="0" w:color="000000" tmln="20, 20, 20, 0, 0"/>
               <w:tr2bl w:val="nil" w:sz="0" w:space="0" w:color="000000" tmln="20, 20, 20, 0, 0"/>
             </w:tcBorders>
-            <w:tmTcPr id="1607072467" protected="1"/>
+            <w:tmTcPr id="1607512036" protected="1"/>
           </w:tcPr>
           <w:p>
             <w:pPr>
@@ -13232,7 +13204,7 @@
               <w:tl2br w:val="nil" w:sz="0" w:space="0" w:color="000000" tmln="20, 20, 20, 0, 0"/>
               <w:tr2bl w:val="nil" w:sz="0" w:space="0" w:color="000000" tmln="20, 20, 20, 0, 0"/>
             </w:tcBorders>
-            <w:tmTcPr id="1607072467" protected="1"/>
+            <w:tmTcPr id="1607512036" protected="1"/>
           </w:tcPr>
           <w:p>
             <w:pPr>
@@ -13267,7 +13239,7 @@
               <w:tl2br w:val="nil" w:sz="0" w:space="0" w:color="000000" tmln="20, 20, 20, 0, 0"/>
               <w:tr2bl w:val="nil" w:sz="0" w:space="0" w:color="000000" tmln="20, 20, 20, 0, 0"/>
             </w:tcBorders>
-            <w:tmTcPr id="1607072467" protected="1"/>
+            <w:tmTcPr id="1607512036" protected="1"/>
           </w:tcPr>
           <w:p>
             <w:pPr>
@@ -13311,7 +13283,7 @@
               <w:tl2br w:val="nil" w:sz="0" w:space="0" w:color="000000" tmln="20, 20, 20, 0, 0"/>
               <w:tr2bl w:val="nil" w:sz="0" w:space="0" w:color="000000" tmln="20, 20, 20, 0, 0"/>
             </w:tcBorders>
-            <w:tmTcPr id="1607072467" protected="1"/>
+            <w:tmTcPr id="1607512036" protected="1"/>
           </w:tcPr>
           <w:p>
             <w:pPr>
@@ -13346,7 +13318,7 @@
               <w:tl2br w:val="nil" w:sz="0" w:space="0" w:color="000000" tmln="20, 20, 20, 0, 0"/>
               <w:tr2bl w:val="nil" w:sz="0" w:space="0" w:color="000000" tmln="20, 20, 20, 0, 0"/>
             </w:tcBorders>
-            <w:tmTcPr id="1607072467" protected="1"/>
+            <w:tmTcPr id="1607512036" protected="1"/>
           </w:tcPr>
           <w:p>
             <w:pPr>
@@ -13390,7 +13362,7 @@
               <w:tl2br w:val="nil" w:sz="0" w:space="0" w:color="000000" tmln="20, 20, 20, 0, 0"/>
               <w:tr2bl w:val="nil" w:sz="0" w:space="0" w:color="000000" tmln="20, 20, 20, 0, 0"/>
             </w:tcBorders>
-            <w:tmTcPr id="1607072467" protected="1"/>
+            <w:tmTcPr id="1607512036" protected="1"/>
           </w:tcPr>
           <w:p>
             <w:pPr>
@@ -13425,7 +13397,7 @@
               <w:tl2br w:val="nil" w:sz="0" w:space="0" w:color="000000" tmln="20, 20, 20, 0, 0"/>
               <w:tr2bl w:val="nil" w:sz="0" w:space="0" w:color="000000" tmln="20, 20, 20, 0, 0"/>
             </w:tcBorders>
-            <w:tmTcPr id="1607072467" protected="1"/>
+            <w:tmTcPr id="1607512036" protected="1"/>
           </w:tcPr>
           <w:p>
             <w:pPr>
@@ -13469,7 +13441,7 @@
               <w:tl2br w:val="nil" w:sz="0" w:space="0" w:color="000000" tmln="20, 20, 20, 0, 0"/>
               <w:tr2bl w:val="nil" w:sz="0" w:space="0" w:color="000000" tmln="20, 20, 20, 0, 0"/>
             </w:tcBorders>
-            <w:tmTcPr id="1607072467" protected="1"/>
+            <w:tmTcPr id="1607512036" protected="1"/>
           </w:tcPr>
           <w:p>
             <w:pPr>
@@ -13504,7 +13476,7 @@
               <w:tl2br w:val="nil" w:sz="0" w:space="0" w:color="000000" tmln="20, 20, 20, 0, 0"/>
               <w:tr2bl w:val="nil" w:sz="0" w:space="0" w:color="000000" tmln="20, 20, 20, 0, 0"/>
             </w:tcBorders>
-            <w:tmTcPr id="1607072467" protected="1"/>
+            <w:tmTcPr id="1607512036" protected="1"/>
           </w:tcPr>
           <w:p>
             <w:pPr>
@@ -13548,7 +13520,7 @@
               <w:tl2br w:val="nil" w:sz="0" w:space="0" w:color="000000" tmln="20, 20, 20, 0, 0"/>
               <w:tr2bl w:val="nil" w:sz="0" w:space="0" w:color="000000" tmln="20, 20, 20, 0, 0"/>
             </w:tcBorders>
-            <w:tmTcPr id="1607072467" protected="1"/>
+            <w:tmTcPr id="1607512036" protected="1"/>
           </w:tcPr>
           <w:p>
             <w:pPr>
@@ -13583,7 +13555,7 @@
               <w:tl2br w:val="nil" w:sz="0" w:space="0" w:color="000000" tmln="20, 20, 20, 0, 0"/>
               <w:tr2bl w:val="nil" w:sz="0" w:space="0" w:color="000000" tmln="20, 20, 20, 0, 0"/>
             </w:tcBorders>
-            <w:tmTcPr id="1607072467" protected="1"/>
+            <w:tmTcPr id="1607512036" protected="1"/>
           </w:tcPr>
           <w:p>
             <w:pPr>
@@ -13627,7 +13599,7 @@
               <w:tl2br w:val="nil" w:sz="0" w:space="0" w:color="000000" tmln="20, 20, 20, 0, 0"/>
               <w:tr2bl w:val="nil" w:sz="0" w:space="0" w:color="000000" tmln="20, 20, 20, 0, 0"/>
             </w:tcBorders>
-            <w:tmTcPr id="1607072467" protected="1"/>
+            <w:tmTcPr id="1607512036" protected="1"/>
           </w:tcPr>
           <w:p>
             <w:pPr>
@@ -13662,7 +13634,7 @@
               <w:tl2br w:val="nil" w:sz="0" w:space="0" w:color="000000" tmln="20, 20, 20, 0, 0"/>
               <w:tr2bl w:val="nil" w:sz="0" w:space="0" w:color="000000" tmln="20, 20, 20, 0, 0"/>
             </w:tcBorders>
-            <w:tmTcPr id="1607072467" protected="1"/>
+            <w:tmTcPr id="1607512036" protected="1"/>
           </w:tcPr>
           <w:p>
             <w:pPr>
@@ -13706,7 +13678,7 @@
               <w:tl2br w:val="nil" w:sz="0" w:space="0" w:color="000000" tmln="20, 20, 20, 0, 0"/>
               <w:tr2bl w:val="nil" w:sz="0" w:space="0" w:color="000000" tmln="20, 20, 20, 0, 0"/>
             </w:tcBorders>
-            <w:tmTcPr id="1607072467" protected="1"/>
+            <w:tmTcPr id="1607512036" protected="1"/>
           </w:tcPr>
           <w:p>
             <w:pPr>
@@ -13741,7 +13713,7 @@
               <w:tl2br w:val="nil" w:sz="0" w:space="0" w:color="000000" tmln="20, 20, 20, 0, 0"/>
               <w:tr2bl w:val="nil" w:sz="0" w:space="0" w:color="000000" tmln="20, 20, 20, 0, 0"/>
             </w:tcBorders>
-            <w:tmTcPr id="1607072467" protected="1"/>
+            <w:tmTcPr id="1607512036" protected="1"/>
           </w:tcPr>
           <w:p>
             <w:pPr>
@@ -13785,7 +13757,7 @@
               <w:tl2br w:val="nil" w:sz="0" w:space="0" w:color="000000" tmln="20, 20, 20, 0, 0"/>
               <w:tr2bl w:val="nil" w:sz="0" w:space="0" w:color="000000" tmln="20, 20, 20, 0, 0"/>
             </w:tcBorders>
-            <w:tmTcPr id="1607072467" protected="1"/>
+            <w:tmTcPr id="1607512036" protected="1"/>
           </w:tcPr>
           <w:p>
             <w:pPr>
@@ -13820,7 +13792,7 @@
               <w:tl2br w:val="nil" w:sz="0" w:space="0" w:color="000000" tmln="20, 20, 20, 0, 0"/>
               <w:tr2bl w:val="nil" w:sz="0" w:space="0" w:color="000000" tmln="20, 20, 20, 0, 0"/>
             </w:tcBorders>
-            <w:tmTcPr id="1607072467" protected="1"/>
+            <w:tmTcPr id="1607512036" protected="1"/>
           </w:tcPr>
           <w:p>
             <w:pPr>
@@ -13864,7 +13836,7 @@
               <w:tl2br w:val="nil" w:sz="0" w:space="0" w:color="000000" tmln="20, 20, 20, 0, 0"/>
               <w:tr2bl w:val="nil" w:sz="0" w:space="0" w:color="000000" tmln="20, 20, 20, 0, 0"/>
             </w:tcBorders>
-            <w:tmTcPr id="1607072467" protected="1"/>
+            <w:tmTcPr id="1607512036" protected="1"/>
           </w:tcPr>
           <w:p>
             <w:pPr>
@@ -13899,7 +13871,7 @@
               <w:tl2br w:val="nil" w:sz="0" w:space="0" w:color="000000" tmln="20, 20, 20, 0, 0"/>
               <w:tr2bl w:val="nil" w:sz="0" w:space="0" w:color="000000" tmln="20, 20, 20, 0, 0"/>
             </w:tcBorders>
-            <w:tmTcPr id="1607072467" protected="1"/>
+            <w:tmTcPr id="1607512036" protected="1"/>
           </w:tcPr>
           <w:p>
             <w:pPr>
@@ -13943,7 +13915,7 @@
               <w:tl2br w:val="nil" w:sz="0" w:space="0" w:color="000000" tmln="20, 20, 20, 0, 0"/>
               <w:tr2bl w:val="nil" w:sz="0" w:space="0" w:color="000000" tmln="20, 20, 20, 0, 0"/>
             </w:tcBorders>
-            <w:tmTcPr id="1607072467" protected="1"/>
+            <w:tmTcPr id="1607512036" protected="1"/>
           </w:tcPr>
           <w:p>
             <w:pPr>
@@ -13978,7 +13950,7 @@
               <w:tl2br w:val="nil" w:sz="0" w:space="0" w:color="000000" tmln="20, 20, 20, 0, 0"/>
               <w:tr2bl w:val="nil" w:sz="0" w:space="0" w:color="000000" tmln="20, 20, 20, 0, 0"/>
             </w:tcBorders>
-            <w:tmTcPr id="1607072467" protected="1"/>
+            <w:tmTcPr id="1607512036" protected="1"/>
           </w:tcPr>
           <w:p>
             <w:pPr>
@@ -14022,7 +13994,7 @@
               <w:tl2br w:val="nil" w:sz="0" w:space="0" w:color="000000" tmln="20, 20, 20, 0, 0"/>
               <w:tr2bl w:val="nil" w:sz="0" w:space="0" w:color="000000" tmln="20, 20, 20, 0, 0"/>
             </w:tcBorders>
-            <w:tmTcPr id="1607072467" protected="1"/>
+            <w:tmTcPr id="1607512036" protected="1"/>
           </w:tcPr>
           <w:p>
             <w:pPr>
@@ -14057,7 +14029,7 @@
               <w:tl2br w:val="nil" w:sz="0" w:space="0" w:color="000000" tmln="20, 20, 20, 0, 0"/>
               <w:tr2bl w:val="nil" w:sz="0" w:space="0" w:color="000000" tmln="20, 20, 20, 0, 0"/>
             </w:tcBorders>
-            <w:tmTcPr id="1607072467" protected="1"/>
+            <w:tmTcPr id="1607512036" protected="1"/>
           </w:tcPr>
           <w:p>
             <w:pPr>
@@ -14101,7 +14073,7 @@
               <w:tl2br w:val="nil" w:sz="0" w:space="0" w:color="000000" tmln="20, 20, 20, 0, 0"/>
               <w:tr2bl w:val="nil" w:sz="0" w:space="0" w:color="000000" tmln="20, 20, 20, 0, 0"/>
             </w:tcBorders>
-            <w:tmTcPr id="1607072467" protected="1"/>
+            <w:tmTcPr id="1607512036" protected="1"/>
           </w:tcPr>
           <w:p>
             <w:pPr>
@@ -14136,7 +14108,7 @@
               <w:tl2br w:val="nil" w:sz="0" w:space="0" w:color="000000" tmln="20, 20, 20, 0, 0"/>
               <w:tr2bl w:val="nil" w:sz="0" w:space="0" w:color="000000" tmln="20, 20, 20, 0, 0"/>
             </w:tcBorders>
-            <w:tmTcPr id="1607072467" protected="1"/>
+            <w:tmTcPr id="1607512036" protected="1"/>
           </w:tcPr>
           <w:p>
             <w:pPr>
@@ -14180,7 +14152,7 @@
               <w:tl2br w:val="nil" w:sz="0" w:space="0" w:color="000000" tmln="20, 20, 20, 0, 0"/>
               <w:tr2bl w:val="nil" w:sz="0" w:space="0" w:color="000000" tmln="20, 20, 20, 0, 0"/>
             </w:tcBorders>
-            <w:tmTcPr id="1607072467" protected="1"/>
+            <w:tmTcPr id="1607512036" protected="1"/>
           </w:tcPr>
           <w:p>
             <w:pPr>
@@ -14215,7 +14187,7 @@
               <w:tl2br w:val="nil" w:sz="0" w:space="0" w:color="000000" tmln="20, 20, 20, 0, 0"/>
               <w:tr2bl w:val="nil" w:sz="0" w:space="0" w:color="000000" tmln="20, 20, 20, 0, 0"/>
             </w:tcBorders>
-            <w:tmTcPr id="1607072467" protected="1"/>
+            <w:tmTcPr id="1607512036" protected="1"/>
           </w:tcPr>
           <w:p>
             <w:pPr>
@@ -14259,7 +14231,7 @@
               <w:tl2br w:val="nil" w:sz="0" w:space="0" w:color="000000" tmln="20, 20, 20, 0, 0"/>
               <w:tr2bl w:val="nil" w:sz="0" w:space="0" w:color="000000" tmln="20, 20, 20, 0, 0"/>
             </w:tcBorders>
-            <w:tmTcPr id="1607072467" protected="1"/>
+            <w:tmTcPr id="1607512036" protected="1"/>
           </w:tcPr>
           <w:p>
             <w:pPr>
@@ -14294,7 +14266,7 @@
               <w:tl2br w:val="nil" w:sz="0" w:space="0" w:color="000000" tmln="20, 20, 20, 0, 0"/>
               <w:tr2bl w:val="nil" w:sz="0" w:space="0" w:color="000000" tmln="20, 20, 20, 0, 0"/>
             </w:tcBorders>
-            <w:tmTcPr id="1607072467" protected="1"/>
+            <w:tmTcPr id="1607512036" protected="1"/>
           </w:tcPr>
           <w:p>
             <w:pPr>
@@ -14338,7 +14310,7 @@
               <w:tl2br w:val="nil" w:sz="0" w:space="0" w:color="000000" tmln="20, 20, 20, 0, 0"/>
               <w:tr2bl w:val="nil" w:sz="0" w:space="0" w:color="000000" tmln="20, 20, 20, 0, 0"/>
             </w:tcBorders>
-            <w:tmTcPr id="1607072467" protected="1"/>
+            <w:tmTcPr id="1607512036" protected="1"/>
           </w:tcPr>
           <w:p>
             <w:pPr>
@@ -14373,7 +14345,7 @@
               <w:tl2br w:val="nil" w:sz="0" w:space="0" w:color="000000" tmln="20, 20, 20, 0, 0"/>
               <w:tr2bl w:val="nil" w:sz="0" w:space="0" w:color="000000" tmln="20, 20, 20, 0, 0"/>
             </w:tcBorders>
-            <w:tmTcPr id="1607072467" protected="1"/>
+            <w:tmTcPr id="1607512036" protected="1"/>
           </w:tcPr>
           <w:p>
             <w:pPr>
@@ -14587,7 +14559,7 @@
               <w:tl2br w:val="nil" w:sz="0" w:space="0" w:color="000000" tmln="20, 20, 20, 0, 0"/>
               <w:tr2bl w:val="nil" w:sz="0" w:space="0" w:color="000000" tmln="20, 20, 20, 0, 0"/>
             </w:tcBorders>
-            <w:tmTcPr id="1607072467" protected="1"/>
+            <w:tmTcPr id="1607512036" protected="1"/>
           </w:tcPr>
           <w:p>
             <w:pPr>
@@ -14622,7 +14594,7 @@
               <w:tl2br w:val="nil" w:sz="0" w:space="0" w:color="000000" tmln="20, 20, 20, 0, 0"/>
               <w:tr2bl w:val="nil" w:sz="0" w:space="0" w:color="000000" tmln="20, 20, 20, 0, 0"/>
             </w:tcBorders>
-            <w:tmTcPr id="1607072467" protected="1"/>
+            <w:tmTcPr id="1607512036" protected="1"/>
           </w:tcPr>
           <w:p>
             <w:pPr>
@@ -14657,7 +14629,7 @@
               <w:tl2br w:val="nil" w:sz="0" w:space="0" w:color="000000" tmln="20, 20, 20, 0, 0"/>
               <w:tr2bl w:val="nil" w:sz="0" w:space="0" w:color="000000" tmln="20, 20, 20, 0, 0"/>
             </w:tcBorders>
-            <w:tmTcPr id="1607072467" protected="1"/>
+            <w:tmTcPr id="1607512036" protected="1"/>
           </w:tcPr>
           <w:p>
             <w:pPr>
@@ -14692,7 +14664,7 @@
               <w:tl2br w:val="nil" w:sz="0" w:space="0" w:color="000000" tmln="20, 20, 20, 0, 0"/>
               <w:tr2bl w:val="nil" w:sz="0" w:space="0" w:color="000000" tmln="20, 20, 20, 0, 0"/>
             </w:tcBorders>
-            <w:tmTcPr id="1607072467" protected="1"/>
+            <w:tmTcPr id="1607512036" protected="1"/>
           </w:tcPr>
           <w:p>
             <w:pPr>
@@ -14734,7 +14706,7 @@
               <w:tl2br w:val="nil" w:sz="0" w:space="0" w:color="000000" tmln="20, 20, 20, 0, 0"/>
               <w:tr2bl w:val="nil" w:sz="0" w:space="0" w:color="000000" tmln="20, 20, 20, 0, 0"/>
             </w:tcBorders>
-            <w:tmTcPr id="1607072467" protected="1"/>
+            <w:tmTcPr id="1607512036" protected="1"/>
           </w:tcPr>
           <w:p>
             <w:pPr/>
@@ -14766,7 +14738,7 @@
               <w:tl2br w:val="nil" w:sz="0" w:space="0" w:color="000000" tmln="20, 20, 20, 0, 0"/>
               <w:tr2bl w:val="nil" w:sz="0" w:space="0" w:color="000000" tmln="20, 20, 20, 0, 0"/>
             </w:tcBorders>
-            <w:tmTcPr id="1607072467" protected="1"/>
+            <w:tmTcPr id="1607512036" protected="1"/>
           </w:tcPr>
           <w:p>
             <w:pPr/>
@@ -14798,7 +14770,7 @@
               <w:tl2br w:val="nil" w:sz="0" w:space="0" w:color="000000" tmln="20, 20, 20, 0, 0"/>
               <w:tr2bl w:val="nil" w:sz="0" w:space="0" w:color="000000" tmln="20, 20, 20, 0, 0"/>
             </w:tcBorders>
-            <w:tmTcPr id="1607072467" protected="1"/>
+            <w:tmTcPr id="1607512036" protected="1"/>
           </w:tcPr>
           <w:p>
             <w:pPr>
@@ -14833,7 +14805,7 @@
               <w:tl2br w:val="nil" w:sz="0" w:space="0" w:color="000000" tmln="20, 20, 20, 0, 0"/>
               <w:tr2bl w:val="nil" w:sz="0" w:space="0" w:color="000000" tmln="20, 20, 20, 0, 0"/>
             </w:tcBorders>
-            <w:tmTcPr id="1607072467" protected="1"/>
+            <w:tmTcPr id="1607512036" protected="1"/>
           </w:tcPr>
           <w:p>
             <w:pPr>
@@ -14875,7 +14847,7 @@
               <w:tl2br w:val="nil" w:sz="0" w:space="0" w:color="000000" tmln="20, 20, 20, 0, 0"/>
               <w:tr2bl w:val="nil" w:sz="0" w:space="0" w:color="000000" tmln="20, 20, 20, 0, 0"/>
             </w:tcBorders>
-            <w:tmTcPr id="1607072467" protected="1"/>
+            <w:tmTcPr id="1607512036" protected="1"/>
           </w:tcPr>
           <w:p>
             <w:pPr/>
@@ -14907,7 +14879,7 @@
               <w:tl2br w:val="nil" w:sz="0" w:space="0" w:color="000000" tmln="20, 20, 20, 0, 0"/>
               <w:tr2bl w:val="nil" w:sz="0" w:space="0" w:color="000000" tmln="20, 20, 20, 0, 0"/>
             </w:tcBorders>
-            <w:tmTcPr id="1607072467" protected="1"/>
+            <w:tmTcPr id="1607512036" protected="1"/>
           </w:tcPr>
           <w:p>
             <w:pPr/>
@@ -14939,7 +14911,7 @@
               <w:tl2br w:val="nil" w:sz="0" w:space="0" w:color="000000" tmln="20, 20, 20, 0, 0"/>
               <w:tr2bl w:val="nil" w:sz="0" w:space="0" w:color="000000" tmln="20, 20, 20, 0, 0"/>
             </w:tcBorders>
-            <w:tmTcPr id="1607072467" protected="1"/>
+            <w:tmTcPr id="1607512036" protected="1"/>
           </w:tcPr>
           <w:p>
             <w:pPr>
@@ -14974,7 +14946,7 @@
               <w:tl2br w:val="nil" w:sz="0" w:space="0" w:color="000000" tmln="20, 20, 20, 0, 0"/>
               <w:tr2bl w:val="nil" w:sz="0" w:space="0" w:color="000000" tmln="20, 20, 20, 0, 0"/>
             </w:tcBorders>
-            <w:tmTcPr id="1607072467" protected="1"/>
+            <w:tmTcPr id="1607512036" protected="1"/>
           </w:tcPr>
           <w:p>
             <w:pPr>
@@ -15016,7 +14988,7 @@
               <w:tl2br w:val="nil" w:sz="0" w:space="0" w:color="000000" tmln="20, 20, 20, 0, 0"/>
               <w:tr2bl w:val="nil" w:sz="0" w:space="0" w:color="000000" tmln="20, 20, 20, 0, 0"/>
             </w:tcBorders>
-            <w:tmTcPr id="1607072467" protected="1"/>
+            <w:tmTcPr id="1607512036" protected="1"/>
           </w:tcPr>
           <w:p>
             <w:pPr/>
@@ -15048,7 +15020,7 @@
               <w:tl2br w:val="nil" w:sz="0" w:space="0" w:color="000000" tmln="20, 20, 20, 0, 0"/>
               <w:tr2bl w:val="nil" w:sz="0" w:space="0" w:color="000000" tmln="20, 20, 20, 0, 0"/>
             </w:tcBorders>
-            <w:tmTcPr id="1607072467" protected="1"/>
+            <w:tmTcPr id="1607512036" protected="1"/>
           </w:tcPr>
           <w:p>
             <w:pPr/>
@@ -15080,7 +15052,7 @@
               <w:tl2br w:val="nil" w:sz="0" w:space="0" w:color="000000" tmln="20, 20, 20, 0, 0"/>
               <w:tr2bl w:val="nil" w:sz="0" w:space="0" w:color="000000" tmln="20, 20, 20, 0, 0"/>
             </w:tcBorders>
-            <w:tmTcPr id="1607072467" protected="1"/>
+            <w:tmTcPr id="1607512036" protected="1"/>
           </w:tcPr>
           <w:p>
             <w:pPr>
@@ -15115,7 +15087,7 @@
               <w:tl2br w:val="nil" w:sz="0" w:space="0" w:color="000000" tmln="20, 20, 20, 0, 0"/>
               <w:tr2bl w:val="nil" w:sz="0" w:space="0" w:color="000000" tmln="20, 20, 20, 0, 0"/>
             </w:tcBorders>
-            <w:tmTcPr id="1607072467" protected="1"/>
+            <w:tmTcPr id="1607512036" protected="1"/>
           </w:tcPr>
           <w:p>
             <w:pPr>
@@ -15157,7 +15129,7 @@
               <w:tl2br w:val="nil" w:sz="0" w:space="0" w:color="000000" tmln="20, 20, 20, 0, 0"/>
               <w:tr2bl w:val="nil" w:sz="0" w:space="0" w:color="000000" tmln="20, 20, 20, 0, 0"/>
             </w:tcBorders>
-            <w:tmTcPr id="1607072467" protected="1"/>
+            <w:tmTcPr id="1607512036" protected="1"/>
           </w:tcPr>
           <w:p>
             <w:pPr/>
@@ -15189,7 +15161,7 @@
               <w:tl2br w:val="nil" w:sz="0" w:space="0" w:color="000000" tmln="20, 20, 20, 0, 0"/>
               <w:tr2bl w:val="nil" w:sz="0" w:space="0" w:color="000000" tmln="20, 20, 20, 0, 0"/>
             </w:tcBorders>
-            <w:tmTcPr id="1607072467" protected="1"/>
+            <w:tmTcPr id="1607512036" protected="1"/>
           </w:tcPr>
           <w:p>
             <w:pPr/>
@@ -15221,7 +15193,7 @@
               <w:tl2br w:val="nil" w:sz="0" w:space="0" w:color="000000" tmln="20, 20, 20, 0, 0"/>
               <w:tr2bl w:val="nil" w:sz="0" w:space="0" w:color="000000" tmln="20, 20, 20, 0, 0"/>
             </w:tcBorders>
-            <w:tmTcPr id="1607072467" protected="1"/>
+            <w:tmTcPr id="1607512036" protected="1"/>
           </w:tcPr>
           <w:p>
             <w:pPr>
@@ -15256,7 +15228,7 @@
               <w:tl2br w:val="nil" w:sz="0" w:space="0" w:color="000000" tmln="20, 20, 20, 0, 0"/>
               <w:tr2bl w:val="nil" w:sz="0" w:space="0" w:color="000000" tmln="20, 20, 20, 0, 0"/>
             </w:tcBorders>
-            <w:tmTcPr id="1607072467" protected="1"/>
+            <w:tmTcPr id="1607512036" protected="1"/>
           </w:tcPr>
           <w:p>
             <w:pPr>
@@ -15298,7 +15270,7 @@
               <w:tl2br w:val="nil" w:sz="0" w:space="0" w:color="000000" tmln="20, 20, 20, 0, 0"/>
               <w:tr2bl w:val="nil" w:sz="0" w:space="0" w:color="000000" tmln="20, 20, 20, 0, 0"/>
             </w:tcBorders>
-            <w:tmTcPr id="1607072467" protected="1"/>
+            <w:tmTcPr id="1607512036" protected="1"/>
           </w:tcPr>
           <w:p>
             <w:pPr/>
@@ -15330,7 +15302,7 @@
               <w:tl2br w:val="nil" w:sz="0" w:space="0" w:color="000000" tmln="20, 20, 20, 0, 0"/>
               <w:tr2bl w:val="nil" w:sz="0" w:space="0" w:color="000000" tmln="20, 20, 20, 0, 0"/>
             </w:tcBorders>
-            <w:tmTcPr id="1607072467" protected="1"/>
+            <w:tmTcPr id="1607512036" protected="1"/>
           </w:tcPr>
           <w:p>
             <w:pPr/>
@@ -15362,7 +15334,7 @@
               <w:tl2br w:val="nil" w:sz="0" w:space="0" w:color="000000" tmln="20, 20, 20, 0, 0"/>
               <w:tr2bl w:val="nil" w:sz="0" w:space="0" w:color="000000" tmln="20, 20, 20, 0, 0"/>
             </w:tcBorders>
-            <w:tmTcPr id="1607072467" protected="1"/>
+            <w:tmTcPr id="1607512036" protected="1"/>
           </w:tcPr>
           <w:p>
             <w:pPr>
@@ -15397,7 +15369,7 @@
               <w:tl2br w:val="nil" w:sz="0" w:space="0" w:color="000000" tmln="20, 20, 20, 0, 0"/>
               <w:tr2bl w:val="nil" w:sz="0" w:space="0" w:color="000000" tmln="20, 20, 20, 0, 0"/>
             </w:tcBorders>
-            <w:tmTcPr id="1607072467" protected="1"/>
+            <w:tmTcPr id="1607512036" protected="1"/>
           </w:tcPr>
           <w:p>
             <w:pPr>
@@ -15439,7 +15411,7 @@
               <w:tl2br w:val="nil" w:sz="0" w:space="0" w:color="000000" tmln="20, 20, 20, 0, 0"/>
               <w:tr2bl w:val="nil" w:sz="0" w:space="0" w:color="000000" tmln="20, 20, 20, 0, 0"/>
             </w:tcBorders>
-            <w:tmTcPr id="1607072467" protected="1"/>
+            <w:tmTcPr id="1607512036" protected="1"/>
           </w:tcPr>
           <w:p>
             <w:pPr/>
@@ -15471,7 +15443,7 @@
               <w:tl2br w:val="nil" w:sz="0" w:space="0" w:color="000000" tmln="20, 20, 20, 0, 0"/>
               <w:tr2bl w:val="nil" w:sz="0" w:space="0" w:color="000000" tmln="20, 20, 20, 0, 0"/>
             </w:tcBorders>
-            <w:tmTcPr id="1607072467" protected="1"/>
+            <w:tmTcPr id="1607512036" protected="1"/>
           </w:tcPr>
           <w:p>
             <w:pPr/>
@@ -15503,7 +15475,7 @@
               <w:tl2br w:val="nil" w:sz="0" w:space="0" w:color="000000" tmln="20, 20, 20, 0, 0"/>
               <w:tr2bl w:val="nil" w:sz="0" w:space="0" w:color="000000" tmln="20, 20, 20, 0, 0"/>
             </w:tcBorders>
-            <w:tmTcPr id="1607072467" protected="1"/>
+            <w:tmTcPr id="1607512036" protected="1"/>
           </w:tcPr>
           <w:p>
             <w:pPr>
@@ -15538,7 +15510,7 @@
               <w:tl2br w:val="nil" w:sz="0" w:space="0" w:color="000000" tmln="20, 20, 20, 0, 0"/>
               <w:tr2bl w:val="nil" w:sz="0" w:space="0" w:color="000000" tmln="20, 20, 20, 0, 0"/>
             </w:tcBorders>
-            <w:tmTcPr id="1607072467" protected="1"/>
+            <w:tmTcPr id="1607512036" protected="1"/>
           </w:tcPr>
           <w:p>
             <w:pPr>
@@ -15580,7 +15552,7 @@
               <w:tl2br w:val="nil" w:sz="0" w:space="0" w:color="000000" tmln="20, 20, 20, 0, 0"/>
               <w:tr2bl w:val="nil" w:sz="0" w:space="0" w:color="000000" tmln="20, 20, 20, 0, 0"/>
             </w:tcBorders>
-            <w:tmTcPr id="1607072467" protected="1"/>
+            <w:tmTcPr id="1607512036" protected="1"/>
           </w:tcPr>
           <w:p>
             <w:pPr/>
@@ -15612,7 +15584,7 @@
               <w:tl2br w:val="nil" w:sz="0" w:space="0" w:color="000000" tmln="20, 20, 20, 0, 0"/>
               <w:tr2bl w:val="nil" w:sz="0" w:space="0" w:color="000000" tmln="20, 20, 20, 0, 0"/>
             </w:tcBorders>
-            <w:tmTcPr id="1607072467" protected="1"/>
+            <w:tmTcPr id="1607512036" protected="1"/>
           </w:tcPr>
           <w:p>
             <w:pPr/>
@@ -15644,7 +15616,7 @@
               <w:tl2br w:val="nil" w:sz="0" w:space="0" w:color="000000" tmln="20, 20, 20, 0, 0"/>
               <w:tr2bl w:val="nil" w:sz="0" w:space="0" w:color="000000" tmln="20, 20, 20, 0, 0"/>
             </w:tcBorders>
-            <w:tmTcPr id="1607072467" protected="1"/>
+            <w:tmTcPr id="1607512036" protected="1"/>
           </w:tcPr>
           <w:p>
             <w:pPr>
@@ -15679,7 +15651,7 @@
               <w:tl2br w:val="nil" w:sz="0" w:space="0" w:color="000000" tmln="20, 20, 20, 0, 0"/>
               <w:tr2bl w:val="nil" w:sz="0" w:space="0" w:color="000000" tmln="20, 20, 20, 0, 0"/>
             </w:tcBorders>
-            <w:tmTcPr id="1607072467" protected="1"/>
+            <w:tmTcPr id="1607512036" protected="1"/>
           </w:tcPr>
           <w:p>
             <w:pPr>
@@ -15721,7 +15693,7 @@
               <w:tl2br w:val="nil" w:sz="0" w:space="0" w:color="000000" tmln="20, 20, 20, 0, 0"/>
               <w:tr2bl w:val="nil" w:sz="0" w:space="0" w:color="000000" tmln="20, 20, 20, 0, 0"/>
             </w:tcBorders>
-            <w:tmTcPr id="1607072467" protected="1"/>
+            <w:tmTcPr id="1607512036" protected="1"/>
           </w:tcPr>
           <w:p>
             <w:pPr/>
@@ -15753,7 +15725,7 @@
               <w:tl2br w:val="nil" w:sz="0" w:space="0" w:color="000000" tmln="20, 20, 20, 0, 0"/>
               <w:tr2bl w:val="nil" w:sz="0" w:space="0" w:color="000000" tmln="20, 20, 20, 0, 0"/>
             </w:tcBorders>
-            <w:tmTcPr id="1607072467" protected="1"/>
+            <w:tmTcPr id="1607512036" protected="1"/>
           </w:tcPr>
           <w:p>
             <w:pPr/>
@@ -15785,7 +15757,7 @@
               <w:tl2br w:val="nil" w:sz="0" w:space="0" w:color="000000" tmln="20, 20, 20, 0, 0"/>
               <w:tr2bl w:val="nil" w:sz="0" w:space="0" w:color="000000" tmln="20, 20, 20, 0, 0"/>
             </w:tcBorders>
-            <w:tmTcPr id="1607072467" protected="1"/>
+            <w:tmTcPr id="1607512036" protected="1"/>
           </w:tcPr>
           <w:p>
             <w:pPr>
@@ -15820,7 +15792,7 @@
               <w:tl2br w:val="nil" w:sz="0" w:space="0" w:color="000000" tmln="20, 20, 20, 0, 0"/>
               <w:tr2bl w:val="nil" w:sz="0" w:space="0" w:color="000000" tmln="20, 20, 20, 0, 0"/>
             </w:tcBorders>
-            <w:tmTcPr id="1607072467" protected="1"/>
+            <w:tmTcPr id="1607512036" protected="1"/>
           </w:tcPr>
           <w:p>
             <w:pPr>
@@ -15863,7 +15835,7 @@
               <w:tl2br w:val="nil" w:sz="0" w:space="0" w:color="000000" tmln="20, 20, 20, 0, 0"/>
               <w:tr2bl w:val="nil" w:sz="0" w:space="0" w:color="000000" tmln="20, 20, 20, 0, 0"/>
             </w:tcBorders>
-            <w:tmTcPr id="1607072467" protected="1"/>
+            <w:tmTcPr id="1607512036" protected="1"/>
           </w:tcPr>
           <w:p>
             <w:pPr/>
@@ -15895,7 +15867,7 @@
               <w:tl2br w:val="nil" w:sz="0" w:space="0" w:color="000000" tmln="20, 20, 20, 0, 0"/>
               <w:tr2bl w:val="nil" w:sz="0" w:space="0" w:color="000000" tmln="20, 20, 20, 0, 0"/>
             </w:tcBorders>
-            <w:tmTcPr id="1607072467" protected="1"/>
+            <w:tmTcPr id="1607512036" protected="1"/>
           </w:tcPr>
           <w:p>
             <w:pPr/>
@@ -15928,7 +15900,7 @@
               <w:tl2br w:val="nil" w:sz="0" w:space="0" w:color="000000" tmln="20, 20, 20, 0, 0"/>
               <w:tr2bl w:val="nil" w:sz="0" w:space="0" w:color="000000" tmln="20, 20, 20, 0, 0"/>
             </w:tcBorders>
-            <w:tmTcPr id="1607072467" protected="1"/>
+            <w:tmTcPr id="1607512036" protected="1"/>
           </w:tcPr>
           <w:p>
             <w:pPr>
@@ -15964,7 +15936,7 @@
               <w:tl2br w:val="nil" w:sz="0" w:space="0" w:color="000000" tmln="20, 20, 20, 0, 0"/>
               <w:tr2bl w:val="nil" w:sz="0" w:space="0" w:color="000000" tmln="20, 20, 20, 0, 0"/>
             </w:tcBorders>
-            <w:tmTcPr id="1607072467" protected="1"/>
+            <w:tmTcPr id="1607512036" protected="1"/>
           </w:tcPr>
           <w:p>
             <w:pPr>
@@ -16007,7 +15979,7 @@
               <w:tl2br w:val="nil" w:sz="0" w:space="0" w:color="000000" tmln="20, 20, 20, 0, 0"/>
               <w:tr2bl w:val="nil" w:sz="0" w:space="0" w:color="000000" tmln="20, 20, 20, 0, 0"/>
             </w:tcBorders>
-            <w:tmTcPr id="1607072467" protected="1"/>
+            <w:tmTcPr id="1607512036" protected="1"/>
           </w:tcPr>
           <w:p/>
         </w:tc>
@@ -16029,7 +16001,7 @@
               <w:tl2br w:val="nil" w:sz="0" w:space="0" w:color="000000" tmln="20, 20, 20, 0, 0"/>
               <w:tr2bl w:val="nil" w:sz="0" w:space="0" w:color="000000" tmln="20, 20, 20, 0, 0"/>
             </w:tcBorders>
-            <w:tmTcPr id="1607072467" protected="1"/>
+            <w:tmTcPr id="1607512036" protected="1"/>
           </w:tcPr>
           <w:p>
             <w:pPr>
@@ -16065,7 +16037,7 @@
               <w:tl2br w:val="nil" w:sz="0" w:space="0" w:color="000000" tmln="20, 20, 20, 0, 0"/>
               <w:tr2bl w:val="nil" w:sz="0" w:space="0" w:color="000000" tmln="20, 20, 20, 0, 0"/>
             </w:tcBorders>
-            <w:tmTcPr id="1607072467" protected="1"/>
+            <w:tmTcPr id="1607512036" protected="1"/>
           </w:tcPr>
           <w:p/>
         </w:tc>
@@ -16088,7 +16060,7 @@
               <w:tl2br w:val="nil" w:sz="0" w:space="0" w:color="000000" tmln="20, 20, 20, 0, 0"/>
               <w:tr2bl w:val="nil" w:sz="0" w:space="0" w:color="000000" tmln="20, 20, 20, 0, 0"/>
             </w:tcBorders>
-            <w:tmTcPr id="1607072467" protected="1"/>
+            <w:tmTcPr id="1607512036" protected="1"/>
           </w:tcPr>
           <w:p/>
         </w:tc>
@@ -16118,7 +16090,7 @@
               <w:tl2br w:val="nil" w:sz="0" w:space="0" w:color="000000" tmln="20, 20, 20, 0, 0"/>
               <w:tr2bl w:val="nil" w:sz="0" w:space="0" w:color="000000" tmln="20, 20, 20, 0, 0"/>
             </w:tcBorders>
-            <w:tmTcPr id="1607072467" protected="1"/>
+            <w:tmTcPr id="1607512036" protected="1"/>
           </w:tcPr>
           <w:p>
             <w:pPr/>
@@ -16150,7 +16122,7 @@
               <w:tl2br w:val="nil" w:sz="0" w:space="0" w:color="000000" tmln="20, 20, 20, 0, 0"/>
               <w:tr2bl w:val="nil" w:sz="0" w:space="0" w:color="000000" tmln="20, 20, 20, 0, 0"/>
             </w:tcBorders>
-            <w:tmTcPr id="1607072467" protected="1"/>
+            <w:tmTcPr id="1607512036" protected="1"/>
           </w:tcPr>
           <w:p>
             <w:pPr/>
@@ -16183,7 +16155,7 @@
               <w:tl2br w:val="nil" w:sz="0" w:space="0" w:color="000000" tmln="20, 20, 20, 0, 0"/>
               <w:tr2bl w:val="nil" w:sz="0" w:space="0" w:color="000000" tmln="20, 20, 20, 0, 0"/>
             </w:tcBorders>
-            <w:tmTcPr id="1607072467" protected="1"/>
+            <w:tmTcPr id="1607512036" protected="1"/>
           </w:tcPr>
           <w:p>
             <w:pPr>
@@ -16219,7 +16191,7 @@
               <w:tl2br w:val="nil" w:sz="0" w:space="0" w:color="000000" tmln="20, 20, 20, 0, 0"/>
               <w:tr2bl w:val="nil" w:sz="0" w:space="0" w:color="000000" tmln="20, 20, 20, 0, 0"/>
             </w:tcBorders>
-            <w:tmTcPr id="1607072467" protected="1"/>
+            <w:tmTcPr id="1607512036" protected="1"/>
           </w:tcPr>
           <w:p>
             <w:pPr>
@@ -16262,7 +16234,7 @@
               <w:tl2br w:val="nil" w:sz="0" w:space="0" w:color="000000" tmln="20, 20, 20, 0, 0"/>
               <w:tr2bl w:val="nil" w:sz="0" w:space="0" w:color="000000" tmln="20, 20, 20, 0, 0"/>
             </w:tcBorders>
-            <w:tmTcPr id="1607072467" protected="1"/>
+            <w:tmTcPr id="1607512036" protected="1"/>
           </w:tcPr>
           <w:p/>
         </w:tc>
@@ -16284,7 +16256,7 @@
               <w:tl2br w:val="nil" w:sz="0" w:space="0" w:color="000000" tmln="20, 20, 20, 0, 0"/>
               <w:tr2bl w:val="nil" w:sz="0" w:space="0" w:color="000000" tmln="20, 20, 20, 0, 0"/>
             </w:tcBorders>
-            <w:tmTcPr id="1607072467" protected="1"/>
+            <w:tmTcPr id="1607512036" protected="1"/>
           </w:tcPr>
           <w:p>
             <w:pPr>
@@ -16320,7 +16292,7 @@
               <w:tl2br w:val="nil" w:sz="0" w:space="0" w:color="000000" tmln="20, 20, 20, 0, 0"/>
               <w:tr2bl w:val="nil" w:sz="0" w:space="0" w:color="000000" tmln="20, 20, 20, 0, 0"/>
             </w:tcBorders>
-            <w:tmTcPr id="1607072467" protected="1"/>
+            <w:tmTcPr id="1607512036" protected="1"/>
           </w:tcPr>
           <w:p/>
         </w:tc>
@@ -16343,7 +16315,7 @@
               <w:tl2br w:val="nil" w:sz="0" w:space="0" w:color="000000" tmln="20, 20, 20, 0, 0"/>
               <w:tr2bl w:val="nil" w:sz="0" w:space="0" w:color="000000" tmln="20, 20, 20, 0, 0"/>
             </w:tcBorders>
-            <w:tmTcPr id="1607072467" protected="1"/>
+            <w:tmTcPr id="1607512036" protected="1"/>
           </w:tcPr>
           <w:p/>
         </w:tc>
@@ -16415,7 +16387,7 @@
               <w:tl2br w:val="nil" w:sz="0" w:space="0" w:color="000000" tmln="20, 20, 20, 0, 0"/>
               <w:tr2bl w:val="nil" w:sz="0" w:space="0" w:color="000000" tmln="20, 20, 20, 0, 0"/>
             </w:tcBorders>
-            <w:tmTcPr id="1607072467" protected="1"/>
+            <w:tmTcPr id="1607512036" protected="1"/>
           </w:tcPr>
           <w:p>
             <w:pPr>
@@ -16467,7 +16439,7 @@
               <w:tl2br w:val="nil" w:sz="0" w:space="0" w:color="000000" tmln="20, 20, 20, 0, 0"/>
               <w:tr2bl w:val="nil" w:sz="0" w:space="0" w:color="000000" tmln="20, 20, 20, 0, 0"/>
             </w:tcBorders>
-            <w:tmTcPr id="1607072467" protected="1"/>
+            <w:tmTcPr id="1607512036" protected="1"/>
           </w:tcPr>
           <w:p>
             <w:pPr/>
@@ -20409,6 +20381,22 @@
       <w:lvlJc w:val="left"/>
       <w:pPr>
         <w:ind w:left="3240" w:hanging="0"/>
+      </w:pPr>
+    </w:lvl>
+  </w:abstractNum>
+  <w:abstractNum w:abstractNumId="29">
+    <w:multiLevelType w:val="singleLevel"/>
+    <w:name w:val="Bullet 29"/>
+    <w:lvl w:ilvl="0">
+      <w:start w:val="1"/>
+      <w:numFmt w:val="decimal"/>
+      <w:lvlText w:val="%1."/>
+      <w:lvlJc w:val="left"/>
+      <w:pPr>
+        <w:tabs>
+          <w:tab w:val="num" w:pos="360"/>
+        </w:tabs>
+        <w:ind w:left="360" w:hanging="360"/>
       </w:pPr>
     </w:lvl>
   </w:abstractNum>
@@ -20497,6 +20485,9 @@
     <w:abstractNumId w:val="28"/>
   </w:num>
   <w:num w:numId="29">
+    <w:abstractNumId w:val="29"/>
+  </w:num>
+  <w:num w:numId="30">
     <w:abstractNumId w:val="0"/>
   </w:num>
 </w:numbering>

--- a/tpl/contracttpl.docx
+++ b/tpl/contracttpl.docx
@@ -154,14 +154,30 @@
           <w:sz w:val="18"/>
           <w:szCs w:val="18"/>
         </w:rPr>
-        <w:t>ООО «Авант-тур»</w:t>
-      </w:r>
-      <w:r>
-        <w:rPr>
-          <w:sz w:val="15"/>
-          <w:szCs w:val="15"/>
-        </w:rPr>
-        <w:t xml:space="preserve"> в лице директора Губарева Михаила Васильевича, действующего на основании Устава, в дальнейшем именуемое «Агент», </w:t>
+        <w:t>{{nameag}}</w:t>
+      </w:r>
+      <w:r>
+        <w:rPr>
+          <w:sz w:val="15"/>
+          <w:szCs w:val="15"/>
+        </w:rPr>
+        <w:t xml:space="preserve"> в лице директора </w:t>
+      </w:r>
+      <w:r>
+        <w:rPr>
+          <w:b/>
+          <w:bCs/>
+          <w:sz w:val="15"/>
+          <w:szCs w:val="15"/>
+        </w:rPr>
+        <w:t>{{bossag}}</w:t>
+      </w:r>
+      <w:r>
+        <w:rPr>
+          <w:sz w:val="15"/>
+          <w:szCs w:val="15"/>
+        </w:rPr>
+        <w:t xml:space="preserve">, действующего на основании Устава, в дальнейшем именуемое «Агент», </w:t>
       </w:r>
       <w:r/>
     </w:p>
@@ -4436,7 +4452,7 @@
               <w:tl2br w:val="nil" w:sz="0" w:space="0" w:color="000000" tmln="20, 20, 20, 0, 0"/>
               <w:tr2bl w:val="nil" w:sz="0" w:space="0" w:color="000000" tmln="20, 20, 20, 0, 0"/>
             </w:tcBorders>
-            <w:tmTcPr id="1607512036" protected="1"/>
+            <w:tmTcPr id="1607665053" protected="1"/>
           </w:tcPr>
           <w:p>
             <w:pPr>
@@ -4475,18 +4491,22 @@
           </w:p>
           <w:p>
             <w:pPr>
-              <w:ind w:left="279" w:right="252"/>
-              <w:spacing/>
-              <w:jc w:val="both"/>
+              <w:rPr>
+                <w:b/>
+                <w:bCs/>
+                <w:sz w:val="15"/>
+                <w:szCs w:val="15"/>
+              </w:rPr>
             </w:pPr>
             <w:r>
               <w:rPr>
+                <w:b/>
+                <w:bCs/>
                 <w:sz w:val="15"/>
                 <w:szCs w:val="15"/>
               </w:rPr>
-              <w:t>ООО «Авант-тур»</w:t>
+              <w:t>{{nameag}}</w:t>
             </w:r>
-            <w:r/>
           </w:p>
           <w:p>
             <w:pPr>
@@ -4501,13 +4521,118 @@
               <w:ind w:left="279" w:right="252"/>
               <w:spacing/>
               <w:jc w:val="both"/>
+              <w:rPr>
+                <w:sz w:val="15"/>
+                <w:szCs w:val="15"/>
+              </w:rPr>
             </w:pPr>
             <w:r>
               <w:rPr>
                 <w:sz w:val="15"/>
                 <w:szCs w:val="15"/>
               </w:rPr>
-              <w:t>Адрес: 630091, г. Новосибирск, ул. Фрунзе, д. 5, оф. 209</w:t>
+              <w:t>Адрес: {{adressag}}</w:t>
+            </w:r>
+          </w:p>
+          <w:p>
+            <w:pPr>
+              <w:ind w:left="279" w:right="252"/>
+              <w:spacing/>
+              <w:jc w:val="both"/>
+              <w:rPr>
+                <w:sz w:val="15"/>
+                <w:szCs w:val="15"/>
+              </w:rPr>
+            </w:pPr>
+            <w:r>
+              <w:rPr>
+                <w:sz w:val="15"/>
+                <w:szCs w:val="15"/>
+              </w:rPr>
+              <w:t>ИНН {{innag}}, КПП {{kppag}}</w:t>
+            </w:r>
+          </w:p>
+          <w:p>
+            <w:pPr>
+              <w:ind w:left="279" w:right="252"/>
+              <w:spacing/>
+              <w:jc w:val="both"/>
+              <w:rPr>
+                <w:sz w:val="15"/>
+                <w:szCs w:val="15"/>
+              </w:rPr>
+            </w:pPr>
+            <w:r>
+              <w:rPr>
+                <w:sz w:val="15"/>
+                <w:szCs w:val="15"/>
+              </w:rPr>
+              <w:t>Р/с {{accountag}}</w:t>
+            </w:r>
+          </w:p>
+          <w:p>
+            <w:pPr>
+              <w:rPr>
+                <w:sz w:val="15"/>
+                <w:szCs w:val="15"/>
+              </w:rPr>
+            </w:pPr>
+            <w:r>
+              <w:rPr>
+                <w:sz w:val="15"/>
+                <w:szCs w:val="15"/>
+              </w:rPr>
+              <w:t>{{bankag}}</w:t>
+            </w:r>
+          </w:p>
+          <w:p>
+            <w:pPr>
+              <w:ind w:left="279" w:right="252"/>
+              <w:spacing/>
+              <w:jc w:val="both"/>
+              <w:rPr>
+                <w:sz w:val="15"/>
+                <w:szCs w:val="15"/>
+              </w:rPr>
+            </w:pPr>
+            <w:r>
+              <w:rPr>
+                <w:sz w:val="15"/>
+                <w:szCs w:val="15"/>
+              </w:rPr>
+              <w:t>К/с {{coraccountag}} БИК {{bikag}}</w:t>
+            </w:r>
+          </w:p>
+          <w:p>
+            <w:pPr>
+              <w:ind w:left="279" w:right="252"/>
+              <w:spacing/>
+              <w:jc w:val="both"/>
+              <w:rPr>
+                <w:sz w:val="15"/>
+                <w:szCs w:val="15"/>
+              </w:rPr>
+            </w:pPr>
+            <w:r>
+              <w:rPr>
+                <w:sz w:val="15"/>
+                <w:szCs w:val="15"/>
+              </w:rPr>
+              <w:t>ОКВЭД {{okvedag}},  ОГРН {{ogrnag}}</w:t>
+            </w:r>
+          </w:p>
+          <w:p>
+            <w:pPr>
+              <w:ind w:left="279" w:right="252"/>
+              <w:spacing/>
+              <w:jc w:val="both"/>
+            </w:pPr>
+            <w:r>
+              <w:rPr>
+                <w:sz w:val="15"/>
+                <w:szCs w:val="15"/>
+              </w:rPr>
+              <w:t xml:space="preserve">Тел.: {{phoneag}} </w:t>
             </w:r>
             <w:r/>
           </w:p>
@@ -4522,97 +4647,7 @@
                 <w:sz w:val="15"/>
                 <w:szCs w:val="15"/>
               </w:rPr>
-              <w:t>ИНН 5406234591, КПП 540601001</w:t>
-            </w:r>
-            <w:r/>
-          </w:p>
-          <w:p>
-            <w:pPr>
-              <w:ind w:left="279" w:right="252"/>
-              <w:spacing/>
-              <w:jc w:val="both"/>
-            </w:pPr>
-            <w:r>
-              <w:rPr>
-                <w:sz w:val="15"/>
-                <w:szCs w:val="15"/>
-              </w:rPr>
-              <w:t>Р/с 40702810400290001327</w:t>
-            </w:r>
-            <w:r/>
-          </w:p>
-          <w:p>
-            <w:pPr>
-              <w:ind w:left="279" w:right="252"/>
-              <w:spacing/>
-              <w:jc w:val="both"/>
-            </w:pPr>
-            <w:r>
-              <w:rPr>
-                <w:sz w:val="15"/>
-                <w:szCs w:val="15"/>
-              </w:rPr>
-              <w:t>Ф-Л ГПБ (ОАО) в г.Новосибирске, г. Новосибирск</w:t>
-            </w:r>
-            <w:r/>
-          </w:p>
-          <w:p>
-            <w:pPr>
-              <w:ind w:left="279" w:right="252"/>
-              <w:spacing/>
-              <w:jc w:val="both"/>
-            </w:pPr>
-            <w:r>
-              <w:rPr>
-                <w:sz w:val="15"/>
-                <w:szCs w:val="15"/>
-              </w:rPr>
-              <w:t xml:space="preserve">К/с 30101810400000000783 БИК 045004783 </w:t>
-            </w:r>
-            <w:r/>
-          </w:p>
-          <w:p>
-            <w:pPr>
-              <w:ind w:left="279" w:right="252"/>
-              <w:spacing/>
-              <w:jc w:val="both"/>
-            </w:pPr>
-            <w:r>
-              <w:rPr>
-                <w:sz w:val="15"/>
-                <w:szCs w:val="15"/>
-              </w:rPr>
-              <w:t>ОКПО 59237973,  ОГРН 1025402453196</w:t>
-            </w:r>
-            <w:r/>
-          </w:p>
-          <w:p>
-            <w:pPr>
-              <w:ind w:left="279" w:right="252"/>
-              <w:spacing/>
-              <w:jc w:val="both"/>
-            </w:pPr>
-            <w:r>
-              <w:rPr>
-                <w:sz w:val="15"/>
-                <w:szCs w:val="15"/>
-              </w:rPr>
-              <w:t>Тел/факс: (383) 21-88-745, тел. (383) 221-85-91</w:t>
-            </w:r>
-            <w:r/>
-          </w:p>
-          <w:p>
-            <w:pPr>
-              <w:ind w:left="279" w:right="252"/>
-              <w:spacing/>
-              <w:jc w:val="both"/>
-            </w:pPr>
-            <w:r>
-              <w:rPr>
-                <w:sz w:val="15"/>
-                <w:szCs w:val="15"/>
-              </w:rPr>
-              <w:t>e-mail: avant@avanttour.ru, www.avanttour.ru</w:t>
+              <w:t xml:space="preserve">e-mail: {{emailag}}, {{siteag}} </w:t>
             </w:r>
             <w:r/>
           </w:p>
@@ -4654,7 +4689,7 @@
               <w:tl2br w:val="nil" w:sz="0" w:space="0" w:color="000000" tmln="20, 20, 20, 0, 0"/>
               <w:tr2bl w:val="nil" w:sz="0" w:space="0" w:color="000000" tmln="20, 20, 20, 0, 0"/>
             </w:tcBorders>
-            <w:tmTcPr id="1607512036" protected="1"/>
+            <w:tmTcPr id="1607665053" protected="1"/>
           </w:tcPr>
           <w:p>
             <w:pPr>
@@ -5068,7 +5103,7 @@
               <w:tl2br w:val="nil" w:sz="0" w:space="0" w:color="000000" tmln="20, 20, 20, 0, 0"/>
               <w:tr2bl w:val="nil" w:sz="0" w:space="0" w:color="000000" tmln="20, 20, 20, 0, 0"/>
             </w:tcBorders>
-            <w:tmTcPr id="1607512036" protected="1"/>
+            <w:tmTcPr id="1607665053" protected="1"/>
           </w:tcPr>
           <w:p>
             <w:pPr>
@@ -5114,7 +5149,7 @@
               <w:tl2br w:val="nil" w:sz="0" w:space="0" w:color="000000" tmln="20, 20, 20, 0, 0"/>
               <w:tr2bl w:val="nil" w:sz="0" w:space="0" w:color="000000" tmln="20, 20, 20, 0, 0"/>
             </w:tcBorders>
-            <w:tmTcPr id="1607512036" protected="1"/>
+            <w:tmTcPr id="1607665053" protected="1"/>
           </w:tcPr>
           <w:p>
             <w:pPr>
@@ -5154,7 +5189,7 @@
               <w:tl2br w:val="nil" w:sz="0" w:space="0" w:color="000000" tmln="20, 20, 20, 0, 0"/>
               <w:tr2bl w:val="nil" w:sz="0" w:space="0" w:color="000000" tmln="20, 20, 20, 0, 0"/>
             </w:tcBorders>
-            <w:tmTcPr id="1607512036" protected="1"/>
+            <w:tmTcPr id="1607665053" protected="1"/>
           </w:tcPr>
           <w:p>
             <w:pPr>
@@ -5188,15 +5223,58 @@
               <w:tabs defTabSz="709">
                 <w:tab w:val="left" w:pos="11199" w:leader="none"/>
               </w:tabs>
-            </w:pPr>
-            <w:r>
               <w:rPr>
                 <w:b/>
                 <w:bCs/>
                 <w:sz w:val="15"/>
                 <w:szCs w:val="15"/>
               </w:rPr>
-              <w:t>Директор ООО «Авант-тур»____________ / Губарев М.В./</w:t>
+            </w:pPr>
+            <w:r>
+              <w:rPr>
+                <w:b/>
+                <w:bCs/>
+                <w:sz w:val="15"/>
+                <w:szCs w:val="15"/>
+              </w:rPr>
+              <w:t>Директор {{nameag}}</w:t>
+            </w:r>
+          </w:p>
+          <w:p>
+            <w:pPr>
+              <w:rPr>
+                <w:b/>
+                <w:bCs/>
+                <w:sz w:val="15"/>
+                <w:szCs w:val="15"/>
+              </w:rPr>
+            </w:pPr>
+            <w:r>
+              <w:rPr>
+                <w:b/>
+                <w:bCs/>
+                <w:sz w:val="15"/>
+                <w:szCs w:val="15"/>
+              </w:rPr>
+            </w:r>
+          </w:p>
+          <w:p>
+            <w:pPr>
+              <w:ind w:right="252"/>
+              <w:spacing/>
+              <w:jc w:val="center"/>
+              <w:tabs defTabSz="709">
+                <w:tab w:val="left" w:pos="11199" w:leader="none"/>
+              </w:tabs>
+            </w:pPr>
+            <w:r>
+              <w:rPr>
+                <w:b/>
+                <w:bCs/>
+                <w:sz w:val="15"/>
+                <w:szCs w:val="15"/>
+              </w:rPr>
+              <w:t>____________ / {{bossag}}/</w:t>
             </w:r>
             <w:r/>
           </w:p>
@@ -5220,7 +5298,7 @@
               <w:tl2br w:val="nil" w:sz="0" w:space="0" w:color="000000" tmln="20, 20, 20, 0, 0"/>
               <w:tr2bl w:val="nil" w:sz="0" w:space="0" w:color="000000" tmln="20, 20, 20, 0, 0"/>
             </w:tcBorders>
-            <w:tmTcPr id="1607512036" protected="1"/>
+            <w:tmTcPr id="1607665053" protected="1"/>
           </w:tcPr>
           <w:p>
             <w:pPr>
@@ -5237,7 +5315,7 @@
             <w:pPr>
               <w:ind w:left="504" w:right="252"/>
               <w:spacing/>
-              <w:jc w:val="both"/>
+              <w:jc w:val="center"/>
               <w:tabs defTabSz="709">
                 <w:tab w:val="left" w:pos="11199" w:leader="none"/>
               </w:tabs>
@@ -5398,7 +5476,7 @@
               <w:tl2br w:val="nil" w:sz="0" w:space="0" w:color="000000" tmln="20, 20, 20, 0, 0"/>
               <w:tr2bl w:val="nil" w:sz="0" w:space="0" w:color="000000" tmln="20, 20, 20, 0, 0"/>
             </w:tcBorders>
-            <w:tmTcPr id="1607512036" protected="1"/>
+            <w:tmTcPr id="1607665053" protected="1"/>
           </w:tcPr>
           <w:p>
             <w:pPr>
@@ -5437,7 +5515,7 @@
               <w:tl2br w:val="nil" w:sz="0" w:space="0" w:color="000000" tmln="20, 20, 20, 0, 0"/>
               <w:tr2bl w:val="nil" w:sz="0" w:space="0" w:color="000000" tmln="20, 20, 20, 0, 0"/>
             </w:tcBorders>
-            <w:tmTcPr id="1607512036" protected="1"/>
+            <w:tmTcPr id="1607665053" protected="1"/>
           </w:tcPr>
           <w:p>
             <w:pPr>
@@ -5476,7 +5554,7 @@
               <w:tl2br w:val="nil" w:sz="0" w:space="0" w:color="000000" tmln="20, 20, 20, 0, 0"/>
               <w:tr2bl w:val="nil" w:sz="0" w:space="0" w:color="000000" tmln="20, 20, 20, 0, 0"/>
             </w:tcBorders>
-            <w:tmTcPr id="1607512036" protected="1"/>
+            <w:tmTcPr id="1607665053" protected="1"/>
           </w:tcPr>
           <w:p>
             <w:pPr>
@@ -5515,7 +5593,7 @@
               <w:tl2br w:val="nil" w:sz="0" w:space="0" w:color="000000" tmln="20, 20, 20, 0, 0"/>
               <w:tr2bl w:val="nil" w:sz="0" w:space="0" w:color="000000" tmln="20, 20, 20, 0, 0"/>
             </w:tcBorders>
-            <w:tmTcPr id="1607512036" protected="1"/>
+            <w:tmTcPr id="1607665053" protected="1"/>
           </w:tcPr>
           <w:p>
             <w:pPr>
@@ -5562,7 +5640,7 @@
               <w:tl2br w:val="nil" w:sz="0" w:space="0" w:color="000000" tmln="20, 20, 20, 0, 0"/>
               <w:tr2bl w:val="nil" w:sz="0" w:space="0" w:color="000000" tmln="20, 20, 20, 0, 0"/>
             </w:tcBorders>
-            <w:tmTcPr id="1607512036" protected="1"/>
+            <w:tmTcPr id="1607665053" protected="1"/>
           </w:tcPr>
           <w:p>
             <w:pPr>
@@ -5610,7 +5688,7 @@
               <w:tl2br w:val="nil" w:sz="0" w:space="0" w:color="000000" tmln="20, 20, 20, 0, 0"/>
               <w:tr2bl w:val="nil" w:sz="0" w:space="0" w:color="000000" tmln="20, 20, 20, 0, 0"/>
             </w:tcBorders>
-            <w:tmTcPr id="1607512036" protected="1"/>
+            <w:tmTcPr id="1607665053" protected="1"/>
           </w:tcPr>
           <w:p>
             <w:pPr>
@@ -5647,7 +5725,7 @@
               <w:tl2br w:val="nil" w:sz="0" w:space="0" w:color="000000" tmln="20, 20, 20, 0, 0"/>
               <w:tr2bl w:val="nil" w:sz="0" w:space="0" w:color="000000" tmln="20, 20, 20, 0, 0"/>
             </w:tcBorders>
-            <w:tmTcPr id="1607512036" protected="1"/>
+            <w:tmTcPr id="1607665053" protected="1"/>
           </w:tcPr>
           <w:p>
             <w:pPr>
@@ -5684,7 +5762,7 @@
               <w:tl2br w:val="nil" w:sz="0" w:space="0" w:color="000000" tmln="20, 20, 20, 0, 0"/>
               <w:tr2bl w:val="nil" w:sz="0" w:space="0" w:color="000000" tmln="20, 20, 20, 0, 0"/>
             </w:tcBorders>
-            <w:tmTcPr id="1607512036" protected="1"/>
+            <w:tmTcPr id="1607665053" protected="1"/>
           </w:tcPr>
           <w:p>
             <w:pPr>
@@ -5721,7 +5799,7 @@
               <w:tl2br w:val="nil" w:sz="0" w:space="0" w:color="000000" tmln="20, 20, 20, 0, 0"/>
               <w:tr2bl w:val="nil" w:sz="0" w:space="0" w:color="000000" tmln="20, 20, 20, 0, 0"/>
             </w:tcBorders>
-            <w:tmTcPr id="1607512036" protected="1"/>
+            <w:tmTcPr id="1607665053" protected="1"/>
           </w:tcPr>
           <w:p>
             <w:pPr>
@@ -5766,7 +5844,7 @@
               <w:tl2br w:val="nil" w:sz="0" w:space="0" w:color="000000" tmln="20, 20, 20, 0, 0"/>
               <w:tr2bl w:val="nil" w:sz="0" w:space="0" w:color="000000" tmln="20, 20, 20, 0, 0"/>
             </w:tcBorders>
-            <w:tmTcPr id="1607512036" protected="1"/>
+            <w:tmTcPr id="1607665053" protected="1"/>
           </w:tcPr>
           <w:p>
             <w:pPr>
@@ -5874,7 +5952,7 @@
               <w:tl2br w:val="nil" w:sz="0" w:space="0" w:color="000000" tmln="20, 20, 20, 0, 0"/>
               <w:tr2bl w:val="nil" w:sz="0" w:space="0" w:color="000000" tmln="20, 20, 20, 0, 0"/>
             </w:tcBorders>
-            <w:tmTcPr id="1607512036" protected="1"/>
+            <w:tmTcPr id="1607665053" protected="1"/>
           </w:tcPr>
           <w:p>
             <w:pPr>
@@ -5910,7 +5988,7 @@
               <w:tl2br w:val="nil" w:sz="0" w:space="0" w:color="000000" tmln="20, 20, 20, 0, 0"/>
               <w:tr2bl w:val="nil" w:sz="0" w:space="0" w:color="000000" tmln="20, 20, 20, 0, 0"/>
             </w:tcBorders>
-            <w:tmTcPr id="1607512036" protected="1"/>
+            <w:tmTcPr id="1607665053" protected="1"/>
           </w:tcPr>
           <w:p>
             <w:pPr>
@@ -5953,7 +6031,7 @@
               <w:tl2br w:val="nil" w:sz="0" w:space="0" w:color="000000" tmln="20, 20, 20, 0, 0"/>
               <w:tr2bl w:val="nil" w:sz="0" w:space="0" w:color="000000" tmln="20, 20, 20, 0, 0"/>
             </w:tcBorders>
-            <w:tmTcPr id="1607512036" protected="1"/>
+            <w:tmTcPr id="1607665053" protected="1"/>
           </w:tcPr>
           <w:p>
             <w:pPr>
@@ -5991,7 +6069,7 @@
               <w:tl2br w:val="nil" w:sz="0" w:space="0" w:color="000000" tmln="20, 20, 20, 0, 0"/>
               <w:tr2bl w:val="nil" w:sz="0" w:space="0" w:color="000000" tmln="20, 20, 20, 0, 0"/>
             </w:tcBorders>
-            <w:tmTcPr id="1607512036" protected="1"/>
+            <w:tmTcPr id="1607665053" protected="1"/>
           </w:tcPr>
           <w:p>
             <w:pPr>
@@ -6103,7 +6181,7 @@
               <w:tl2br w:val="nil" w:sz="0" w:space="0" w:color="000000" tmln="20, 20, 20, 0, 0"/>
               <w:tr2bl w:val="nil" w:sz="0" w:space="0" w:color="000000" tmln="20, 20, 20, 0, 0"/>
             </w:tcBorders>
-            <w:tmTcPr id="1607512036" protected="1"/>
+            <w:tmTcPr id="1607665053" protected="1"/>
           </w:tcPr>
           <w:p>
             <w:pPr>
@@ -6145,7 +6223,7 @@
               <w:tl2br w:val="nil" w:sz="0" w:space="0" w:color="000000" tmln="20, 20, 20, 0, 0"/>
               <w:tr2bl w:val="nil" w:sz="0" w:space="0" w:color="000000" tmln="20, 20, 20, 0, 0"/>
             </w:tcBorders>
-            <w:tmTcPr id="1607512036" protected="1"/>
+            <w:tmTcPr id="1607665053" protected="1"/>
           </w:tcPr>
           <w:p>
             <w:pPr>
@@ -6208,7 +6286,7 @@
               <w:tl2br w:val="nil" w:sz="0" w:space="0" w:color="000000" tmln="20, 20, 20, 0, 0"/>
               <w:tr2bl w:val="nil" w:sz="0" w:space="0" w:color="000000" tmln="20, 20, 20, 0, 0"/>
             </w:tcBorders>
-            <w:tmTcPr id="1607512036" protected="1"/>
+            <w:tmTcPr id="1607665053" protected="1"/>
           </w:tcPr>
           <w:p>
             <w:pPr>
@@ -6250,7 +6328,7 @@
               <w:tl2br w:val="nil" w:sz="0" w:space="0" w:color="000000" tmln="20, 20, 20, 0, 0"/>
               <w:tr2bl w:val="nil" w:sz="0" w:space="0" w:color="000000" tmln="20, 20, 20, 0, 0"/>
             </w:tcBorders>
-            <w:tmTcPr id="1607512036" protected="1"/>
+            <w:tmTcPr id="1607665053" protected="1"/>
           </w:tcPr>
           <w:p>
             <w:pPr>
@@ -6292,7 +6370,7 @@
               <w:tl2br w:val="nil" w:sz="0" w:space="0" w:color="000000" tmln="20, 20, 20, 0, 0"/>
               <w:tr2bl w:val="nil" w:sz="0" w:space="0" w:color="000000" tmln="20, 20, 20, 0, 0"/>
             </w:tcBorders>
-            <w:tmTcPr id="1607512036" protected="1"/>
+            <w:tmTcPr id="1607665053" protected="1"/>
           </w:tcPr>
           <w:p>
             <w:pPr>
@@ -6334,7 +6412,7 @@
               <w:tl2br w:val="nil" w:sz="0" w:space="0" w:color="000000" tmln="20, 20, 20, 0, 0"/>
               <w:tr2bl w:val="nil" w:sz="0" w:space="0" w:color="000000" tmln="20, 20, 20, 0, 0"/>
             </w:tcBorders>
-            <w:tmTcPr id="1607512036" protected="1"/>
+            <w:tmTcPr id="1607665053" protected="1"/>
           </w:tcPr>
           <w:p>
             <w:pPr>
@@ -6384,7 +6462,7 @@
               <w:tl2br w:val="nil" w:sz="0" w:space="0" w:color="000000" tmln="20, 20, 20, 0, 0"/>
               <w:tr2bl w:val="nil" w:sz="0" w:space="0" w:color="000000" tmln="20, 20, 20, 0, 0"/>
             </w:tcBorders>
-            <w:tmTcPr id="1607512036" protected="1"/>
+            <w:tmTcPr id="1607665053" protected="1"/>
           </w:tcPr>
           <w:p>
             <w:pPr>
@@ -6431,7 +6509,7 @@
               <w:tl2br w:val="nil" w:sz="0" w:space="0" w:color="000000" tmln="20, 20, 20, 0, 0"/>
               <w:tr2bl w:val="nil" w:sz="0" w:space="0" w:color="000000" tmln="20, 20, 20, 0, 0"/>
             </w:tcBorders>
-            <w:tmTcPr id="1607512036" protected="1"/>
+            <w:tmTcPr id="1607665053" protected="1"/>
           </w:tcPr>
           <w:p>
             <w:pPr>
@@ -6526,7 +6604,7 @@
               <w:tl2br w:val="nil" w:sz="0" w:space="0" w:color="000000" tmln="20, 20, 20, 0, 0"/>
               <w:tr2bl w:val="nil" w:sz="0" w:space="0" w:color="000000" tmln="20, 20, 20, 0, 0"/>
             </w:tcBorders>
-            <w:tmTcPr id="1607512036" protected="1"/>
+            <w:tmTcPr id="1607665053" protected="1"/>
           </w:tcPr>
           <w:p>
             <w:pPr>
@@ -6562,7 +6640,7 @@
               <w:tl2br w:val="nil" w:sz="0" w:space="0" w:color="000000" tmln="20, 20, 20, 0, 0"/>
               <w:tr2bl w:val="nil" w:sz="0" w:space="0" w:color="000000" tmln="20, 20, 20, 0, 0"/>
             </w:tcBorders>
-            <w:tmTcPr id="1607512036" protected="1"/>
+            <w:tmTcPr id="1607665053" protected="1"/>
           </w:tcPr>
           <w:p>
             <w:pPr>
@@ -6598,7 +6676,7 @@
               <w:tl2br w:val="nil" w:sz="0" w:space="0" w:color="000000" tmln="20, 20, 20, 0, 0"/>
               <w:tr2bl w:val="nil" w:sz="0" w:space="0" w:color="000000" tmln="20, 20, 20, 0, 0"/>
             </w:tcBorders>
-            <w:tmTcPr id="1607512036" protected="1"/>
+            <w:tmTcPr id="1607665053" protected="1"/>
           </w:tcPr>
           <w:p>
             <w:pPr>
@@ -6634,7 +6712,7 @@
               <w:tl2br w:val="nil" w:sz="0" w:space="0" w:color="000000" tmln="20, 20, 20, 0, 0"/>
               <w:tr2bl w:val="nil" w:sz="0" w:space="0" w:color="000000" tmln="20, 20, 20, 0, 0"/>
             </w:tcBorders>
-            <w:tmTcPr id="1607512036" protected="1"/>
+            <w:tmTcPr id="1607665053" protected="1"/>
           </w:tcPr>
           <w:p>
             <w:pPr>
@@ -6670,7 +6748,7 @@
               <w:tl2br w:val="nil" w:sz="0" w:space="0" w:color="000000" tmln="20, 20, 20, 0, 0"/>
               <w:tr2bl w:val="nil" w:sz="0" w:space="0" w:color="000000" tmln="20, 20, 20, 0, 0"/>
             </w:tcBorders>
-            <w:tmTcPr id="1607512036" protected="1"/>
+            <w:tmTcPr id="1607665053" protected="1"/>
           </w:tcPr>
           <w:p>
             <w:pPr>
@@ -6714,7 +6792,7 @@
               <w:tl2br w:val="nil" w:sz="0" w:space="0" w:color="000000" tmln="20, 20, 20, 0, 0"/>
               <w:tr2bl w:val="nil" w:sz="0" w:space="0" w:color="000000" tmln="20, 20, 20, 0, 0"/>
             </w:tcBorders>
-            <w:tmTcPr id="1607512036" protected="1"/>
+            <w:tmTcPr id="1607665053" protected="1"/>
           </w:tcPr>
           <w:p>
             <w:pPr>
@@ -6834,7 +6912,7 @@
               <w:tl2br w:val="nil" w:sz="0" w:space="0" w:color="000000" tmln="20, 20, 20, 0, 0"/>
               <w:tr2bl w:val="nil" w:sz="0" w:space="0" w:color="000000" tmln="20, 20, 20, 0, 0"/>
             </w:tcBorders>
-            <w:tmTcPr id="1607512036" protected="1"/>
+            <w:tmTcPr id="1607665053" protected="1"/>
           </w:tcPr>
           <w:p>
             <w:pPr>
@@ -6910,6 +6988,7 @@
         </w:rPr>
         <w:t xml:space="preserve"> И ТРАНСФЕРУ (в стране/месте временного пребывания):</w:t>
       </w:r>
+      <w:r/>
     </w:p>
     <w:tbl>
       <w:tblPr>
@@ -6935,8 +7014,8 @@
         </w:trPr>
         <w:tc>
           <w:tcPr>
-            <w:tcW w:w="570" w:type="pct"/>
-            <w:tmTcPr id="1607512036" protected="0"/>
+            <w:tcW w:w="1244" w:type="dxa"/>
+            <w:tmTcPr id="1607665053" protected="0"/>
           </w:tcPr>
           <w:p>
             <w:pPr>
@@ -6962,8 +7041,8 @@
         </w:tc>
         <w:tc>
           <w:tcPr>
-            <w:tcW w:w="3250" w:type="pct"/>
-            <w:tmTcPr id="1607512036" protected="0"/>
+            <w:tcW w:w="7095" w:type="dxa"/>
+            <w:tmTcPr id="1607665053" protected="0"/>
           </w:tcPr>
           <w:p>
             <w:pPr>
@@ -6989,8 +7068,8 @@
         </w:tc>
         <w:tc>
           <w:tcPr>
-            <w:tcW w:w="560" w:type="pct"/>
-            <w:tmTcPr id="1607512036" protected="0"/>
+            <w:tcW w:w="1223" w:type="dxa"/>
+            <w:tmTcPr id="1607665053" protected="0"/>
           </w:tcPr>
           <w:p>
             <w:pPr>
@@ -7016,8 +7095,8 @@
         </w:tc>
         <w:tc>
           <w:tcPr>
-            <w:tcW w:w="620" w:type="pct"/>
-            <w:tmTcPr id="1607512036" protected="0"/>
+            <w:tcW w:w="1354" w:type="dxa"/>
+            <w:tmTcPr id="1607665053" protected="0"/>
           </w:tcPr>
           <w:p>
             <w:pPr>
@@ -7050,9 +7129,9 @@
         </w:trPr>
         <w:tc>
           <w:tcPr>
-            <w:tcW w:w="5000" w:type="pct"/>
+            <w:tcW w:w="10916" w:type="dxa"/>
             <w:gridSpan w:val="4"/>
-            <w:tmTcPr id="1607512036" protected="0"/>
+            <w:tmTcPr id="1607665053" protected="0"/>
           </w:tcPr>
           <w:p>
             <w:pPr>
@@ -7083,20 +7162,20 @@
         </w:trPr>
         <w:tc>
           <w:tcPr>
-            <w:tcW w:w="570" w:type="pct"/>
-            <w:tmTcPr id="1607512036" protected="0"/>
+            <w:tcW w:w="1244" w:type="dxa"/>
+            <w:tmTcPr id="1607665053" protected="0"/>
           </w:tcPr>
           <w:p>
             <w:pPr>
               <w:rPr>
-                <w:sz w:val="15"/>
-                <w:szCs w:val="15"/>
+                <w:sz w:val="16"/>
+                <w:szCs w:val="16"/>
               </w:rPr>
             </w:pPr>
             <w:r>
               <w:rPr>
-                <w:sz w:val="15"/>
-                <w:szCs w:val="15"/>
+                <w:sz w:val="16"/>
+                <w:szCs w:val="16"/>
               </w:rPr>
               <w:t>{{item.typetrans}}</w:t>
             </w:r>
@@ -7104,37 +7183,64 @@
         </w:tc>
         <w:tc>
           <w:tcPr>
-            <w:tcW w:w="3250" w:type="pct"/>
-            <w:tmTcPr id="1607512036" protected="0"/>
+            <w:tcW w:w="7095" w:type="dxa"/>
+            <w:tmTcPr id="1607665053" protected="0"/>
           </w:tcPr>
           <w:p>
-            <w:pPr/>
+            <w:pPr>
+              <w:rPr>
+                <w:sz w:val="16"/>
+                <w:szCs w:val="16"/>
+              </w:rPr>
+            </w:pPr>
             <w:r>
+              <w:rPr>
+                <w:sz w:val="16"/>
+                <w:szCs w:val="16"/>
+              </w:rPr>
               <w:t>{{item.routetrans}}</w:t>
             </w:r>
           </w:p>
         </w:tc>
         <w:tc>
           <w:tcPr>
-            <w:tcW w:w="560" w:type="pct"/>
-            <w:tmTcPr id="1607512036" protected="0"/>
+            <w:tcW w:w="1223" w:type="dxa"/>
+            <w:tmTcPr id="1607665053" protected="0"/>
           </w:tcPr>
           <w:p>
-            <w:pPr/>
+            <w:pPr>
+              <w:rPr>
+                <w:sz w:val="16"/>
+                <w:szCs w:val="16"/>
+              </w:rPr>
+            </w:pPr>
             <w:r>
-              <w:t>{{item.datethere}}</w:t>
+              <w:rPr>
+                <w:sz w:val="16"/>
+                <w:szCs w:val="16"/>
+              </w:rPr>
+              <w:t>{{item.dthere}}</w:t>
             </w:r>
           </w:p>
         </w:tc>
         <w:tc>
           <w:tcPr>
-            <w:tcW w:w="620" w:type="pct"/>
-            <w:tmTcPr id="1607512036" protected="0"/>
+            <w:tcW w:w="1354" w:type="dxa"/>
+            <w:tmTcPr id="1607665053" protected="0"/>
           </w:tcPr>
           <w:p>
-            <w:pPr/>
+            <w:pPr>
+              <w:rPr>
+                <w:sz w:val="16"/>
+                <w:szCs w:val="16"/>
+              </w:rPr>
+            </w:pPr>
             <w:r>
-              <w:t>{{item.date.back}}</w:t>
+              <w:rPr>
+                <w:sz w:val="16"/>
+                <w:szCs w:val="16"/>
+              </w:rPr>
+              <w:t>{{item.dback}}</w:t>
             </w:r>
           </w:p>
         </w:tc>
@@ -7147,9 +7253,9 @@
         </w:trPr>
         <w:tc>
           <w:tcPr>
-            <w:tcW w:w="5000" w:type="pct"/>
+            <w:tcW w:w="10916" w:type="dxa"/>
             <w:gridSpan w:val="4"/>
-            <w:tmTcPr id="1607512036" protected="0"/>
+            <w:tmTcPr id="1607665053" protected="0"/>
           </w:tcPr>
           <w:p>
             <w:pPr>
@@ -7260,7 +7366,7 @@
               <w:tl2br w:val="nil" w:sz="0" w:space="0" w:color="000000" tmln="20, 20, 20, 0, 0"/>
               <w:tr2bl w:val="nil" w:sz="0" w:space="0" w:color="000000" tmln="20, 20, 20, 0, 0"/>
             </w:tcBorders>
-            <w:tmTcPr id="1607512036" protected="1"/>
+            <w:tmTcPr id="1607665053" protected="1"/>
           </w:tcPr>
           <w:p>
             <w:pPr>
@@ -7296,7 +7402,7 @@
               <w:tl2br w:val="nil" w:sz="0" w:space="0" w:color="000000" tmln="20, 20, 20, 0, 0"/>
               <w:tr2bl w:val="nil" w:sz="0" w:space="0" w:color="000000" tmln="20, 20, 20, 0, 0"/>
             </w:tcBorders>
-            <w:tmTcPr id="1607512036" protected="1"/>
+            <w:tmTcPr id="1607665053" protected="1"/>
           </w:tcPr>
           <w:p>
             <w:pPr>
@@ -7339,7 +7445,7 @@
               <w:tl2br w:val="nil" w:sz="0" w:space="0" w:color="000000" tmln="20, 20, 20, 0, 0"/>
               <w:tr2bl w:val="nil" w:sz="0" w:space="0" w:color="000000" tmln="20, 20, 20, 0, 0"/>
             </w:tcBorders>
-            <w:tmTcPr id="1607512036" protected="1"/>
+            <w:tmTcPr id="1607665053" protected="1"/>
           </w:tcPr>
           <w:p>
             <w:pPr>
@@ -7374,7 +7480,7 @@
               <w:tl2br w:val="nil" w:sz="0" w:space="0" w:color="000000" tmln="20, 20, 20, 0, 0"/>
               <w:tr2bl w:val="nil" w:sz="0" w:space="0" w:color="000000" tmln="20, 20, 20, 0, 0"/>
             </w:tcBorders>
-            <w:tmTcPr id="1607512036" protected="1"/>
+            <w:tmTcPr id="1607665053" protected="1"/>
           </w:tcPr>
           <w:p>
             <w:pPr>
@@ -7417,7 +7523,7 @@
               <w:tl2br w:val="nil" w:sz="0" w:space="0" w:color="000000" tmln="20, 20, 20, 0, 0"/>
               <w:tr2bl w:val="nil" w:sz="0" w:space="0" w:color="000000" tmln="20, 20, 20, 0, 0"/>
             </w:tcBorders>
-            <w:tmTcPr id="1607512036" protected="1"/>
+            <w:tmTcPr id="1607665053" protected="1"/>
           </w:tcPr>
           <w:p>
             <w:pPr>
@@ -7452,7 +7558,7 @@
               <w:tl2br w:val="nil" w:sz="0" w:space="0" w:color="000000" tmln="20, 20, 20, 0, 0"/>
               <w:tr2bl w:val="nil" w:sz="0" w:space="0" w:color="000000" tmln="20, 20, 20, 0, 0"/>
             </w:tcBorders>
-            <w:tmTcPr id="1607512036" protected="1"/>
+            <w:tmTcPr id="1607665053" protected="1"/>
           </w:tcPr>
           <w:p>
             <w:pPr>
@@ -7495,7 +7601,7 @@
               <w:tl2br w:val="nil" w:sz="0" w:space="0" w:color="000000" tmln="20, 20, 20, 0, 0"/>
               <w:tr2bl w:val="nil" w:sz="0" w:space="0" w:color="000000" tmln="20, 20, 20, 0, 0"/>
             </w:tcBorders>
-            <w:tmTcPr id="1607512036" protected="1"/>
+            <w:tmTcPr id="1607665053" protected="1"/>
           </w:tcPr>
           <w:p>
             <w:pPr>
@@ -7531,7 +7637,7 @@
               <w:tl2br w:val="nil" w:sz="0" w:space="0" w:color="000000" tmln="20, 20, 20, 0, 0"/>
               <w:tr2bl w:val="nil" w:sz="0" w:space="0" w:color="000000" tmln="20, 20, 20, 0, 0"/>
             </w:tcBorders>
-            <w:tmTcPr id="1607512036" protected="1"/>
+            <w:tmTcPr id="1607665053" protected="1"/>
           </w:tcPr>
           <w:p>
             <w:pPr>
@@ -7633,7 +7739,7 @@
               <w:tl2br w:val="nil" w:sz="0" w:space="0" w:color="000000" tmln="20, 20, 20, 0, 0"/>
               <w:tr2bl w:val="nil" w:sz="0" w:space="0" w:color="000000" tmln="20, 20, 20, 0, 0"/>
             </w:tcBorders>
-            <w:tmTcPr id="1607512036" protected="1"/>
+            <w:tmTcPr id="1607665053" protected="1"/>
           </w:tcPr>
           <w:p>
             <w:pPr>
@@ -7669,7 +7775,7 @@
               <w:tl2br w:val="nil" w:sz="0" w:space="0" w:color="000000" tmln="20, 20, 20, 0, 0"/>
               <w:tr2bl w:val="nil" w:sz="0" w:space="0" w:color="000000" tmln="20, 20, 20, 0, 0"/>
             </w:tcBorders>
-            <w:tmTcPr id="1607512036" protected="1"/>
+            <w:tmTcPr id="1607665053" protected="1"/>
           </w:tcPr>
           <w:p>
             <w:pPr>
@@ -7751,7 +7857,7 @@
         <w:tc>
           <w:tcPr>
             <w:tcW w:w="10916" w:type="dxa"/>
-            <w:tmTcPr id="1607512036" protected="0"/>
+            <w:tmTcPr id="1607665053" protected="0"/>
           </w:tcPr>
           <w:p>
             <w:pPr>
@@ -8102,27 +8208,68 @@
               <w:tl2br w:val="nil" w:sz="0" w:space="0" w:color="000000" tmln="20, 20, 20, 0, 0"/>
               <w:tr2bl w:val="nil" w:sz="0" w:space="0" w:color="000000" tmln="20, 20, 20, 0, 0"/>
             </w:tcBorders>
-            <w:tmTcPr id="1607512036" protected="1"/>
+            <w:tmTcPr id="1607665053" protected="1"/>
           </w:tcPr>
           <w:p>
             <w:pPr>
-              <w:ind w:left="504" w:right="252"/>
+              <w:ind w:right="252"/>
+              <w:spacing/>
+              <w:jc w:val="both"/>
+              <w:tabs defTabSz="709">
+                <w:tab w:val="left" w:pos="11199" w:leader="none"/>
+              </w:tabs>
+              <w:rPr>
+                <w:b/>
+                <w:bCs/>
+                <w:sz w:val="15"/>
+                <w:szCs w:val="15"/>
+              </w:rPr>
+            </w:pPr>
+            <w:r>
+              <w:rPr>
+                <w:b/>
+                <w:bCs/>
+                <w:sz w:val="15"/>
+                <w:szCs w:val="15"/>
+              </w:rPr>
+              <w:t>Директор {{nameag}}</w:t>
+            </w:r>
+          </w:p>
+          <w:p>
+            <w:pPr>
+              <w:ind w:right="252"/>
               <w:spacing/>
               <w:jc w:val="both"/>
               <w:tabs defTabSz="709">
                 <w:tab w:val="left" w:pos="11199" w:leader="none"/>
               </w:tabs>
             </w:pPr>
-            <w:r>
+            <w:r/>
+          </w:p>
+          <w:p>
+            <w:pPr>
+              <w:ind w:right="252"/>
+              <w:spacing/>
+              <w:jc w:val="center"/>
+              <w:tabs defTabSz="709">
+                <w:tab w:val="left" w:pos="11199" w:leader="none"/>
+              </w:tabs>
               <w:rPr>
                 <w:b/>
                 <w:bCs/>
                 <w:sz w:val="15"/>
                 <w:szCs w:val="15"/>
               </w:rPr>
-              <w:t>Директор ООО «Авант-тур»____________ / Губарев М.В./</w:t>
+            </w:pPr>
+            <w:r>
+              <w:rPr>
+                <w:b/>
+                <w:bCs/>
+                <w:sz w:val="15"/>
+                <w:szCs w:val="15"/>
+              </w:rPr>
+              <w:t>____________ / {{bossag}}/</w:t>
             </w:r>
-            <w:r/>
           </w:p>
         </w:tc>
         <w:tc>
@@ -8143,7 +8290,7 @@
               <w:tl2br w:val="nil" w:sz="0" w:space="0" w:color="000000" tmln="20, 20, 20, 0, 0"/>
               <w:tr2bl w:val="nil" w:sz="0" w:space="0" w:color="000000" tmln="20, 20, 20, 0, 0"/>
             </w:tcBorders>
-            <w:tmTcPr id="1607512036" protected="1"/>
+            <w:tmTcPr id="1607665053" protected="1"/>
           </w:tcPr>
           <w:p>
             <w:pPr/>
@@ -8331,7 +8478,7 @@
               <w:tl2br w:val="nil" w:sz="0" w:space="0" w:color="000000" tmln="20, 20, 20, 0, 0"/>
               <w:tr2bl w:val="nil" w:sz="0" w:space="0" w:color="000000" tmln="20, 20, 20, 0, 0"/>
             </w:tcBorders>
-            <w:tmTcPr id="1607512036" protected="1"/>
+            <w:tmTcPr id="1607665053" protected="1"/>
           </w:tcPr>
           <w:p>
             <w:pPr>
@@ -8370,7 +8517,7 @@
               <w:tl2br w:val="nil" w:sz="0" w:space="0" w:color="000000" tmln="20, 20, 20, 0, 0"/>
               <w:tr2bl w:val="nil" w:sz="0" w:space="0" w:color="000000" tmln="20, 20, 20, 0, 0"/>
             </w:tcBorders>
-            <w:tmTcPr id="1607512036" protected="1"/>
+            <w:tmTcPr id="1607665053" protected="1"/>
           </w:tcPr>
           <w:p>
             <w:pPr>
@@ -8420,7 +8567,7 @@
               <w:tl2br w:val="nil" w:sz="0" w:space="0" w:color="000000" tmln="20, 20, 20, 0, 0"/>
               <w:tr2bl w:val="nil" w:sz="0" w:space="0" w:color="000000" tmln="20, 20, 20, 0, 0"/>
             </w:tcBorders>
-            <w:tmTcPr id="1607512036" protected="1"/>
+            <w:tmTcPr id="1607665053" protected="1"/>
           </w:tcPr>
           <w:p>
             <w:pPr>
@@ -8459,7 +8606,7 @@
               <w:tl2br w:val="nil" w:sz="0" w:space="0" w:color="000000" tmln="20, 20, 20, 0, 0"/>
               <w:tr2bl w:val="nil" w:sz="0" w:space="0" w:color="000000" tmln="20, 20, 20, 0, 0"/>
             </w:tcBorders>
-            <w:tmTcPr id="1607512036" protected="1"/>
+            <w:tmTcPr id="1607665053" protected="1"/>
           </w:tcPr>
           <w:p>
             <w:pPr>
@@ -8515,7 +8662,7 @@
               <w:tl2br w:val="nil" w:sz="0" w:space="0" w:color="000000" tmln="20, 20, 20, 0, 0"/>
               <w:tr2bl w:val="nil" w:sz="0" w:space="0" w:color="000000" tmln="20, 20, 20, 0, 0"/>
             </w:tcBorders>
-            <w:tmTcPr id="1607512036" protected="1"/>
+            <w:tmTcPr id="1607665053" protected="1"/>
           </w:tcPr>
           <w:p>
             <w:pPr>
@@ -8554,7 +8701,7 @@
               <w:tl2br w:val="nil" w:sz="0" w:space="0" w:color="000000" tmln="20, 20, 20, 0, 0"/>
               <w:tr2bl w:val="nil" w:sz="0" w:space="0" w:color="000000" tmln="20, 20, 20, 0, 0"/>
             </w:tcBorders>
-            <w:tmTcPr id="1607512036" protected="1"/>
+            <w:tmTcPr id="1607665053" protected="1"/>
           </w:tcPr>
           <w:p>
             <w:pPr>
@@ -8603,7 +8750,7 @@
               <w:tl2br w:val="nil" w:sz="0" w:space="0" w:color="000000" tmln="20, 20, 20, 0, 0"/>
               <w:tr2bl w:val="nil" w:sz="0" w:space="0" w:color="000000" tmln="20, 20, 20, 0, 0"/>
             </w:tcBorders>
-            <w:tmTcPr id="1607512036" protected="1"/>
+            <w:tmTcPr id="1607665053" protected="1"/>
           </w:tcPr>
           <w:p>
             <w:pPr>
@@ -8642,7 +8789,7 @@
               <w:tl2br w:val="nil" w:sz="0" w:space="0" w:color="000000" tmln="20, 20, 20, 0, 0"/>
               <w:tr2bl w:val="nil" w:sz="0" w:space="0" w:color="000000" tmln="20, 20, 20, 0, 0"/>
             </w:tcBorders>
-            <w:tmTcPr id="1607512036" protected="1"/>
+            <w:tmTcPr id="1607665053" protected="1"/>
           </w:tcPr>
           <w:p>
             <w:pPr>
@@ -8692,7 +8839,7 @@
               <w:tl2br w:val="nil" w:sz="0" w:space="0" w:color="000000" tmln="20, 20, 20, 0, 0"/>
               <w:tr2bl w:val="nil" w:sz="0" w:space="0" w:color="000000" tmln="20, 20, 20, 0, 0"/>
             </w:tcBorders>
-            <w:tmTcPr id="1607512036" protected="1"/>
+            <w:tmTcPr id="1607665053" protected="1"/>
           </w:tcPr>
           <w:p>
             <w:pPr>
@@ -8731,7 +8878,7 @@
               <w:tl2br w:val="nil" w:sz="0" w:space="0" w:color="000000" tmln="20, 20, 20, 0, 0"/>
               <w:tr2bl w:val="nil" w:sz="0" w:space="0" w:color="000000" tmln="20, 20, 20, 0, 0"/>
             </w:tcBorders>
-            <w:tmTcPr id="1607512036" protected="1"/>
+            <w:tmTcPr id="1607665053" protected="1"/>
           </w:tcPr>
           <w:p>
             <w:pPr>
@@ -8797,7 +8944,7 @@
               <w:tl2br w:val="nil" w:sz="0" w:space="0" w:color="000000" tmln="20, 20, 20, 0, 0"/>
               <w:tr2bl w:val="nil" w:sz="0" w:space="0" w:color="000000" tmln="20, 20, 20, 0, 0"/>
             </w:tcBorders>
-            <w:tmTcPr id="1607512036" protected="1"/>
+            <w:tmTcPr id="1607665053" protected="1"/>
           </w:tcPr>
           <w:p>
             <w:pPr>
@@ -8836,7 +8983,7 @@
               <w:tl2br w:val="nil" w:sz="0" w:space="0" w:color="000000" tmln="20, 20, 20, 0, 0"/>
               <w:tr2bl w:val="nil" w:sz="0" w:space="0" w:color="000000" tmln="20, 20, 20, 0, 0"/>
             </w:tcBorders>
-            <w:tmTcPr id="1607512036" protected="1"/>
+            <w:tmTcPr id="1607665053" protected="1"/>
           </w:tcPr>
           <w:p>
             <w:pPr>
@@ -8886,7 +9033,7 @@
               <w:tl2br w:val="nil" w:sz="0" w:space="0" w:color="000000" tmln="20, 20, 20, 0, 0"/>
               <w:tr2bl w:val="nil" w:sz="0" w:space="0" w:color="000000" tmln="20, 20, 20, 0, 0"/>
             </w:tcBorders>
-            <w:tmTcPr id="1607512036" protected="1"/>
+            <w:tmTcPr id="1607665053" protected="1"/>
           </w:tcPr>
           <w:p>
             <w:pPr>
@@ -8924,7 +9071,7 @@
               <w:tl2br w:val="nil" w:sz="0" w:space="0" w:color="000000" tmln="20, 20, 20, 0, 0"/>
               <w:tr2bl w:val="nil" w:sz="0" w:space="0" w:color="000000" tmln="20, 20, 20, 0, 0"/>
             </w:tcBorders>
-            <w:tmTcPr id="1607512036" protected="1"/>
+            <w:tmTcPr id="1607665053" protected="1"/>
           </w:tcPr>
           <w:p>
             <w:pPr>
@@ -9338,7 +9485,7 @@
               <w:tl2br w:val="nil" w:sz="0" w:space="0" w:color="000000" tmln="20, 20, 20, 0, 0"/>
               <w:tr2bl w:val="nil" w:sz="0" w:space="0" w:color="000000" tmln="20, 20, 20, 0, 0"/>
             </w:tcBorders>
-            <w:tmTcPr id="1607512036" protected="1"/>
+            <w:tmTcPr id="1607665053" protected="1"/>
           </w:tcPr>
           <w:p>
             <w:pPr>
@@ -9375,7 +9522,7 @@
               <w:tl2br w:val="nil" w:sz="0" w:space="0" w:color="000000" tmln="20, 20, 20, 0, 0"/>
               <w:tr2bl w:val="nil" w:sz="0" w:space="0" w:color="000000" tmln="20, 20, 20, 0, 0"/>
             </w:tcBorders>
-            <w:tmTcPr id="1607512036" protected="1"/>
+            <w:tmTcPr id="1607665053" protected="1"/>
           </w:tcPr>
           <w:p>
             <w:pPr>
@@ -9420,7 +9567,7 @@
               <w:tl2br w:val="nil" w:sz="0" w:space="0" w:color="000000" tmln="20, 20, 20, 0, 0"/>
               <w:tr2bl w:val="nil" w:sz="0" w:space="0" w:color="000000" tmln="20, 20, 20, 0, 0"/>
             </w:tcBorders>
-            <w:tmTcPr id="1607512036" protected="1"/>
+            <w:tmTcPr id="1607665053" protected="1"/>
           </w:tcPr>
           <w:p>
             <w:pPr>
@@ -9459,7 +9606,7 @@
               <w:tl2br w:val="nil" w:sz="0" w:space="0" w:color="000000" tmln="20, 20, 20, 0, 0"/>
               <w:tr2bl w:val="nil" w:sz="0" w:space="0" w:color="000000" tmln="20, 20, 20, 0, 0"/>
             </w:tcBorders>
-            <w:tmTcPr id="1607512036" protected="1"/>
+            <w:tmTcPr id="1607665053" protected="1"/>
           </w:tcPr>
           <w:p>
             <w:pPr>
@@ -9504,7 +9651,7 @@
               <w:tl2br w:val="nil" w:sz="0" w:space="0" w:color="000000" tmln="20, 20, 20, 0, 0"/>
               <w:tr2bl w:val="nil" w:sz="0" w:space="0" w:color="000000" tmln="20, 20, 20, 0, 0"/>
             </w:tcBorders>
-            <w:tmTcPr id="1607512036" protected="1"/>
+            <w:tmTcPr id="1607665053" protected="1"/>
           </w:tcPr>
           <w:p>
             <w:pPr>
@@ -9543,7 +9690,7 @@
               <w:tl2br w:val="nil" w:sz="0" w:space="0" w:color="000000" tmln="20, 20, 20, 0, 0"/>
               <w:tr2bl w:val="nil" w:sz="0" w:space="0" w:color="000000" tmln="20, 20, 20, 0, 0"/>
             </w:tcBorders>
-            <w:tmTcPr id="1607512036" protected="1"/>
+            <w:tmTcPr id="1607665053" protected="1"/>
           </w:tcPr>
           <w:p>
             <w:pPr>
@@ -9589,7 +9736,7 @@
               <w:tl2br w:val="nil" w:sz="0" w:space="0" w:color="000000" tmln="20, 20, 20, 0, 0"/>
               <w:tr2bl w:val="nil" w:sz="0" w:space="0" w:color="000000" tmln="20, 20, 20, 0, 0"/>
             </w:tcBorders>
-            <w:tmTcPr id="1607512036" protected="1"/>
+            <w:tmTcPr id="1607665053" protected="1"/>
           </w:tcPr>
           <w:p>
             <w:pPr>
@@ -9628,7 +9775,7 @@
               <w:tl2br w:val="nil" w:sz="0" w:space="0" w:color="000000" tmln="20, 20, 20, 0, 0"/>
               <w:tr2bl w:val="nil" w:sz="0" w:space="0" w:color="000000" tmln="20, 20, 20, 0, 0"/>
             </w:tcBorders>
-            <w:tmTcPr id="1607512036" protected="1"/>
+            <w:tmTcPr id="1607665053" protected="1"/>
           </w:tcPr>
           <w:p>
             <w:pPr>
@@ -9683,7 +9830,7 @@
               <w:tl2br w:val="nil" w:sz="0" w:space="0" w:color="000000" tmln="20, 20, 20, 0, 0"/>
               <w:tr2bl w:val="nil" w:sz="0" w:space="0" w:color="000000" tmln="20, 20, 20, 0, 0"/>
             </w:tcBorders>
-            <w:tmTcPr id="1607512036" protected="1"/>
+            <w:tmTcPr id="1607665053" protected="1"/>
           </w:tcPr>
           <w:p>
             <w:pPr>
@@ -9722,7 +9869,7 @@
               <w:tl2br w:val="nil" w:sz="0" w:space="0" w:color="000000" tmln="20, 20, 20, 0, 0"/>
               <w:tr2bl w:val="nil" w:sz="0" w:space="0" w:color="000000" tmln="20, 20, 20, 0, 0"/>
             </w:tcBorders>
-            <w:tmTcPr id="1607512036" protected="1"/>
+            <w:tmTcPr id="1607665053" protected="1"/>
           </w:tcPr>
           <w:p>
             <w:pPr>
@@ -11072,7 +11219,7 @@
               <w:tl2br w:val="nil" w:sz="0" w:space="0" w:color="000000" tmln="20, 20, 20, 0, 0"/>
               <w:tr2bl w:val="nil" w:sz="0" w:space="0" w:color="000000" tmln="20, 20, 20, 0, 0"/>
             </w:tcBorders>
-            <w:tmTcPr id="1607512036" protected="1"/>
+            <w:tmTcPr id="1607665053" protected="1"/>
           </w:tcPr>
           <w:p>
             <w:pPr>
@@ -11111,7 +11258,7 @@
               <w:tl2br w:val="nil" w:sz="0" w:space="0" w:color="000000" tmln="20, 20, 20, 0, 0"/>
               <w:tr2bl w:val="nil" w:sz="0" w:space="0" w:color="000000" tmln="20, 20, 20, 0, 0"/>
             </w:tcBorders>
-            <w:tmTcPr id="1607512036" protected="1"/>
+            <w:tmTcPr id="1607665053" protected="1"/>
           </w:tcPr>
           <w:p>
             <w:pPr>
@@ -11150,7 +11297,7 @@
               <w:tl2br w:val="nil" w:sz="0" w:space="0" w:color="000000" tmln="20, 20, 20, 0, 0"/>
               <w:tr2bl w:val="nil" w:sz="0" w:space="0" w:color="000000" tmln="20, 20, 20, 0, 0"/>
             </w:tcBorders>
-            <w:tmTcPr id="1607512036" protected="1"/>
+            <w:tmTcPr id="1607665053" protected="1"/>
           </w:tcPr>
           <w:p>
             <w:pPr>
@@ -11189,7 +11336,7 @@
               <w:tl2br w:val="nil" w:sz="0" w:space="0" w:color="000000" tmln="20, 20, 20, 0, 0"/>
               <w:tr2bl w:val="nil" w:sz="0" w:space="0" w:color="000000" tmln="20, 20, 20, 0, 0"/>
             </w:tcBorders>
-            <w:tmTcPr id="1607512036" protected="1"/>
+            <w:tmTcPr id="1607665053" protected="1"/>
           </w:tcPr>
           <w:p>
             <w:pPr>
@@ -11236,7 +11383,7 @@
               <w:tl2br w:val="nil" w:sz="0" w:space="0" w:color="000000" tmln="20, 20, 20, 0, 0"/>
               <w:tr2bl w:val="nil" w:sz="0" w:space="0" w:color="000000" tmln="20, 20, 20, 0, 0"/>
             </w:tcBorders>
-            <w:tmTcPr id="1607512036" protected="1"/>
+            <w:tmTcPr id="1607665053" protected="1"/>
           </w:tcPr>
           <w:p>
             <w:pPr>
@@ -11284,7 +11431,7 @@
               <w:tl2br w:val="nil" w:sz="0" w:space="0" w:color="000000" tmln="20, 20, 20, 0, 0"/>
               <w:tr2bl w:val="nil" w:sz="0" w:space="0" w:color="000000" tmln="20, 20, 20, 0, 0"/>
             </w:tcBorders>
-            <w:tmTcPr id="1607512036" protected="1"/>
+            <w:tmTcPr id="1607665053" protected="1"/>
           </w:tcPr>
           <w:p>
             <w:pPr>
@@ -11321,7 +11468,7 @@
               <w:tl2br w:val="nil" w:sz="0" w:space="0" w:color="000000" tmln="20, 20, 20, 0, 0"/>
               <w:tr2bl w:val="nil" w:sz="0" w:space="0" w:color="000000" tmln="20, 20, 20, 0, 0"/>
             </w:tcBorders>
-            <w:tmTcPr id="1607512036" protected="1"/>
+            <w:tmTcPr id="1607665053" protected="1"/>
           </w:tcPr>
           <w:p>
             <w:pPr>
@@ -11358,7 +11505,7 @@
               <w:tl2br w:val="nil" w:sz="0" w:space="0" w:color="000000" tmln="20, 20, 20, 0, 0"/>
               <w:tr2bl w:val="nil" w:sz="0" w:space="0" w:color="000000" tmln="20, 20, 20, 0, 0"/>
             </w:tcBorders>
-            <w:tmTcPr id="1607512036" protected="1"/>
+            <w:tmTcPr id="1607665053" protected="1"/>
           </w:tcPr>
           <w:p>
             <w:pPr>
@@ -11395,7 +11542,7 @@
               <w:tl2br w:val="nil" w:sz="0" w:space="0" w:color="000000" tmln="20, 20, 20, 0, 0"/>
               <w:tr2bl w:val="nil" w:sz="0" w:space="0" w:color="000000" tmln="20, 20, 20, 0, 0"/>
             </w:tcBorders>
-            <w:tmTcPr id="1607512036" protected="1"/>
+            <w:tmTcPr id="1607665053" protected="1"/>
           </w:tcPr>
           <w:p>
             <w:pPr>
@@ -11440,7 +11587,7 @@
               <w:tl2br w:val="nil" w:sz="0" w:space="0" w:color="000000" tmln="20, 20, 20, 0, 0"/>
               <w:tr2bl w:val="nil" w:sz="0" w:space="0" w:color="000000" tmln="20, 20, 20, 0, 0"/>
             </w:tcBorders>
-            <w:tmTcPr id="1607512036" protected="1"/>
+            <w:tmTcPr id="1607665053" protected="1"/>
           </w:tcPr>
           <w:p>
             <w:pPr>
@@ -11776,7 +11923,7 @@
           <w:sz w:val="15"/>
           <w:szCs w:val="15"/>
         </w:rPr>
-        <w:t xml:space="preserve"> ООО «Авант-тур»  именуемый в дальнейшем Агент, в лице, директора Губарева Михаила Васильевича действующего на основании Устава, с одной стороны и </w:t>
+        <w:t xml:space="preserve"> {{nameag}} именуемый в дальнейшем Агент, в лице, директора {{bossag}} действующего на основании Устава, с одной стороны и</w:t>
       </w:r>
       <w:r/>
       <w:bookmarkStart w:id="21" w:name="__Fieldmark__0_3787132668111111"/>
@@ -11785,58 +11932,6 @@
       <w:bookmarkStart w:id="22" w:name="__Fieldmark__0_378713266811111"/>
       <w:bookmarkEnd w:id="22"/>
       <w:r/>
-      <w:r>
-        <w:rPr>
-          <w:sz w:val="15"/>
-          <w:szCs w:val="15"/>
-        </w:rPr>
-      </w:r>
-      <w:r>
-        <w:rPr>
-          <w:sz w:val="15"/>
-          <w:szCs w:val="15"/>
-        </w:rPr>
-        <w:fldChar w:fldCharType="begin">
-          <w:ffData>
-            <w:name w:val="Текстовое поле1"/>
-            <w:enabled/>
-            <w:calcOnExit w:val="0"/>
-            <w:textInput/>
-            <w:dim>
-              <w:width w:start="170" w:end="10772"/>
-              <w:height w:start="10" w:end="15872"/>
-            </w:dim>
-          </w:ffData>
-        </w:fldChar>
-      </w:r>
-      <w:r>
-        <w:rPr>
-          <w:sz w:val="15"/>
-          <w:szCs w:val="15"/>
-        </w:rPr>
-        <w:instrText xml:space="preserve"> FORMTEXT </w:instrText>
-      </w:r>
-      <w:r>
-        <w:rPr>
-          <w:sz w:val="15"/>
-          <w:szCs w:val="15"/>
-        </w:rPr>
-        <w:fldChar w:fldCharType="separate"/>
-      </w:r>
-      <w:r>
-        <w:rPr>
-          <w:sz w:val="15"/>
-          <w:szCs w:val="15"/>
-        </w:rPr>
-        <w:t xml:space="preserve">     </w:t>
-      </w:r>
-      <w:r>
-        <w:rPr>
-          <w:sz w:val="15"/>
-          <w:szCs w:val="15"/>
-        </w:rPr>
-        <w:fldChar w:fldCharType="end"/>
-      </w:r>
       <w:r>
         <w:rPr>
           <w:sz w:val="15"/>
@@ -11927,7 +12022,27 @@
           <w:szCs w:val="16"/>
           <w:u w:color="auto" w:val="single"/>
         </w:rPr>
-        <w:t xml:space="preserve">    рублей  (_ руб. 00 коп.). </w:t>
+        <w:t xml:space="preserve"> </w:t>
+      </w:r>
+      <w:r>
+        <w:rPr>
+          <w:b/>
+          <w:bCs/>
+          <w:sz w:val="18"/>
+          <w:szCs w:val="18"/>
+          <w:u w:color="auto" w:val="single"/>
+        </w:rPr>
+        <w:t xml:space="preserve">{{costrub}} </w:t>
+      </w:r>
+      <w:r>
+        <w:rPr>
+          <w:b/>
+          <w:bCs/>
+          <w:sz w:val="16"/>
+          <w:szCs w:val="16"/>
+          <w:u w:color="auto" w:val="single"/>
+        </w:rPr>
+        <w:t xml:space="preserve">   рублей  (_ руб. 00 коп.). </w:t>
       </w:r>
       <w:r/>
     </w:p>
@@ -12036,121 +12151,78 @@
               <w:tl2br w:val="nil" w:sz="0" w:space="0" w:color="000000" tmln="20, 20, 20, 0, 0"/>
               <w:tr2bl w:val="nil" w:sz="0" w:space="0" w:color="000000" tmln="20, 20, 20, 0, 0"/>
             </w:tcBorders>
-            <w:tmTcPr id="1607512036" protected="1"/>
+            <w:tmTcPr id="1607665053" protected="1"/>
           </w:tcPr>
           <w:p>
-            <w:pPr/>
-            <w:r>
+            <w:pPr>
               <w:rPr>
                 <w:color w:val="000000"/>
                 <w:sz w:val="15"/>
                 <w:szCs w:val="15"/>
               </w:rPr>
-              <w:t>ТУРАГЕНТ:</w:t>
+            </w:pPr>
+            <w:r>
+              <w:rPr>
+                <w:color w:val="000000"/>
+                <w:sz w:val="15"/>
+                <w:szCs w:val="15"/>
+              </w:rPr>
+              <w:t>АГЕНТ:</w:t>
             </w:r>
+          </w:p>
+          <w:p>
+            <w:pPr/>
             <w:r/>
           </w:p>
           <w:p>
             <w:pPr>
-              <w:ind w:hanging="6"/>
-              <w:spacing w:line="216" w:lineRule="auto"/>
+              <w:ind w:right="252"/>
+              <w:spacing/>
+              <w:jc w:val="both"/>
               <w:tabs defTabSz="709">
-                <w:tab w:val="left" w:pos="-3" w:leader="none"/>
-                <w:tab w:val="left" w:pos="916" w:leader="none"/>
-                <w:tab w:val="left" w:pos="1832" w:leader="none"/>
-                <w:tab w:val="left" w:pos="2748" w:leader="none"/>
-                <w:tab w:val="left" w:pos="3664" w:leader="none"/>
-                <w:tab w:val="left" w:pos="4580" w:leader="none"/>
-                <w:tab w:val="left" w:pos="5496" w:leader="none"/>
-                <w:tab w:val="left" w:pos="6412" w:leader="none"/>
-                <w:tab w:val="left" w:pos="7328" w:leader="none"/>
-                <w:tab w:val="left" w:pos="8244" w:leader="none"/>
-                <w:tab w:val="left" w:pos="9160" w:leader="none"/>
-                <w:tab w:val="left" w:pos="10076" w:leader="none"/>
-                <w:tab w:val="left" w:pos="10992" w:leader="none"/>
-                <w:tab w:val="left" w:pos="11908" w:leader="none"/>
-                <w:tab w:val="left" w:pos="12824" w:leader="none"/>
-                <w:tab w:val="left" w:pos="13740" w:leader="none"/>
-                <w:tab w:val="left" w:pos="14656" w:leader="none"/>
+                <w:tab w:val="left" w:pos="11199" w:leader="none"/>
               </w:tabs>
+              <w:rPr>
+                <w:b/>
+                <w:bCs/>
+                <w:sz w:val="15"/>
+                <w:szCs w:val="15"/>
+              </w:rPr>
             </w:pPr>
             <w:r>
               <w:rPr>
-                <w:color w:val="000000"/>
+                <w:b/>
+                <w:bCs/>
                 <w:sz w:val="15"/>
                 <w:szCs w:val="15"/>
               </w:rPr>
-              <w:t>директор  ООО «Авант-тур»</w:t>
+              <w:t>Директор {{nameag}}</w:t>
             </w:r>
-            <w:r/>
           </w:p>
           <w:p>
             <w:pPr>
-              <w:ind w:hanging="6"/>
-              <w:spacing w:before="120" w:line="216" w:lineRule="auto"/>
+              <w:ind w:right="252"/>
+              <w:spacing/>
+              <w:jc w:val="center"/>
               <w:tabs defTabSz="709">
-                <w:tab w:val="left" w:pos="-3" w:leader="none"/>
-                <w:tab w:val="left" w:pos="916" w:leader="none"/>
-                <w:tab w:val="left" w:pos="1832" w:leader="none"/>
-                <w:tab w:val="left" w:pos="2748" w:leader="none"/>
-                <w:tab w:val="left" w:pos="3664" w:leader="none"/>
-                <w:tab w:val="left" w:pos="4580" w:leader="none"/>
-                <w:tab w:val="left" w:pos="5496" w:leader="none"/>
-                <w:tab w:val="left" w:pos="6412" w:leader="none"/>
-                <w:tab w:val="left" w:pos="7328" w:leader="none"/>
-                <w:tab w:val="left" w:pos="8244" w:leader="none"/>
-                <w:tab w:val="left" w:pos="9160" w:leader="none"/>
-                <w:tab w:val="left" w:pos="10076" w:leader="none"/>
-                <w:tab w:val="left" w:pos="10992" w:leader="none"/>
-                <w:tab w:val="left" w:pos="11908" w:leader="none"/>
-                <w:tab w:val="left" w:pos="12824" w:leader="none"/>
-                <w:tab w:val="left" w:pos="13740" w:leader="none"/>
-                <w:tab w:val="left" w:pos="14656" w:leader="none"/>
+                <w:tab w:val="left" w:pos="11199" w:leader="none"/>
               </w:tabs>
+              <w:rPr>
+                <w:b/>
+                <w:bCs/>
+                <w:sz w:val="15"/>
+                <w:szCs w:val="15"/>
+              </w:rPr>
             </w:pPr>
             <w:r>
               <w:rPr>
-                <w:color w:val="000000"/>
+                <w:b/>
+                <w:bCs/>
                 <w:sz w:val="15"/>
                 <w:szCs w:val="15"/>
               </w:rPr>
-              <w:t>___________________________ (Губарев М.В.)</w:t>
+              <w:t>____________ / {{bossag}}/</w:t>
             </w:r>
-            <w:r/>
-          </w:p>
-          <w:p>
-            <w:pPr>
-              <w:ind w:firstLine="720"/>
-              <w:spacing w:line="216" w:lineRule="auto"/>
-              <w:tabs defTabSz="709">
-                <w:tab w:val="left" w:pos="-3" w:leader="none"/>
-                <w:tab w:val="left" w:pos="916" w:leader="none"/>
-                <w:tab w:val="left" w:pos="1832" w:leader="none"/>
-                <w:tab w:val="left" w:pos="2748" w:leader="none"/>
-                <w:tab w:val="left" w:pos="3664" w:leader="none"/>
-                <w:tab w:val="left" w:pos="4580" w:leader="none"/>
-                <w:tab w:val="left" w:pos="5496" w:leader="none"/>
-                <w:tab w:val="left" w:pos="6412" w:leader="none"/>
-                <w:tab w:val="left" w:pos="7328" w:leader="none"/>
-                <w:tab w:val="left" w:pos="8244" w:leader="none"/>
-                <w:tab w:val="left" w:pos="9160" w:leader="none"/>
-                <w:tab w:val="left" w:pos="10076" w:leader="none"/>
-                <w:tab w:val="left" w:pos="10992" w:leader="none"/>
-                <w:tab w:val="left" w:pos="11908" w:leader="none"/>
-                <w:tab w:val="left" w:pos="12824" w:leader="none"/>
-                <w:tab w:val="left" w:pos="13740" w:leader="none"/>
-                <w:tab w:val="left" w:pos="14656" w:leader="none"/>
-              </w:tabs>
-            </w:pPr>
-            <w:r>
-              <w:rPr>
-                <w:color w:val="000000"/>
-                <w:sz w:val="15"/>
-                <w:szCs w:val="15"/>
-              </w:rPr>
-              <w:t>(подпись) м.п.</w:t>
-            </w:r>
-            <w:r/>
           </w:p>
           <w:p>
             <w:pPr>
@@ -12186,7 +12258,7 @@
               <w:tl2br w:val="nil" w:sz="0" w:space="0" w:color="000000" tmln="20, 20, 20, 0, 0"/>
               <w:tr2bl w:val="nil" w:sz="0" w:space="0" w:color="000000" tmln="20, 20, 20, 0, 0"/>
             </w:tcBorders>
-            <w:tmTcPr id="1607512036" protected="1"/>
+            <w:tmTcPr id="1607665053" protected="1"/>
           </w:tcPr>
           <w:p>
             <w:pPr/>
@@ -12203,6 +12275,7 @@
           <w:p>
             <w:pPr>
               <w:spacing w:before="280" w:line="216" w:lineRule="auto"/>
+              <w:jc w:val="center"/>
             </w:pPr>
             <w:r>
               <w:rPr>
@@ -12645,7 +12718,7 @@
               <w:tl2br w:val="nil" w:sz="0" w:space="0" w:color="000000" tmln="20, 20, 20, 0, 0"/>
               <w:tr2bl w:val="nil" w:sz="0" w:space="0" w:color="000000" tmln="20, 20, 20, 0, 0"/>
             </w:tcBorders>
-            <w:tmTcPr id="1607512036" protected="1"/>
+            <w:tmTcPr id="1607665053" protected="1"/>
           </w:tcPr>
           <w:p>
             <w:pPr>
@@ -12684,7 +12757,7 @@
               <w:tl2br w:val="nil" w:sz="0" w:space="0" w:color="000000" tmln="20, 20, 20, 0, 0"/>
               <w:tr2bl w:val="nil" w:sz="0" w:space="0" w:color="000000" tmln="20, 20, 20, 0, 0"/>
             </w:tcBorders>
-            <w:tmTcPr id="1607512036" protected="1"/>
+            <w:tmTcPr id="1607665053" protected="1"/>
           </w:tcPr>
           <w:p>
             <w:pPr>
@@ -12730,7 +12803,7 @@
               <w:tl2br w:val="nil" w:sz="0" w:space="0" w:color="000000" tmln="20, 20, 20, 0, 0"/>
               <w:tr2bl w:val="nil" w:sz="0" w:space="0" w:color="000000" tmln="20, 20, 20, 0, 0"/>
             </w:tcBorders>
-            <w:tmTcPr id="1607512036" protected="1"/>
+            <w:tmTcPr id="1607665053" protected="1"/>
           </w:tcPr>
           <w:p>
             <w:pPr>
@@ -12765,7 +12838,7 @@
               <w:tl2br w:val="nil" w:sz="0" w:space="0" w:color="000000" tmln="20, 20, 20, 0, 0"/>
               <w:tr2bl w:val="nil" w:sz="0" w:space="0" w:color="000000" tmln="20, 20, 20, 0, 0"/>
             </w:tcBorders>
-            <w:tmTcPr id="1607512036" protected="1"/>
+            <w:tmTcPr id="1607665053" protected="1"/>
           </w:tcPr>
           <w:p>
             <w:pPr>
@@ -12809,7 +12882,7 @@
               <w:tl2br w:val="nil" w:sz="0" w:space="0" w:color="000000" tmln="20, 20, 20, 0, 0"/>
               <w:tr2bl w:val="nil" w:sz="0" w:space="0" w:color="000000" tmln="20, 20, 20, 0, 0"/>
             </w:tcBorders>
-            <w:tmTcPr id="1607512036" protected="1"/>
+            <w:tmTcPr id="1607665053" protected="1"/>
           </w:tcPr>
           <w:p>
             <w:pPr>
@@ -12844,7 +12917,7 @@
               <w:tl2br w:val="nil" w:sz="0" w:space="0" w:color="000000" tmln="20, 20, 20, 0, 0"/>
               <w:tr2bl w:val="nil" w:sz="0" w:space="0" w:color="000000" tmln="20, 20, 20, 0, 0"/>
             </w:tcBorders>
-            <w:tmTcPr id="1607512036" protected="1"/>
+            <w:tmTcPr id="1607665053" protected="1"/>
           </w:tcPr>
           <w:p>
             <w:pPr>
@@ -12888,7 +12961,7 @@
               <w:tl2br w:val="nil" w:sz="0" w:space="0" w:color="000000" tmln="20, 20, 20, 0, 0"/>
               <w:tr2bl w:val="nil" w:sz="0" w:space="0" w:color="000000" tmln="20, 20, 20, 0, 0"/>
             </w:tcBorders>
-            <w:tmTcPr id="1607512036" protected="1"/>
+            <w:tmTcPr id="1607665053" protected="1"/>
           </w:tcPr>
           <w:p>
             <w:pPr>
@@ -12923,7 +12996,7 @@
               <w:tl2br w:val="nil" w:sz="0" w:space="0" w:color="000000" tmln="20, 20, 20, 0, 0"/>
               <w:tr2bl w:val="nil" w:sz="0" w:space="0" w:color="000000" tmln="20, 20, 20, 0, 0"/>
             </w:tcBorders>
-            <w:tmTcPr id="1607512036" protected="1"/>
+            <w:tmTcPr id="1607665053" protected="1"/>
           </w:tcPr>
           <w:p>
             <w:pPr>
@@ -12967,7 +13040,7 @@
               <w:tl2br w:val="nil" w:sz="0" w:space="0" w:color="000000" tmln="20, 20, 20, 0, 0"/>
               <w:tr2bl w:val="nil" w:sz="0" w:space="0" w:color="000000" tmln="20, 20, 20, 0, 0"/>
             </w:tcBorders>
-            <w:tmTcPr id="1607512036" protected="1"/>
+            <w:tmTcPr id="1607665053" protected="1"/>
           </w:tcPr>
           <w:p>
             <w:pPr>
@@ -13002,7 +13075,7 @@
               <w:tl2br w:val="nil" w:sz="0" w:space="0" w:color="000000" tmln="20, 20, 20, 0, 0"/>
               <w:tr2bl w:val="nil" w:sz="0" w:space="0" w:color="000000" tmln="20, 20, 20, 0, 0"/>
             </w:tcBorders>
-            <w:tmTcPr id="1607512036" protected="1"/>
+            <w:tmTcPr id="1607665053" protected="1"/>
           </w:tcPr>
           <w:p>
             <w:pPr>
@@ -13046,7 +13119,7 @@
               <w:tl2br w:val="nil" w:sz="0" w:space="0" w:color="000000" tmln="20, 20, 20, 0, 0"/>
               <w:tr2bl w:val="nil" w:sz="0" w:space="0" w:color="000000" tmln="20, 20, 20, 0, 0"/>
             </w:tcBorders>
-            <w:tmTcPr id="1607512036" protected="1"/>
+            <w:tmTcPr id="1607665053" protected="1"/>
           </w:tcPr>
           <w:p>
             <w:pPr>
@@ -13081,7 +13154,7 @@
               <w:tl2br w:val="nil" w:sz="0" w:space="0" w:color="000000" tmln="20, 20, 20, 0, 0"/>
               <w:tr2bl w:val="nil" w:sz="0" w:space="0" w:color="000000" tmln="20, 20, 20, 0, 0"/>
             </w:tcBorders>
-            <w:tmTcPr id="1607512036" protected="1"/>
+            <w:tmTcPr id="1607665053" protected="1"/>
           </w:tcPr>
           <w:p>
             <w:pPr>
@@ -13125,7 +13198,7 @@
               <w:tl2br w:val="nil" w:sz="0" w:space="0" w:color="000000" tmln="20, 20, 20, 0, 0"/>
               <w:tr2bl w:val="nil" w:sz="0" w:space="0" w:color="000000" tmln="20, 20, 20, 0, 0"/>
             </w:tcBorders>
-            <w:tmTcPr id="1607512036" protected="1"/>
+            <w:tmTcPr id="1607665053" protected="1"/>
           </w:tcPr>
           <w:p>
             <w:pPr>
@@ -13160,7 +13233,7 @@
               <w:tl2br w:val="nil" w:sz="0" w:space="0" w:color="000000" tmln="20, 20, 20, 0, 0"/>
               <w:tr2bl w:val="nil" w:sz="0" w:space="0" w:color="000000" tmln="20, 20, 20, 0, 0"/>
             </w:tcBorders>
-            <w:tmTcPr id="1607512036" protected="1"/>
+            <w:tmTcPr id="1607665053" protected="1"/>
           </w:tcPr>
           <w:p>
             <w:pPr>
@@ -13204,7 +13277,7 @@
               <w:tl2br w:val="nil" w:sz="0" w:space="0" w:color="000000" tmln="20, 20, 20, 0, 0"/>
               <w:tr2bl w:val="nil" w:sz="0" w:space="0" w:color="000000" tmln="20, 20, 20, 0, 0"/>
             </w:tcBorders>
-            <w:tmTcPr id="1607512036" protected="1"/>
+            <w:tmTcPr id="1607665053" protected="1"/>
           </w:tcPr>
           <w:p>
             <w:pPr>
@@ -13239,7 +13312,7 @@
               <w:tl2br w:val="nil" w:sz="0" w:space="0" w:color="000000" tmln="20, 20, 20, 0, 0"/>
               <w:tr2bl w:val="nil" w:sz="0" w:space="0" w:color="000000" tmln="20, 20, 20, 0, 0"/>
             </w:tcBorders>
-            <w:tmTcPr id="1607512036" protected="1"/>
+            <w:tmTcPr id="1607665053" protected="1"/>
           </w:tcPr>
           <w:p>
             <w:pPr>
@@ -13283,7 +13356,7 @@
               <w:tl2br w:val="nil" w:sz="0" w:space="0" w:color="000000" tmln="20, 20, 20, 0, 0"/>
               <w:tr2bl w:val="nil" w:sz="0" w:space="0" w:color="000000" tmln="20, 20, 20, 0, 0"/>
             </w:tcBorders>
-            <w:tmTcPr id="1607512036" protected="1"/>
+            <w:tmTcPr id="1607665053" protected="1"/>
           </w:tcPr>
           <w:p>
             <w:pPr>
@@ -13318,7 +13391,7 @@
               <w:tl2br w:val="nil" w:sz="0" w:space="0" w:color="000000" tmln="20, 20, 20, 0, 0"/>
               <w:tr2bl w:val="nil" w:sz="0" w:space="0" w:color="000000" tmln="20, 20, 20, 0, 0"/>
             </w:tcBorders>
-            <w:tmTcPr id="1607512036" protected="1"/>
+            <w:tmTcPr id="1607665053" protected="1"/>
           </w:tcPr>
           <w:p>
             <w:pPr>
@@ -13362,7 +13435,7 @@
               <w:tl2br w:val="nil" w:sz="0" w:space="0" w:color="000000" tmln="20, 20, 20, 0, 0"/>
               <w:tr2bl w:val="nil" w:sz="0" w:space="0" w:color="000000" tmln="20, 20, 20, 0, 0"/>
             </w:tcBorders>
-            <w:tmTcPr id="1607512036" protected="1"/>
+            <w:tmTcPr id="1607665053" protected="1"/>
           </w:tcPr>
           <w:p>
             <w:pPr>
@@ -13397,7 +13470,7 @@
               <w:tl2br w:val="nil" w:sz="0" w:space="0" w:color="000000" tmln="20, 20, 20, 0, 0"/>
               <w:tr2bl w:val="nil" w:sz="0" w:space="0" w:color="000000" tmln="20, 20, 20, 0, 0"/>
             </w:tcBorders>
-            <w:tmTcPr id="1607512036" protected="1"/>
+            <w:tmTcPr id="1607665053" protected="1"/>
           </w:tcPr>
           <w:p>
             <w:pPr>
@@ -13441,7 +13514,7 @@
               <w:tl2br w:val="nil" w:sz="0" w:space="0" w:color="000000" tmln="20, 20, 20, 0, 0"/>
               <w:tr2bl w:val="nil" w:sz="0" w:space="0" w:color="000000" tmln="20, 20, 20, 0, 0"/>
             </w:tcBorders>
-            <w:tmTcPr id="1607512036" protected="1"/>
+            <w:tmTcPr id="1607665053" protected="1"/>
           </w:tcPr>
           <w:p>
             <w:pPr>
@@ -13476,7 +13549,7 @@
               <w:tl2br w:val="nil" w:sz="0" w:space="0" w:color="000000" tmln="20, 20, 20, 0, 0"/>
               <w:tr2bl w:val="nil" w:sz="0" w:space="0" w:color="000000" tmln="20, 20, 20, 0, 0"/>
             </w:tcBorders>
-            <w:tmTcPr id="1607512036" protected="1"/>
+            <w:tmTcPr id="1607665053" protected="1"/>
           </w:tcPr>
           <w:p>
             <w:pPr>
@@ -13520,7 +13593,7 @@
               <w:tl2br w:val="nil" w:sz="0" w:space="0" w:color="000000" tmln="20, 20, 20, 0, 0"/>
               <w:tr2bl w:val="nil" w:sz="0" w:space="0" w:color="000000" tmln="20, 20, 20, 0, 0"/>
             </w:tcBorders>
-            <w:tmTcPr id="1607512036" protected="1"/>
+            <w:tmTcPr id="1607665053" protected="1"/>
           </w:tcPr>
           <w:p>
             <w:pPr>
@@ -13555,7 +13628,7 @@
               <w:tl2br w:val="nil" w:sz="0" w:space="0" w:color="000000" tmln="20, 20, 20, 0, 0"/>
               <w:tr2bl w:val="nil" w:sz="0" w:space="0" w:color="000000" tmln="20, 20, 20, 0, 0"/>
             </w:tcBorders>
-            <w:tmTcPr id="1607512036" protected="1"/>
+            <w:tmTcPr id="1607665053" protected="1"/>
           </w:tcPr>
           <w:p>
             <w:pPr>
@@ -13599,7 +13672,7 @@
               <w:tl2br w:val="nil" w:sz="0" w:space="0" w:color="000000" tmln="20, 20, 20, 0, 0"/>
               <w:tr2bl w:val="nil" w:sz="0" w:space="0" w:color="000000" tmln="20, 20, 20, 0, 0"/>
             </w:tcBorders>
-            <w:tmTcPr id="1607512036" protected="1"/>
+            <w:tmTcPr id="1607665053" protected="1"/>
           </w:tcPr>
           <w:p>
             <w:pPr>
@@ -13634,7 +13707,7 @@
               <w:tl2br w:val="nil" w:sz="0" w:space="0" w:color="000000" tmln="20, 20, 20, 0, 0"/>
               <w:tr2bl w:val="nil" w:sz="0" w:space="0" w:color="000000" tmln="20, 20, 20, 0, 0"/>
             </w:tcBorders>
-            <w:tmTcPr id="1607512036" protected="1"/>
+            <w:tmTcPr id="1607665053" protected="1"/>
           </w:tcPr>
           <w:p>
             <w:pPr>
@@ -13678,7 +13751,7 @@
               <w:tl2br w:val="nil" w:sz="0" w:space="0" w:color="000000" tmln="20, 20, 20, 0, 0"/>
               <w:tr2bl w:val="nil" w:sz="0" w:space="0" w:color="000000" tmln="20, 20, 20, 0, 0"/>
             </w:tcBorders>
-            <w:tmTcPr id="1607512036" protected="1"/>
+            <w:tmTcPr id="1607665053" protected="1"/>
           </w:tcPr>
           <w:p>
             <w:pPr>
@@ -13713,7 +13786,7 @@
               <w:tl2br w:val="nil" w:sz="0" w:space="0" w:color="000000" tmln="20, 20, 20, 0, 0"/>
               <w:tr2bl w:val="nil" w:sz="0" w:space="0" w:color="000000" tmln="20, 20, 20, 0, 0"/>
             </w:tcBorders>
-            <w:tmTcPr id="1607512036" protected="1"/>
+            <w:tmTcPr id="1607665053" protected="1"/>
           </w:tcPr>
           <w:p>
             <w:pPr>
@@ -13757,7 +13830,7 @@
               <w:tl2br w:val="nil" w:sz="0" w:space="0" w:color="000000" tmln="20, 20, 20, 0, 0"/>
               <w:tr2bl w:val="nil" w:sz="0" w:space="0" w:color="000000" tmln="20, 20, 20, 0, 0"/>
             </w:tcBorders>
-            <w:tmTcPr id="1607512036" protected="1"/>
+            <w:tmTcPr id="1607665053" protected="1"/>
           </w:tcPr>
           <w:p>
             <w:pPr>
@@ -13792,7 +13865,7 @@
               <w:tl2br w:val="nil" w:sz="0" w:space="0" w:color="000000" tmln="20, 20, 20, 0, 0"/>
               <w:tr2bl w:val="nil" w:sz="0" w:space="0" w:color="000000" tmln="20, 20, 20, 0, 0"/>
             </w:tcBorders>
-            <w:tmTcPr id="1607512036" protected="1"/>
+            <w:tmTcPr id="1607665053" protected="1"/>
           </w:tcPr>
           <w:p>
             <w:pPr>
@@ -13836,7 +13909,7 @@
               <w:tl2br w:val="nil" w:sz="0" w:space="0" w:color="000000" tmln="20, 20, 20, 0, 0"/>
               <w:tr2bl w:val="nil" w:sz="0" w:space="0" w:color="000000" tmln="20, 20, 20, 0, 0"/>
             </w:tcBorders>
-            <w:tmTcPr id="1607512036" protected="1"/>
+            <w:tmTcPr id="1607665053" protected="1"/>
           </w:tcPr>
           <w:p>
             <w:pPr>
@@ -13871,7 +13944,7 @@
               <w:tl2br w:val="nil" w:sz="0" w:space="0" w:color="000000" tmln="20, 20, 20, 0, 0"/>
               <w:tr2bl w:val="nil" w:sz="0" w:space="0" w:color="000000" tmln="20, 20, 20, 0, 0"/>
             </w:tcBorders>
-            <w:tmTcPr id="1607512036" protected="1"/>
+            <w:tmTcPr id="1607665053" protected="1"/>
           </w:tcPr>
           <w:p>
             <w:pPr>
@@ -13915,7 +13988,7 @@
               <w:tl2br w:val="nil" w:sz="0" w:space="0" w:color="000000" tmln="20, 20, 20, 0, 0"/>
               <w:tr2bl w:val="nil" w:sz="0" w:space="0" w:color="000000" tmln="20, 20, 20, 0, 0"/>
             </w:tcBorders>
-            <w:tmTcPr id="1607512036" protected="1"/>
+            <w:tmTcPr id="1607665053" protected="1"/>
           </w:tcPr>
           <w:p>
             <w:pPr>
@@ -13950,7 +14023,7 @@
               <w:tl2br w:val="nil" w:sz="0" w:space="0" w:color="000000" tmln="20, 20, 20, 0, 0"/>
               <w:tr2bl w:val="nil" w:sz="0" w:space="0" w:color="000000" tmln="20, 20, 20, 0, 0"/>
             </w:tcBorders>
-            <w:tmTcPr id="1607512036" protected="1"/>
+            <w:tmTcPr id="1607665053" protected="1"/>
           </w:tcPr>
           <w:p>
             <w:pPr>
@@ -13994,7 +14067,7 @@
               <w:tl2br w:val="nil" w:sz="0" w:space="0" w:color="000000" tmln="20, 20, 20, 0, 0"/>
               <w:tr2bl w:val="nil" w:sz="0" w:space="0" w:color="000000" tmln="20, 20, 20, 0, 0"/>
             </w:tcBorders>
-            <w:tmTcPr id="1607512036" protected="1"/>
+            <w:tmTcPr id="1607665053" protected="1"/>
           </w:tcPr>
           <w:p>
             <w:pPr>
@@ -14029,7 +14102,7 @@
               <w:tl2br w:val="nil" w:sz="0" w:space="0" w:color="000000" tmln="20, 20, 20, 0, 0"/>
               <w:tr2bl w:val="nil" w:sz="0" w:space="0" w:color="000000" tmln="20, 20, 20, 0, 0"/>
             </w:tcBorders>
-            <w:tmTcPr id="1607512036" protected="1"/>
+            <w:tmTcPr id="1607665053" protected="1"/>
           </w:tcPr>
           <w:p>
             <w:pPr>
@@ -14073,7 +14146,7 @@
               <w:tl2br w:val="nil" w:sz="0" w:space="0" w:color="000000" tmln="20, 20, 20, 0, 0"/>
               <w:tr2bl w:val="nil" w:sz="0" w:space="0" w:color="000000" tmln="20, 20, 20, 0, 0"/>
             </w:tcBorders>
-            <w:tmTcPr id="1607512036" protected="1"/>
+            <w:tmTcPr id="1607665053" protected="1"/>
           </w:tcPr>
           <w:p>
             <w:pPr>
@@ -14108,7 +14181,7 @@
               <w:tl2br w:val="nil" w:sz="0" w:space="0" w:color="000000" tmln="20, 20, 20, 0, 0"/>
               <w:tr2bl w:val="nil" w:sz="0" w:space="0" w:color="000000" tmln="20, 20, 20, 0, 0"/>
             </w:tcBorders>
-            <w:tmTcPr id="1607512036" protected="1"/>
+            <w:tmTcPr id="1607665053" protected="1"/>
           </w:tcPr>
           <w:p>
             <w:pPr>
@@ -14152,7 +14225,7 @@
               <w:tl2br w:val="nil" w:sz="0" w:space="0" w:color="000000" tmln="20, 20, 20, 0, 0"/>
               <w:tr2bl w:val="nil" w:sz="0" w:space="0" w:color="000000" tmln="20, 20, 20, 0, 0"/>
             </w:tcBorders>
-            <w:tmTcPr id="1607512036" protected="1"/>
+            <w:tmTcPr id="1607665053" protected="1"/>
           </w:tcPr>
           <w:p>
             <w:pPr>
@@ -14187,7 +14260,7 @@
               <w:tl2br w:val="nil" w:sz="0" w:space="0" w:color="000000" tmln="20, 20, 20, 0, 0"/>
               <w:tr2bl w:val="nil" w:sz="0" w:space="0" w:color="000000" tmln="20, 20, 20, 0, 0"/>
             </w:tcBorders>
-            <w:tmTcPr id="1607512036" protected="1"/>
+            <w:tmTcPr id="1607665053" protected="1"/>
           </w:tcPr>
           <w:p>
             <w:pPr>
@@ -14231,7 +14304,7 @@
               <w:tl2br w:val="nil" w:sz="0" w:space="0" w:color="000000" tmln="20, 20, 20, 0, 0"/>
               <w:tr2bl w:val="nil" w:sz="0" w:space="0" w:color="000000" tmln="20, 20, 20, 0, 0"/>
             </w:tcBorders>
-            <w:tmTcPr id="1607512036" protected="1"/>
+            <w:tmTcPr id="1607665053" protected="1"/>
           </w:tcPr>
           <w:p>
             <w:pPr>
@@ -14266,7 +14339,7 @@
               <w:tl2br w:val="nil" w:sz="0" w:space="0" w:color="000000" tmln="20, 20, 20, 0, 0"/>
               <w:tr2bl w:val="nil" w:sz="0" w:space="0" w:color="000000" tmln="20, 20, 20, 0, 0"/>
             </w:tcBorders>
-            <w:tmTcPr id="1607512036" protected="1"/>
+            <w:tmTcPr id="1607665053" protected="1"/>
           </w:tcPr>
           <w:p>
             <w:pPr>
@@ -14310,7 +14383,7 @@
               <w:tl2br w:val="nil" w:sz="0" w:space="0" w:color="000000" tmln="20, 20, 20, 0, 0"/>
               <w:tr2bl w:val="nil" w:sz="0" w:space="0" w:color="000000" tmln="20, 20, 20, 0, 0"/>
             </w:tcBorders>
-            <w:tmTcPr id="1607512036" protected="1"/>
+            <w:tmTcPr id="1607665053" protected="1"/>
           </w:tcPr>
           <w:p>
             <w:pPr>
@@ -14345,7 +14418,7 @@
               <w:tl2br w:val="nil" w:sz="0" w:space="0" w:color="000000" tmln="20, 20, 20, 0, 0"/>
               <w:tr2bl w:val="nil" w:sz="0" w:space="0" w:color="000000" tmln="20, 20, 20, 0, 0"/>
             </w:tcBorders>
-            <w:tmTcPr id="1607512036" protected="1"/>
+            <w:tmTcPr id="1607665053" protected="1"/>
           </w:tcPr>
           <w:p>
             <w:pPr>
@@ -14559,7 +14632,7 @@
               <w:tl2br w:val="nil" w:sz="0" w:space="0" w:color="000000" tmln="20, 20, 20, 0, 0"/>
               <w:tr2bl w:val="nil" w:sz="0" w:space="0" w:color="000000" tmln="20, 20, 20, 0, 0"/>
             </w:tcBorders>
-            <w:tmTcPr id="1607512036" protected="1"/>
+            <w:tmTcPr id="1607665053" protected="1"/>
           </w:tcPr>
           <w:p>
             <w:pPr>
@@ -14594,7 +14667,7 @@
               <w:tl2br w:val="nil" w:sz="0" w:space="0" w:color="000000" tmln="20, 20, 20, 0, 0"/>
               <w:tr2bl w:val="nil" w:sz="0" w:space="0" w:color="000000" tmln="20, 20, 20, 0, 0"/>
             </w:tcBorders>
-            <w:tmTcPr id="1607512036" protected="1"/>
+            <w:tmTcPr id="1607665053" protected="1"/>
           </w:tcPr>
           <w:p>
             <w:pPr>
@@ -14629,7 +14702,7 @@
               <w:tl2br w:val="nil" w:sz="0" w:space="0" w:color="000000" tmln="20, 20, 20, 0, 0"/>
               <w:tr2bl w:val="nil" w:sz="0" w:space="0" w:color="000000" tmln="20, 20, 20, 0, 0"/>
             </w:tcBorders>
-            <w:tmTcPr id="1607512036" protected="1"/>
+            <w:tmTcPr id="1607665053" protected="1"/>
           </w:tcPr>
           <w:p>
             <w:pPr>
@@ -14664,7 +14737,7 @@
               <w:tl2br w:val="nil" w:sz="0" w:space="0" w:color="000000" tmln="20, 20, 20, 0, 0"/>
               <w:tr2bl w:val="nil" w:sz="0" w:space="0" w:color="000000" tmln="20, 20, 20, 0, 0"/>
             </w:tcBorders>
-            <w:tmTcPr id="1607512036" protected="1"/>
+            <w:tmTcPr id="1607665053" protected="1"/>
           </w:tcPr>
           <w:p>
             <w:pPr>
@@ -14706,7 +14779,7 @@
               <w:tl2br w:val="nil" w:sz="0" w:space="0" w:color="000000" tmln="20, 20, 20, 0, 0"/>
               <w:tr2bl w:val="nil" w:sz="0" w:space="0" w:color="000000" tmln="20, 20, 20, 0, 0"/>
             </w:tcBorders>
-            <w:tmTcPr id="1607512036" protected="1"/>
+            <w:tmTcPr id="1607665053" protected="1"/>
           </w:tcPr>
           <w:p>
             <w:pPr/>
@@ -14738,7 +14811,7 @@
               <w:tl2br w:val="nil" w:sz="0" w:space="0" w:color="000000" tmln="20, 20, 20, 0, 0"/>
               <w:tr2bl w:val="nil" w:sz="0" w:space="0" w:color="000000" tmln="20, 20, 20, 0, 0"/>
             </w:tcBorders>
-            <w:tmTcPr id="1607512036" protected="1"/>
+            <w:tmTcPr id="1607665053" protected="1"/>
           </w:tcPr>
           <w:p>
             <w:pPr/>
@@ -14770,7 +14843,7 @@
               <w:tl2br w:val="nil" w:sz="0" w:space="0" w:color="000000" tmln="20, 20, 20, 0, 0"/>
               <w:tr2bl w:val="nil" w:sz="0" w:space="0" w:color="000000" tmln="20, 20, 20, 0, 0"/>
             </w:tcBorders>
-            <w:tmTcPr id="1607512036" protected="1"/>
+            <w:tmTcPr id="1607665053" protected="1"/>
           </w:tcPr>
           <w:p>
             <w:pPr>
@@ -14805,7 +14878,7 @@
               <w:tl2br w:val="nil" w:sz="0" w:space="0" w:color="000000" tmln="20, 20, 20, 0, 0"/>
               <w:tr2bl w:val="nil" w:sz="0" w:space="0" w:color="000000" tmln="20, 20, 20, 0, 0"/>
             </w:tcBorders>
-            <w:tmTcPr id="1607512036" protected="1"/>
+            <w:tmTcPr id="1607665053" protected="1"/>
           </w:tcPr>
           <w:p>
             <w:pPr>
@@ -14847,7 +14920,7 @@
               <w:tl2br w:val="nil" w:sz="0" w:space="0" w:color="000000" tmln="20, 20, 20, 0, 0"/>
               <w:tr2bl w:val="nil" w:sz="0" w:space="0" w:color="000000" tmln="20, 20, 20, 0, 0"/>
             </w:tcBorders>
-            <w:tmTcPr id="1607512036" protected="1"/>
+            <w:tmTcPr id="1607665053" protected="1"/>
           </w:tcPr>
           <w:p>
             <w:pPr/>
@@ -14879,7 +14952,7 @@
               <w:tl2br w:val="nil" w:sz="0" w:space="0" w:color="000000" tmln="20, 20, 20, 0, 0"/>
               <w:tr2bl w:val="nil" w:sz="0" w:space="0" w:color="000000" tmln="20, 20, 20, 0, 0"/>
             </w:tcBorders>
-            <w:tmTcPr id="1607512036" protected="1"/>
+            <w:tmTcPr id="1607665053" protected="1"/>
           </w:tcPr>
           <w:p>
             <w:pPr/>
@@ -14911,7 +14984,7 @@
               <w:tl2br w:val="nil" w:sz="0" w:space="0" w:color="000000" tmln="20, 20, 20, 0, 0"/>
               <w:tr2bl w:val="nil" w:sz="0" w:space="0" w:color="000000" tmln="20, 20, 20, 0, 0"/>
             </w:tcBorders>
-            <w:tmTcPr id="1607512036" protected="1"/>
+            <w:tmTcPr id="1607665053" protected="1"/>
           </w:tcPr>
           <w:p>
             <w:pPr>
@@ -14946,7 +15019,7 @@
               <w:tl2br w:val="nil" w:sz="0" w:space="0" w:color="000000" tmln="20, 20, 20, 0, 0"/>
               <w:tr2bl w:val="nil" w:sz="0" w:space="0" w:color="000000" tmln="20, 20, 20, 0, 0"/>
             </w:tcBorders>
-            <w:tmTcPr id="1607512036" protected="1"/>
+            <w:tmTcPr id="1607665053" protected="1"/>
           </w:tcPr>
           <w:p>
             <w:pPr>
@@ -14988,7 +15061,7 @@
               <w:tl2br w:val="nil" w:sz="0" w:space="0" w:color="000000" tmln="20, 20, 20, 0, 0"/>
               <w:tr2bl w:val="nil" w:sz="0" w:space="0" w:color="000000" tmln="20, 20, 20, 0, 0"/>
             </w:tcBorders>
-            <w:tmTcPr id="1607512036" protected="1"/>
+            <w:tmTcPr id="1607665053" protected="1"/>
           </w:tcPr>
           <w:p>
             <w:pPr/>
@@ -15020,7 +15093,7 @@
               <w:tl2br w:val="nil" w:sz="0" w:space="0" w:color="000000" tmln="20, 20, 20, 0, 0"/>
               <w:tr2bl w:val="nil" w:sz="0" w:space="0" w:color="000000" tmln="20, 20, 20, 0, 0"/>
             </w:tcBorders>
-            <w:tmTcPr id="1607512036" protected="1"/>
+            <w:tmTcPr id="1607665053" protected="1"/>
           </w:tcPr>
           <w:p>
             <w:pPr/>
@@ -15052,7 +15125,7 @@
               <w:tl2br w:val="nil" w:sz="0" w:space="0" w:color="000000" tmln="20, 20, 20, 0, 0"/>
               <w:tr2bl w:val="nil" w:sz="0" w:space="0" w:color="000000" tmln="20, 20, 20, 0, 0"/>
             </w:tcBorders>
-            <w:tmTcPr id="1607512036" protected="1"/>
+            <w:tmTcPr id="1607665053" protected="1"/>
           </w:tcPr>
           <w:p>
             <w:pPr>
@@ -15087,7 +15160,7 @@
               <w:tl2br w:val="nil" w:sz="0" w:space="0" w:color="000000" tmln="20, 20, 20, 0, 0"/>
               <w:tr2bl w:val="nil" w:sz="0" w:space="0" w:color="000000" tmln="20, 20, 20, 0, 0"/>
             </w:tcBorders>
-            <w:tmTcPr id="1607512036" protected="1"/>
+            <w:tmTcPr id="1607665053" protected="1"/>
           </w:tcPr>
           <w:p>
             <w:pPr>
@@ -15129,7 +15202,7 @@
               <w:tl2br w:val="nil" w:sz="0" w:space="0" w:color="000000" tmln="20, 20, 20, 0, 0"/>
               <w:tr2bl w:val="nil" w:sz="0" w:space="0" w:color="000000" tmln="20, 20, 20, 0, 0"/>
             </w:tcBorders>
-            <w:tmTcPr id="1607512036" protected="1"/>
+            <w:tmTcPr id="1607665053" protected="1"/>
           </w:tcPr>
           <w:p>
             <w:pPr/>
@@ -15161,7 +15234,7 @@
               <w:tl2br w:val="nil" w:sz="0" w:space="0" w:color="000000" tmln="20, 20, 20, 0, 0"/>
               <w:tr2bl w:val="nil" w:sz="0" w:space="0" w:color="000000" tmln="20, 20, 20, 0, 0"/>
             </w:tcBorders>
-            <w:tmTcPr id="1607512036" protected="1"/>
+            <w:tmTcPr id="1607665053" protected="1"/>
           </w:tcPr>
           <w:p>
             <w:pPr/>
@@ -15193,7 +15266,7 @@
               <w:tl2br w:val="nil" w:sz="0" w:space="0" w:color="000000" tmln="20, 20, 20, 0, 0"/>
               <w:tr2bl w:val="nil" w:sz="0" w:space="0" w:color="000000" tmln="20, 20, 20, 0, 0"/>
             </w:tcBorders>
-            <w:tmTcPr id="1607512036" protected="1"/>
+            <w:tmTcPr id="1607665053" protected="1"/>
           </w:tcPr>
           <w:p>
             <w:pPr>
@@ -15228,7 +15301,7 @@
               <w:tl2br w:val="nil" w:sz="0" w:space="0" w:color="000000" tmln="20, 20, 20, 0, 0"/>
               <w:tr2bl w:val="nil" w:sz="0" w:space="0" w:color="000000" tmln="20, 20, 20, 0, 0"/>
             </w:tcBorders>
-            <w:tmTcPr id="1607512036" protected="1"/>
+            <w:tmTcPr id="1607665053" protected="1"/>
           </w:tcPr>
           <w:p>
             <w:pPr>
@@ -15270,7 +15343,7 @@
               <w:tl2br w:val="nil" w:sz="0" w:space="0" w:color="000000" tmln="20, 20, 20, 0, 0"/>
               <w:tr2bl w:val="nil" w:sz="0" w:space="0" w:color="000000" tmln="20, 20, 20, 0, 0"/>
             </w:tcBorders>
-            <w:tmTcPr id="1607512036" protected="1"/>
+            <w:tmTcPr id="1607665053" protected="1"/>
           </w:tcPr>
           <w:p>
             <w:pPr/>
@@ -15302,7 +15375,7 @@
               <w:tl2br w:val="nil" w:sz="0" w:space="0" w:color="000000" tmln="20, 20, 20, 0, 0"/>
               <w:tr2bl w:val="nil" w:sz="0" w:space="0" w:color="000000" tmln="20, 20, 20, 0, 0"/>
             </w:tcBorders>
-            <w:tmTcPr id="1607512036" protected="1"/>
+            <w:tmTcPr id="1607665053" protected="1"/>
           </w:tcPr>
           <w:p>
             <w:pPr/>
@@ -15334,7 +15407,7 @@
               <w:tl2br w:val="nil" w:sz="0" w:space="0" w:color="000000" tmln="20, 20, 20, 0, 0"/>
               <w:tr2bl w:val="nil" w:sz="0" w:space="0" w:color="000000" tmln="20, 20, 20, 0, 0"/>
             </w:tcBorders>
-            <w:tmTcPr id="1607512036" protected="1"/>
+            <w:tmTcPr id="1607665053" protected="1"/>
           </w:tcPr>
           <w:p>
             <w:pPr>
@@ -15369,7 +15442,7 @@
               <w:tl2br w:val="nil" w:sz="0" w:space="0" w:color="000000" tmln="20, 20, 20, 0, 0"/>
               <w:tr2bl w:val="nil" w:sz="0" w:space="0" w:color="000000" tmln="20, 20, 20, 0, 0"/>
             </w:tcBorders>
-            <w:tmTcPr id="1607512036" protected="1"/>
+            <w:tmTcPr id="1607665053" protected="1"/>
           </w:tcPr>
           <w:p>
             <w:pPr>
@@ -15411,7 +15484,7 @@
               <w:tl2br w:val="nil" w:sz="0" w:space="0" w:color="000000" tmln="20, 20, 20, 0, 0"/>
               <w:tr2bl w:val="nil" w:sz="0" w:space="0" w:color="000000" tmln="20, 20, 20, 0, 0"/>
             </w:tcBorders>
-            <w:tmTcPr id="1607512036" protected="1"/>
+            <w:tmTcPr id="1607665053" protected="1"/>
           </w:tcPr>
           <w:p>
             <w:pPr/>
@@ -15443,7 +15516,7 @@
               <w:tl2br w:val="nil" w:sz="0" w:space="0" w:color="000000" tmln="20, 20, 20, 0, 0"/>
               <w:tr2bl w:val="nil" w:sz="0" w:space="0" w:color="000000" tmln="20, 20, 20, 0, 0"/>
             </w:tcBorders>
-            <w:tmTcPr id="1607512036" protected="1"/>
+            <w:tmTcPr id="1607665053" protected="1"/>
           </w:tcPr>
           <w:p>
             <w:pPr/>
@@ -15475,7 +15548,7 @@
               <w:tl2br w:val="nil" w:sz="0" w:space="0" w:color="000000" tmln="20, 20, 20, 0, 0"/>
               <w:tr2bl w:val="nil" w:sz="0" w:space="0" w:color="000000" tmln="20, 20, 20, 0, 0"/>
             </w:tcBorders>
-            <w:tmTcPr id="1607512036" protected="1"/>
+            <w:tmTcPr id="1607665053" protected="1"/>
           </w:tcPr>
           <w:p>
             <w:pPr>
@@ -15510,7 +15583,7 @@
               <w:tl2br w:val="nil" w:sz="0" w:space="0" w:color="000000" tmln="20, 20, 20, 0, 0"/>
               <w:tr2bl w:val="nil" w:sz="0" w:space="0" w:color="000000" tmln="20, 20, 20, 0, 0"/>
             </w:tcBorders>
-            <w:tmTcPr id="1607512036" protected="1"/>
+            <w:tmTcPr id="1607665053" protected="1"/>
           </w:tcPr>
           <w:p>
             <w:pPr>
@@ -15552,7 +15625,7 @@
               <w:tl2br w:val="nil" w:sz="0" w:space="0" w:color="000000" tmln="20, 20, 20, 0, 0"/>
               <w:tr2bl w:val="nil" w:sz="0" w:space="0" w:color="000000" tmln="20, 20, 20, 0, 0"/>
             </w:tcBorders>
-            <w:tmTcPr id="1607512036" protected="1"/>
+            <w:tmTcPr id="1607665053" protected="1"/>
           </w:tcPr>
           <w:p>
             <w:pPr/>
@@ -15584,7 +15657,7 @@
               <w:tl2br w:val="nil" w:sz="0" w:space="0" w:color="000000" tmln="20, 20, 20, 0, 0"/>
               <w:tr2bl w:val="nil" w:sz="0" w:space="0" w:color="000000" tmln="20, 20, 20, 0, 0"/>
             </w:tcBorders>
-            <w:tmTcPr id="1607512036" protected="1"/>
+            <w:tmTcPr id="1607665053" protected="1"/>
           </w:tcPr>
           <w:p>
             <w:pPr/>
@@ -15616,7 +15689,7 @@
               <w:tl2br w:val="nil" w:sz="0" w:space="0" w:color="000000" tmln="20, 20, 20, 0, 0"/>
               <w:tr2bl w:val="nil" w:sz="0" w:space="0" w:color="000000" tmln="20, 20, 20, 0, 0"/>
             </w:tcBorders>
-            <w:tmTcPr id="1607512036" protected="1"/>
+            <w:tmTcPr id="1607665053" protected="1"/>
           </w:tcPr>
           <w:p>
             <w:pPr>
@@ -15651,7 +15724,7 @@
               <w:tl2br w:val="nil" w:sz="0" w:space="0" w:color="000000" tmln="20, 20, 20, 0, 0"/>
               <w:tr2bl w:val="nil" w:sz="0" w:space="0" w:color="000000" tmln="20, 20, 20, 0, 0"/>
             </w:tcBorders>
-            <w:tmTcPr id="1607512036" protected="1"/>
+            <w:tmTcPr id="1607665053" protected="1"/>
           </w:tcPr>
           <w:p>
             <w:pPr>
@@ -15693,7 +15766,7 @@
               <w:tl2br w:val="nil" w:sz="0" w:space="0" w:color="000000" tmln="20, 20, 20, 0, 0"/>
               <w:tr2bl w:val="nil" w:sz="0" w:space="0" w:color="000000" tmln="20, 20, 20, 0, 0"/>
             </w:tcBorders>
-            <w:tmTcPr id="1607512036" protected="1"/>
+            <w:tmTcPr id="1607665053" protected="1"/>
           </w:tcPr>
           <w:p>
             <w:pPr/>
@@ -15725,7 +15798,7 @@
               <w:tl2br w:val="nil" w:sz="0" w:space="0" w:color="000000" tmln="20, 20, 20, 0, 0"/>
               <w:tr2bl w:val="nil" w:sz="0" w:space="0" w:color="000000" tmln="20, 20, 20, 0, 0"/>
             </w:tcBorders>
-            <w:tmTcPr id="1607512036" protected="1"/>
+            <w:tmTcPr id="1607665053" protected="1"/>
           </w:tcPr>
           <w:p>
             <w:pPr/>
@@ -15757,7 +15830,7 @@
               <w:tl2br w:val="nil" w:sz="0" w:space="0" w:color="000000" tmln="20, 20, 20, 0, 0"/>
               <w:tr2bl w:val="nil" w:sz="0" w:space="0" w:color="000000" tmln="20, 20, 20, 0, 0"/>
             </w:tcBorders>
-            <w:tmTcPr id="1607512036" protected="1"/>
+            <w:tmTcPr id="1607665053" protected="1"/>
           </w:tcPr>
           <w:p>
             <w:pPr>
@@ -15792,7 +15865,7 @@
               <w:tl2br w:val="nil" w:sz="0" w:space="0" w:color="000000" tmln="20, 20, 20, 0, 0"/>
               <w:tr2bl w:val="nil" w:sz="0" w:space="0" w:color="000000" tmln="20, 20, 20, 0, 0"/>
             </w:tcBorders>
-            <w:tmTcPr id="1607512036" protected="1"/>
+            <w:tmTcPr id="1607665053" protected="1"/>
           </w:tcPr>
           <w:p>
             <w:pPr>
@@ -15835,7 +15908,7 @@
               <w:tl2br w:val="nil" w:sz="0" w:space="0" w:color="000000" tmln="20, 20, 20, 0, 0"/>
               <w:tr2bl w:val="nil" w:sz="0" w:space="0" w:color="000000" tmln="20, 20, 20, 0, 0"/>
             </w:tcBorders>
-            <w:tmTcPr id="1607512036" protected="1"/>
+            <w:tmTcPr id="1607665053" protected="1"/>
           </w:tcPr>
           <w:p>
             <w:pPr/>
@@ -15867,7 +15940,7 @@
               <w:tl2br w:val="nil" w:sz="0" w:space="0" w:color="000000" tmln="20, 20, 20, 0, 0"/>
               <w:tr2bl w:val="nil" w:sz="0" w:space="0" w:color="000000" tmln="20, 20, 20, 0, 0"/>
             </w:tcBorders>
-            <w:tmTcPr id="1607512036" protected="1"/>
+            <w:tmTcPr id="1607665053" protected="1"/>
           </w:tcPr>
           <w:p>
             <w:pPr/>
@@ -15900,7 +15973,7 @@
               <w:tl2br w:val="nil" w:sz="0" w:space="0" w:color="000000" tmln="20, 20, 20, 0, 0"/>
               <w:tr2bl w:val="nil" w:sz="0" w:space="0" w:color="000000" tmln="20, 20, 20, 0, 0"/>
             </w:tcBorders>
-            <w:tmTcPr id="1607512036" protected="1"/>
+            <w:tmTcPr id="1607665053" protected="1"/>
           </w:tcPr>
           <w:p>
             <w:pPr>
@@ -15936,7 +16009,7 @@
               <w:tl2br w:val="nil" w:sz="0" w:space="0" w:color="000000" tmln="20, 20, 20, 0, 0"/>
               <w:tr2bl w:val="nil" w:sz="0" w:space="0" w:color="000000" tmln="20, 20, 20, 0, 0"/>
             </w:tcBorders>
-            <w:tmTcPr id="1607512036" protected="1"/>
+            <w:tmTcPr id="1607665053" protected="1"/>
           </w:tcPr>
           <w:p>
             <w:pPr>
@@ -15979,7 +16052,7 @@
               <w:tl2br w:val="nil" w:sz="0" w:space="0" w:color="000000" tmln="20, 20, 20, 0, 0"/>
               <w:tr2bl w:val="nil" w:sz="0" w:space="0" w:color="000000" tmln="20, 20, 20, 0, 0"/>
             </w:tcBorders>
-            <w:tmTcPr id="1607512036" protected="1"/>
+            <w:tmTcPr id="1607665053" protected="1"/>
           </w:tcPr>
           <w:p/>
         </w:tc>
@@ -16001,7 +16074,7 @@
               <w:tl2br w:val="nil" w:sz="0" w:space="0" w:color="000000" tmln="20, 20, 20, 0, 0"/>
               <w:tr2bl w:val="nil" w:sz="0" w:space="0" w:color="000000" tmln="20, 20, 20, 0, 0"/>
             </w:tcBorders>
-            <w:tmTcPr id="1607512036" protected="1"/>
+            <w:tmTcPr id="1607665053" protected="1"/>
           </w:tcPr>
           <w:p>
             <w:pPr>
@@ -16037,7 +16110,7 @@
               <w:tl2br w:val="nil" w:sz="0" w:space="0" w:color="000000" tmln="20, 20, 20, 0, 0"/>
               <w:tr2bl w:val="nil" w:sz="0" w:space="0" w:color="000000" tmln="20, 20, 20, 0, 0"/>
             </w:tcBorders>
-            <w:tmTcPr id="1607512036" protected="1"/>
+            <w:tmTcPr id="1607665053" protected="1"/>
           </w:tcPr>
           <w:p/>
         </w:tc>
@@ -16060,7 +16133,7 @@
               <w:tl2br w:val="nil" w:sz="0" w:space="0" w:color="000000" tmln="20, 20, 20, 0, 0"/>
               <w:tr2bl w:val="nil" w:sz="0" w:space="0" w:color="000000" tmln="20, 20, 20, 0, 0"/>
             </w:tcBorders>
-            <w:tmTcPr id="1607512036" protected="1"/>
+            <w:tmTcPr id="1607665053" protected="1"/>
           </w:tcPr>
           <w:p/>
         </w:tc>
@@ -16090,7 +16163,7 @@
               <w:tl2br w:val="nil" w:sz="0" w:space="0" w:color="000000" tmln="20, 20, 20, 0, 0"/>
               <w:tr2bl w:val="nil" w:sz="0" w:space="0" w:color="000000" tmln="20, 20, 20, 0, 0"/>
             </w:tcBorders>
-            <w:tmTcPr id="1607512036" protected="1"/>
+            <w:tmTcPr id="1607665053" protected="1"/>
           </w:tcPr>
           <w:p>
             <w:pPr/>
@@ -16122,7 +16195,7 @@
               <w:tl2br w:val="nil" w:sz="0" w:space="0" w:color="000000" tmln="20, 20, 20, 0, 0"/>
               <w:tr2bl w:val="nil" w:sz="0" w:space="0" w:color="000000" tmln="20, 20, 20, 0, 0"/>
             </w:tcBorders>
-            <w:tmTcPr id="1607512036" protected="1"/>
+            <w:tmTcPr id="1607665053" protected="1"/>
           </w:tcPr>
           <w:p>
             <w:pPr/>
@@ -16155,7 +16228,7 @@
               <w:tl2br w:val="nil" w:sz="0" w:space="0" w:color="000000" tmln="20, 20, 20, 0, 0"/>
               <w:tr2bl w:val="nil" w:sz="0" w:space="0" w:color="000000" tmln="20, 20, 20, 0, 0"/>
             </w:tcBorders>
-            <w:tmTcPr id="1607512036" protected="1"/>
+            <w:tmTcPr id="1607665053" protected="1"/>
           </w:tcPr>
           <w:p>
             <w:pPr>
@@ -16191,7 +16264,7 @@
               <w:tl2br w:val="nil" w:sz="0" w:space="0" w:color="000000" tmln="20, 20, 20, 0, 0"/>
               <w:tr2bl w:val="nil" w:sz="0" w:space="0" w:color="000000" tmln="20, 20, 20, 0, 0"/>
             </w:tcBorders>
-            <w:tmTcPr id="1607512036" protected="1"/>
+            <w:tmTcPr id="1607665053" protected="1"/>
           </w:tcPr>
           <w:p>
             <w:pPr>
@@ -16234,7 +16307,7 @@
               <w:tl2br w:val="nil" w:sz="0" w:space="0" w:color="000000" tmln="20, 20, 20, 0, 0"/>
               <w:tr2bl w:val="nil" w:sz="0" w:space="0" w:color="000000" tmln="20, 20, 20, 0, 0"/>
             </w:tcBorders>
-            <w:tmTcPr id="1607512036" protected="1"/>
+            <w:tmTcPr id="1607665053" protected="1"/>
           </w:tcPr>
           <w:p/>
         </w:tc>
@@ -16256,7 +16329,7 @@
               <w:tl2br w:val="nil" w:sz="0" w:space="0" w:color="000000" tmln="20, 20, 20, 0, 0"/>
               <w:tr2bl w:val="nil" w:sz="0" w:space="0" w:color="000000" tmln="20, 20, 20, 0, 0"/>
             </w:tcBorders>
-            <w:tmTcPr id="1607512036" protected="1"/>
+            <w:tmTcPr id="1607665053" protected="1"/>
           </w:tcPr>
           <w:p>
             <w:pPr>
@@ -16292,7 +16365,7 @@
               <w:tl2br w:val="nil" w:sz="0" w:space="0" w:color="000000" tmln="20, 20, 20, 0, 0"/>
               <w:tr2bl w:val="nil" w:sz="0" w:space="0" w:color="000000" tmln="20, 20, 20, 0, 0"/>
             </w:tcBorders>
-            <w:tmTcPr id="1607512036" protected="1"/>
+            <w:tmTcPr id="1607665053" protected="1"/>
           </w:tcPr>
           <w:p/>
         </w:tc>
@@ -16315,7 +16388,7 @@
               <w:tl2br w:val="nil" w:sz="0" w:space="0" w:color="000000" tmln="20, 20, 20, 0, 0"/>
               <w:tr2bl w:val="nil" w:sz="0" w:space="0" w:color="000000" tmln="20, 20, 20, 0, 0"/>
             </w:tcBorders>
-            <w:tmTcPr id="1607512036" protected="1"/>
+            <w:tmTcPr id="1607665053" protected="1"/>
           </w:tcPr>
           <w:p/>
         </w:tc>
@@ -16387,7 +16460,7 @@
               <w:tl2br w:val="nil" w:sz="0" w:space="0" w:color="000000" tmln="20, 20, 20, 0, 0"/>
               <w:tr2bl w:val="nil" w:sz="0" w:space="0" w:color="000000" tmln="20, 20, 20, 0, 0"/>
             </w:tcBorders>
-            <w:tmTcPr id="1607512036" protected="1"/>
+            <w:tmTcPr id="1607665053" protected="1"/>
           </w:tcPr>
           <w:p>
             <w:pPr>
@@ -16439,7 +16512,7 @@
               <w:tl2br w:val="nil" w:sz="0" w:space="0" w:color="000000" tmln="20, 20, 20, 0, 0"/>
               <w:tr2bl w:val="nil" w:sz="0" w:space="0" w:color="000000" tmln="20, 20, 20, 0, 0"/>
             </w:tcBorders>
-            <w:tmTcPr id="1607512036" protected="1"/>
+            <w:tmTcPr id="1607665053" protected="1"/>
           </w:tcPr>
           <w:p>
             <w:pPr/>
@@ -20390,13 +20463,11 @@
     <w:lvl w:ilvl="0">
       <w:start w:val="1"/>
       <w:numFmt w:val="decimal"/>
+      <w:suff w:val="tab"/>
       <w:lvlText w:val="%1."/>
       <w:lvlJc w:val="left"/>
       <w:pPr>
-        <w:tabs>
-          <w:tab w:val="num" w:pos="360"/>
-        </w:tabs>
-        <w:ind w:left="360" w:hanging="360"/>
+        <w:ind w:left="0" w:hanging="0"/>
       </w:pPr>
     </w:lvl>
   </w:abstractNum>
